--- a/Estandares/interfaz.docx
+++ b/Estandares/interfaz.docx
@@ -4,10 +4,10 @@
   <w:body>
     <w:p>
       <w:pPr>
-        <w:pStyle w:val="Ttulo1"/>
+        <w:pStyle w:val="Heading1"/>
         <w:jc w:val="center"/>
         <w:rPr>
-          <w:rStyle w:val="Textoennegrita"/>
+          <w:rStyle w:val="Strong"/>
           <w:b/>
           <w:bCs/>
           <w:szCs w:val="22"/>
@@ -15,7 +15,7 @@
       </w:pPr>
       <w:r>
         <w:rPr>
-          <w:rStyle w:val="Textoennegrita"/>
+          <w:rStyle w:val="Strong"/>
           <w:b/>
           <w:bCs/>
           <w:szCs w:val="22"/>
@@ -35,7 +35,7 @@
       </w:pPr>
       <w:r>
         <w:rPr>
-          <w:rStyle w:val="Textoennegrita"/>
+          <w:rStyle w:val="Strong"/>
           <w:rFonts w:asciiTheme="minorHAnsi" w:eastAsiaTheme="majorEastAsia" w:hAnsiTheme="minorHAnsi" w:cs="Arial"/>
           <w:sz w:val="22"/>
           <w:szCs w:val="22"/>
@@ -79,7 +79,7 @@
       </w:r>
       <w:r>
         <w:rPr>
-          <w:rStyle w:val="Textoennegrita"/>
+          <w:rStyle w:val="Strong"/>
           <w:rFonts w:asciiTheme="minorHAnsi" w:eastAsiaTheme="majorEastAsia" w:hAnsiTheme="minorHAnsi" w:cs="Arial"/>
           <w:sz w:val="22"/>
           <w:szCs w:val="22"/>
@@ -107,7 +107,7 @@
       </w:pPr>
       <w:r>
         <w:rPr>
-          <w:rStyle w:val="Textoennegrita"/>
+          <w:rStyle w:val="Strong"/>
           <w:rFonts w:asciiTheme="minorHAnsi" w:eastAsiaTheme="majorEastAsia" w:hAnsiTheme="minorHAnsi" w:cs="Arial"/>
           <w:sz w:val="22"/>
           <w:szCs w:val="22"/>
@@ -135,7 +135,7 @@
       </w:pPr>
       <w:r>
         <w:rPr>
-          <w:rStyle w:val="Textoennegrita"/>
+          <w:rStyle w:val="Strong"/>
           <w:rFonts w:asciiTheme="minorHAnsi" w:eastAsiaTheme="majorEastAsia" w:hAnsiTheme="minorHAnsi" w:cs="Arial"/>
           <w:sz w:val="22"/>
           <w:szCs w:val="22"/>
@@ -163,7 +163,7 @@
       </w:pPr>
       <w:r>
         <w:rPr>
-          <w:rStyle w:val="Textoennegrita"/>
+          <w:rStyle w:val="Strong"/>
           <w:rFonts w:asciiTheme="minorHAnsi" w:eastAsiaTheme="majorEastAsia" w:hAnsiTheme="minorHAnsi" w:cs="Arial"/>
           <w:sz w:val="22"/>
           <w:szCs w:val="22"/>
@@ -191,7 +191,7 @@
       </w:pPr>
       <w:r>
         <w:rPr>
-          <w:rStyle w:val="Textoennegrita"/>
+          <w:rStyle w:val="Strong"/>
           <w:rFonts w:asciiTheme="minorHAnsi" w:eastAsiaTheme="majorEastAsia" w:hAnsiTheme="minorHAnsi" w:cs="Arial"/>
           <w:sz w:val="22"/>
           <w:szCs w:val="22"/>
@@ -219,7 +219,7 @@
       </w:pPr>
       <w:r>
         <w:rPr>
-          <w:rStyle w:val="Textoennegrita"/>
+          <w:rStyle w:val="Strong"/>
           <w:rFonts w:asciiTheme="minorHAnsi" w:eastAsiaTheme="majorEastAsia" w:hAnsiTheme="minorHAnsi" w:cs="Arial"/>
           <w:sz w:val="22"/>
           <w:szCs w:val="22"/>
@@ -247,7 +247,7 @@
       </w:pPr>
       <w:r>
         <w:rPr>
-          <w:rStyle w:val="Textoennegrita"/>
+          <w:rStyle w:val="Strong"/>
           <w:rFonts w:asciiTheme="minorHAnsi" w:eastAsiaTheme="majorEastAsia" w:hAnsiTheme="minorHAnsi" w:cs="Arial"/>
           <w:sz w:val="22"/>
           <w:szCs w:val="22"/>
@@ -274,7 +274,7 @@
     </w:p>
     <w:p>
       <w:pPr>
-        <w:pStyle w:val="Ttulo1"/>
+        <w:pStyle w:val="Heading1"/>
       </w:pPr>
       <w:r>
         <w:t>Estructura de la interfaz</w:t>
@@ -295,6 +295,7 @@
           <w:rFonts w:ascii="Arial" w:hAnsi="Arial" w:cs="Arial"/>
         </w:rPr>
       </w:pPr>
+      <w:commentRangeStart w:id="0"/>
       <w:r>
         <w:rPr>
           <w:rFonts w:ascii="Arial" w:hAnsi="Arial" w:cs="Arial"/>
@@ -347,6 +348,13 @@
           </wp:inline>
         </w:drawing>
       </w:r>
+      <w:commentRangeEnd w:id="0"/>
+      <w:r>
+        <w:rPr>
+          <w:rStyle w:val="CommentReference"/>
+        </w:rPr>
+        <w:commentReference w:id="0"/>
+      </w:r>
     </w:p>
     <w:p>
       <w:pPr>
@@ -372,6 +380,7 @@
           <w:rFonts w:cs="Arial"/>
         </w:rPr>
       </w:pPr>
+      <w:commentRangeStart w:id="1"/>
       <w:r>
         <w:rPr>
           <w:rFonts w:cs="Arial"/>
@@ -391,6 +400,13 @@
         </w:rPr>
         <w:t xml:space="preserve"> se puede apreciar la interfaz que se desarrollo, la cual no necesariamente será la definitiva en cuanto a la forma de presentar los datos o las entradas de datos, más bien esto  está enfocado  a los espacios que ocupara la información que se presenta en este software, esto se puede apreciar claramente con los paneles, pudiendo visualizar claramente cómo estará dividido el programa o la interfaz que interactuara con el usuario. </w:t>
       </w:r>
+      <w:commentRangeEnd w:id="1"/>
+      <w:r>
+        <w:rPr>
+          <w:rStyle w:val="CommentReference"/>
+        </w:rPr>
+        <w:commentReference w:id="1"/>
+      </w:r>
     </w:p>
     <w:p>
       <w:pPr>
@@ -399,6 +415,7 @@
           <w:rFonts w:ascii="Arial" w:hAnsi="Arial" w:cs="Arial"/>
         </w:rPr>
       </w:pPr>
+      <w:commentRangeStart w:id="2"/>
       <w:r>
         <w:rPr>
           <w:rFonts w:ascii="Arial" w:hAnsi="Arial" w:cs="Arial"/>
@@ -424,7 +441,7 @@
                     </pic:cNvPicPr>
                   </pic:nvPicPr>
                   <pic:blipFill>
-                    <a:blip r:embed="rId7" cstate="print"/>
+                    <a:blip r:embed="rId8" cstate="print"/>
                     <a:srcRect/>
                     <a:stretch>
                       <a:fillRect/>
@@ -452,6 +469,13 @@
           </wp:inline>
         </w:drawing>
       </w:r>
+      <w:commentRangeEnd w:id="2"/>
+      <w:r>
+        <w:rPr>
+          <w:rStyle w:val="CommentReference"/>
+        </w:rPr>
+        <w:commentReference w:id="2"/>
+      </w:r>
     </w:p>
     <w:p>
       <w:pPr>
@@ -481,7 +505,27 @@
         <w:rPr>
           <w:rFonts w:cs="Arial"/>
         </w:rPr>
-        <w:t>En la imagen 2 se puede observar cómo se debería estructurar el software, y la forma en que deberían presentarse los datos y los menús correspondientes a cada sub-modulo, esto al momento de seleccionar dicho modulo. Es por esto que se ha definido la mayor parte de la forma de estructurar la visualización de datos, el ingreso de datos, y en qué lugares deberán aparecer partes importantes de una interfaz como imágenes, botones, etc.</w:t>
+        <w:t xml:space="preserve">En la imagen 2 se puede observar cómo </w:t>
+      </w:r>
+      <w:commentRangeStart w:id="3"/>
+      <w:r>
+        <w:rPr>
+          <w:rFonts w:cs="Arial"/>
+        </w:rPr>
+        <w:t>se debería estructurar el software</w:t>
+      </w:r>
+      <w:commentRangeEnd w:id="3"/>
+      <w:r>
+        <w:rPr>
+          <w:rStyle w:val="CommentReference"/>
+        </w:rPr>
+        <w:commentReference w:id="3"/>
+      </w:r>
+      <w:r>
+        <w:rPr>
+          <w:rFonts w:cs="Arial"/>
+        </w:rPr>
+        <w:t>, y la forma en que deberían presentarse los datos y los menús correspondientes a cada sub-modulo, esto al momento de seleccionar dicho modulo. Es por esto que se ha definido la mayor parte de la forma de estructurar la visualización de datos, el ingreso de datos, y en qué lugares deberán aparecer partes importantes de una interfaz como imágenes, botones, etc.</w:t>
       </w:r>
     </w:p>
     <w:p>
@@ -500,7 +544,7 @@
     </w:p>
     <w:p>
       <w:pPr>
-        <w:pStyle w:val="Ttulo2"/>
+        <w:pStyle w:val="Heading2"/>
       </w:pPr>
       <w:r>
         <w:t>Descripción de los componentes de la interfaz</w:t>
@@ -531,7 +575,7 @@
     </w:p>
     <w:p>
       <w:pPr>
-        <w:pStyle w:val="Ttulo2"/>
+        <w:pStyle w:val="Heading2"/>
       </w:pPr>
       <w:r>
         <w:lastRenderedPageBreak/>
@@ -572,7 +616,7 @@
                     </pic:cNvPicPr>
                   </pic:nvPicPr>
                   <pic:blipFill>
-                    <a:blip r:embed="rId8" cstate="print"/>
+                    <a:blip r:embed="rId9" cstate="print"/>
                     <a:srcRect/>
                     <a:stretch>
                       <a:fillRect/>
@@ -667,7 +711,67 @@
         <w:rPr>
           <w:rFonts w:cs="Arial"/>
         </w:rPr>
-        <w:t>Para este panel el porte será definido por cada realizador, y a la vez deberá ajustar el panel de datos para que calcen en la pantalla y no queden espacios vacios.</w:t>
+        <w:t xml:space="preserve">Para este panel </w:t>
+      </w:r>
+      <w:commentRangeStart w:id="4"/>
+      <w:r>
+        <w:rPr>
+          <w:rFonts w:cs="Arial"/>
+        </w:rPr>
+        <w:t xml:space="preserve">el porte </w:t>
+      </w:r>
+      <w:commentRangeEnd w:id="4"/>
+      <w:r>
+        <w:rPr>
+          <w:rStyle w:val="CommentReference"/>
+        </w:rPr>
+        <w:commentReference w:id="4"/>
+      </w:r>
+      <w:r>
+        <w:rPr>
+          <w:rFonts w:cs="Arial"/>
+        </w:rPr>
+        <w:t xml:space="preserve">será definido por cada </w:t>
+      </w:r>
+      <w:commentRangeStart w:id="5"/>
+      <w:r>
+        <w:rPr>
+          <w:rFonts w:cs="Arial"/>
+        </w:rPr>
+        <w:t>realizador</w:t>
+      </w:r>
+      <w:commentRangeEnd w:id="5"/>
+      <w:r>
+        <w:rPr>
+          <w:rStyle w:val="CommentReference"/>
+        </w:rPr>
+        <w:commentReference w:id="5"/>
+      </w:r>
+      <w:r>
+        <w:rPr>
+          <w:rFonts w:cs="Arial"/>
+        </w:rPr>
+        <w:t xml:space="preserve">, y a la vez deberá ajustar el panel de datos para que </w:t>
+      </w:r>
+      <w:commentRangeStart w:id="6"/>
+      <w:r>
+        <w:rPr>
+          <w:rFonts w:cs="Arial"/>
+        </w:rPr>
+        <w:t>calcen</w:t>
+      </w:r>
+      <w:commentRangeEnd w:id="6"/>
+      <w:r>
+        <w:rPr>
+          <w:rStyle w:val="CommentReference"/>
+        </w:rPr>
+        <w:commentReference w:id="6"/>
+      </w:r>
+      <w:r>
+        <w:rPr>
+          <w:rFonts w:cs="Arial"/>
+        </w:rPr>
+        <w:t xml:space="preserve"> en la pantalla y no queden espacios vacios.</w:t>
       </w:r>
     </w:p>
     <w:p>
@@ -724,7 +828,7 @@
                     </pic:cNvPicPr>
                   </pic:nvPicPr>
                   <pic:blipFill>
-                    <a:blip r:embed="rId9" cstate="print"/>
+                    <a:blip r:embed="rId10" cstate="print"/>
                     <a:srcRect/>
                     <a:stretch>
                       <a:fillRect/>
@@ -879,7 +983,7 @@
     </w:p>
     <w:p>
       <w:pPr>
-        <w:pStyle w:val="Ttulo1"/>
+        <w:pStyle w:val="Heading1"/>
       </w:pPr>
       <w:r>
         <w:t>Datos</w:t>
@@ -893,6 +997,7 @@
           <w:rFonts w:ascii="Arial" w:hAnsi="Arial" w:cs="Arial"/>
         </w:rPr>
       </w:pPr>
+      <w:commentRangeStart w:id="7"/>
       <w:r>
         <w:rPr>
           <w:rFonts w:ascii="Arial" w:hAnsi="Arial" w:cs="Arial"/>
@@ -917,7 +1022,7 @@
                     </pic:cNvPicPr>
                   </pic:nvPicPr>
                   <pic:blipFill>
-                    <a:blip r:embed="rId10" cstate="print"/>
+                    <a:blip r:embed="rId11" cstate="print"/>
                     <a:srcRect/>
                     <a:stretch>
                       <a:fillRect/>
@@ -945,6 +1050,13 @@
           </wp:inline>
         </w:drawing>
       </w:r>
+      <w:commentRangeEnd w:id="7"/>
+      <w:r>
+        <w:rPr>
+          <w:rStyle w:val="CommentReference"/>
+        </w:rPr>
+        <w:commentReference w:id="7"/>
+      </w:r>
     </w:p>
     <w:p>
       <w:pPr>
@@ -998,7 +1110,7 @@
                     </pic:cNvPicPr>
                   </pic:nvPicPr>
                   <pic:blipFill>
-                    <a:blip r:embed="rId11" cstate="print"/>
+                    <a:blip r:embed="rId12" cstate="print"/>
                     <a:srcRect/>
                     <a:stretch>
                       <a:fillRect/>
@@ -1270,7 +1382,7 @@
     </w:p>
     <w:p>
       <w:pPr>
-        <w:pStyle w:val="Ttulo1"/>
+        <w:pStyle w:val="Heading1"/>
       </w:pPr>
       <w:r>
         <w:t>Botones principales de acceso a los módulos</w:t>
@@ -1308,7 +1420,7 @@
                     </pic:cNvPicPr>
                   </pic:nvPicPr>
                   <pic:blipFill>
-                    <a:blip r:embed="rId12" cstate="print"/>
+                    <a:blip r:embed="rId13" cstate="print"/>
                     <a:srcRect/>
                     <a:stretch>
                       <a:fillRect/>
@@ -1357,7 +1469,7 @@
     </w:p>
     <w:p>
       <w:pPr>
-        <w:pStyle w:val="Sinespaciado"/>
+        <w:pStyle w:val="NoSpacing"/>
         <w:jc w:val="both"/>
         <w:rPr>
           <w:rFonts w:cs="Arial"/>
@@ -1372,7 +1484,7 @@
     </w:p>
     <w:p>
       <w:pPr>
-        <w:pStyle w:val="Ttulo1"/>
+        <w:pStyle w:val="Heading1"/>
       </w:pPr>
       <w:r>
         <w:t>Botones Rápidos</w:t>
@@ -1386,6 +1498,7 @@
           <w:rFonts w:ascii="Arial" w:hAnsi="Arial" w:cs="Arial"/>
         </w:rPr>
       </w:pPr>
+      <w:commentRangeStart w:id="8"/>
       <w:r>
         <w:rPr>
           <w:rFonts w:ascii="Arial" w:hAnsi="Arial" w:cs="Arial"/>
@@ -1410,7 +1523,7 @@
                     </pic:cNvPicPr>
                   </pic:nvPicPr>
                   <pic:blipFill>
-                    <a:blip r:embed="rId13" cstate="print"/>
+                    <a:blip r:embed="rId14" cstate="print"/>
                     <a:srcRect/>
                     <a:stretch>
                       <a:fillRect/>
@@ -1438,6 +1551,13 @@
           </wp:inline>
         </w:drawing>
       </w:r>
+      <w:commentRangeEnd w:id="8"/>
+      <w:r>
+        <w:rPr>
+          <w:rStyle w:val="CommentReference"/>
+        </w:rPr>
+        <w:commentReference w:id="8"/>
+      </w:r>
     </w:p>
     <w:p>
       <w:pPr>
@@ -1493,7 +1613,21 @@
         <w:rPr>
           <w:rFonts w:cs="Arial"/>
         </w:rPr>
-        <w:t>Son los que en cierta forma, presentan funcionalidades más generales del sistema, las cuales serán funciones de ayuda, búsqueda de datos importantes dentro del sistema, y el login en donde iniciara sesión cualquier miembro de la clínica veterinaria. Mensajes</w:t>
+        <w:t xml:space="preserve">Son los que en cierta forma, presentan funcionalidades más generales del sistema, las cuales serán funciones de ayuda, búsqueda de datos importantes dentro del sistema, y </w:t>
+      </w:r>
+      <w:commentRangeStart w:id="9"/>
+      <w:r>
+        <w:rPr>
+          <w:rFonts w:cs="Arial"/>
+        </w:rPr>
+        <w:t>el login en donde iniciara sesión cualquier miembro de la clínica veterinaria. Mensajes</w:t>
+      </w:r>
+      <w:commentRangeEnd w:id="9"/>
+      <w:r>
+        <w:rPr>
+          <w:rStyle w:val="CommentReference"/>
+        </w:rPr>
+        <w:commentReference w:id="9"/>
       </w:r>
     </w:p>
     <w:p>
@@ -1503,6 +1637,7 @@
           <w:rFonts w:ascii="Arial" w:hAnsi="Arial" w:cs="Arial"/>
         </w:rPr>
       </w:pPr>
+      <w:commentRangeStart w:id="10"/>
       <w:r>
         <w:rPr>
           <w:rFonts w:ascii="Arial" w:hAnsi="Arial" w:cs="Arial"/>
@@ -1528,7 +1663,7 @@
                     </pic:cNvPicPr>
                   </pic:nvPicPr>
                   <pic:blipFill>
-                    <a:blip r:embed="rId14" cstate="print"/>
+                    <a:blip r:embed="rId15" cstate="print"/>
                     <a:srcRect/>
                     <a:stretch>
                       <a:fillRect/>
@@ -1556,6 +1691,13 @@
           </wp:inline>
         </w:drawing>
       </w:r>
+      <w:commentRangeEnd w:id="10"/>
+      <w:r>
+        <w:rPr>
+          <w:rStyle w:val="CommentReference"/>
+        </w:rPr>
+        <w:commentReference w:id="10"/>
+      </w:r>
     </w:p>
     <w:p>
       <w:pPr>
@@ -1627,7 +1769,7 @@
     </w:p>
     <w:p>
       <w:pPr>
-        <w:pStyle w:val="Prrafodelista"/>
+        <w:pStyle w:val="ListParagraph"/>
         <w:numPr>
           <w:ilvl w:val="0"/>
           <w:numId w:val="6"/>
@@ -1657,7 +1799,7 @@
     </w:p>
     <w:p>
       <w:pPr>
-        <w:pStyle w:val="Prrafodelista"/>
+        <w:pStyle w:val="ListParagraph"/>
         <w:numPr>
           <w:ilvl w:val="0"/>
           <w:numId w:val="6"/>
@@ -1687,7 +1829,7 @@
     </w:p>
     <w:p>
       <w:pPr>
-        <w:pStyle w:val="Prrafodelista"/>
+        <w:pStyle w:val="ListParagraph"/>
         <w:numPr>
           <w:ilvl w:val="0"/>
           <w:numId w:val="6"/>
@@ -1708,7 +1850,7 @@
     </w:p>
     <w:p>
       <w:pPr>
-        <w:pStyle w:val="Prrafodelista"/>
+        <w:pStyle w:val="ListParagraph"/>
         <w:numPr>
           <w:ilvl w:val="0"/>
           <w:numId w:val="6"/>
@@ -1827,6 +1969,7 @@
           <w:rFonts w:cs="Arial"/>
         </w:rPr>
       </w:pPr>
+      <w:commentRangeStart w:id="11"/>
       <w:r>
         <w:rPr>
           <w:rFonts w:cs="Arial"/>
@@ -1877,12 +2020,20 @@
         <w:t>Mensaje [3]: Ingreso El Usuario Con Éxito.</w:t>
       </w:r>
     </w:p>
-    <w:p>
-      <w:pPr>
-        <w:jc w:val="both"/>
-      </w:pPr>
-    </w:p>
-    <w:p>
+    <w:commentRangeEnd w:id="11"/>
+    <w:p>
+      <w:pPr>
+        <w:jc w:val="both"/>
+      </w:pPr>
+      <w:r>
+        <w:rPr>
+          <w:rStyle w:val="CommentReference"/>
+        </w:rPr>
+        <w:commentReference w:id="11"/>
+      </w:r>
+    </w:p>
+    <w:p>
+      <w:commentRangeStart w:id="12"/>
       <w:r>
         <w:rPr>
           <w:noProof/>
@@ -1906,7 +2057,7 @@
                     </pic:cNvPicPr>
                   </pic:nvPicPr>
                   <pic:blipFill>
-                    <a:blip r:embed="rId15" cstate="print"/>
+                    <a:blip r:embed="rId16" cstate="print"/>
                     <a:srcRect/>
                     <a:stretch>
                       <a:fillRect/>
@@ -1934,6 +2085,13 @@
           </wp:inline>
         </w:drawing>
       </w:r>
+      <w:commentRangeEnd w:id="12"/>
+      <w:r>
+        <w:rPr>
+          <w:rStyle w:val="CommentReference"/>
+        </w:rPr>
+        <w:commentReference w:id="12"/>
+      </w:r>
     </w:p>
     <w:p>
       <w:pPr>
@@ -1961,7 +2119,7 @@
     </w:p>
     <w:p>
       <w:pPr>
-        <w:pStyle w:val="Ttulo1"/>
+        <w:pStyle w:val="Heading1"/>
         <w:jc w:val="center"/>
       </w:pPr>
       <w:r>
@@ -1976,7 +2134,7 @@
     </w:p>
     <w:p>
       <w:pPr>
-        <w:pStyle w:val="Prrafodelista"/>
+        <w:pStyle w:val="ListParagraph"/>
         <w:numPr>
           <w:ilvl w:val="0"/>
           <w:numId w:val="3"/>
@@ -1991,7 +2149,7 @@
     </w:p>
     <w:p>
       <w:pPr>
-        <w:pStyle w:val="Prrafodelista"/>
+        <w:pStyle w:val="ListParagraph"/>
         <w:numPr>
           <w:ilvl w:val="0"/>
           <w:numId w:val="3"/>
@@ -2032,7 +2190,7 @@
     <w:p/>
     <w:p>
       <w:pPr>
-        <w:pStyle w:val="Ttulo1"/>
+        <w:pStyle w:val="Heading1"/>
       </w:pPr>
       <w:r>
         <w:lastRenderedPageBreak/>
@@ -2064,7 +2222,7 @@
                     </pic:cNvPicPr>
                   </pic:nvPicPr>
                   <pic:blipFill>
-                    <a:blip r:embed="rId16" cstate="print"/>
+                    <a:blip r:embed="rId17" cstate="print"/>
                     <a:srcRect/>
                     <a:stretch>
                       <a:fillRect/>
@@ -2100,7 +2258,7 @@
     </w:p>
     <w:p>
       <w:pPr>
-        <w:pStyle w:val="Prrafodelista"/>
+        <w:pStyle w:val="ListParagraph"/>
         <w:numPr>
           <w:ilvl w:val="0"/>
           <w:numId w:val="1"/>
@@ -2128,7 +2286,7 @@
     </w:p>
     <w:p>
       <w:pPr>
-        <w:pStyle w:val="Prrafodelista"/>
+        <w:pStyle w:val="ListParagraph"/>
         <w:numPr>
           <w:ilvl w:val="0"/>
           <w:numId w:val="1"/>
@@ -2153,7 +2311,7 @@
     </w:p>
     <w:p>
       <w:pPr>
-        <w:pStyle w:val="Prrafodelista"/>
+        <w:pStyle w:val="ListParagraph"/>
         <w:numPr>
           <w:ilvl w:val="0"/>
           <w:numId w:val="1"/>
@@ -2169,14 +2327,14 @@
     </w:p>
     <w:p>
       <w:pPr>
-        <w:pStyle w:val="Prrafodelista"/>
+        <w:pStyle w:val="ListParagraph"/>
         <w:ind w:left="750"/>
         <w:jc w:val="both"/>
       </w:pPr>
     </w:p>
     <w:p>
       <w:pPr>
-        <w:pStyle w:val="Prrafodelista"/>
+        <w:pStyle w:val="ListParagraph"/>
         <w:numPr>
           <w:ilvl w:val="1"/>
           <w:numId w:val="1"/>
@@ -2189,14 +2347,14 @@
     </w:p>
     <w:p>
       <w:pPr>
-        <w:pStyle w:val="Prrafodelista"/>
+        <w:pStyle w:val="ListParagraph"/>
         <w:ind w:left="1470"/>
         <w:jc w:val="both"/>
       </w:pPr>
     </w:p>
     <w:p>
       <w:pPr>
-        <w:pStyle w:val="Prrafodelista"/>
+        <w:pStyle w:val="ListParagraph"/>
         <w:ind w:left="1470"/>
         <w:jc w:val="both"/>
         <w:rPr>
@@ -2287,7 +2445,7 @@
     </w:p>
     <w:p>
       <w:pPr>
-        <w:pStyle w:val="Prrafodelista"/>
+        <w:pStyle w:val="ListParagraph"/>
         <w:ind w:left="1470"/>
         <w:jc w:val="both"/>
         <w:rPr>
@@ -2300,7 +2458,7 @@
     </w:p>
     <w:p>
       <w:pPr>
-        <w:pStyle w:val="Prrafodelista"/>
+        <w:pStyle w:val="ListParagraph"/>
         <w:ind w:left="1470"/>
         <w:jc w:val="both"/>
         <w:rPr>
@@ -2352,14 +2510,14 @@
     </w:p>
     <w:p>
       <w:pPr>
-        <w:pStyle w:val="Prrafodelista"/>
+        <w:pStyle w:val="ListParagraph"/>
         <w:ind w:left="1470"/>
         <w:jc w:val="both"/>
       </w:pPr>
     </w:p>
     <w:p>
       <w:pPr>
-        <w:pStyle w:val="Prrafodelista"/>
+        <w:pStyle w:val="ListParagraph"/>
         <w:numPr>
           <w:ilvl w:val="0"/>
           <w:numId w:val="1"/>
@@ -2474,7 +2632,7 @@
     </w:p>
     <w:p>
       <w:pPr>
-        <w:pStyle w:val="Prrafodelista"/>
+        <w:pStyle w:val="ListParagraph"/>
         <w:numPr>
           <w:ilvl w:val="0"/>
           <w:numId w:val="1"/>
@@ -2508,7 +2666,7 @@
     </w:p>
     <w:p>
       <w:pPr>
-        <w:pStyle w:val="Prrafodelista"/>
+        <w:pStyle w:val="ListParagraph"/>
         <w:numPr>
           <w:ilvl w:val="0"/>
           <w:numId w:val="1"/>
@@ -2552,7 +2710,7 @@
                     </pic:cNvPicPr>
                   </pic:nvPicPr>
                   <pic:blipFill>
-                    <a:blip r:embed="rId17" cstate="print"/>
+                    <a:blip r:embed="rId18" cstate="print"/>
                     <a:srcRect/>
                     <a:stretch>
                       <a:fillRect/>
@@ -2583,7 +2741,7 @@
     </w:p>
     <w:p>
       <w:pPr>
-        <w:pStyle w:val="Prrafodelista"/>
+        <w:pStyle w:val="ListParagraph"/>
         <w:numPr>
           <w:ilvl w:val="0"/>
           <w:numId w:val="1"/>
@@ -2624,7 +2782,7 @@
                     </pic:cNvPicPr>
                   </pic:nvPicPr>
                   <pic:blipFill>
-                    <a:blip r:embed="rId18" cstate="print"/>
+                    <a:blip r:embed="rId19" cstate="print"/>
                     <a:srcRect/>
                     <a:stretch>
                       <a:fillRect/>
@@ -2655,7 +2813,7 @@
     </w:p>
     <w:p>
       <w:pPr>
-        <w:pStyle w:val="Prrafodelista"/>
+        <w:pStyle w:val="ListParagraph"/>
         <w:numPr>
           <w:ilvl w:val="0"/>
           <w:numId w:val="1"/>
@@ -2693,7 +2851,7 @@
                     </pic:cNvPicPr>
                   </pic:nvPicPr>
                   <pic:blipFill>
-                    <a:blip r:embed="rId19" cstate="print"/>
+                    <a:blip r:embed="rId20" cstate="print"/>
                     <a:srcRect/>
                     <a:stretch>
                       <a:fillRect/>
@@ -2724,7 +2882,7 @@
     </w:p>
     <w:p>
       <w:pPr>
-        <w:pStyle w:val="Prrafodelista"/>
+        <w:pStyle w:val="ListParagraph"/>
         <w:numPr>
           <w:ilvl w:val="0"/>
           <w:numId w:val="1"/>
@@ -2749,14 +2907,14 @@
     </w:p>
     <w:p>
       <w:pPr>
-        <w:pStyle w:val="Prrafodelista"/>
+        <w:pStyle w:val="ListParagraph"/>
         <w:ind w:left="750"/>
         <w:jc w:val="both"/>
       </w:pPr>
     </w:p>
     <w:p>
       <w:pPr>
-        <w:pStyle w:val="Prrafodelista"/>
+        <w:pStyle w:val="ListParagraph"/>
         <w:numPr>
           <w:ilvl w:val="0"/>
           <w:numId w:val="1"/>
@@ -2787,12 +2945,12 @@
     </w:p>
     <w:p>
       <w:pPr>
-        <w:pStyle w:val="Prrafodelista"/>
+        <w:pStyle w:val="ListParagraph"/>
       </w:pPr>
     </w:p>
     <w:tbl>
       <w:tblPr>
-        <w:tblStyle w:val="Tablaconcuadrcula"/>
+        <w:tblStyle w:val="TableGrid"/>
         <w:tblW w:w="0" w:type="auto"/>
         <w:tblInd w:w="1412" w:type="dxa"/>
         <w:tblLayout w:type="fixed"/>
@@ -2893,9 +3051,9 @@
                   <o:lock v:ext="edit" aspectratio="t"/>
                 </v:shapetype>
                 <v:shape id="_x0000_i1025" type="#_x0000_t75" style="width:81.75pt;height:22.5pt" o:ole="">
-                  <v:imagedata r:id="rId20" o:title=""/>
+                  <v:imagedata r:id="rId21" o:title=""/>
                 </v:shape>
-                <o:OLEObject Type="Embed" ProgID="PBrush" ShapeID="_x0000_i1025" DrawAspect="Content" ObjectID="_1315524420" r:id="rId21"/>
+                <o:OLEObject Type="Embed" ProgID="PBrush" ShapeID="_x0000_i1025" DrawAspect="Content" ObjectID="_1315558993" r:id="rId22"/>
               </w:object>
             </w:r>
           </w:p>
@@ -3017,9 +3175,9 @@
             <w:r>
               <w:object w:dxaOrig="1635" w:dyaOrig="420">
                 <v:shape id="_x0000_i1026" type="#_x0000_t75" style="width:81.75pt;height:21pt" o:ole="">
-                  <v:imagedata r:id="rId22" o:title=""/>
+                  <v:imagedata r:id="rId23" o:title=""/>
                 </v:shape>
-                <o:OLEObject Type="Embed" ProgID="PBrush" ShapeID="_x0000_i1026" DrawAspect="Content" ObjectID="_1315524421" r:id="rId23"/>
+                <o:OLEObject Type="Embed" ProgID="PBrush" ShapeID="_x0000_i1026" DrawAspect="Content" ObjectID="_1315558994" r:id="rId24"/>
               </w:object>
             </w:r>
           </w:p>
@@ -3124,7 +3282,7 @@
     </w:p>
     <w:p>
       <w:pPr>
-        <w:pStyle w:val="Ttulo2"/>
+        <w:pStyle w:val="Heading2"/>
       </w:pPr>
       <w:r>
         <w:t xml:space="preserve">Editar </w:t>
@@ -3138,7 +3296,7 @@
     </w:p>
     <w:p>
       <w:pPr>
-        <w:pStyle w:val="Prrafodelista"/>
+        <w:pStyle w:val="ListParagraph"/>
         <w:numPr>
           <w:ilvl w:val="0"/>
           <w:numId w:val="8"/>
@@ -3176,7 +3334,7 @@
                     </pic:cNvPicPr>
                   </pic:nvPicPr>
                   <pic:blipFill>
-                    <a:blip r:embed="rId24" cstate="print"/>
+                    <a:blip r:embed="rId25" cstate="print"/>
                     <a:srcRect/>
                     <a:stretch>
                       <a:fillRect/>
@@ -3215,7 +3373,7 @@
     </w:p>
     <w:p>
       <w:pPr>
-        <w:pStyle w:val="Prrafodelista"/>
+        <w:pStyle w:val="ListParagraph"/>
         <w:numPr>
           <w:ilvl w:val="0"/>
           <w:numId w:val="4"/>
@@ -3234,14 +3392,14 @@
     </w:p>
     <w:p>
       <w:pPr>
-        <w:pStyle w:val="Prrafodelista"/>
+        <w:pStyle w:val="ListParagraph"/>
         <w:ind w:left="750"/>
         <w:jc w:val="both"/>
       </w:pPr>
     </w:p>
     <w:p>
       <w:pPr>
-        <w:pStyle w:val="Prrafodelista"/>
+        <w:pStyle w:val="ListParagraph"/>
         <w:numPr>
           <w:ilvl w:val="0"/>
           <w:numId w:val="4"/>
@@ -3270,14 +3428,14 @@
     </w:p>
     <w:p>
       <w:pPr>
-        <w:pStyle w:val="Prrafodelista"/>
+        <w:pStyle w:val="ListParagraph"/>
         <w:ind w:left="750"/>
         <w:jc w:val="both"/>
       </w:pPr>
     </w:p>
     <w:p>
       <w:pPr>
-        <w:pStyle w:val="Prrafodelista"/>
+        <w:pStyle w:val="ListParagraph"/>
         <w:ind w:left="750"/>
         <w:jc w:val="both"/>
       </w:pPr>
@@ -3304,7 +3462,7 @@
                     </pic:cNvPicPr>
                   </pic:nvPicPr>
                   <pic:blipFill>
-                    <a:blip r:embed="rId25" cstate="print"/>
+                    <a:blip r:embed="rId26" cstate="print"/>
                     <a:srcRect/>
                     <a:stretch>
                       <a:fillRect/>
@@ -3335,17 +3493,18 @@
     </w:p>
     <w:p>
       <w:pPr>
-        <w:pStyle w:val="Prrafodelista"/>
+        <w:pStyle w:val="ListParagraph"/>
         <w:ind w:left="750"/>
         <w:jc w:val="both"/>
       </w:pPr>
     </w:p>
     <w:p>
       <w:pPr>
-        <w:pStyle w:val="Prrafodelista"/>
+        <w:pStyle w:val="ListParagraph"/>
         <w:ind w:left="750"/>
         <w:jc w:val="both"/>
       </w:pPr>
+      <w:commentRangeStart w:id="13"/>
       <w:r>
         <w:t xml:space="preserve">Al interior del </w:t>
       </w:r>
@@ -3365,17 +3524,24 @@
       <w:r>
         <w:t xml:space="preserve">” llamados “Posterior” y “Anterior”. </w:t>
       </w:r>
-    </w:p>
-    <w:p>
-      <w:pPr>
-        <w:pStyle w:val="Prrafodelista"/>
+      <w:commentRangeEnd w:id="13"/>
+      <w:r>
+        <w:rPr>
+          <w:rStyle w:val="CommentReference"/>
+        </w:rPr>
+        <w:commentReference w:id="13"/>
+      </w:r>
+    </w:p>
+    <w:p>
+      <w:pPr>
+        <w:pStyle w:val="ListParagraph"/>
         <w:ind w:left="750"/>
         <w:jc w:val="both"/>
       </w:pPr>
     </w:p>
     <w:p>
       <w:pPr>
-        <w:pStyle w:val="Prrafodelista"/>
+        <w:pStyle w:val="ListParagraph"/>
         <w:numPr>
           <w:ilvl w:val="0"/>
           <w:numId w:val="4"/>
@@ -3388,14 +3554,14 @@
     </w:p>
     <w:p>
       <w:pPr>
-        <w:pStyle w:val="Prrafodelista"/>
+        <w:pStyle w:val="ListParagraph"/>
         <w:ind w:left="750"/>
         <w:jc w:val="both"/>
       </w:pPr>
     </w:p>
     <w:tbl>
       <w:tblPr>
-        <w:tblStyle w:val="Tablaconcuadrcula"/>
+        <w:tblStyle w:val="TableGrid"/>
         <w:tblW w:w="7271" w:type="dxa"/>
         <w:tblInd w:w="1592" w:type="dxa"/>
         <w:tblLayout w:type="fixed"/>
@@ -3481,10 +3647,10 @@
             </w:pPr>
             <w:r>
               <w:object w:dxaOrig="1515" w:dyaOrig="345">
-                <v:shape id="_x0000_i1031" type="#_x0000_t75" style="width:75.75pt;height:17.25pt" o:ole="">
-                  <v:imagedata r:id="rId26" o:title=""/>
+                <v:shape id="_x0000_i1027" type="#_x0000_t75" style="width:75.75pt;height:17.25pt" o:ole="">
+                  <v:imagedata r:id="rId27" o:title=""/>
                 </v:shape>
-                <o:OLEObject Type="Embed" ProgID="PBrush" ShapeID="_x0000_i1031" DrawAspect="Content" ObjectID="_1315524422" r:id="rId27"/>
+                <o:OLEObject Type="Embed" ProgID="PBrush" ShapeID="_x0000_i1027" DrawAspect="Content" ObjectID="_1315558995" r:id="rId28"/>
               </w:object>
             </w:r>
           </w:p>
@@ -3601,10 +3767,10 @@
             </w:pPr>
             <w:r>
               <w:object w:dxaOrig="1635" w:dyaOrig="420">
-                <v:shape id="_x0000_i1030" type="#_x0000_t75" style="width:81.75pt;height:21pt" o:ole="">
-                  <v:imagedata r:id="rId22" o:title=""/>
+                <v:shape id="_x0000_i1028" type="#_x0000_t75" style="width:81.75pt;height:21pt" o:ole="">
+                  <v:imagedata r:id="rId23" o:title=""/>
                 </v:shape>
-                <o:OLEObject Type="Embed" ProgID="PBrush" ShapeID="_x0000_i1030" DrawAspect="Content" ObjectID="_1315524423" r:id="rId28"/>
+                <o:OLEObject Type="Embed" ProgID="PBrush" ShapeID="_x0000_i1028" DrawAspect="Content" ObjectID="_1315558996" r:id="rId29"/>
               </w:object>
             </w:r>
           </w:p>
@@ -3695,7 +3861,7 @@
     </w:tbl>
     <w:p>
       <w:pPr>
-        <w:pStyle w:val="Prrafodelista"/>
+        <w:pStyle w:val="ListParagraph"/>
         <w:ind w:left="750"/>
         <w:jc w:val="both"/>
       </w:pPr>
@@ -3711,7 +3877,7 @@
     </w:p>
     <w:p>
       <w:pPr>
-        <w:pStyle w:val="Prrafodelista"/>
+        <w:pStyle w:val="ListParagraph"/>
         <w:numPr>
           <w:ilvl w:val="0"/>
           <w:numId w:val="10"/>
@@ -3726,6 +3892,7 @@
       <w:pPr>
         <w:jc w:val="center"/>
       </w:pPr>
+      <w:commentRangeStart w:id="14"/>
       <w:r>
         <w:rPr>
           <w:noProof/>
@@ -3749,7 +3916,7 @@
                     </pic:cNvPicPr>
                   </pic:nvPicPr>
                   <pic:blipFill>
-                    <a:blip r:embed="rId29" cstate="print"/>
+                    <a:blip r:embed="rId30" cstate="print"/>
                     <a:srcRect/>
                     <a:stretch>
                       <a:fillRect/>
@@ -3777,6 +3944,13 @@
           </wp:inline>
         </w:drawing>
       </w:r>
+      <w:commentRangeEnd w:id="14"/>
+      <w:r>
+        <w:rPr>
+          <w:rStyle w:val="CommentReference"/>
+        </w:rPr>
+        <w:commentReference w:id="14"/>
+      </w:r>
     </w:p>
     <w:p>
       <w:pPr>
@@ -3788,7 +3962,7 @@
     </w:p>
     <w:p>
       <w:pPr>
-        <w:pStyle w:val="Prrafodelista"/>
+        <w:pStyle w:val="ListParagraph"/>
         <w:numPr>
           <w:ilvl w:val="0"/>
           <w:numId w:val="14"/>
@@ -3807,14 +3981,14 @@
     </w:p>
     <w:p>
       <w:pPr>
-        <w:pStyle w:val="Prrafodelista"/>
+        <w:pStyle w:val="ListParagraph"/>
         <w:ind w:left="750"/>
         <w:jc w:val="both"/>
       </w:pPr>
     </w:p>
     <w:p>
       <w:pPr>
-        <w:pStyle w:val="Prrafodelista"/>
+        <w:pStyle w:val="ListParagraph"/>
         <w:numPr>
           <w:ilvl w:val="0"/>
           <w:numId w:val="14"/>
@@ -3827,12 +4001,12 @@
     </w:p>
     <w:p>
       <w:pPr>
-        <w:pStyle w:val="Prrafodelista"/>
-      </w:pPr>
-    </w:p>
-    <w:p>
-      <w:pPr>
-        <w:pStyle w:val="Prrafodelista"/>
+        <w:pStyle w:val="ListParagraph"/>
+      </w:pPr>
+    </w:p>
+    <w:p>
+      <w:pPr>
+        <w:pStyle w:val="ListParagraph"/>
         <w:numPr>
           <w:ilvl w:val="2"/>
           <w:numId w:val="13"/>
@@ -3845,7 +4019,7 @@
     </w:p>
     <w:p>
       <w:pPr>
-        <w:pStyle w:val="Prrafodelista"/>
+        <w:pStyle w:val="ListParagraph"/>
         <w:numPr>
           <w:ilvl w:val="2"/>
           <w:numId w:val="13"/>
@@ -3858,7 +4032,7 @@
     </w:p>
     <w:p>
       <w:pPr>
-        <w:pStyle w:val="Prrafodelista"/>
+        <w:pStyle w:val="ListParagraph"/>
         <w:numPr>
           <w:ilvl w:val="2"/>
           <w:numId w:val="13"/>
@@ -3879,7 +4053,7 @@
     </w:p>
     <w:p>
       <w:pPr>
-        <w:pStyle w:val="Prrafodelista"/>
+        <w:pStyle w:val="ListParagraph"/>
         <w:numPr>
           <w:ilvl w:val="1"/>
           <w:numId w:val="12"/>
@@ -3892,13 +4066,14 @@
     </w:p>
     <w:p>
       <w:pPr>
-        <w:pStyle w:val="Prrafodelista"/>
+        <w:pStyle w:val="ListParagraph"/>
         <w:numPr>
           <w:ilvl w:val="2"/>
           <w:numId w:val="12"/>
         </w:numPr>
         <w:jc w:val="both"/>
       </w:pPr>
+      <w:commentRangeStart w:id="15"/>
       <w:proofErr w:type="gramStart"/>
       <w:r>
         <w:t>Rut(</w:t>
@@ -3910,7 +4085,7 @@
     </w:p>
     <w:p>
       <w:pPr>
-        <w:pStyle w:val="Prrafodelista"/>
+        <w:pStyle w:val="ListParagraph"/>
         <w:numPr>
           <w:ilvl w:val="2"/>
           <w:numId w:val="12"/>
@@ -3926,19 +4101,26 @@
         <w:t>Mascota).</w:t>
       </w:r>
     </w:p>
-    <w:p>
-      <w:pPr>
-        <w:pStyle w:val="Prrafodelista"/>
+    <w:commentRangeEnd w:id="15"/>
+    <w:p>
+      <w:pPr>
+        <w:pStyle w:val="ListParagraph"/>
         <w:numPr>
           <w:ilvl w:val="2"/>
           <w:numId w:val="12"/>
         </w:numPr>
         <w:jc w:val="both"/>
       </w:pPr>
-    </w:p>
-    <w:p>
-      <w:pPr>
-        <w:pStyle w:val="Prrafodelista"/>
+      <w:r>
+        <w:rPr>
+          <w:rStyle w:val="CommentReference"/>
+        </w:rPr>
+        <w:commentReference w:id="15"/>
+      </w:r>
+    </w:p>
+    <w:p>
+      <w:pPr>
+        <w:pStyle w:val="ListParagraph"/>
         <w:numPr>
           <w:ilvl w:val="0"/>
           <w:numId w:val="14"/>
@@ -3956,14 +4138,14 @@
     </w:p>
     <w:p>
       <w:pPr>
-        <w:pStyle w:val="Prrafodelista"/>
+        <w:pStyle w:val="ListParagraph"/>
         <w:ind w:left="750"/>
         <w:jc w:val="both"/>
       </w:pPr>
     </w:p>
     <w:tbl>
       <w:tblPr>
-        <w:tblStyle w:val="Tablaconcuadrcula"/>
+        <w:tblStyle w:val="TableGrid"/>
         <w:tblW w:w="7271" w:type="dxa"/>
         <w:tblInd w:w="1592" w:type="dxa"/>
         <w:tblLayout w:type="fixed"/>
@@ -4050,10 +4232,10 @@
             </w:pPr>
             <w:r>
               <w:object w:dxaOrig="1515" w:dyaOrig="345">
-                <v:shape id="_x0000_i1033" type="#_x0000_t75" style="width:75.75pt;height:17.25pt" o:ole="">
-                  <v:imagedata r:id="rId26" o:title=""/>
+                <v:shape id="_x0000_i1029" type="#_x0000_t75" style="width:75.75pt;height:17.25pt" o:ole="">
+                  <v:imagedata r:id="rId27" o:title=""/>
                 </v:shape>
-                <o:OLEObject Type="Embed" ProgID="PBrush" ShapeID="_x0000_i1033" DrawAspect="Content" ObjectID="_1315524424" r:id="rId30"/>
+                <o:OLEObject Type="Embed" ProgID="PBrush" ShapeID="_x0000_i1029" DrawAspect="Content" ObjectID="_1315558997" r:id="rId31"/>
               </w:object>
             </w:r>
           </w:p>
@@ -4152,10 +4334,10 @@
             </w:pPr>
             <w:r>
               <w:object w:dxaOrig="1635" w:dyaOrig="420">
-                <v:shape id="_x0000_i1032" type="#_x0000_t75" style="width:81.75pt;height:21pt" o:ole="">
-                  <v:imagedata r:id="rId22" o:title=""/>
+                <v:shape id="_x0000_i1030" type="#_x0000_t75" style="width:81.75pt;height:21pt" o:ole="">
+                  <v:imagedata r:id="rId23" o:title=""/>
                 </v:shape>
-                <o:OLEObject Type="Embed" ProgID="PBrush" ShapeID="_x0000_i1032" DrawAspect="Content" ObjectID="_1315524425" r:id="rId31"/>
+                <o:OLEObject Type="Embed" ProgID="PBrush" ShapeID="_x0000_i1030" DrawAspect="Content" ObjectID="_1315558998" r:id="rId32"/>
               </w:object>
             </w:r>
           </w:p>
@@ -4246,7 +4428,7 @@
     </w:tbl>
     <w:p>
       <w:pPr>
-        <w:pStyle w:val="Prrafodelista"/>
+        <w:pStyle w:val="ListParagraph"/>
         <w:ind w:left="750"/>
         <w:jc w:val="both"/>
       </w:pPr>
@@ -4340,7 +4522,7 @@
     </w:p>
     <w:p>
       <w:pPr>
-        <w:pStyle w:val="Ttulo2"/>
+        <w:pStyle w:val="Heading2"/>
       </w:pPr>
       <w:r>
         <w:lastRenderedPageBreak/>
@@ -4355,7 +4537,7 @@
     </w:p>
     <w:p>
       <w:pPr>
-        <w:pStyle w:val="Prrafodelista"/>
+        <w:pStyle w:val="ListParagraph"/>
         <w:numPr>
           <w:ilvl w:val="0"/>
           <w:numId w:val="15"/>
@@ -4366,6 +4548,7 @@
       </w:r>
     </w:p>
     <w:p>
+      <w:commentRangeStart w:id="16"/>
       <w:r>
         <w:rPr>
           <w:noProof/>
@@ -4389,7 +4572,7 @@
                     </pic:cNvPicPr>
                   </pic:nvPicPr>
                   <pic:blipFill>
-                    <a:blip r:embed="rId32" cstate="print"/>
+                    <a:blip r:embed="rId33" cstate="print"/>
                     <a:srcRect/>
                     <a:stretch>
                       <a:fillRect/>
@@ -4417,6 +4600,13 @@
           </wp:inline>
         </w:drawing>
       </w:r>
+      <w:commentRangeEnd w:id="16"/>
+      <w:r>
+        <w:rPr>
+          <w:rStyle w:val="CommentReference"/>
+        </w:rPr>
+        <w:commentReference w:id="16"/>
+      </w:r>
     </w:p>
     <w:p>
       <w:pPr>
@@ -4428,7 +4618,7 @@
     </w:p>
     <w:p>
       <w:pPr>
-        <w:pStyle w:val="Prrafodelista"/>
+        <w:pStyle w:val="ListParagraph"/>
         <w:numPr>
           <w:ilvl w:val="0"/>
           <w:numId w:val="16"/>
@@ -4447,14 +4637,14 @@
     </w:p>
     <w:p>
       <w:pPr>
-        <w:pStyle w:val="Prrafodelista"/>
+        <w:pStyle w:val="ListParagraph"/>
         <w:ind w:left="750"/>
         <w:jc w:val="both"/>
       </w:pPr>
     </w:p>
     <w:p>
       <w:pPr>
-        <w:pStyle w:val="Prrafodelista"/>
+        <w:pStyle w:val="ListParagraph"/>
         <w:numPr>
           <w:ilvl w:val="0"/>
           <w:numId w:val="16"/>
@@ -4467,7 +4657,7 @@
     </w:p>
     <w:p>
       <w:pPr>
-        <w:pStyle w:val="Prrafodelista"/>
+        <w:pStyle w:val="ListParagraph"/>
         <w:numPr>
           <w:ilvl w:val="0"/>
           <w:numId w:val="18"/>
@@ -4485,7 +4675,7 @@
     </w:p>
     <w:p>
       <w:pPr>
-        <w:pStyle w:val="Prrafodelista"/>
+        <w:pStyle w:val="ListParagraph"/>
         <w:numPr>
           <w:ilvl w:val="0"/>
           <w:numId w:val="18"/>
@@ -4503,14 +4693,14 @@
     </w:p>
     <w:p>
       <w:pPr>
-        <w:pStyle w:val="Prrafodelista"/>
+        <w:pStyle w:val="ListParagraph"/>
         <w:ind w:left="1830"/>
         <w:jc w:val="both"/>
       </w:pPr>
     </w:p>
     <w:p>
       <w:pPr>
-        <w:pStyle w:val="Prrafodelista"/>
+        <w:pStyle w:val="ListParagraph"/>
         <w:numPr>
           <w:ilvl w:val="0"/>
           <w:numId w:val="16"/>
@@ -4524,7 +4714,7 @@
     </w:p>
     <w:p>
       <w:pPr>
-        <w:pStyle w:val="Prrafodelista"/>
+        <w:pStyle w:val="ListParagraph"/>
         <w:numPr>
           <w:ilvl w:val="1"/>
           <w:numId w:val="16"/>
@@ -4542,7 +4732,7 @@
     </w:p>
     <w:p>
       <w:pPr>
-        <w:pStyle w:val="Prrafodelista"/>
+        <w:pStyle w:val="ListParagraph"/>
         <w:numPr>
           <w:ilvl w:val="1"/>
           <w:numId w:val="16"/>
@@ -4560,14 +4750,14 @@
     </w:p>
     <w:p>
       <w:pPr>
-        <w:pStyle w:val="Prrafodelista"/>
+        <w:pStyle w:val="ListParagraph"/>
         <w:ind w:left="1470"/>
         <w:jc w:val="both"/>
       </w:pPr>
     </w:p>
     <w:p>
       <w:pPr>
-        <w:pStyle w:val="Prrafodelista"/>
+        <w:pStyle w:val="ListParagraph"/>
         <w:numPr>
           <w:ilvl w:val="0"/>
           <w:numId w:val="4"/>
@@ -4588,14 +4778,14 @@
     </w:p>
     <w:p>
       <w:pPr>
-        <w:pStyle w:val="Prrafodelista"/>
+        <w:pStyle w:val="ListParagraph"/>
         <w:ind w:left="750"/>
         <w:jc w:val="both"/>
       </w:pPr>
     </w:p>
     <w:p>
       <w:pPr>
-        <w:pStyle w:val="Prrafodelista"/>
+        <w:pStyle w:val="ListParagraph"/>
         <w:ind w:left="750"/>
         <w:jc w:val="both"/>
       </w:pPr>
@@ -4622,7 +4812,7 @@
                     </pic:cNvPicPr>
                   </pic:nvPicPr>
                   <pic:blipFill>
-                    <a:blip r:embed="rId25" cstate="print"/>
+                    <a:blip r:embed="rId26" cstate="print"/>
                     <a:srcRect/>
                     <a:stretch>
                       <a:fillRect/>
@@ -4653,14 +4843,14 @@
     </w:p>
     <w:p>
       <w:pPr>
-        <w:pStyle w:val="Prrafodelista"/>
+        <w:pStyle w:val="ListParagraph"/>
         <w:ind w:left="750"/>
         <w:jc w:val="both"/>
       </w:pPr>
     </w:p>
     <w:p>
       <w:pPr>
-        <w:pStyle w:val="Prrafodelista"/>
+        <w:pStyle w:val="ListParagraph"/>
         <w:ind w:left="750"/>
         <w:jc w:val="both"/>
       </w:pPr>
@@ -4686,14 +4876,14 @@
     </w:p>
     <w:p>
       <w:pPr>
-        <w:pStyle w:val="Prrafodelista"/>
+        <w:pStyle w:val="ListParagraph"/>
         <w:ind w:left="750"/>
         <w:jc w:val="both"/>
       </w:pPr>
     </w:p>
     <w:p>
       <w:pPr>
-        <w:pStyle w:val="Prrafodelista"/>
+        <w:pStyle w:val="ListParagraph"/>
         <w:numPr>
           <w:ilvl w:val="0"/>
           <w:numId w:val="14"/>
@@ -4711,14 +4901,14 @@
     </w:p>
     <w:p>
       <w:pPr>
-        <w:pStyle w:val="Prrafodelista"/>
+        <w:pStyle w:val="ListParagraph"/>
         <w:ind w:left="750"/>
         <w:jc w:val="both"/>
       </w:pPr>
     </w:p>
     <w:tbl>
       <w:tblPr>
-        <w:tblStyle w:val="Tablaconcuadrcula"/>
+        <w:tblStyle w:val="TableGrid"/>
         <w:tblW w:w="7271" w:type="dxa"/>
         <w:tblInd w:w="1592" w:type="dxa"/>
         <w:tblLayout w:type="fixed"/>
@@ -4804,10 +4994,10 @@
             </w:pPr>
             <w:r>
               <w:object w:dxaOrig="1200" w:dyaOrig="360">
-                <v:shape id="_x0000_i1035" type="#_x0000_t75" style="width:69.75pt;height:18pt" o:ole="">
-                  <v:imagedata r:id="rId33" o:title=""/>
+                <v:shape id="_x0000_i1031" type="#_x0000_t75" style="width:69.75pt;height:18pt" o:ole="">
+                  <v:imagedata r:id="rId34" o:title=""/>
                 </v:shape>
-                <o:OLEObject Type="Embed" ProgID="PBrush" ShapeID="_x0000_i1035" DrawAspect="Content" ObjectID="_1315524426" r:id="rId34"/>
+                <o:OLEObject Type="Embed" ProgID="PBrush" ShapeID="_x0000_i1031" DrawAspect="Content" ObjectID="_1315558999" r:id="rId35"/>
               </w:object>
             </w:r>
           </w:p>
@@ -4909,10 +5099,10 @@
             </w:pPr>
             <w:r>
               <w:object w:dxaOrig="1635" w:dyaOrig="420">
-                <v:shape id="_x0000_i1034" type="#_x0000_t75" style="width:81.75pt;height:21pt" o:ole="">
-                  <v:imagedata r:id="rId22" o:title=""/>
+                <v:shape id="_x0000_i1032" type="#_x0000_t75" style="width:81.75pt;height:21pt" o:ole="">
+                  <v:imagedata r:id="rId23" o:title=""/>
                 </v:shape>
-                <o:OLEObject Type="Embed" ProgID="PBrush" ShapeID="_x0000_i1034" DrawAspect="Content" ObjectID="_1315524427" r:id="rId35"/>
+                <o:OLEObject Type="Embed" ProgID="PBrush" ShapeID="_x0000_i1032" DrawAspect="Content" ObjectID="_1315559000" r:id="rId36"/>
               </w:object>
             </w:r>
           </w:p>
@@ -5004,7 +5194,7 @@
     </w:tbl>
     <w:p>
       <w:pPr>
-        <w:pStyle w:val="Prrafodelista"/>
+        <w:pStyle w:val="ListParagraph"/>
         <w:ind w:left="750"/>
         <w:jc w:val="both"/>
       </w:pPr>
@@ -5026,7 +5216,7 @@
     </w:p>
     <w:p>
       <w:pPr>
-        <w:pStyle w:val="Prrafodelista"/>
+        <w:pStyle w:val="ListParagraph"/>
         <w:numPr>
           <w:ilvl w:val="0"/>
           <w:numId w:val="21"/>
@@ -5064,7 +5254,7 @@
                     </pic:cNvPicPr>
                   </pic:nvPicPr>
                   <pic:blipFill>
-                    <a:blip r:embed="rId36" cstate="print"/>
+                    <a:blip r:embed="rId37" cstate="print"/>
                     <a:srcRect/>
                     <a:stretch>
                       <a:fillRect/>
@@ -5106,7 +5296,7 @@
     </w:p>
     <w:p>
       <w:pPr>
-        <w:pStyle w:val="Prrafodelista"/>
+        <w:pStyle w:val="ListParagraph"/>
         <w:numPr>
           <w:ilvl w:val="0"/>
           <w:numId w:val="22"/>
@@ -5125,14 +5315,14 @@
     </w:p>
     <w:p>
       <w:pPr>
-        <w:pStyle w:val="Prrafodelista"/>
+        <w:pStyle w:val="ListParagraph"/>
         <w:ind w:left="750"/>
         <w:jc w:val="both"/>
       </w:pPr>
     </w:p>
     <w:p>
       <w:pPr>
-        <w:pStyle w:val="Prrafodelista"/>
+        <w:pStyle w:val="ListParagraph"/>
         <w:numPr>
           <w:ilvl w:val="0"/>
           <w:numId w:val="22"/>
@@ -5145,22 +5335,22 @@
     </w:p>
     <w:p>
       <w:pPr>
-        <w:pStyle w:val="Prrafodelista"/>
-      </w:pPr>
-    </w:p>
-    <w:p>
-      <w:pPr>
-        <w:jc w:val="both"/>
-      </w:pPr>
-    </w:p>
-    <w:p>
-      <w:pPr>
-        <w:jc w:val="both"/>
-      </w:pPr>
-    </w:p>
-    <w:p>
-      <w:pPr>
-        <w:pStyle w:val="Prrafodelista"/>
+        <w:pStyle w:val="ListParagraph"/>
+      </w:pPr>
+    </w:p>
+    <w:p>
+      <w:pPr>
+        <w:jc w:val="both"/>
+      </w:pPr>
+    </w:p>
+    <w:p>
+      <w:pPr>
+        <w:jc w:val="both"/>
+      </w:pPr>
+    </w:p>
+    <w:p>
+      <w:pPr>
+        <w:pStyle w:val="ListParagraph"/>
         <w:numPr>
           <w:ilvl w:val="0"/>
           <w:numId w:val="22"/>
@@ -5174,14 +5364,14 @@
     </w:p>
     <w:p>
       <w:pPr>
-        <w:pStyle w:val="Prrafodelista"/>
+        <w:pStyle w:val="ListParagraph"/>
         <w:ind w:left="750"/>
         <w:jc w:val="both"/>
       </w:pPr>
     </w:p>
     <w:tbl>
       <w:tblPr>
-        <w:tblStyle w:val="Tablaconcuadrcula"/>
+        <w:tblStyle w:val="TableGrid"/>
         <w:tblW w:w="7271" w:type="dxa"/>
         <w:tblInd w:w="1592" w:type="dxa"/>
         <w:tblLayout w:type="fixed"/>
@@ -5267,10 +5457,10 @@
             </w:pPr>
             <w:r>
               <w:object w:dxaOrig="1650" w:dyaOrig="495">
-                <v:shape id="_x0000_i1037" type="#_x0000_t75" style="width:79.5pt;height:24pt" o:ole="">
-                  <v:imagedata r:id="rId37" o:title=""/>
+                <v:shape id="_x0000_i1033" type="#_x0000_t75" style="width:79.5pt;height:24pt" o:ole="">
+                  <v:imagedata r:id="rId38" o:title=""/>
                 </v:shape>
-                <o:OLEObject Type="Embed" ProgID="PBrush" ShapeID="_x0000_i1037" DrawAspect="Content" ObjectID="_1315524428" r:id="rId38"/>
+                <o:OLEObject Type="Embed" ProgID="PBrush" ShapeID="_x0000_i1033" DrawAspect="Content" ObjectID="_1315559001" r:id="rId39"/>
               </w:object>
             </w:r>
           </w:p>
@@ -5375,10 +5565,10 @@
             </w:pPr>
             <w:r>
               <w:object w:dxaOrig="1635" w:dyaOrig="420">
-                <v:shape id="_x0000_i1036" type="#_x0000_t75" style="width:81.75pt;height:21pt" o:ole="">
-                  <v:imagedata r:id="rId22" o:title=""/>
+                <v:shape id="_x0000_i1034" type="#_x0000_t75" style="width:81.75pt;height:21pt" o:ole="">
+                  <v:imagedata r:id="rId23" o:title=""/>
                 </v:shape>
-                <o:OLEObject Type="Embed" ProgID="PBrush" ShapeID="_x0000_i1036" DrawAspect="Content" ObjectID="_1315524429" r:id="rId39"/>
+                <o:OLEObject Type="Embed" ProgID="PBrush" ShapeID="_x0000_i1034" DrawAspect="Content" ObjectID="_1315559002" r:id="rId40"/>
               </w:object>
             </w:r>
           </w:p>
@@ -5469,7 +5659,7 @@
     </w:tbl>
     <w:p>
       <w:pPr>
-        <w:pStyle w:val="Prrafodelista"/>
+        <w:pStyle w:val="ListParagraph"/>
         <w:ind w:left="750"/>
         <w:jc w:val="both"/>
       </w:pPr>
@@ -5494,7 +5684,7 @@
     <w:p/>
     <w:p>
       <w:pPr>
-        <w:pStyle w:val="Ttulo2"/>
+        <w:pStyle w:val="Heading2"/>
       </w:pPr>
       <w:r>
         <w:t>Eliminar o Pugar</w:t>
@@ -5528,7 +5718,7 @@
                     </pic:cNvPicPr>
                   </pic:nvPicPr>
                   <pic:blipFill>
-                    <a:blip r:embed="rId40" cstate="print"/>
+                    <a:blip r:embed="rId41" cstate="print"/>
                     <a:srcRect/>
                     <a:stretch>
                       <a:fillRect/>
@@ -5574,7 +5764,7 @@
     </w:p>
     <w:p>
       <w:pPr>
-        <w:pStyle w:val="Prrafodelista"/>
+        <w:pStyle w:val="ListParagraph"/>
         <w:numPr>
           <w:ilvl w:val="0"/>
           <w:numId w:val="15"/>
@@ -5605,7 +5795,7 @@
     </w:p>
     <w:p>
       <w:pPr>
-        <w:pStyle w:val="Prrafodelista"/>
+        <w:pStyle w:val="ListParagraph"/>
         <w:numPr>
           <w:ilvl w:val="0"/>
           <w:numId w:val="15"/>
@@ -5652,7 +5842,7 @@
                     </pic:cNvPicPr>
                   </pic:nvPicPr>
                   <pic:blipFill>
-                    <a:blip r:embed="rId41" cstate="print"/>
+                    <a:blip r:embed="rId42" cstate="print"/>
                     <a:srcRect/>
                     <a:stretch>
                       <a:fillRect/>
@@ -5683,7 +5873,7 @@
     </w:p>
     <w:p>
       <w:pPr>
-        <w:pStyle w:val="Prrafodelista"/>
+        <w:pStyle w:val="ListParagraph"/>
         <w:numPr>
           <w:ilvl w:val="0"/>
           <w:numId w:val="15"/>
@@ -5714,14 +5904,14 @@
     </w:p>
     <w:p>
       <w:pPr>
-        <w:pStyle w:val="Prrafodelista"/>
+        <w:pStyle w:val="ListParagraph"/>
         <w:ind w:left="750"/>
         <w:jc w:val="both"/>
       </w:pPr>
     </w:p>
     <w:p>
       <w:pPr>
-        <w:pStyle w:val="Prrafodelista"/>
+        <w:pStyle w:val="ListParagraph"/>
         <w:ind w:left="750"/>
         <w:jc w:val="both"/>
       </w:pPr>
@@ -5748,7 +5938,7 @@
                     </pic:cNvPicPr>
                   </pic:nvPicPr>
                   <pic:blipFill>
-                    <a:blip r:embed="rId25" cstate="print"/>
+                    <a:blip r:embed="rId26" cstate="print"/>
                     <a:srcRect/>
                     <a:stretch>
                       <a:fillRect/>
@@ -5779,14 +5969,14 @@
     </w:p>
     <w:p>
       <w:pPr>
-        <w:pStyle w:val="Prrafodelista"/>
+        <w:pStyle w:val="ListParagraph"/>
         <w:ind w:left="750"/>
         <w:jc w:val="both"/>
       </w:pPr>
     </w:p>
     <w:p>
       <w:pPr>
-        <w:pStyle w:val="Prrafodelista"/>
+        <w:pStyle w:val="ListParagraph"/>
         <w:ind w:left="750"/>
         <w:jc w:val="both"/>
       </w:pPr>
@@ -5796,14 +5986,14 @@
     </w:p>
     <w:p>
       <w:pPr>
-        <w:pStyle w:val="Prrafodelista"/>
+        <w:pStyle w:val="ListParagraph"/>
         <w:ind w:left="750"/>
         <w:jc w:val="both"/>
       </w:pPr>
     </w:p>
     <w:p>
       <w:pPr>
-        <w:pStyle w:val="Prrafodelista"/>
+        <w:pStyle w:val="ListParagraph"/>
         <w:numPr>
           <w:ilvl w:val="0"/>
           <w:numId w:val="15"/>
@@ -5816,14 +6006,14 @@
     </w:p>
     <w:p>
       <w:pPr>
-        <w:pStyle w:val="Prrafodelista"/>
+        <w:pStyle w:val="ListParagraph"/>
         <w:ind w:left="750"/>
         <w:jc w:val="both"/>
       </w:pPr>
     </w:p>
     <w:tbl>
       <w:tblPr>
-        <w:tblStyle w:val="Tablaconcuadrcula"/>
+        <w:tblStyle w:val="TableGrid"/>
         <w:tblW w:w="7271" w:type="dxa"/>
         <w:tblInd w:w="1592" w:type="dxa"/>
         <w:tblLayout w:type="fixed"/>
@@ -5909,10 +6099,10 @@
             </w:pPr>
             <w:r>
               <w:object w:dxaOrig="1560" w:dyaOrig="345">
-                <v:shape id="_x0000_i1027" type="#_x0000_t75" style="width:78pt;height:17.25pt" o:ole="">
-                  <v:imagedata r:id="rId42" o:title=""/>
+                <v:shape id="_x0000_i1035" type="#_x0000_t75" style="width:78pt;height:17.25pt" o:ole="">
+                  <v:imagedata r:id="rId43" o:title=""/>
                 </v:shape>
-                <o:OLEObject Type="Embed" ProgID="PBrush" ShapeID="_x0000_i1027" DrawAspect="Content" ObjectID="_1315524430" r:id="rId43"/>
+                <o:OLEObject Type="Embed" ProgID="PBrush" ShapeID="_x0000_i1035" DrawAspect="Content" ObjectID="_1315559003" r:id="rId44"/>
               </w:object>
             </w:r>
           </w:p>
@@ -6046,10 +6236,10 @@
             </w:pPr>
             <w:r>
               <w:object w:dxaOrig="1575" w:dyaOrig="390">
-                <v:shape id="_x0000_i1028" type="#_x0000_t75" style="width:78.75pt;height:19.5pt" o:ole="">
-                  <v:imagedata r:id="rId44" o:title=""/>
+                <v:shape id="_x0000_i1036" type="#_x0000_t75" style="width:78.75pt;height:19.5pt" o:ole="">
+                  <v:imagedata r:id="rId45" o:title=""/>
                 </v:shape>
-                <o:OLEObject Type="Embed" ProgID="PBrush" ShapeID="_x0000_i1028" DrawAspect="Content" ObjectID="_1315524431" r:id="rId45"/>
+                <o:OLEObject Type="Embed" ProgID="PBrush" ShapeID="_x0000_i1036" DrawAspect="Content" ObjectID="_1315559004" r:id="rId46"/>
               </w:object>
             </w:r>
           </w:p>
@@ -6151,10 +6341,10 @@
             </w:pPr>
             <w:r>
               <w:object w:dxaOrig="1635" w:dyaOrig="420">
-                <v:shape id="_x0000_i1029" type="#_x0000_t75" style="width:81.75pt;height:21pt" o:ole="">
-                  <v:imagedata r:id="rId22" o:title=""/>
+                <v:shape id="_x0000_i1037" type="#_x0000_t75" style="width:81.75pt;height:21pt" o:ole="">
+                  <v:imagedata r:id="rId23" o:title=""/>
                 </v:shape>
-                <o:OLEObject Type="Embed" ProgID="PBrush" ShapeID="_x0000_i1029" DrawAspect="Content" ObjectID="_1315524432" r:id="rId46"/>
+                <o:OLEObject Type="Embed" ProgID="PBrush" ShapeID="_x0000_i1037" DrawAspect="Content" ObjectID="_1315559005" r:id="rId47"/>
               </w:object>
             </w:r>
           </w:p>
@@ -6245,7 +6435,7 @@
     </w:tbl>
     <w:p>
       <w:pPr>
-        <w:pStyle w:val="Prrafodelista"/>
+        <w:pStyle w:val="ListParagraph"/>
         <w:ind w:left="750"/>
         <w:jc w:val="both"/>
       </w:pPr>
@@ -6261,7 +6451,7 @@
     </w:p>
     <w:p>
       <w:pPr>
-        <w:pStyle w:val="Ttulo2"/>
+        <w:pStyle w:val="Heading2"/>
       </w:pPr>
       <w:r>
         <w:t>Advertencia</w:t>
@@ -6309,7 +6499,7 @@
                     </pic:cNvPicPr>
                   </pic:nvPicPr>
                   <pic:blipFill>
-                    <a:blip r:embed="rId47" cstate="print"/>
+                    <a:blip r:embed="rId48" cstate="print"/>
                     <a:srcRect/>
                     <a:stretch>
                       <a:fillRect/>
@@ -6358,6 +6548,9 @@
       </w:r>
       <w:r>
         <w:tab/>
+      </w:r>
+      <w:commentRangeStart w:id="17"/>
+      <w:r>
         <w:t>Esta seguro que desea eliminar (nombre registro)</w:t>
       </w:r>
     </w:p>
@@ -6397,10 +6590,17 @@
         <w:t>Esta seguro que desea editar (nombre registro)</w:t>
       </w:r>
     </w:p>
-    <w:p>
-      <w:pPr>
-        <w:jc w:val="both"/>
-      </w:pPr>
+    <w:commentRangeEnd w:id="17"/>
+    <w:p>
+      <w:pPr>
+        <w:jc w:val="both"/>
+      </w:pPr>
+      <w:r>
+        <w:rPr>
+          <w:rStyle w:val="CommentReference"/>
+        </w:rPr>
+        <w:commentReference w:id="17"/>
+      </w:r>
       <w:r>
         <w:t>Ejemplos de t</w:t>
       </w:r>
@@ -6497,7 +6697,7 @@
     </w:p>
     <w:p>
       <w:pPr>
-        <w:pStyle w:val="Prrafodelista"/>
+        <w:pStyle w:val="ListParagraph"/>
         <w:numPr>
           <w:ilvl w:val="0"/>
           <w:numId w:val="7"/>
@@ -6505,7 +6705,11 @@
         <w:jc w:val="both"/>
       </w:pPr>
       <w:r>
-        <w:t>“Yes”:</w:t>
+        <w:t>“</w:t>
+      </w:r>
+      <w:commentRangeStart w:id="18"/>
+      <w:r>
+        <w:t>Yes”:</w:t>
       </w:r>
       <w:r>
         <w:t xml:space="preserve"> Eliminara, Pugara o editara los datos que fueron seleccionados por el usuario y volverá al menú principal utilizado por el modulo.</w:t>
@@ -6513,14 +6717,14 @@
     </w:p>
     <w:p>
       <w:pPr>
-        <w:pStyle w:val="Prrafodelista"/>
+        <w:pStyle w:val="ListParagraph"/>
         <w:ind w:left="750"/>
         <w:jc w:val="both"/>
       </w:pPr>
     </w:p>
     <w:p>
       <w:pPr>
-        <w:pStyle w:val="Prrafodelista"/>
+        <w:pStyle w:val="ListParagraph"/>
         <w:numPr>
           <w:ilvl w:val="0"/>
           <w:numId w:val="7"/>
@@ -6531,19 +6735,26 @@
         <w:t>“NO”: volverá al menú principal utilizado por el modulo seleccionado.</w:t>
       </w:r>
     </w:p>
-    <w:p>
-      <w:pPr>
-        <w:pStyle w:val="Prrafodelista"/>
-      </w:pPr>
-    </w:p>
-    <w:p>
-      <w:pPr>
-        <w:jc w:val="both"/>
-      </w:pPr>
-    </w:p>
-    <w:p>
-      <w:pPr>
-        <w:pStyle w:val="Ttulo2"/>
+    <w:commentRangeEnd w:id="18"/>
+    <w:p>
+      <w:pPr>
+        <w:pStyle w:val="ListParagraph"/>
+      </w:pPr>
+      <w:r>
+        <w:rPr>
+          <w:rStyle w:val="CommentReference"/>
+        </w:rPr>
+        <w:commentReference w:id="18"/>
+      </w:r>
+    </w:p>
+    <w:p>
+      <w:pPr>
+        <w:jc w:val="both"/>
+      </w:pPr>
+    </w:p>
+    <w:p>
+      <w:pPr>
+        <w:pStyle w:val="Heading2"/>
         <w:jc w:val="center"/>
       </w:pPr>
       <w:r>
@@ -6567,6 +6778,7 @@
       <w:pPr>
         <w:jc w:val="center"/>
       </w:pPr>
+      <w:commentRangeStart w:id="19"/>
       <w:r>
         <w:rPr>
           <w:noProof/>
@@ -6590,7 +6802,7 @@
                     </pic:cNvPicPr>
                   </pic:nvPicPr>
                   <pic:blipFill>
-                    <a:blip r:embed="rId48" cstate="print"/>
+                    <a:blip r:embed="rId49" cstate="print"/>
                     <a:srcRect/>
                     <a:stretch>
                       <a:fillRect/>
@@ -6618,6 +6830,13 @@
           </wp:inline>
         </w:drawing>
       </w:r>
+      <w:commentRangeEnd w:id="19"/>
+      <w:r>
+        <w:rPr>
+          <w:rStyle w:val="CommentReference"/>
+        </w:rPr>
+        <w:commentReference w:id="19"/>
+      </w:r>
     </w:p>
     <w:p>
       <w:pPr>
@@ -6646,7 +6865,7 @@
                     </pic:cNvPicPr>
                   </pic:nvPicPr>
                   <pic:blipFill>
-                    <a:blip r:embed="rId49" cstate="print"/>
+                    <a:blip r:embed="rId50" cstate="print"/>
                     <a:srcRect/>
                     <a:stretch>
                       <a:fillRect/>
@@ -6685,7 +6904,7 @@
     </w:p>
     <w:p>
       <w:pPr>
-        <w:pStyle w:val="Ttulo2"/>
+        <w:pStyle w:val="Heading2"/>
       </w:pPr>
       <w:r>
         <w:t xml:space="preserve">Validación </w:t>
@@ -6730,7 +6949,7 @@
           <w:sz w:val="20"/>
           <w:szCs w:val="20"/>
         </w:rPr>
-        <w:t xml:space="preserve">StringValidator id="email2Validator" requiredFieldError="Ingrese La Confirmación De E-Mail" source="{email2}" </w:t>
+        <w:t xml:space="preserve">StringValidator id="email2Validator" requiredFieldError="Ingrese La Confirmación De E-Mail" </w:t>
       </w:r>
       <w:proofErr w:type="spellStart"/>
       <w:r>
@@ -6739,7 +6958,7 @@
           <w:sz w:val="20"/>
           <w:szCs w:val="20"/>
         </w:rPr>
-        <w:t>property</w:t>
+        <w:t>source</w:t>
       </w:r>
       <w:proofErr w:type="spellEnd"/>
       <w:r>
@@ -6748,7 +6967,7 @@
           <w:sz w:val="20"/>
           <w:szCs w:val="20"/>
         </w:rPr>
-        <w:t>="</w:t>
+        <w:t xml:space="preserve">="{email2}" </w:t>
       </w:r>
       <w:proofErr w:type="spellStart"/>
       <w:r>
@@ -6757,7 +6976,7 @@
           <w:sz w:val="20"/>
           <w:szCs w:val="20"/>
         </w:rPr>
-        <w:t>text</w:t>
+        <w:t>property</w:t>
       </w:r>
       <w:proofErr w:type="spellEnd"/>
       <w:r>
@@ -6766,6 +6985,24 @@
           <w:sz w:val="20"/>
           <w:szCs w:val="20"/>
         </w:rPr>
+        <w:t>="</w:t>
+      </w:r>
+      <w:proofErr w:type="spellStart"/>
+      <w:r>
+        <w:rPr>
+          <w:rFonts w:ascii="Courier New" w:hAnsi="Courier New" w:cs="Courier New"/>
+          <w:sz w:val="20"/>
+          <w:szCs w:val="20"/>
+        </w:rPr>
+        <w:t>text</w:t>
+      </w:r>
+      <w:proofErr w:type="spellEnd"/>
+      <w:r>
+        <w:rPr>
+          <w:rFonts w:ascii="Courier New" w:hAnsi="Courier New" w:cs="Courier New"/>
+          <w:sz w:val="20"/>
+          <w:szCs w:val="20"/>
+        </w:rPr>
         <w:t>" /&gt;</w:t>
       </w:r>
     </w:p>
@@ -6902,7 +7139,7 @@
     </w:p>
     <w:p>
       <w:pPr>
-        <w:pStyle w:val="Ttulo2"/>
+        <w:pStyle w:val="Heading2"/>
       </w:pPr>
       <w:r>
         <w:t>Validación E-Mail</w:t>
@@ -6980,7 +7217,47 @@
           <w:sz w:val="20"/>
           <w:szCs w:val="20"/>
         </w:rPr>
-        <w:t xml:space="preserve">" requiredFieldError="Complete su email" source="{email}" </w:t>
+        <w:t xml:space="preserve">" </w:t>
+      </w:r>
+      <w:proofErr w:type="spellStart"/>
+      <w:r>
+        <w:rPr>
+          <w:rFonts w:ascii="Courier New" w:hAnsi="Courier New" w:cs="Courier New"/>
+          <w:b/>
+          <w:sz w:val="20"/>
+          <w:szCs w:val="20"/>
+        </w:rPr>
+        <w:t>requiredFieldError</w:t>
+      </w:r>
+      <w:proofErr w:type="spellEnd"/>
+      <w:r>
+        <w:rPr>
+          <w:rFonts w:ascii="Courier New" w:hAnsi="Courier New" w:cs="Courier New"/>
+          <w:b/>
+          <w:sz w:val="20"/>
+          <w:szCs w:val="20"/>
+        </w:rPr>
+        <w:t xml:space="preserve">="Complete su email" </w:t>
+      </w:r>
+      <w:proofErr w:type="spellStart"/>
+      <w:r>
+        <w:rPr>
+          <w:rFonts w:ascii="Courier New" w:hAnsi="Courier New" w:cs="Courier New"/>
+          <w:b/>
+          <w:sz w:val="20"/>
+          <w:szCs w:val="20"/>
+        </w:rPr>
+        <w:t>source</w:t>
+      </w:r>
+      <w:proofErr w:type="spellEnd"/>
+      <w:r>
+        <w:rPr>
+          <w:rFonts w:ascii="Courier New" w:hAnsi="Courier New" w:cs="Courier New"/>
+          <w:b/>
+          <w:sz w:val="20"/>
+          <w:szCs w:val="20"/>
+        </w:rPr>
+        <w:t xml:space="preserve">="{email}" </w:t>
       </w:r>
       <w:proofErr w:type="spellStart"/>
       <w:r>
@@ -7381,7 +7658,7 @@
                     </pic:cNvPicPr>
                   </pic:nvPicPr>
                   <pic:blipFill>
-                    <a:blip r:embed="rId50" cstate="print"/>
+                    <a:blip r:embed="rId51" cstate="print"/>
                     <a:srcRect/>
                     <a:stretch>
                       <a:fillRect/>
@@ -7528,7 +7805,7 @@
                     </pic:cNvPicPr>
                   </pic:nvPicPr>
                   <pic:blipFill>
-                    <a:blip r:embed="rId51" cstate="print"/>
+                    <a:blip r:embed="rId52" cstate="print"/>
                     <a:srcRect/>
                     <a:stretch>
                       <a:fillRect/>
@@ -7565,6 +7842,546 @@
     </w:sectPr>
   </w:body>
 </w:document>
+</file>
+
+<file path=word/comments.xml><?xml version="1.0" encoding="utf-8"?>
+<w:comments xmlns:ve="http://schemas.openxmlformats.org/markup-compatibility/2006" xmlns:o="urn:schemas-microsoft-com:office:office" xmlns:r="http://schemas.openxmlformats.org/officeDocument/2006/relationships" xmlns:m="http://schemas.openxmlformats.org/officeDocument/2006/math" xmlns:v="urn:schemas-microsoft-com:vml" xmlns:wp="http://schemas.openxmlformats.org/drawingml/2006/wordprocessingDrawing" xmlns:w10="urn:schemas-microsoft-com:office:word" xmlns:w="http://schemas.openxmlformats.org/wordprocessingml/2006/main" xmlns:wne="http://schemas.microsoft.com/office/word/2006/wordml">
+  <w:comment w:id="0" w:author="cavg" w:date="2009-09-27T11:57:00Z" w:initials="c">
+    <w:p>
+      <w:pPr>
+        <w:pStyle w:val="CommentText"/>
+      </w:pPr>
+      <w:r>
+        <w:rPr>
+          <w:rStyle w:val="CommentReference"/>
+        </w:rPr>
+        <w:annotationRef/>
+      </w:r>
+      <w:r>
+        <w:t xml:space="preserve">El componente de </w:t>
+      </w:r>
+      <w:proofErr w:type="spellStart"/>
+      <w:r>
+        <w:t>login</w:t>
+      </w:r>
+      <w:proofErr w:type="spellEnd"/>
+      <w:r>
+        <w:t xml:space="preserve"> hay q actualizarlo en esta imagen por el que tiene esteban</w:t>
+      </w:r>
+    </w:p>
+  </w:comment>
+  <w:comment w:id="1" w:author="cavg" w:date="2009-09-27T11:58:00Z" w:initials="c">
+    <w:p>
+      <w:pPr>
+        <w:pStyle w:val="CommentText"/>
+      </w:pPr>
+      <w:r>
+        <w:rPr>
+          <w:rStyle w:val="CommentReference"/>
+        </w:rPr>
+        <w:annotationRef/>
+      </w:r>
+      <w:proofErr w:type="spellStart"/>
+      <w:r>
+        <w:t>Podrias</w:t>
+      </w:r>
+      <w:proofErr w:type="spellEnd"/>
+      <w:r>
+        <w:t xml:space="preserve"> resumir e indicar solamente que ese es el marco, con las opciones de cada botón a la derecha…. </w:t>
+      </w:r>
+      <w:proofErr w:type="spellStart"/>
+      <w:r>
+        <w:t>Etc</w:t>
+      </w:r>
+      <w:proofErr w:type="spellEnd"/>
+      <w:r>
+        <w:t xml:space="preserve"> en definitiva menos comentarios…</w:t>
+      </w:r>
+    </w:p>
+  </w:comment>
+  <w:comment w:id="2" w:author="cavg" w:date="2009-09-27T12:00:00Z" w:initials="c">
+    <w:p>
+      <w:pPr>
+        <w:pStyle w:val="CommentText"/>
+      </w:pPr>
+      <w:r>
+        <w:rPr>
+          <w:rStyle w:val="CommentReference"/>
+        </w:rPr>
+        <w:annotationRef/>
+      </w:r>
+      <w:r>
+        <w:t>Que paso con el recuadro de texto q notifica los errores??? (hablo del nuevo)</w:t>
+      </w:r>
+    </w:p>
+  </w:comment>
+  <w:comment w:id="3" w:author="cavg" w:date="2009-09-27T11:59:00Z" w:initials="c">
+    <w:p>
+      <w:pPr>
+        <w:pStyle w:val="CommentText"/>
+      </w:pPr>
+      <w:r>
+        <w:rPr>
+          <w:rStyle w:val="CommentReference"/>
+        </w:rPr>
+        <w:annotationRef/>
+      </w:r>
+      <w:r>
+        <w:t>Como se estructura la interfaz (en presente)</w:t>
+      </w:r>
+    </w:p>
+  </w:comment>
+  <w:comment w:id="4" w:author="cavg" w:date="2009-09-27T12:00:00Z" w:initials="c">
+    <w:p>
+      <w:pPr>
+        <w:pStyle w:val="CommentText"/>
+      </w:pPr>
+      <w:r>
+        <w:rPr>
+          <w:rStyle w:val="CommentReference"/>
+        </w:rPr>
+        <w:annotationRef/>
+      </w:r>
+      <w:r>
+        <w:t>El tamaño</w:t>
+      </w:r>
+    </w:p>
+  </w:comment>
+  <w:comment w:id="5" w:author="cavg" w:date="2009-09-27T12:01:00Z" w:initials="c">
+    <w:p>
+      <w:pPr>
+        <w:pStyle w:val="CommentText"/>
+      </w:pPr>
+      <w:r>
+        <w:rPr>
+          <w:rStyle w:val="CommentReference"/>
+        </w:rPr>
+        <w:annotationRef/>
+      </w:r>
+      <w:r>
+        <w:t>¿?? A q se refiere?</w:t>
+      </w:r>
+    </w:p>
+  </w:comment>
+  <w:comment w:id="6" w:author="cavg" w:date="2009-09-27T12:01:00Z" w:initials="c">
+    <w:p>
+      <w:pPr>
+        <w:pStyle w:val="CommentText"/>
+      </w:pPr>
+      <w:r>
+        <w:rPr>
+          <w:rStyle w:val="CommentReference"/>
+        </w:rPr>
+        <w:annotationRef/>
+      </w:r>
+      <w:r>
+        <w:t xml:space="preserve">Traten de usar lenguaje </w:t>
+      </w:r>
+      <w:proofErr w:type="spellStart"/>
+      <w:r>
+        <w:t>mas</w:t>
+      </w:r>
+      <w:proofErr w:type="spellEnd"/>
+      <w:r>
+        <w:t xml:space="preserve"> formal</w:t>
+      </w:r>
+    </w:p>
+  </w:comment>
+  <w:comment w:id="7" w:author="cavg" w:date="2009-09-27T12:02:00Z" w:initials="c">
+    <w:p>
+      <w:pPr>
+        <w:pStyle w:val="CommentText"/>
+      </w:pPr>
+      <w:r>
+        <w:rPr>
+          <w:rStyle w:val="CommentReference"/>
+        </w:rPr>
+        <w:annotationRef/>
+      </w:r>
+      <w:r>
+        <w:t>Sobre la imagen de los perros…. Creo q deberían sacarla puesto q los otros componentes no utilizan imagen… para mantener consistencia…</w:t>
+      </w:r>
+    </w:p>
+    <w:p>
+      <w:pPr>
+        <w:pStyle w:val="CommentText"/>
+      </w:pPr>
+      <w:r>
+        <w:t>Sobre el cuadro de mensajes también falta aquí…</w:t>
+      </w:r>
+    </w:p>
+  </w:comment>
+  <w:comment w:id="8" w:author="cavg" w:date="2009-09-27T12:03:00Z" w:initials="c">
+    <w:p>
+      <w:pPr>
+        <w:pStyle w:val="CommentText"/>
+      </w:pPr>
+      <w:r>
+        <w:rPr>
+          <w:rStyle w:val="CommentReference"/>
+        </w:rPr>
+        <w:annotationRef/>
+      </w:r>
+      <w:r>
+        <w:t xml:space="preserve">El </w:t>
+      </w:r>
+      <w:proofErr w:type="spellStart"/>
+      <w:r>
+        <w:t>login</w:t>
+      </w:r>
+      <w:proofErr w:type="spellEnd"/>
+      <w:r>
+        <w:t xml:space="preserve"> ahora va en la ventana principal como lo  definió esteban….</w:t>
+      </w:r>
+    </w:p>
+  </w:comment>
+  <w:comment w:id="9" w:author="cavg" w:date="2009-09-27T12:04:00Z" w:initials="c">
+    <w:p>
+      <w:pPr>
+        <w:pStyle w:val="CommentText"/>
+      </w:pPr>
+      <w:r>
+        <w:rPr>
+          <w:rStyle w:val="CommentReference"/>
+        </w:rPr>
+        <w:annotationRef/>
+      </w:r>
+      <w:r>
+        <w:t xml:space="preserve">No va el </w:t>
+      </w:r>
+      <w:proofErr w:type="spellStart"/>
+      <w:r>
+        <w:t>login</w:t>
+      </w:r>
+      <w:proofErr w:type="spellEnd"/>
+      <w:r>
+        <w:t xml:space="preserve">… cuando hablen de </w:t>
+      </w:r>
+      <w:proofErr w:type="spellStart"/>
+      <w:r>
+        <w:t>login</w:t>
+      </w:r>
+      <w:proofErr w:type="spellEnd"/>
+      <w:r>
+        <w:t xml:space="preserve"> </w:t>
+      </w:r>
+      <w:proofErr w:type="spellStart"/>
+      <w:r>
+        <w:t>talvez</w:t>
+      </w:r>
+      <w:proofErr w:type="spellEnd"/>
+      <w:r>
+        <w:t xml:space="preserve"> es mejor referirse como “inicio de sesión”</w:t>
+      </w:r>
+    </w:p>
+  </w:comment>
+  <w:comment w:id="10" w:author="cavg" w:date="2009-09-27T12:05:00Z" w:initials="c">
+    <w:p>
+      <w:pPr>
+        <w:pStyle w:val="CommentText"/>
+      </w:pPr>
+      <w:r>
+        <w:rPr>
+          <w:rStyle w:val="CommentReference"/>
+        </w:rPr>
+        <w:annotationRef/>
+      </w:r>
+      <w:r>
+        <w:t xml:space="preserve">Excelente! Solo un comentario, podrían cargarse algunos datos de ejemplo para mostrar </w:t>
+      </w:r>
+      <w:proofErr w:type="spellStart"/>
+      <w:r>
+        <w:t>como</w:t>
+      </w:r>
+      <w:proofErr w:type="spellEnd"/>
+      <w:r>
+        <w:t xml:space="preserve"> se selecciona solo algunos usuarios.. en el fondo para mostrar el “</w:t>
+      </w:r>
+      <w:proofErr w:type="spellStart"/>
+      <w:r>
+        <w:t>check</w:t>
+      </w:r>
+      <w:proofErr w:type="spellEnd"/>
+      <w:r>
+        <w:t xml:space="preserve"> box”</w:t>
+      </w:r>
+    </w:p>
+  </w:comment>
+  <w:comment w:id="11" w:author="cavg" w:date="2009-09-27T12:06:00Z" w:initials="c">
+    <w:p>
+      <w:pPr>
+        <w:pStyle w:val="CommentText"/>
+      </w:pPr>
+      <w:r>
+        <w:rPr>
+          <w:rStyle w:val="CommentReference"/>
+        </w:rPr>
+        <w:annotationRef/>
+      </w:r>
+      <w:proofErr w:type="spellStart"/>
+      <w:r>
+        <w:t>Deberiamos</w:t>
+      </w:r>
+      <w:proofErr w:type="spellEnd"/>
+      <w:r>
+        <w:t xml:space="preserve"> hacer alguna clase compartida (</w:t>
+      </w:r>
+      <w:proofErr w:type="spellStart"/>
+      <w:r>
+        <w:t>actionscript</w:t>
+      </w:r>
+      <w:proofErr w:type="spellEnd"/>
+      <w:r>
+        <w:t xml:space="preserve">) que posea un listado de mensajes para que todos </w:t>
+      </w:r>
+      <w:proofErr w:type="spellStart"/>
+      <w:r>
+        <w:t>utilizemos</w:t>
+      </w:r>
+      <w:proofErr w:type="spellEnd"/>
+      <w:r>
+        <w:t xml:space="preserve"> los mismos…. Tal como la clase validación… en ese caso, habría que definir los mensajes previamente… y listarlos en esta sección.</w:t>
+      </w:r>
+    </w:p>
+  </w:comment>
+  <w:comment w:id="12" w:author="cavg" w:date="2009-09-27T12:07:00Z" w:initials="c">
+    <w:p>
+      <w:pPr>
+        <w:pStyle w:val="CommentText"/>
+      </w:pPr>
+      <w:r>
+        <w:rPr>
+          <w:rStyle w:val="CommentReference"/>
+        </w:rPr>
+        <w:annotationRef/>
+      </w:r>
+      <w:r>
+        <w:t xml:space="preserve">No entiendo esta </w:t>
+      </w:r>
+      <w:proofErr w:type="spellStart"/>
+      <w:r>
+        <w:t>ventan</w:t>
+      </w:r>
+      <w:proofErr w:type="spellEnd"/>
+      <w:r>
+        <w:t xml:space="preserve">…. La parte del </w:t>
+      </w:r>
+      <w:proofErr w:type="spellStart"/>
+      <w:r>
+        <w:t>rut</w:t>
+      </w:r>
+      <w:proofErr w:type="spellEnd"/>
+      <w:r>
+        <w:t xml:space="preserve"> y el nombre me confunde?? Se puede buscar por alguna de las dos… o q?? </w:t>
+      </w:r>
+      <w:proofErr w:type="spellStart"/>
+      <w:r>
+        <w:t>nose</w:t>
+      </w:r>
+      <w:proofErr w:type="spellEnd"/>
+      <w:r>
+        <w:t xml:space="preserve"> creo que debería dejarse la ventana  como la imagen 8…. Pero antes llegar desde una ventana de </w:t>
+      </w:r>
+      <w:proofErr w:type="spellStart"/>
+      <w:r>
+        <w:t>busqeda</w:t>
+      </w:r>
+      <w:proofErr w:type="spellEnd"/>
+    </w:p>
+  </w:comment>
+  <w:comment w:id="13" w:author="cavg" w:date="2009-09-27T12:10:00Z" w:initials="c">
+    <w:p>
+      <w:pPr>
+        <w:pStyle w:val="CommentText"/>
+      </w:pPr>
+      <w:r>
+        <w:rPr>
+          <w:rStyle w:val="CommentReference"/>
+        </w:rPr>
+        <w:annotationRef/>
+      </w:r>
+      <w:r>
+        <w:t>Cuantos datos es el máximo por cada ventana? Y se podrá solo seleccionar uno o varios para luego editarlos?</w:t>
+      </w:r>
+    </w:p>
+  </w:comment>
+  <w:comment w:id="14" w:author="cavg" w:date="2009-09-27T12:11:00Z" w:initials="c">
+    <w:p>
+      <w:pPr>
+        <w:pStyle w:val="CommentText"/>
+      </w:pPr>
+      <w:r>
+        <w:rPr>
+          <w:rStyle w:val="CommentReference"/>
+        </w:rPr>
+        <w:annotationRef/>
+      </w:r>
+      <w:r>
+        <w:t>Me parece que también debería aparecer el mensaje de sistema (el recuadro) puesto que también se hace validación-… en definitiva siempre…</w:t>
+      </w:r>
+    </w:p>
+  </w:comment>
+  <w:comment w:id="15" w:author="cavg" w:date="2009-09-27T12:12:00Z" w:initials="c">
+    <w:p>
+      <w:pPr>
+        <w:pStyle w:val="CommentText"/>
+      </w:pPr>
+      <w:r>
+        <w:rPr>
+          <w:rStyle w:val="CommentReference"/>
+        </w:rPr>
+        <w:annotationRef/>
+      </w:r>
+      <w:r>
+        <w:t xml:space="preserve">Podrías describir de forma </w:t>
+      </w:r>
+      <w:proofErr w:type="spellStart"/>
+      <w:r>
+        <w:t>mas</w:t>
+      </w:r>
+      <w:proofErr w:type="spellEnd"/>
+      <w:r>
+        <w:t xml:space="preserve"> “general” diciendo que los datos </w:t>
+      </w:r>
+      <w:proofErr w:type="spellStart"/>
+      <w:r>
+        <w:t>identificatorios</w:t>
+      </w:r>
+      <w:proofErr w:type="spellEnd"/>
+      <w:r>
+        <w:t xml:space="preserve"> equivalente a decir las claves primarias no será posible modificarlas por lo q se encontrara el </w:t>
+      </w:r>
+      <w:proofErr w:type="spellStart"/>
+      <w:r>
+        <w:t>inputtxt</w:t>
+      </w:r>
+      <w:proofErr w:type="spellEnd"/>
+      <w:r>
+        <w:t xml:space="preserve"> en modo “no editable”</w:t>
+      </w:r>
+    </w:p>
+  </w:comment>
+  <w:comment w:id="16" w:author="cavg" w:date="2009-09-27T12:13:00Z" w:initials="c">
+    <w:p>
+      <w:pPr>
+        <w:pStyle w:val="CommentText"/>
+      </w:pPr>
+      <w:r>
+        <w:rPr>
+          <w:rStyle w:val="CommentReference"/>
+        </w:rPr>
+        <w:annotationRef/>
+      </w:r>
+      <w:r>
+        <w:t xml:space="preserve">La parte de los filtros no me </w:t>
+      </w:r>
+      <w:proofErr w:type="spellStart"/>
+      <w:r>
+        <w:t>qda</w:t>
+      </w:r>
+      <w:proofErr w:type="spellEnd"/>
+      <w:r>
+        <w:t xml:space="preserve"> claro </w:t>
+      </w:r>
+      <w:proofErr w:type="spellStart"/>
+      <w:r>
+        <w:t>aca</w:t>
+      </w:r>
+      <w:proofErr w:type="spellEnd"/>
+      <w:r>
+        <w:t xml:space="preserve">… entiendo </w:t>
+      </w:r>
+      <w:proofErr w:type="spellStart"/>
+      <w:r>
+        <w:t>porq</w:t>
+      </w:r>
+      <w:proofErr w:type="spellEnd"/>
+      <w:r>
+        <w:t xml:space="preserve"> parámetro se buscara pero donde elijo los filtros… o el orden?</w:t>
+      </w:r>
+    </w:p>
+  </w:comment>
+  <w:comment w:id="17" w:author="cavg" w:date="2009-09-27T12:15:00Z" w:initials="c">
+    <w:p>
+      <w:pPr>
+        <w:pStyle w:val="CommentText"/>
+      </w:pPr>
+      <w:r>
+        <w:rPr>
+          <w:rStyle w:val="CommentReference"/>
+        </w:rPr>
+        <w:annotationRef/>
+      </w:r>
+      <w:r>
+        <w:t xml:space="preserve">Dejen en claro que los </w:t>
+      </w:r>
+      <w:proofErr w:type="spellStart"/>
+      <w:r>
+        <w:t>Popup</w:t>
+      </w:r>
+      <w:proofErr w:type="spellEnd"/>
+      <w:r>
+        <w:t xml:space="preserve"> SOLO se usan para confirmar acciones de editar, eliminar y purgar; de esa forma evitamos que se ocupe ante otra acción…</w:t>
+      </w:r>
+    </w:p>
+  </w:comment>
+  <w:comment w:id="18" w:author="cavg" w:date="2009-09-27T12:14:00Z" w:initials="c">
+    <w:p>
+      <w:pPr>
+        <w:pStyle w:val="CommentText"/>
+      </w:pPr>
+      <w:r>
+        <w:rPr>
+          <w:rStyle w:val="CommentReference"/>
+        </w:rPr>
+        <w:annotationRef/>
+      </w:r>
+      <w:r>
+        <w:t xml:space="preserve">Debería ser en </w:t>
+      </w:r>
+      <w:proofErr w:type="spellStart"/>
+      <w:r>
+        <w:t>españo</w:t>
+      </w:r>
+      <w:proofErr w:type="spellEnd"/>
+      <w:r>
+        <w:t xml:space="preserve"> “Si” “No”</w:t>
+      </w:r>
+    </w:p>
+  </w:comment>
+  <w:comment w:id="19" w:author="cavg" w:date="2009-09-27T12:17:00Z" w:initials="c">
+    <w:p>
+      <w:pPr>
+        <w:pStyle w:val="CommentText"/>
+      </w:pPr>
+      <w:r>
+        <w:rPr>
+          <w:rStyle w:val="CommentReference"/>
+        </w:rPr>
+        <w:annotationRef/>
+      </w:r>
+      <w:r>
+        <w:t xml:space="preserve">Sobre los mensajes.. deberíamos usar una clase </w:t>
+      </w:r>
+      <w:proofErr w:type="spellStart"/>
+      <w:r>
+        <w:t>statica</w:t>
+      </w:r>
+      <w:proofErr w:type="spellEnd"/>
+      <w:r>
+        <w:t xml:space="preserve"> que contenga todos los mensajes… para q todos la usen… entonces en ese caso, tendrían q indicar q la vamos a utilizar y como acceder a ella… les recomiendo que vean la clase validación q hice… y como los métodos son </w:t>
+      </w:r>
+      <w:proofErr w:type="spellStart"/>
+      <w:r>
+        <w:t>estaticos</w:t>
+      </w:r>
+      <w:proofErr w:type="spellEnd"/>
+      <w:r>
+        <w:t xml:space="preserve"> se puede acceder fácilmente.</w:t>
+      </w:r>
+    </w:p>
+  </w:comment>
+</w:comments>
 </file>
 
 <file path=word/numbering.xml><?xml version="1.0" encoding="utf-8"?>
@@ -9850,11 +10667,11 @@
     <w:qFormat/>
     <w:rsid w:val="00A460CA"/>
   </w:style>
-  <w:style w:type="paragraph" w:styleId="Ttulo1">
+  <w:style w:type="paragraph" w:styleId="Heading1">
     <w:name w:val="heading 1"/>
     <w:basedOn w:val="Normal"/>
     <w:next w:val="Normal"/>
-    <w:link w:val="Ttulo1Car"/>
+    <w:link w:val="Heading1Char"/>
     <w:uiPriority w:val="9"/>
     <w:qFormat/>
     <w:rsid w:val="00A460CA"/>
@@ -9873,11 +10690,11 @@
       <w:szCs w:val="28"/>
     </w:rPr>
   </w:style>
-  <w:style w:type="paragraph" w:styleId="Ttulo2">
+  <w:style w:type="paragraph" w:styleId="Heading2">
     <w:name w:val="heading 2"/>
     <w:basedOn w:val="Normal"/>
     <w:next w:val="Normal"/>
-    <w:link w:val="Ttulo2Car"/>
+    <w:link w:val="Heading2Char"/>
     <w:uiPriority w:val="9"/>
     <w:unhideWhenUsed/>
     <w:qFormat/>
@@ -9897,13 +10714,13 @@
       <w:szCs w:val="26"/>
     </w:rPr>
   </w:style>
-  <w:style w:type="character" w:default="1" w:styleId="Fuentedeprrafopredeter">
+  <w:style w:type="character" w:default="1" w:styleId="DefaultParagraphFont">
     <w:name w:val="Default Paragraph Font"/>
     <w:uiPriority w:val="1"/>
     <w:semiHidden/>
     <w:unhideWhenUsed/>
   </w:style>
-  <w:style w:type="table" w:default="1" w:styleId="Tablanormal">
+  <w:style w:type="table" w:default="1" w:styleId="TableNormal">
     <w:name w:val="Normal Table"/>
     <w:uiPriority w:val="99"/>
     <w:semiHidden/>
@@ -9919,16 +10736,16 @@
       </w:tblCellMar>
     </w:tblPr>
   </w:style>
-  <w:style w:type="numbering" w:default="1" w:styleId="Sinlista">
+  <w:style w:type="numbering" w:default="1" w:styleId="NoList">
     <w:name w:val="No List"/>
     <w:uiPriority w:val="99"/>
     <w:semiHidden/>
     <w:unhideWhenUsed/>
   </w:style>
-  <w:style w:type="character" w:customStyle="1" w:styleId="Ttulo1Car">
-    <w:name w:val="Título 1 Car"/>
-    <w:basedOn w:val="Fuentedeprrafopredeter"/>
-    <w:link w:val="Ttulo1"/>
+  <w:style w:type="character" w:customStyle="1" w:styleId="Heading1Char">
+    <w:name w:val="Heading 1 Char"/>
+    <w:basedOn w:val="DefaultParagraphFont"/>
+    <w:link w:val="Heading1"/>
     <w:uiPriority w:val="9"/>
     <w:rsid w:val="00A460CA"/>
     <w:rPr>
@@ -9940,7 +10757,7 @@
       <w:szCs w:val="28"/>
     </w:rPr>
   </w:style>
-  <w:style w:type="paragraph" w:styleId="Sinespaciado">
+  <w:style w:type="paragraph" w:styleId="NoSpacing">
     <w:name w:val="No Spacing"/>
     <w:uiPriority w:val="1"/>
     <w:qFormat/>
@@ -9968,9 +10785,9 @@
       <w:lang w:eastAsia="es-CL"/>
     </w:rPr>
   </w:style>
-  <w:style w:type="character" w:styleId="Textoennegrita">
+  <w:style w:type="character" w:styleId="Strong">
     <w:name w:val="Strong"/>
-    <w:basedOn w:val="Fuentedeprrafopredeter"/>
+    <w:basedOn w:val="DefaultParagraphFont"/>
     <w:uiPriority w:val="22"/>
     <w:qFormat/>
     <w:rsid w:val="00A460CA"/>
@@ -9981,12 +10798,12 @@
   </w:style>
   <w:style w:type="character" w:customStyle="1" w:styleId="regulartext">
     <w:name w:val="regular_text"/>
-    <w:basedOn w:val="Fuentedeprrafopredeter"/>
+    <w:basedOn w:val="DefaultParagraphFont"/>
     <w:rsid w:val="00A460CA"/>
   </w:style>
-  <w:style w:type="character" w:styleId="nfasis">
+  <w:style w:type="character" w:styleId="Emphasis">
     <w:name w:val="Emphasis"/>
-    <w:basedOn w:val="Fuentedeprrafopredeter"/>
+    <w:basedOn w:val="DefaultParagraphFont"/>
     <w:uiPriority w:val="20"/>
     <w:qFormat/>
     <w:rsid w:val="00A460CA"/>
@@ -9995,10 +10812,10 @@
       <w:iCs/>
     </w:rPr>
   </w:style>
-  <w:style w:type="paragraph" w:styleId="Textodeglobo">
+  <w:style w:type="paragraph" w:styleId="BalloonText">
     <w:name w:val="Balloon Text"/>
     <w:basedOn w:val="Normal"/>
-    <w:link w:val="TextodegloboCar"/>
+    <w:link w:val="BalloonTextChar"/>
     <w:uiPriority w:val="99"/>
     <w:semiHidden/>
     <w:unhideWhenUsed/>
@@ -10012,10 +10829,10 @@
       <w:szCs w:val="16"/>
     </w:rPr>
   </w:style>
-  <w:style w:type="character" w:customStyle="1" w:styleId="TextodegloboCar">
-    <w:name w:val="Texto de globo Car"/>
-    <w:basedOn w:val="Fuentedeprrafopredeter"/>
-    <w:link w:val="Textodeglobo"/>
+  <w:style w:type="character" w:customStyle="1" w:styleId="BalloonTextChar">
+    <w:name w:val="Balloon Text Char"/>
+    <w:basedOn w:val="DefaultParagraphFont"/>
+    <w:link w:val="BalloonText"/>
     <w:uiPriority w:val="99"/>
     <w:semiHidden/>
     <w:rsid w:val="00A460CA"/>
@@ -10025,10 +10842,10 @@
       <w:szCs w:val="16"/>
     </w:rPr>
   </w:style>
-  <w:style w:type="character" w:customStyle="1" w:styleId="Ttulo2Car">
-    <w:name w:val="Título 2 Car"/>
-    <w:basedOn w:val="Fuentedeprrafopredeter"/>
-    <w:link w:val="Ttulo2"/>
+  <w:style w:type="character" w:customStyle="1" w:styleId="Heading2Char">
+    <w:name w:val="Heading 2 Char"/>
+    <w:basedOn w:val="DefaultParagraphFont"/>
+    <w:link w:val="Heading2"/>
     <w:uiPriority w:val="9"/>
     <w:rsid w:val="00E23C95"/>
     <w:rPr>
@@ -10040,7 +10857,7 @@
       <w:szCs w:val="26"/>
     </w:rPr>
   </w:style>
-  <w:style w:type="paragraph" w:styleId="Prrafodelista">
+  <w:style w:type="paragraph" w:styleId="ListParagraph">
     <w:name w:val="List Paragraph"/>
     <w:basedOn w:val="Normal"/>
     <w:uiPriority w:val="34"/>
@@ -10051,9 +10868,9 @@
       <w:contextualSpacing/>
     </w:pPr>
   </w:style>
-  <w:style w:type="table" w:styleId="Tablaconcuadrcula">
+  <w:style w:type="table" w:styleId="TableGrid">
     <w:name w:val="Table Grid"/>
-    <w:basedOn w:val="Tablanormal"/>
+    <w:basedOn w:val="TableNormal"/>
     <w:uiPriority w:val="59"/>
     <w:rsid w:val="00086E3E"/>
     <w:pPr>
@@ -10077,9 +10894,9 @@
       </w:tblCellMar>
     </w:tblPr>
   </w:style>
-  <w:style w:type="table" w:styleId="Sombreadoclaro-nfasis3">
+  <w:style w:type="table" w:styleId="LightShading-Accent3">
     <w:name w:val="Light Shading Accent 3"/>
-    <w:basedOn w:val="Tablanormal"/>
+    <w:basedOn w:val="TableNormal"/>
     <w:uiPriority w:val="60"/>
     <w:rsid w:val="00086E3E"/>
     <w:pPr>
@@ -10180,9 +10997,9 @@
       </w:tcPr>
     </w:tblStylePr>
   </w:style>
-  <w:style w:type="table" w:customStyle="1" w:styleId="Sombreadoclaro">
-    <w:name w:val="Light Shading"/>
-    <w:basedOn w:val="Tablanormal"/>
+  <w:style w:type="table" w:customStyle="1" w:styleId="LightShading1">
+    <w:name w:val="Light Shading1"/>
+    <w:basedOn w:val="TableNormal"/>
     <w:uiPriority w:val="60"/>
     <w:rsid w:val="00086E3E"/>
     <w:pPr>
@@ -10282,6 +11099,72 @@
         <w:shd w:val="clear" w:color="auto" w:fill="C0C0C0" w:themeFill="text1" w:themeFillTint="3F"/>
       </w:tcPr>
     </w:tblStylePr>
+  </w:style>
+  <w:style w:type="character" w:styleId="CommentReference">
+    <w:name w:val="annotation reference"/>
+    <w:basedOn w:val="DefaultParagraphFont"/>
+    <w:uiPriority w:val="99"/>
+    <w:semiHidden/>
+    <w:unhideWhenUsed/>
+    <w:rsid w:val="00275A1D"/>
+    <w:rPr>
+      <w:sz w:val="16"/>
+      <w:szCs w:val="16"/>
+    </w:rPr>
+  </w:style>
+  <w:style w:type="paragraph" w:styleId="CommentText">
+    <w:name w:val="annotation text"/>
+    <w:basedOn w:val="Normal"/>
+    <w:link w:val="CommentTextChar"/>
+    <w:uiPriority w:val="99"/>
+    <w:semiHidden/>
+    <w:unhideWhenUsed/>
+    <w:rsid w:val="00275A1D"/>
+    <w:pPr>
+      <w:spacing w:line="240" w:lineRule="auto"/>
+    </w:pPr>
+    <w:rPr>
+      <w:sz w:val="20"/>
+      <w:szCs w:val="20"/>
+    </w:rPr>
+  </w:style>
+  <w:style w:type="character" w:customStyle="1" w:styleId="CommentTextChar">
+    <w:name w:val="Comment Text Char"/>
+    <w:basedOn w:val="DefaultParagraphFont"/>
+    <w:link w:val="CommentText"/>
+    <w:uiPriority w:val="99"/>
+    <w:semiHidden/>
+    <w:rsid w:val="00275A1D"/>
+    <w:rPr>
+      <w:sz w:val="20"/>
+      <w:szCs w:val="20"/>
+    </w:rPr>
+  </w:style>
+  <w:style w:type="paragraph" w:styleId="CommentSubject">
+    <w:name w:val="annotation subject"/>
+    <w:basedOn w:val="CommentText"/>
+    <w:next w:val="CommentText"/>
+    <w:link w:val="CommentSubjectChar"/>
+    <w:uiPriority w:val="99"/>
+    <w:semiHidden/>
+    <w:unhideWhenUsed/>
+    <w:rsid w:val="00275A1D"/>
+    <w:rPr>
+      <w:b/>
+      <w:bCs/>
+    </w:rPr>
+  </w:style>
+  <w:style w:type="character" w:customStyle="1" w:styleId="CommentSubjectChar">
+    <w:name w:val="Comment Subject Char"/>
+    <w:basedOn w:val="CommentTextChar"/>
+    <w:link w:val="CommentSubject"/>
+    <w:uiPriority w:val="99"/>
+    <w:semiHidden/>
+    <w:rsid w:val="00275A1D"/>
+    <w:rPr>
+      <w:b/>
+      <w:bCs/>
+    </w:rPr>
   </w:style>
 </w:styles>
 </file>
@@ -10574,7 +11457,7 @@
 </file>
 
 <file path=customXml/itemProps1.xml><?xml version="1.0" encoding="utf-8"?>
-<ds:datastoreItem xmlns:ds="http://schemas.openxmlformats.org/officeDocument/2006/customXml" ds:itemID="{9E7D9FFD-6EC0-437E-B290-6DAE3223B9E9}">
+<ds:datastoreItem xmlns:ds="http://schemas.openxmlformats.org/officeDocument/2006/customXml" ds:itemID="{4B10B1A7-1DFC-4166-BA33-06997420C121}">
   <ds:schemaRefs>
     <ds:schemaRef ds:uri="http://schemas.openxmlformats.org/officeDocument/2006/bibliography"/>
   </ds:schemaRefs>

--- a/Estandares/interfaz.docx
+++ b/Estandares/interfaz.docx
@@ -4,10 +4,10 @@
   <w:body>
     <w:p>
       <w:pPr>
-        <w:pStyle w:val="Heading1"/>
+        <w:pStyle w:val="Ttulo1"/>
         <w:jc w:val="center"/>
         <w:rPr>
-          <w:rStyle w:val="Strong"/>
+          <w:rStyle w:val="Textoennegrita"/>
           <w:b/>
           <w:bCs/>
           <w:szCs w:val="22"/>
@@ -15,7 +15,7 @@
       </w:pPr>
       <w:r>
         <w:rPr>
-          <w:rStyle w:val="Strong"/>
+          <w:rStyle w:val="Textoennegrita"/>
           <w:b/>
           <w:bCs/>
           <w:szCs w:val="22"/>
@@ -35,7 +35,7 @@
       </w:pPr>
       <w:r>
         <w:rPr>
-          <w:rStyle w:val="Strong"/>
+          <w:rStyle w:val="Textoennegrita"/>
           <w:rFonts w:asciiTheme="minorHAnsi" w:eastAsiaTheme="majorEastAsia" w:hAnsiTheme="minorHAnsi" w:cs="Arial"/>
           <w:sz w:val="22"/>
           <w:szCs w:val="22"/>
@@ -79,7 +79,7 @@
       </w:r>
       <w:r>
         <w:rPr>
-          <w:rStyle w:val="Strong"/>
+          <w:rStyle w:val="Textoennegrita"/>
           <w:rFonts w:asciiTheme="minorHAnsi" w:eastAsiaTheme="majorEastAsia" w:hAnsiTheme="minorHAnsi" w:cs="Arial"/>
           <w:sz w:val="22"/>
           <w:szCs w:val="22"/>
@@ -107,7 +107,7 @@
       </w:pPr>
       <w:r>
         <w:rPr>
-          <w:rStyle w:val="Strong"/>
+          <w:rStyle w:val="Textoennegrita"/>
           <w:rFonts w:asciiTheme="minorHAnsi" w:eastAsiaTheme="majorEastAsia" w:hAnsiTheme="minorHAnsi" w:cs="Arial"/>
           <w:sz w:val="22"/>
           <w:szCs w:val="22"/>
@@ -135,7 +135,7 @@
       </w:pPr>
       <w:r>
         <w:rPr>
-          <w:rStyle w:val="Strong"/>
+          <w:rStyle w:val="Textoennegrita"/>
           <w:rFonts w:asciiTheme="minorHAnsi" w:eastAsiaTheme="majorEastAsia" w:hAnsiTheme="minorHAnsi" w:cs="Arial"/>
           <w:sz w:val="22"/>
           <w:szCs w:val="22"/>
@@ -163,7 +163,7 @@
       </w:pPr>
       <w:r>
         <w:rPr>
-          <w:rStyle w:val="Strong"/>
+          <w:rStyle w:val="Textoennegrita"/>
           <w:rFonts w:asciiTheme="minorHAnsi" w:eastAsiaTheme="majorEastAsia" w:hAnsiTheme="minorHAnsi" w:cs="Arial"/>
           <w:sz w:val="22"/>
           <w:szCs w:val="22"/>
@@ -191,7 +191,7 @@
       </w:pPr>
       <w:r>
         <w:rPr>
-          <w:rStyle w:val="Strong"/>
+          <w:rStyle w:val="Textoennegrita"/>
           <w:rFonts w:asciiTheme="minorHAnsi" w:eastAsiaTheme="majorEastAsia" w:hAnsiTheme="minorHAnsi" w:cs="Arial"/>
           <w:sz w:val="22"/>
           <w:szCs w:val="22"/>
@@ -219,7 +219,7 @@
       </w:pPr>
       <w:r>
         <w:rPr>
-          <w:rStyle w:val="Strong"/>
+          <w:rStyle w:val="Textoennegrita"/>
           <w:rFonts w:asciiTheme="minorHAnsi" w:eastAsiaTheme="majorEastAsia" w:hAnsiTheme="minorHAnsi" w:cs="Arial"/>
           <w:sz w:val="22"/>
           <w:szCs w:val="22"/>
@@ -247,7 +247,7 @@
       </w:pPr>
       <w:r>
         <w:rPr>
-          <w:rStyle w:val="Strong"/>
+          <w:rStyle w:val="Textoennegrita"/>
           <w:rFonts w:asciiTheme="minorHAnsi" w:eastAsiaTheme="majorEastAsia" w:hAnsiTheme="minorHAnsi" w:cs="Arial"/>
           <w:sz w:val="22"/>
           <w:szCs w:val="22"/>
@@ -274,7 +274,7 @@
     </w:p>
     <w:p>
       <w:pPr>
-        <w:pStyle w:val="Heading1"/>
+        <w:pStyle w:val="Ttulo1"/>
       </w:pPr>
       <w:r>
         <w:t>Estructura de la interfaz</w:t>
@@ -351,7 +351,7 @@
       <w:commentRangeEnd w:id="0"/>
       <w:r>
         <w:rPr>
-          <w:rStyle w:val="CommentReference"/>
+          <w:rStyle w:val="Refdecomentario"/>
         </w:rPr>
         <w:commentReference w:id="0"/>
       </w:r>
@@ -403,7 +403,7 @@
       <w:commentRangeEnd w:id="1"/>
       <w:r>
         <w:rPr>
-          <w:rStyle w:val="CommentReference"/>
+          <w:rStyle w:val="Refdecomentario"/>
         </w:rPr>
         <w:commentReference w:id="1"/>
       </w:r>
@@ -472,7 +472,7 @@
       <w:commentRangeEnd w:id="2"/>
       <w:r>
         <w:rPr>
-          <w:rStyle w:val="CommentReference"/>
+          <w:rStyle w:val="Refdecomentario"/>
         </w:rPr>
         <w:commentReference w:id="2"/>
       </w:r>
@@ -517,7 +517,7 @@
       <w:commentRangeEnd w:id="3"/>
       <w:r>
         <w:rPr>
-          <w:rStyle w:val="CommentReference"/>
+          <w:rStyle w:val="Refdecomentario"/>
         </w:rPr>
         <w:commentReference w:id="3"/>
       </w:r>
@@ -544,7 +544,7 @@
     </w:p>
     <w:p>
       <w:pPr>
-        <w:pStyle w:val="Heading2"/>
+        <w:pStyle w:val="Ttulo2"/>
       </w:pPr>
       <w:r>
         <w:t>Descripción de los componentes de la interfaz</w:t>
@@ -575,7 +575,7 @@
     </w:p>
     <w:p>
       <w:pPr>
-        <w:pStyle w:val="Heading2"/>
+        <w:pStyle w:val="Ttulo2"/>
       </w:pPr>
       <w:r>
         <w:lastRenderedPageBreak/>
@@ -723,7 +723,7 @@
       <w:commentRangeEnd w:id="4"/>
       <w:r>
         <w:rPr>
-          <w:rStyle w:val="CommentReference"/>
+          <w:rStyle w:val="Refdecomentario"/>
         </w:rPr>
         <w:commentReference w:id="4"/>
       </w:r>
@@ -743,7 +743,7 @@
       <w:commentRangeEnd w:id="5"/>
       <w:r>
         <w:rPr>
-          <w:rStyle w:val="CommentReference"/>
+          <w:rStyle w:val="Refdecomentario"/>
         </w:rPr>
         <w:commentReference w:id="5"/>
       </w:r>
@@ -763,7 +763,7 @@
       <w:commentRangeEnd w:id="6"/>
       <w:r>
         <w:rPr>
-          <w:rStyle w:val="CommentReference"/>
+          <w:rStyle w:val="Refdecomentario"/>
         </w:rPr>
         <w:commentReference w:id="6"/>
       </w:r>
@@ -983,7 +983,7 @@
     </w:p>
     <w:p>
       <w:pPr>
-        <w:pStyle w:val="Heading1"/>
+        <w:pStyle w:val="Ttulo1"/>
       </w:pPr>
       <w:r>
         <w:t>Datos</w:t>
@@ -1053,7 +1053,7 @@
       <w:commentRangeEnd w:id="7"/>
       <w:r>
         <w:rPr>
-          <w:rStyle w:val="CommentReference"/>
+          <w:rStyle w:val="Refdecomentario"/>
         </w:rPr>
         <w:commentReference w:id="7"/>
       </w:r>
@@ -1295,13 +1295,27 @@
         <w:rPr>
           <w:rFonts w:cs="Arial"/>
         </w:rPr>
-        <w:t xml:space="preserve">, que presenta Flex. Y para el ingreso de comentarios si es que se necesita, se utilizo </w:t>
+        <w:t xml:space="preserve">, que presenta </w:t>
       </w:r>
       <w:proofErr w:type="spellStart"/>
       <w:r>
         <w:rPr>
           <w:rFonts w:cs="Arial"/>
         </w:rPr>
+        <w:t>Flex</w:t>
+      </w:r>
+      <w:proofErr w:type="spellEnd"/>
+      <w:r>
+        <w:rPr>
+          <w:rFonts w:cs="Arial"/>
+        </w:rPr>
+        <w:t xml:space="preserve">. Y para el ingreso de comentarios si es que se necesita, se utilizo </w:t>
+      </w:r>
+      <w:proofErr w:type="spellStart"/>
+      <w:r>
+        <w:rPr>
+          <w:rFonts w:cs="Arial"/>
+        </w:rPr>
         <w:t>TextArea</w:t>
       </w:r>
       <w:proofErr w:type="spellEnd"/>
@@ -1382,7 +1396,7 @@
     </w:p>
     <w:p>
       <w:pPr>
-        <w:pStyle w:val="Heading1"/>
+        <w:pStyle w:val="Ttulo1"/>
       </w:pPr>
       <w:r>
         <w:t>Botones principales de acceso a los módulos</w:t>
@@ -1469,7 +1483,7 @@
     </w:p>
     <w:p>
       <w:pPr>
-        <w:pStyle w:val="NoSpacing"/>
+        <w:pStyle w:val="Sinespaciado"/>
         <w:jc w:val="both"/>
         <w:rPr>
           <w:rFonts w:cs="Arial"/>
@@ -1484,7 +1498,7 @@
     </w:p>
     <w:p>
       <w:pPr>
-        <w:pStyle w:val="Heading1"/>
+        <w:pStyle w:val="Ttulo1"/>
       </w:pPr>
       <w:r>
         <w:t>Botones Rápidos</w:t>
@@ -1554,7 +1568,7 @@
       <w:commentRangeEnd w:id="8"/>
       <w:r>
         <w:rPr>
-          <w:rStyle w:val="CommentReference"/>
+          <w:rStyle w:val="Refdecomentario"/>
         </w:rPr>
         <w:commentReference w:id="8"/>
       </w:r>
@@ -1625,7 +1639,7 @@
       <w:commentRangeEnd w:id="9"/>
       <w:r>
         <w:rPr>
-          <w:rStyle w:val="CommentReference"/>
+          <w:rStyle w:val="Refdecomentario"/>
         </w:rPr>
         <w:commentReference w:id="9"/>
       </w:r>
@@ -1694,7 +1708,7 @@
       <w:commentRangeEnd w:id="10"/>
       <w:r>
         <w:rPr>
-          <w:rStyle w:val="CommentReference"/>
+          <w:rStyle w:val="Refdecomentario"/>
         </w:rPr>
         <w:commentReference w:id="10"/>
       </w:r>
@@ -1769,7 +1783,7 @@
     </w:p>
     <w:p>
       <w:pPr>
-        <w:pStyle w:val="ListParagraph"/>
+        <w:pStyle w:val="Prrafodelista"/>
         <w:numPr>
           <w:ilvl w:val="0"/>
           <w:numId w:val="6"/>
@@ -1799,7 +1813,7 @@
     </w:p>
     <w:p>
       <w:pPr>
-        <w:pStyle w:val="ListParagraph"/>
+        <w:pStyle w:val="Prrafodelista"/>
         <w:numPr>
           <w:ilvl w:val="0"/>
           <w:numId w:val="6"/>
@@ -1829,7 +1843,7 @@
     </w:p>
     <w:p>
       <w:pPr>
-        <w:pStyle w:val="ListParagraph"/>
+        <w:pStyle w:val="Prrafodelista"/>
         <w:numPr>
           <w:ilvl w:val="0"/>
           <w:numId w:val="6"/>
@@ -1850,7 +1864,7 @@
     </w:p>
     <w:p>
       <w:pPr>
-        <w:pStyle w:val="ListParagraph"/>
+        <w:pStyle w:val="Prrafodelista"/>
         <w:numPr>
           <w:ilvl w:val="0"/>
           <w:numId w:val="6"/>
@@ -2027,7 +2041,7 @@
       </w:pPr>
       <w:r>
         <w:rPr>
-          <w:rStyle w:val="CommentReference"/>
+          <w:rStyle w:val="Refdecomentario"/>
         </w:rPr>
         <w:commentReference w:id="11"/>
       </w:r>
@@ -2088,7 +2102,7 @@
       <w:commentRangeEnd w:id="12"/>
       <w:r>
         <w:rPr>
-          <w:rStyle w:val="CommentReference"/>
+          <w:rStyle w:val="Refdecomentario"/>
         </w:rPr>
         <w:commentReference w:id="12"/>
       </w:r>
@@ -2119,7 +2133,7 @@
     </w:p>
     <w:p>
       <w:pPr>
-        <w:pStyle w:val="Heading1"/>
+        <w:pStyle w:val="Ttulo1"/>
         <w:jc w:val="center"/>
       </w:pPr>
       <w:r>
@@ -2134,7 +2148,7 @@
     </w:p>
     <w:p>
       <w:pPr>
-        <w:pStyle w:val="ListParagraph"/>
+        <w:pStyle w:val="Prrafodelista"/>
         <w:numPr>
           <w:ilvl w:val="0"/>
           <w:numId w:val="3"/>
@@ -2149,7 +2163,7 @@
     </w:p>
     <w:p>
       <w:pPr>
-        <w:pStyle w:val="ListParagraph"/>
+        <w:pStyle w:val="Prrafodelista"/>
         <w:numPr>
           <w:ilvl w:val="0"/>
           <w:numId w:val="3"/>
@@ -2190,7 +2204,7 @@
     <w:p/>
     <w:p>
       <w:pPr>
-        <w:pStyle w:val="Heading1"/>
+        <w:pStyle w:val="Ttulo1"/>
       </w:pPr>
       <w:r>
         <w:lastRenderedPageBreak/>
@@ -2258,7 +2272,7 @@
     </w:p>
     <w:p>
       <w:pPr>
-        <w:pStyle w:val="ListParagraph"/>
+        <w:pStyle w:val="Prrafodelista"/>
         <w:numPr>
           <w:ilvl w:val="0"/>
           <w:numId w:val="1"/>
@@ -2286,7 +2300,7 @@
     </w:p>
     <w:p>
       <w:pPr>
-        <w:pStyle w:val="ListParagraph"/>
+        <w:pStyle w:val="Prrafodelista"/>
         <w:numPr>
           <w:ilvl w:val="0"/>
           <w:numId w:val="1"/>
@@ -2311,7 +2325,7 @@
     </w:p>
     <w:p>
       <w:pPr>
-        <w:pStyle w:val="ListParagraph"/>
+        <w:pStyle w:val="Prrafodelista"/>
         <w:numPr>
           <w:ilvl w:val="0"/>
           <w:numId w:val="1"/>
@@ -2327,14 +2341,14 @@
     </w:p>
     <w:p>
       <w:pPr>
-        <w:pStyle w:val="ListParagraph"/>
+        <w:pStyle w:val="Prrafodelista"/>
         <w:ind w:left="750"/>
         <w:jc w:val="both"/>
       </w:pPr>
     </w:p>
     <w:p>
       <w:pPr>
-        <w:pStyle w:val="ListParagraph"/>
+        <w:pStyle w:val="Prrafodelista"/>
         <w:numPr>
           <w:ilvl w:val="1"/>
           <w:numId w:val="1"/>
@@ -2347,14 +2361,14 @@
     </w:p>
     <w:p>
       <w:pPr>
-        <w:pStyle w:val="ListParagraph"/>
+        <w:pStyle w:val="Prrafodelista"/>
         <w:ind w:left="1470"/>
         <w:jc w:val="both"/>
       </w:pPr>
     </w:p>
     <w:p>
       <w:pPr>
-        <w:pStyle w:val="ListParagraph"/>
+        <w:pStyle w:val="Prrafodelista"/>
         <w:ind w:left="1470"/>
         <w:jc w:val="both"/>
         <w:rPr>
@@ -2445,7 +2459,7 @@
     </w:p>
     <w:p>
       <w:pPr>
-        <w:pStyle w:val="ListParagraph"/>
+        <w:pStyle w:val="Prrafodelista"/>
         <w:ind w:left="1470"/>
         <w:jc w:val="both"/>
         <w:rPr>
@@ -2458,7 +2472,7 @@
     </w:p>
     <w:p>
       <w:pPr>
-        <w:pStyle w:val="ListParagraph"/>
+        <w:pStyle w:val="Prrafodelista"/>
         <w:ind w:left="1470"/>
         <w:jc w:val="both"/>
         <w:rPr>
@@ -2510,14 +2524,14 @@
     </w:p>
     <w:p>
       <w:pPr>
-        <w:pStyle w:val="ListParagraph"/>
+        <w:pStyle w:val="Prrafodelista"/>
         <w:ind w:left="1470"/>
         <w:jc w:val="both"/>
       </w:pPr>
     </w:p>
     <w:p>
       <w:pPr>
-        <w:pStyle w:val="ListParagraph"/>
+        <w:pStyle w:val="Prrafodelista"/>
         <w:numPr>
           <w:ilvl w:val="0"/>
           <w:numId w:val="1"/>
@@ -2632,7 +2646,7 @@
     </w:p>
     <w:p>
       <w:pPr>
-        <w:pStyle w:val="ListParagraph"/>
+        <w:pStyle w:val="Prrafodelista"/>
         <w:numPr>
           <w:ilvl w:val="0"/>
           <w:numId w:val="1"/>
@@ -2666,7 +2680,7 @@
     </w:p>
     <w:p>
       <w:pPr>
-        <w:pStyle w:val="ListParagraph"/>
+        <w:pStyle w:val="Prrafodelista"/>
         <w:numPr>
           <w:ilvl w:val="0"/>
           <w:numId w:val="1"/>
@@ -2741,7 +2755,7 @@
     </w:p>
     <w:p>
       <w:pPr>
-        <w:pStyle w:val="ListParagraph"/>
+        <w:pStyle w:val="Prrafodelista"/>
         <w:numPr>
           <w:ilvl w:val="0"/>
           <w:numId w:val="1"/>
@@ -2813,7 +2827,7 @@
     </w:p>
     <w:p>
       <w:pPr>
-        <w:pStyle w:val="ListParagraph"/>
+        <w:pStyle w:val="Prrafodelista"/>
         <w:numPr>
           <w:ilvl w:val="0"/>
           <w:numId w:val="1"/>
@@ -2882,7 +2896,7 @@
     </w:p>
     <w:p>
       <w:pPr>
-        <w:pStyle w:val="ListParagraph"/>
+        <w:pStyle w:val="Prrafodelista"/>
         <w:numPr>
           <w:ilvl w:val="0"/>
           <w:numId w:val="1"/>
@@ -2907,14 +2921,14 @@
     </w:p>
     <w:p>
       <w:pPr>
-        <w:pStyle w:val="ListParagraph"/>
+        <w:pStyle w:val="Prrafodelista"/>
         <w:ind w:left="750"/>
         <w:jc w:val="both"/>
       </w:pPr>
     </w:p>
     <w:p>
       <w:pPr>
-        <w:pStyle w:val="ListParagraph"/>
+        <w:pStyle w:val="Prrafodelista"/>
         <w:numPr>
           <w:ilvl w:val="0"/>
           <w:numId w:val="1"/>
@@ -2945,12 +2959,12 @@
     </w:p>
     <w:p>
       <w:pPr>
-        <w:pStyle w:val="ListParagraph"/>
+        <w:pStyle w:val="Prrafodelista"/>
       </w:pPr>
     </w:p>
     <w:tbl>
       <w:tblPr>
-        <w:tblStyle w:val="TableGrid"/>
+        <w:tblStyle w:val="Tablaconcuadrcula"/>
         <w:tblW w:w="0" w:type="auto"/>
         <w:tblInd w:w="1412" w:type="dxa"/>
         <w:tblLayout w:type="fixed"/>
@@ -3053,7 +3067,7 @@
                 <v:shape id="_x0000_i1025" type="#_x0000_t75" style="width:81.75pt;height:22.5pt" o:ole="">
                   <v:imagedata r:id="rId21" o:title=""/>
                 </v:shape>
-                <o:OLEObject Type="Embed" ProgID="PBrush" ShapeID="_x0000_i1025" DrawAspect="Content" ObjectID="_1315558993" r:id="rId22"/>
+                <o:OLEObject Type="Embed" ProgID="PBrush" ShapeID="_x0000_i1025" DrawAspect="Content" ObjectID="_1315568682" r:id="rId22"/>
               </w:object>
             </w:r>
           </w:p>
@@ -3177,7 +3191,7 @@
                 <v:shape id="_x0000_i1026" type="#_x0000_t75" style="width:81.75pt;height:21pt" o:ole="">
                   <v:imagedata r:id="rId23" o:title=""/>
                 </v:shape>
-                <o:OLEObject Type="Embed" ProgID="PBrush" ShapeID="_x0000_i1026" DrawAspect="Content" ObjectID="_1315558994" r:id="rId24"/>
+                <o:OLEObject Type="Embed" ProgID="PBrush" ShapeID="_x0000_i1026" DrawAspect="Content" ObjectID="_1315568683" r:id="rId24"/>
               </w:object>
             </w:r>
           </w:p>
@@ -3282,7 +3296,7 @@
     </w:p>
     <w:p>
       <w:pPr>
-        <w:pStyle w:val="Heading2"/>
+        <w:pStyle w:val="Ttulo2"/>
       </w:pPr>
       <w:r>
         <w:t xml:space="preserve">Editar </w:t>
@@ -3296,7 +3310,7 @@
     </w:p>
     <w:p>
       <w:pPr>
-        <w:pStyle w:val="ListParagraph"/>
+        <w:pStyle w:val="Prrafodelista"/>
         <w:numPr>
           <w:ilvl w:val="0"/>
           <w:numId w:val="8"/>
@@ -3373,7 +3387,7 @@
     </w:p>
     <w:p>
       <w:pPr>
-        <w:pStyle w:val="ListParagraph"/>
+        <w:pStyle w:val="Prrafodelista"/>
         <w:numPr>
           <w:ilvl w:val="0"/>
           <w:numId w:val="4"/>
@@ -3392,14 +3406,14 @@
     </w:p>
     <w:p>
       <w:pPr>
-        <w:pStyle w:val="ListParagraph"/>
+        <w:pStyle w:val="Prrafodelista"/>
         <w:ind w:left="750"/>
         <w:jc w:val="both"/>
       </w:pPr>
     </w:p>
     <w:p>
       <w:pPr>
-        <w:pStyle w:val="ListParagraph"/>
+        <w:pStyle w:val="Prrafodelista"/>
         <w:numPr>
           <w:ilvl w:val="0"/>
           <w:numId w:val="4"/>
@@ -3428,14 +3442,14 @@
     </w:p>
     <w:p>
       <w:pPr>
-        <w:pStyle w:val="ListParagraph"/>
+        <w:pStyle w:val="Prrafodelista"/>
         <w:ind w:left="750"/>
         <w:jc w:val="both"/>
       </w:pPr>
     </w:p>
     <w:p>
       <w:pPr>
-        <w:pStyle w:val="ListParagraph"/>
+        <w:pStyle w:val="Prrafodelista"/>
         <w:ind w:left="750"/>
         <w:jc w:val="both"/>
       </w:pPr>
@@ -3493,14 +3507,14 @@
     </w:p>
     <w:p>
       <w:pPr>
-        <w:pStyle w:val="ListParagraph"/>
+        <w:pStyle w:val="Prrafodelista"/>
         <w:ind w:left="750"/>
         <w:jc w:val="both"/>
       </w:pPr>
     </w:p>
     <w:p>
       <w:pPr>
-        <w:pStyle w:val="ListParagraph"/>
+        <w:pStyle w:val="Prrafodelista"/>
         <w:ind w:left="750"/>
         <w:jc w:val="both"/>
       </w:pPr>
@@ -3527,21 +3541,21 @@
       <w:commentRangeEnd w:id="13"/>
       <w:r>
         <w:rPr>
-          <w:rStyle w:val="CommentReference"/>
+          <w:rStyle w:val="Refdecomentario"/>
         </w:rPr>
         <w:commentReference w:id="13"/>
       </w:r>
     </w:p>
     <w:p>
       <w:pPr>
-        <w:pStyle w:val="ListParagraph"/>
+        <w:pStyle w:val="Prrafodelista"/>
         <w:ind w:left="750"/>
         <w:jc w:val="both"/>
       </w:pPr>
     </w:p>
     <w:p>
       <w:pPr>
-        <w:pStyle w:val="ListParagraph"/>
+        <w:pStyle w:val="Prrafodelista"/>
         <w:numPr>
           <w:ilvl w:val="0"/>
           <w:numId w:val="4"/>
@@ -3554,14 +3568,14 @@
     </w:p>
     <w:p>
       <w:pPr>
-        <w:pStyle w:val="ListParagraph"/>
+        <w:pStyle w:val="Prrafodelista"/>
         <w:ind w:left="750"/>
         <w:jc w:val="both"/>
       </w:pPr>
     </w:p>
     <w:tbl>
       <w:tblPr>
-        <w:tblStyle w:val="TableGrid"/>
+        <w:tblStyle w:val="Tablaconcuadrcula"/>
         <w:tblW w:w="7271" w:type="dxa"/>
         <w:tblInd w:w="1592" w:type="dxa"/>
         <w:tblLayout w:type="fixed"/>
@@ -3650,7 +3664,7 @@
                 <v:shape id="_x0000_i1027" type="#_x0000_t75" style="width:75.75pt;height:17.25pt" o:ole="">
                   <v:imagedata r:id="rId27" o:title=""/>
                 </v:shape>
-                <o:OLEObject Type="Embed" ProgID="PBrush" ShapeID="_x0000_i1027" DrawAspect="Content" ObjectID="_1315558995" r:id="rId28"/>
+                <o:OLEObject Type="Embed" ProgID="PBrush" ShapeID="_x0000_i1027" DrawAspect="Content" ObjectID="_1315568684" r:id="rId28"/>
               </w:object>
             </w:r>
           </w:p>
@@ -3770,7 +3784,7 @@
                 <v:shape id="_x0000_i1028" type="#_x0000_t75" style="width:81.75pt;height:21pt" o:ole="">
                   <v:imagedata r:id="rId23" o:title=""/>
                 </v:shape>
-                <o:OLEObject Type="Embed" ProgID="PBrush" ShapeID="_x0000_i1028" DrawAspect="Content" ObjectID="_1315558996" r:id="rId29"/>
+                <o:OLEObject Type="Embed" ProgID="PBrush" ShapeID="_x0000_i1028" DrawAspect="Content" ObjectID="_1315568685" r:id="rId29"/>
               </w:object>
             </w:r>
           </w:p>
@@ -3861,7 +3875,7 @@
     </w:tbl>
     <w:p>
       <w:pPr>
-        <w:pStyle w:val="ListParagraph"/>
+        <w:pStyle w:val="Prrafodelista"/>
         <w:ind w:left="750"/>
         <w:jc w:val="both"/>
       </w:pPr>
@@ -3877,7 +3891,7 @@
     </w:p>
     <w:p>
       <w:pPr>
-        <w:pStyle w:val="ListParagraph"/>
+        <w:pStyle w:val="Prrafodelista"/>
         <w:numPr>
           <w:ilvl w:val="0"/>
           <w:numId w:val="10"/>
@@ -3947,7 +3961,7 @@
       <w:commentRangeEnd w:id="14"/>
       <w:r>
         <w:rPr>
-          <w:rStyle w:val="CommentReference"/>
+          <w:rStyle w:val="Refdecomentario"/>
         </w:rPr>
         <w:commentReference w:id="14"/>
       </w:r>
@@ -3962,7 +3976,7 @@
     </w:p>
     <w:p>
       <w:pPr>
-        <w:pStyle w:val="ListParagraph"/>
+        <w:pStyle w:val="Prrafodelista"/>
         <w:numPr>
           <w:ilvl w:val="0"/>
           <w:numId w:val="14"/>
@@ -3981,14 +3995,14 @@
     </w:p>
     <w:p>
       <w:pPr>
-        <w:pStyle w:val="ListParagraph"/>
+        <w:pStyle w:val="Prrafodelista"/>
         <w:ind w:left="750"/>
         <w:jc w:val="both"/>
       </w:pPr>
     </w:p>
     <w:p>
       <w:pPr>
-        <w:pStyle w:val="ListParagraph"/>
+        <w:pStyle w:val="Prrafodelista"/>
         <w:numPr>
           <w:ilvl w:val="0"/>
           <w:numId w:val="14"/>
@@ -4001,12 +4015,12 @@
     </w:p>
     <w:p>
       <w:pPr>
-        <w:pStyle w:val="ListParagraph"/>
-      </w:pPr>
-    </w:p>
-    <w:p>
-      <w:pPr>
-        <w:pStyle w:val="ListParagraph"/>
+        <w:pStyle w:val="Prrafodelista"/>
+      </w:pPr>
+    </w:p>
+    <w:p>
+      <w:pPr>
+        <w:pStyle w:val="Prrafodelista"/>
         <w:numPr>
           <w:ilvl w:val="2"/>
           <w:numId w:val="13"/>
@@ -4019,7 +4033,7 @@
     </w:p>
     <w:p>
       <w:pPr>
-        <w:pStyle w:val="ListParagraph"/>
+        <w:pStyle w:val="Prrafodelista"/>
         <w:numPr>
           <w:ilvl w:val="2"/>
           <w:numId w:val="13"/>
@@ -4032,7 +4046,7 @@
     </w:p>
     <w:p>
       <w:pPr>
-        <w:pStyle w:val="ListParagraph"/>
+        <w:pStyle w:val="Prrafodelista"/>
         <w:numPr>
           <w:ilvl w:val="2"/>
           <w:numId w:val="13"/>
@@ -4053,7 +4067,7 @@
     </w:p>
     <w:p>
       <w:pPr>
-        <w:pStyle w:val="ListParagraph"/>
+        <w:pStyle w:val="Prrafodelista"/>
         <w:numPr>
           <w:ilvl w:val="1"/>
           <w:numId w:val="12"/>
@@ -4066,7 +4080,7 @@
     </w:p>
     <w:p>
       <w:pPr>
-        <w:pStyle w:val="ListParagraph"/>
+        <w:pStyle w:val="Prrafodelista"/>
         <w:numPr>
           <w:ilvl w:val="2"/>
           <w:numId w:val="12"/>
@@ -4085,7 +4099,7 @@
     </w:p>
     <w:p>
       <w:pPr>
-        <w:pStyle w:val="ListParagraph"/>
+        <w:pStyle w:val="Prrafodelista"/>
         <w:numPr>
           <w:ilvl w:val="2"/>
           <w:numId w:val="12"/>
@@ -4104,7 +4118,7 @@
     <w:commentRangeEnd w:id="15"/>
     <w:p>
       <w:pPr>
-        <w:pStyle w:val="ListParagraph"/>
+        <w:pStyle w:val="Prrafodelista"/>
         <w:numPr>
           <w:ilvl w:val="2"/>
           <w:numId w:val="12"/>
@@ -4113,14 +4127,14 @@
       </w:pPr>
       <w:r>
         <w:rPr>
-          <w:rStyle w:val="CommentReference"/>
+          <w:rStyle w:val="Refdecomentario"/>
         </w:rPr>
         <w:commentReference w:id="15"/>
       </w:r>
     </w:p>
     <w:p>
       <w:pPr>
-        <w:pStyle w:val="ListParagraph"/>
+        <w:pStyle w:val="Prrafodelista"/>
         <w:numPr>
           <w:ilvl w:val="0"/>
           <w:numId w:val="14"/>
@@ -4138,14 +4152,14 @@
     </w:p>
     <w:p>
       <w:pPr>
-        <w:pStyle w:val="ListParagraph"/>
+        <w:pStyle w:val="Prrafodelista"/>
         <w:ind w:left="750"/>
         <w:jc w:val="both"/>
       </w:pPr>
     </w:p>
     <w:tbl>
       <w:tblPr>
-        <w:tblStyle w:val="TableGrid"/>
+        <w:tblStyle w:val="Tablaconcuadrcula"/>
         <w:tblW w:w="7271" w:type="dxa"/>
         <w:tblInd w:w="1592" w:type="dxa"/>
         <w:tblLayout w:type="fixed"/>
@@ -4235,7 +4249,7 @@
                 <v:shape id="_x0000_i1029" type="#_x0000_t75" style="width:75.75pt;height:17.25pt" o:ole="">
                   <v:imagedata r:id="rId27" o:title=""/>
                 </v:shape>
-                <o:OLEObject Type="Embed" ProgID="PBrush" ShapeID="_x0000_i1029" DrawAspect="Content" ObjectID="_1315558997" r:id="rId31"/>
+                <o:OLEObject Type="Embed" ProgID="PBrush" ShapeID="_x0000_i1029" DrawAspect="Content" ObjectID="_1315568686" r:id="rId31"/>
               </w:object>
             </w:r>
           </w:p>
@@ -4337,7 +4351,7 @@
                 <v:shape id="_x0000_i1030" type="#_x0000_t75" style="width:81.75pt;height:21pt" o:ole="">
                   <v:imagedata r:id="rId23" o:title=""/>
                 </v:shape>
-                <o:OLEObject Type="Embed" ProgID="PBrush" ShapeID="_x0000_i1030" DrawAspect="Content" ObjectID="_1315558998" r:id="rId32"/>
+                <o:OLEObject Type="Embed" ProgID="PBrush" ShapeID="_x0000_i1030" DrawAspect="Content" ObjectID="_1315568687" r:id="rId32"/>
               </w:object>
             </w:r>
           </w:p>
@@ -4428,7 +4442,7 @@
     </w:tbl>
     <w:p>
       <w:pPr>
-        <w:pStyle w:val="ListParagraph"/>
+        <w:pStyle w:val="Prrafodelista"/>
         <w:ind w:left="750"/>
         <w:jc w:val="both"/>
       </w:pPr>
@@ -4522,7 +4536,7 @@
     </w:p>
     <w:p>
       <w:pPr>
-        <w:pStyle w:val="Heading2"/>
+        <w:pStyle w:val="Ttulo2"/>
       </w:pPr>
       <w:r>
         <w:lastRenderedPageBreak/>
@@ -4537,7 +4551,7 @@
     </w:p>
     <w:p>
       <w:pPr>
-        <w:pStyle w:val="ListParagraph"/>
+        <w:pStyle w:val="Prrafodelista"/>
         <w:numPr>
           <w:ilvl w:val="0"/>
           <w:numId w:val="15"/>
@@ -4603,7 +4617,7 @@
       <w:commentRangeEnd w:id="16"/>
       <w:r>
         <w:rPr>
-          <w:rStyle w:val="CommentReference"/>
+          <w:rStyle w:val="Refdecomentario"/>
         </w:rPr>
         <w:commentReference w:id="16"/>
       </w:r>
@@ -4618,7 +4632,7 @@
     </w:p>
     <w:p>
       <w:pPr>
-        <w:pStyle w:val="ListParagraph"/>
+        <w:pStyle w:val="Prrafodelista"/>
         <w:numPr>
           <w:ilvl w:val="0"/>
           <w:numId w:val="16"/>
@@ -4637,14 +4651,14 @@
     </w:p>
     <w:p>
       <w:pPr>
-        <w:pStyle w:val="ListParagraph"/>
+        <w:pStyle w:val="Prrafodelista"/>
         <w:ind w:left="750"/>
         <w:jc w:val="both"/>
       </w:pPr>
     </w:p>
     <w:p>
       <w:pPr>
-        <w:pStyle w:val="ListParagraph"/>
+        <w:pStyle w:val="Prrafodelista"/>
         <w:numPr>
           <w:ilvl w:val="0"/>
           <w:numId w:val="16"/>
@@ -4657,7 +4671,7 @@
     </w:p>
     <w:p>
       <w:pPr>
-        <w:pStyle w:val="ListParagraph"/>
+        <w:pStyle w:val="Prrafodelista"/>
         <w:numPr>
           <w:ilvl w:val="0"/>
           <w:numId w:val="18"/>
@@ -4675,7 +4689,7 @@
     </w:p>
     <w:p>
       <w:pPr>
-        <w:pStyle w:val="ListParagraph"/>
+        <w:pStyle w:val="Prrafodelista"/>
         <w:numPr>
           <w:ilvl w:val="0"/>
           <w:numId w:val="18"/>
@@ -4693,14 +4707,14 @@
     </w:p>
     <w:p>
       <w:pPr>
-        <w:pStyle w:val="ListParagraph"/>
+        <w:pStyle w:val="Prrafodelista"/>
         <w:ind w:left="1830"/>
         <w:jc w:val="both"/>
       </w:pPr>
     </w:p>
     <w:p>
       <w:pPr>
-        <w:pStyle w:val="ListParagraph"/>
+        <w:pStyle w:val="Prrafodelista"/>
         <w:numPr>
           <w:ilvl w:val="0"/>
           <w:numId w:val="16"/>
@@ -4714,7 +4728,7 @@
     </w:p>
     <w:p>
       <w:pPr>
-        <w:pStyle w:val="ListParagraph"/>
+        <w:pStyle w:val="Prrafodelista"/>
         <w:numPr>
           <w:ilvl w:val="1"/>
           <w:numId w:val="16"/>
@@ -4732,7 +4746,7 @@
     </w:p>
     <w:p>
       <w:pPr>
-        <w:pStyle w:val="ListParagraph"/>
+        <w:pStyle w:val="Prrafodelista"/>
         <w:numPr>
           <w:ilvl w:val="1"/>
           <w:numId w:val="16"/>
@@ -4750,14 +4764,14 @@
     </w:p>
     <w:p>
       <w:pPr>
-        <w:pStyle w:val="ListParagraph"/>
+        <w:pStyle w:val="Prrafodelista"/>
         <w:ind w:left="1470"/>
         <w:jc w:val="both"/>
       </w:pPr>
     </w:p>
     <w:p>
       <w:pPr>
-        <w:pStyle w:val="ListParagraph"/>
+        <w:pStyle w:val="Prrafodelista"/>
         <w:numPr>
           <w:ilvl w:val="0"/>
           <w:numId w:val="4"/>
@@ -4778,14 +4792,14 @@
     </w:p>
     <w:p>
       <w:pPr>
-        <w:pStyle w:val="ListParagraph"/>
+        <w:pStyle w:val="Prrafodelista"/>
         <w:ind w:left="750"/>
         <w:jc w:val="both"/>
       </w:pPr>
     </w:p>
     <w:p>
       <w:pPr>
-        <w:pStyle w:val="ListParagraph"/>
+        <w:pStyle w:val="Prrafodelista"/>
         <w:ind w:left="750"/>
         <w:jc w:val="both"/>
       </w:pPr>
@@ -4843,14 +4857,14 @@
     </w:p>
     <w:p>
       <w:pPr>
-        <w:pStyle w:val="ListParagraph"/>
+        <w:pStyle w:val="Prrafodelista"/>
         <w:ind w:left="750"/>
         <w:jc w:val="both"/>
       </w:pPr>
     </w:p>
     <w:p>
       <w:pPr>
-        <w:pStyle w:val="ListParagraph"/>
+        <w:pStyle w:val="Prrafodelista"/>
         <w:ind w:left="750"/>
         <w:jc w:val="both"/>
       </w:pPr>
@@ -4876,14 +4890,14 @@
     </w:p>
     <w:p>
       <w:pPr>
-        <w:pStyle w:val="ListParagraph"/>
+        <w:pStyle w:val="Prrafodelista"/>
         <w:ind w:left="750"/>
         <w:jc w:val="both"/>
       </w:pPr>
     </w:p>
     <w:p>
       <w:pPr>
-        <w:pStyle w:val="ListParagraph"/>
+        <w:pStyle w:val="Prrafodelista"/>
         <w:numPr>
           <w:ilvl w:val="0"/>
           <w:numId w:val="14"/>
@@ -4901,14 +4915,14 @@
     </w:p>
     <w:p>
       <w:pPr>
-        <w:pStyle w:val="ListParagraph"/>
+        <w:pStyle w:val="Prrafodelista"/>
         <w:ind w:left="750"/>
         <w:jc w:val="both"/>
       </w:pPr>
     </w:p>
     <w:tbl>
       <w:tblPr>
-        <w:tblStyle w:val="TableGrid"/>
+        <w:tblStyle w:val="Tablaconcuadrcula"/>
         <w:tblW w:w="7271" w:type="dxa"/>
         <w:tblInd w:w="1592" w:type="dxa"/>
         <w:tblLayout w:type="fixed"/>
@@ -4997,7 +5011,7 @@
                 <v:shape id="_x0000_i1031" type="#_x0000_t75" style="width:69.75pt;height:18pt" o:ole="">
                   <v:imagedata r:id="rId34" o:title=""/>
                 </v:shape>
-                <o:OLEObject Type="Embed" ProgID="PBrush" ShapeID="_x0000_i1031" DrawAspect="Content" ObjectID="_1315558999" r:id="rId35"/>
+                <o:OLEObject Type="Embed" ProgID="PBrush" ShapeID="_x0000_i1031" DrawAspect="Content" ObjectID="_1315568688" r:id="rId35"/>
               </w:object>
             </w:r>
           </w:p>
@@ -5102,7 +5116,7 @@
                 <v:shape id="_x0000_i1032" type="#_x0000_t75" style="width:81.75pt;height:21pt" o:ole="">
                   <v:imagedata r:id="rId23" o:title=""/>
                 </v:shape>
-                <o:OLEObject Type="Embed" ProgID="PBrush" ShapeID="_x0000_i1032" DrawAspect="Content" ObjectID="_1315559000" r:id="rId36"/>
+                <o:OLEObject Type="Embed" ProgID="PBrush" ShapeID="_x0000_i1032" DrawAspect="Content" ObjectID="_1315568689" r:id="rId36"/>
               </w:object>
             </w:r>
           </w:p>
@@ -5194,7 +5208,7 @@
     </w:tbl>
     <w:p>
       <w:pPr>
-        <w:pStyle w:val="ListParagraph"/>
+        <w:pStyle w:val="Prrafodelista"/>
         <w:ind w:left="750"/>
         <w:jc w:val="both"/>
       </w:pPr>
@@ -5216,7 +5230,7 @@
     </w:p>
     <w:p>
       <w:pPr>
-        <w:pStyle w:val="ListParagraph"/>
+        <w:pStyle w:val="Prrafodelista"/>
         <w:numPr>
           <w:ilvl w:val="0"/>
           <w:numId w:val="21"/>
@@ -5296,7 +5310,7 @@
     </w:p>
     <w:p>
       <w:pPr>
-        <w:pStyle w:val="ListParagraph"/>
+        <w:pStyle w:val="Prrafodelista"/>
         <w:numPr>
           <w:ilvl w:val="0"/>
           <w:numId w:val="22"/>
@@ -5315,14 +5329,14 @@
     </w:p>
     <w:p>
       <w:pPr>
-        <w:pStyle w:val="ListParagraph"/>
+        <w:pStyle w:val="Prrafodelista"/>
         <w:ind w:left="750"/>
         <w:jc w:val="both"/>
       </w:pPr>
     </w:p>
     <w:p>
       <w:pPr>
-        <w:pStyle w:val="ListParagraph"/>
+        <w:pStyle w:val="Prrafodelista"/>
         <w:numPr>
           <w:ilvl w:val="0"/>
           <w:numId w:val="22"/>
@@ -5335,22 +5349,22 @@
     </w:p>
     <w:p>
       <w:pPr>
-        <w:pStyle w:val="ListParagraph"/>
-      </w:pPr>
-    </w:p>
-    <w:p>
-      <w:pPr>
-        <w:jc w:val="both"/>
-      </w:pPr>
-    </w:p>
-    <w:p>
-      <w:pPr>
-        <w:jc w:val="both"/>
-      </w:pPr>
-    </w:p>
-    <w:p>
-      <w:pPr>
-        <w:pStyle w:val="ListParagraph"/>
+        <w:pStyle w:val="Prrafodelista"/>
+      </w:pPr>
+    </w:p>
+    <w:p>
+      <w:pPr>
+        <w:jc w:val="both"/>
+      </w:pPr>
+    </w:p>
+    <w:p>
+      <w:pPr>
+        <w:jc w:val="both"/>
+      </w:pPr>
+    </w:p>
+    <w:p>
+      <w:pPr>
+        <w:pStyle w:val="Prrafodelista"/>
         <w:numPr>
           <w:ilvl w:val="0"/>
           <w:numId w:val="22"/>
@@ -5364,14 +5378,14 @@
     </w:p>
     <w:p>
       <w:pPr>
-        <w:pStyle w:val="ListParagraph"/>
+        <w:pStyle w:val="Prrafodelista"/>
         <w:ind w:left="750"/>
         <w:jc w:val="both"/>
       </w:pPr>
     </w:p>
     <w:tbl>
       <w:tblPr>
-        <w:tblStyle w:val="TableGrid"/>
+        <w:tblStyle w:val="Tablaconcuadrcula"/>
         <w:tblW w:w="7271" w:type="dxa"/>
         <w:tblInd w:w="1592" w:type="dxa"/>
         <w:tblLayout w:type="fixed"/>
@@ -5460,7 +5474,7 @@
                 <v:shape id="_x0000_i1033" type="#_x0000_t75" style="width:79.5pt;height:24pt" o:ole="">
                   <v:imagedata r:id="rId38" o:title=""/>
                 </v:shape>
-                <o:OLEObject Type="Embed" ProgID="PBrush" ShapeID="_x0000_i1033" DrawAspect="Content" ObjectID="_1315559001" r:id="rId39"/>
+                <o:OLEObject Type="Embed" ProgID="PBrush" ShapeID="_x0000_i1033" DrawAspect="Content" ObjectID="_1315568690" r:id="rId39"/>
               </w:object>
             </w:r>
           </w:p>
@@ -5568,7 +5582,7 @@
                 <v:shape id="_x0000_i1034" type="#_x0000_t75" style="width:81.75pt;height:21pt" o:ole="">
                   <v:imagedata r:id="rId23" o:title=""/>
                 </v:shape>
-                <o:OLEObject Type="Embed" ProgID="PBrush" ShapeID="_x0000_i1034" DrawAspect="Content" ObjectID="_1315559002" r:id="rId40"/>
+                <o:OLEObject Type="Embed" ProgID="PBrush" ShapeID="_x0000_i1034" DrawAspect="Content" ObjectID="_1315568691" r:id="rId40"/>
               </w:object>
             </w:r>
           </w:p>
@@ -5659,7 +5673,7 @@
     </w:tbl>
     <w:p>
       <w:pPr>
-        <w:pStyle w:val="ListParagraph"/>
+        <w:pStyle w:val="Prrafodelista"/>
         <w:ind w:left="750"/>
         <w:jc w:val="both"/>
       </w:pPr>
@@ -5684,17 +5698,24 @@
     <w:p/>
     <w:p>
       <w:pPr>
-        <w:pStyle w:val="Heading2"/>
-      </w:pPr>
-      <w:r>
-        <w:t>Eliminar o Pugar</w:t>
-      </w:r>
+        <w:pStyle w:val="Ttulo2"/>
+      </w:pPr>
+      <w:r>
+        <w:t xml:space="preserve">Eliminar o </w:t>
+      </w:r>
+      <w:proofErr w:type="spellStart"/>
+      <w:r>
+        <w:t>Pugar</w:t>
+      </w:r>
+      <w:proofErr w:type="spellEnd"/>
     </w:p>
     <w:p/>
     <w:p>
       <w:pPr>
-        <w:jc w:val="both"/>
-      </w:pPr>
+        <w:pStyle w:val="Textocomentario"/>
+      </w:pPr>
+      <w:commentRangeStart w:id="17"/>
+      <w:commentRangeStart w:id="18"/>
       <w:r>
         <w:rPr>
           <w:noProof/>
@@ -5746,6 +5767,31 @@
           </wp:inline>
         </w:drawing>
       </w:r>
+      <w:commentRangeEnd w:id="17"/>
+      <w:commentRangeEnd w:id="18"/>
+      <w:r>
+        <w:rPr>
+          <w:rStyle w:val="Refdecomentario"/>
+        </w:rPr>
+        <w:commentReference w:id="18"/>
+      </w:r>
+      <w:r>
+        <w:rPr>
+          <w:rStyle w:val="Refdecomentario"/>
+        </w:rPr>
+        <w:annotationRef/>
+      </w:r>
+    </w:p>
+    <w:p>
+      <w:pPr>
+        <w:jc w:val="both"/>
+      </w:pPr>
+      <w:r>
+        <w:rPr>
+          <w:rStyle w:val="Refdecomentario"/>
+        </w:rPr>
+        <w:commentReference w:id="17"/>
+      </w:r>
     </w:p>
     <w:p>
       <w:pPr>
@@ -5764,7 +5810,7 @@
     </w:p>
     <w:p>
       <w:pPr>
-        <w:pStyle w:val="ListParagraph"/>
+        <w:pStyle w:val="Prrafodelista"/>
         <w:numPr>
           <w:ilvl w:val="0"/>
           <w:numId w:val="15"/>
@@ -5795,7 +5841,7 @@
     </w:p>
     <w:p>
       <w:pPr>
-        <w:pStyle w:val="ListParagraph"/>
+        <w:pStyle w:val="Prrafodelista"/>
         <w:numPr>
           <w:ilvl w:val="0"/>
           <w:numId w:val="15"/>
@@ -5873,7 +5919,7 @@
     </w:p>
     <w:p>
       <w:pPr>
-        <w:pStyle w:val="ListParagraph"/>
+        <w:pStyle w:val="Prrafodelista"/>
         <w:numPr>
           <w:ilvl w:val="0"/>
           <w:numId w:val="15"/>
@@ -5904,14 +5950,14 @@
     </w:p>
     <w:p>
       <w:pPr>
-        <w:pStyle w:val="ListParagraph"/>
+        <w:pStyle w:val="Prrafodelista"/>
         <w:ind w:left="750"/>
         <w:jc w:val="both"/>
       </w:pPr>
     </w:p>
     <w:p>
       <w:pPr>
-        <w:pStyle w:val="ListParagraph"/>
+        <w:pStyle w:val="Prrafodelista"/>
         <w:ind w:left="750"/>
         <w:jc w:val="both"/>
       </w:pPr>
@@ -5969,14 +6015,14 @@
     </w:p>
     <w:p>
       <w:pPr>
-        <w:pStyle w:val="ListParagraph"/>
+        <w:pStyle w:val="Prrafodelista"/>
         <w:ind w:left="750"/>
         <w:jc w:val="both"/>
       </w:pPr>
     </w:p>
     <w:p>
       <w:pPr>
-        <w:pStyle w:val="ListParagraph"/>
+        <w:pStyle w:val="Prrafodelista"/>
         <w:ind w:left="750"/>
         <w:jc w:val="both"/>
       </w:pPr>
@@ -5986,14 +6032,14 @@
     </w:p>
     <w:p>
       <w:pPr>
-        <w:pStyle w:val="ListParagraph"/>
+        <w:pStyle w:val="Prrafodelista"/>
         <w:ind w:left="750"/>
         <w:jc w:val="both"/>
       </w:pPr>
     </w:p>
     <w:p>
       <w:pPr>
-        <w:pStyle w:val="ListParagraph"/>
+        <w:pStyle w:val="Prrafodelista"/>
         <w:numPr>
           <w:ilvl w:val="0"/>
           <w:numId w:val="15"/>
@@ -6006,14 +6052,14 @@
     </w:p>
     <w:p>
       <w:pPr>
-        <w:pStyle w:val="ListParagraph"/>
+        <w:pStyle w:val="Prrafodelista"/>
         <w:ind w:left="750"/>
         <w:jc w:val="both"/>
       </w:pPr>
     </w:p>
     <w:tbl>
       <w:tblPr>
-        <w:tblStyle w:val="TableGrid"/>
+        <w:tblStyle w:val="Tablaconcuadrcula"/>
         <w:tblW w:w="7271" w:type="dxa"/>
         <w:tblInd w:w="1592" w:type="dxa"/>
         <w:tblLayout w:type="fixed"/>
@@ -6102,7 +6148,7 @@
                 <v:shape id="_x0000_i1035" type="#_x0000_t75" style="width:78pt;height:17.25pt" o:ole="">
                   <v:imagedata r:id="rId43" o:title=""/>
                 </v:shape>
-                <o:OLEObject Type="Embed" ProgID="PBrush" ShapeID="_x0000_i1035" DrawAspect="Content" ObjectID="_1315559003" r:id="rId44"/>
+                <o:OLEObject Type="Embed" ProgID="PBrush" ShapeID="_x0000_i1035" DrawAspect="Content" ObjectID="_1315568692" r:id="rId44"/>
               </w:object>
             </w:r>
           </w:p>
@@ -6239,7 +6285,7 @@
                 <v:shape id="_x0000_i1036" type="#_x0000_t75" style="width:78.75pt;height:19.5pt" o:ole="">
                   <v:imagedata r:id="rId45" o:title=""/>
                 </v:shape>
-                <o:OLEObject Type="Embed" ProgID="PBrush" ShapeID="_x0000_i1036" DrawAspect="Content" ObjectID="_1315559004" r:id="rId46"/>
+                <o:OLEObject Type="Embed" ProgID="PBrush" ShapeID="_x0000_i1036" DrawAspect="Content" ObjectID="_1315568693" r:id="rId46"/>
               </w:object>
             </w:r>
           </w:p>
@@ -6344,7 +6390,7 @@
                 <v:shape id="_x0000_i1037" type="#_x0000_t75" style="width:81.75pt;height:21pt" o:ole="">
                   <v:imagedata r:id="rId23" o:title=""/>
                 </v:shape>
-                <o:OLEObject Type="Embed" ProgID="PBrush" ShapeID="_x0000_i1037" DrawAspect="Content" ObjectID="_1315559005" r:id="rId47"/>
+                <o:OLEObject Type="Embed" ProgID="PBrush" ShapeID="_x0000_i1037" DrawAspect="Content" ObjectID="_1315568694" r:id="rId47"/>
               </w:object>
             </w:r>
           </w:p>
@@ -6435,7 +6481,7 @@
     </w:tbl>
     <w:p>
       <w:pPr>
-        <w:pStyle w:val="ListParagraph"/>
+        <w:pStyle w:val="Prrafodelista"/>
         <w:ind w:left="750"/>
         <w:jc w:val="both"/>
       </w:pPr>
@@ -6451,7 +6497,7 @@
     </w:p>
     <w:p>
       <w:pPr>
-        <w:pStyle w:val="Heading2"/>
+        <w:pStyle w:val="Ttulo2"/>
       </w:pPr>
       <w:r>
         <w:t>Advertencia</w:t>
@@ -6549,7 +6595,7 @@
       <w:r>
         <w:tab/>
       </w:r>
-      <w:commentRangeStart w:id="17"/>
+      <w:commentRangeStart w:id="19"/>
       <w:r>
         <w:t>Esta seguro que desea eliminar (nombre registro)</w:t>
       </w:r>
@@ -6587,19 +6633,40 @@
       </w:r>
       <w:r>
         <w:tab/>
-        <w:t>Esta seguro que desea editar (nombre registro)</w:t>
-      </w:r>
-    </w:p>
-    <w:commentRangeEnd w:id="17"/>
-    <w:p>
-      <w:pPr>
-        <w:jc w:val="both"/>
-      </w:pPr>
-      <w:r>
-        <w:rPr>
-          <w:rStyle w:val="CommentReference"/>
-        </w:rPr>
-        <w:commentReference w:id="17"/>
+      </w:r>
+      <w:proofErr w:type="gramStart"/>
+      <w:r>
+        <w:t>Esta</w:t>
+      </w:r>
+      <w:proofErr w:type="gramEnd"/>
+      <w:r>
+        <w:t xml:space="preserve"> seguro que desea editar (nombre </w:t>
+      </w:r>
+      <w:commentRangeStart w:id="20"/>
+      <w:r>
+        <w:t>registro</w:t>
+      </w:r>
+      <w:commentRangeEnd w:id="20"/>
+      <w:r>
+        <w:rPr>
+          <w:rStyle w:val="Refdecomentario"/>
+        </w:rPr>
+        <w:commentReference w:id="20"/>
+      </w:r>
+      <w:r>
+        <w:t>)</w:t>
+      </w:r>
+    </w:p>
+    <w:commentRangeEnd w:id="19"/>
+    <w:p>
+      <w:pPr>
+        <w:jc w:val="both"/>
+      </w:pPr>
+      <w:r>
+        <w:rPr>
+          <w:rStyle w:val="Refdecomentario"/>
+        </w:rPr>
+        <w:commentReference w:id="19"/>
       </w:r>
       <w:r>
         <w:t>Ejemplos de t</w:t>
@@ -6697,7 +6764,7 @@
     </w:p>
     <w:p>
       <w:pPr>
-        <w:pStyle w:val="ListParagraph"/>
+        <w:pStyle w:val="Prrafodelista"/>
         <w:numPr>
           <w:ilvl w:val="0"/>
           <w:numId w:val="7"/>
@@ -6707,7 +6774,7 @@
       <w:r>
         <w:t>“</w:t>
       </w:r>
-      <w:commentRangeStart w:id="18"/>
+      <w:commentRangeStart w:id="21"/>
       <w:r>
         <w:t>Yes”:</w:t>
       </w:r>
@@ -6717,14 +6784,14 @@
     </w:p>
     <w:p>
       <w:pPr>
-        <w:pStyle w:val="ListParagraph"/>
+        <w:pStyle w:val="Prrafodelista"/>
         <w:ind w:left="750"/>
         <w:jc w:val="both"/>
       </w:pPr>
     </w:p>
     <w:p>
       <w:pPr>
-        <w:pStyle w:val="ListParagraph"/>
+        <w:pStyle w:val="Prrafodelista"/>
         <w:numPr>
           <w:ilvl w:val="0"/>
           <w:numId w:val="7"/>
@@ -6735,26 +6802,26 @@
         <w:t>“NO”: volverá al menú principal utilizado por el modulo seleccionado.</w:t>
       </w:r>
     </w:p>
-    <w:commentRangeEnd w:id="18"/>
-    <w:p>
-      <w:pPr>
-        <w:pStyle w:val="ListParagraph"/>
-      </w:pPr>
-      <w:r>
-        <w:rPr>
-          <w:rStyle w:val="CommentReference"/>
-        </w:rPr>
-        <w:commentReference w:id="18"/>
-      </w:r>
-    </w:p>
-    <w:p>
-      <w:pPr>
-        <w:jc w:val="both"/>
-      </w:pPr>
-    </w:p>
-    <w:p>
-      <w:pPr>
-        <w:pStyle w:val="Heading2"/>
+    <w:commentRangeEnd w:id="21"/>
+    <w:p>
+      <w:pPr>
+        <w:pStyle w:val="Prrafodelista"/>
+      </w:pPr>
+      <w:r>
+        <w:rPr>
+          <w:rStyle w:val="Refdecomentario"/>
+        </w:rPr>
+        <w:commentReference w:id="21"/>
+      </w:r>
+    </w:p>
+    <w:p>
+      <w:pPr>
+        <w:jc w:val="both"/>
+      </w:pPr>
+    </w:p>
+    <w:p>
+      <w:pPr>
+        <w:pStyle w:val="Ttulo2"/>
         <w:jc w:val="center"/>
       </w:pPr>
       <w:r>
@@ -6778,7 +6845,7 @@
       <w:pPr>
         <w:jc w:val="center"/>
       </w:pPr>
-      <w:commentRangeStart w:id="19"/>
+      <w:commentRangeStart w:id="22"/>
       <w:r>
         <w:rPr>
           <w:noProof/>
@@ -6830,12 +6897,12 @@
           </wp:inline>
         </w:drawing>
       </w:r>
-      <w:commentRangeEnd w:id="19"/>
-      <w:r>
-        <w:rPr>
-          <w:rStyle w:val="CommentReference"/>
-        </w:rPr>
-        <w:commentReference w:id="19"/>
+      <w:commentRangeEnd w:id="22"/>
+      <w:r>
+        <w:rPr>
+          <w:rStyle w:val="Refdecomentario"/>
+        </w:rPr>
+        <w:commentReference w:id="22"/>
       </w:r>
     </w:p>
     <w:p>
@@ -6904,7 +6971,7 @@
     </w:p>
     <w:p>
       <w:pPr>
-        <w:pStyle w:val="Heading2"/>
+        <w:pStyle w:val="Ttulo2"/>
       </w:pPr>
       <w:r>
         <w:t xml:space="preserve">Validación </w:t>
@@ -7139,7 +7206,7 @@
     </w:p>
     <w:p>
       <w:pPr>
-        <w:pStyle w:val="Heading2"/>
+        <w:pStyle w:val="Ttulo2"/>
       </w:pPr>
       <w:r>
         <w:t>Validación E-Mail</w:t>
@@ -7849,11 +7916,11 @@
   <w:comment w:id="0" w:author="cavg" w:date="2009-09-27T11:57:00Z" w:initials="c">
     <w:p>
       <w:pPr>
-        <w:pStyle w:val="CommentText"/>
-      </w:pPr>
-      <w:r>
-        <w:rPr>
-          <w:rStyle w:val="CommentReference"/>
+        <w:pStyle w:val="Textocomentario"/>
+      </w:pPr>
+      <w:r>
+        <w:rPr>
+          <w:rStyle w:val="Refdecomentario"/>
         </w:rPr>
         <w:annotationRef/>
       </w:r>
@@ -7873,11 +7940,11 @@
   <w:comment w:id="1" w:author="cavg" w:date="2009-09-27T11:58:00Z" w:initials="c">
     <w:p>
       <w:pPr>
-        <w:pStyle w:val="CommentText"/>
-      </w:pPr>
-      <w:r>
-        <w:rPr>
-          <w:rStyle w:val="CommentReference"/>
+        <w:pStyle w:val="Textocomentario"/>
+      </w:pPr>
+      <w:r>
+        <w:rPr>
+          <w:rStyle w:val="Refdecomentario"/>
         </w:rPr>
         <w:annotationRef/>
       </w:r>
@@ -7902,11 +7969,11 @@
   <w:comment w:id="2" w:author="cavg" w:date="2009-09-27T12:00:00Z" w:initials="c">
     <w:p>
       <w:pPr>
-        <w:pStyle w:val="CommentText"/>
-      </w:pPr>
-      <w:r>
-        <w:rPr>
-          <w:rStyle w:val="CommentReference"/>
+        <w:pStyle w:val="Textocomentario"/>
+      </w:pPr>
+      <w:r>
+        <w:rPr>
+          <w:rStyle w:val="Refdecomentario"/>
         </w:rPr>
         <w:annotationRef/>
       </w:r>
@@ -7918,11 +7985,11 @@
   <w:comment w:id="3" w:author="cavg" w:date="2009-09-27T11:59:00Z" w:initials="c">
     <w:p>
       <w:pPr>
-        <w:pStyle w:val="CommentText"/>
-      </w:pPr>
-      <w:r>
-        <w:rPr>
-          <w:rStyle w:val="CommentReference"/>
+        <w:pStyle w:val="Textocomentario"/>
+      </w:pPr>
+      <w:r>
+        <w:rPr>
+          <w:rStyle w:val="Refdecomentario"/>
         </w:rPr>
         <w:annotationRef/>
       </w:r>
@@ -7934,11 +8001,11 @@
   <w:comment w:id="4" w:author="cavg" w:date="2009-09-27T12:00:00Z" w:initials="c">
     <w:p>
       <w:pPr>
-        <w:pStyle w:val="CommentText"/>
-      </w:pPr>
-      <w:r>
-        <w:rPr>
-          <w:rStyle w:val="CommentReference"/>
+        <w:pStyle w:val="Textocomentario"/>
+      </w:pPr>
+      <w:r>
+        <w:rPr>
+          <w:rStyle w:val="Refdecomentario"/>
         </w:rPr>
         <w:annotationRef/>
       </w:r>
@@ -7950,11 +8017,11 @@
   <w:comment w:id="5" w:author="cavg" w:date="2009-09-27T12:01:00Z" w:initials="c">
     <w:p>
       <w:pPr>
-        <w:pStyle w:val="CommentText"/>
-      </w:pPr>
-      <w:r>
-        <w:rPr>
-          <w:rStyle w:val="CommentReference"/>
+        <w:pStyle w:val="Textocomentario"/>
+      </w:pPr>
+      <w:r>
+        <w:rPr>
+          <w:rStyle w:val="Refdecomentario"/>
         </w:rPr>
         <w:annotationRef/>
       </w:r>
@@ -7966,11 +8033,11 @@
   <w:comment w:id="6" w:author="cavg" w:date="2009-09-27T12:01:00Z" w:initials="c">
     <w:p>
       <w:pPr>
-        <w:pStyle w:val="CommentText"/>
-      </w:pPr>
-      <w:r>
-        <w:rPr>
-          <w:rStyle w:val="CommentReference"/>
+        <w:pStyle w:val="Textocomentario"/>
+      </w:pPr>
+      <w:r>
+        <w:rPr>
+          <w:rStyle w:val="Refdecomentario"/>
         </w:rPr>
         <w:annotationRef/>
       </w:r>
@@ -7990,11 +8057,11 @@
   <w:comment w:id="7" w:author="cavg" w:date="2009-09-27T12:02:00Z" w:initials="c">
     <w:p>
       <w:pPr>
-        <w:pStyle w:val="CommentText"/>
-      </w:pPr>
-      <w:r>
-        <w:rPr>
-          <w:rStyle w:val="CommentReference"/>
+        <w:pStyle w:val="Textocomentario"/>
+      </w:pPr>
+      <w:r>
+        <w:rPr>
+          <w:rStyle w:val="Refdecomentario"/>
         </w:rPr>
         <w:annotationRef/>
       </w:r>
@@ -8004,7 +8071,7 @@
     </w:p>
     <w:p>
       <w:pPr>
-        <w:pStyle w:val="CommentText"/>
+        <w:pStyle w:val="Textocomentario"/>
       </w:pPr>
       <w:r>
         <w:t>Sobre el cuadro de mensajes también falta aquí…</w:t>
@@ -8014,11 +8081,11 @@
   <w:comment w:id="8" w:author="cavg" w:date="2009-09-27T12:03:00Z" w:initials="c">
     <w:p>
       <w:pPr>
-        <w:pStyle w:val="CommentText"/>
-      </w:pPr>
-      <w:r>
-        <w:rPr>
-          <w:rStyle w:val="CommentReference"/>
+        <w:pStyle w:val="Textocomentario"/>
+      </w:pPr>
+      <w:r>
+        <w:rPr>
+          <w:rStyle w:val="Refdecomentario"/>
         </w:rPr>
         <w:annotationRef/>
       </w:r>
@@ -8038,11 +8105,11 @@
   <w:comment w:id="9" w:author="cavg" w:date="2009-09-27T12:04:00Z" w:initials="c">
     <w:p>
       <w:pPr>
-        <w:pStyle w:val="CommentText"/>
-      </w:pPr>
-      <w:r>
-        <w:rPr>
-          <w:rStyle w:val="CommentReference"/>
+        <w:pStyle w:val="Textocomentario"/>
+      </w:pPr>
+      <w:r>
+        <w:rPr>
+          <w:rStyle w:val="Refdecomentario"/>
         </w:rPr>
         <w:annotationRef/>
       </w:r>
@@ -8078,11 +8145,11 @@
   <w:comment w:id="10" w:author="cavg" w:date="2009-09-27T12:05:00Z" w:initials="c">
     <w:p>
       <w:pPr>
-        <w:pStyle w:val="CommentText"/>
-      </w:pPr>
-      <w:r>
-        <w:rPr>
-          <w:rStyle w:val="CommentReference"/>
+        <w:pStyle w:val="Textocomentario"/>
+      </w:pPr>
+      <w:r>
+        <w:rPr>
+          <w:rStyle w:val="Refdecomentario"/>
         </w:rPr>
         <w:annotationRef/>
       </w:r>
@@ -8110,11 +8177,11 @@
   <w:comment w:id="11" w:author="cavg" w:date="2009-09-27T12:06:00Z" w:initials="c">
     <w:p>
       <w:pPr>
-        <w:pStyle w:val="CommentText"/>
-      </w:pPr>
-      <w:r>
-        <w:rPr>
-          <w:rStyle w:val="CommentReference"/>
+        <w:pStyle w:val="Textocomentario"/>
+      </w:pPr>
+      <w:r>
+        <w:rPr>
+          <w:rStyle w:val="Refdecomentario"/>
         </w:rPr>
         <w:annotationRef/>
       </w:r>
@@ -8147,11 +8214,11 @@
   <w:comment w:id="12" w:author="cavg" w:date="2009-09-27T12:07:00Z" w:initials="c">
     <w:p>
       <w:pPr>
-        <w:pStyle w:val="CommentText"/>
-      </w:pPr>
-      <w:r>
-        <w:rPr>
-          <w:rStyle w:val="CommentReference"/>
+        <w:pStyle w:val="Textocomentario"/>
+      </w:pPr>
+      <w:r>
+        <w:rPr>
+          <w:rStyle w:val="Refdecomentario"/>
         </w:rPr>
         <w:annotationRef/>
       </w:r>
@@ -8192,11 +8259,11 @@
   <w:comment w:id="13" w:author="cavg" w:date="2009-09-27T12:10:00Z" w:initials="c">
     <w:p>
       <w:pPr>
-        <w:pStyle w:val="CommentText"/>
-      </w:pPr>
-      <w:r>
-        <w:rPr>
-          <w:rStyle w:val="CommentReference"/>
+        <w:pStyle w:val="Textocomentario"/>
+      </w:pPr>
+      <w:r>
+        <w:rPr>
+          <w:rStyle w:val="Refdecomentario"/>
         </w:rPr>
         <w:annotationRef/>
       </w:r>
@@ -8208,11 +8275,11 @@
   <w:comment w:id="14" w:author="cavg" w:date="2009-09-27T12:11:00Z" w:initials="c">
     <w:p>
       <w:pPr>
-        <w:pStyle w:val="CommentText"/>
-      </w:pPr>
-      <w:r>
-        <w:rPr>
-          <w:rStyle w:val="CommentReference"/>
+        <w:pStyle w:val="Textocomentario"/>
+      </w:pPr>
+      <w:r>
+        <w:rPr>
+          <w:rStyle w:val="Refdecomentario"/>
         </w:rPr>
         <w:annotationRef/>
       </w:r>
@@ -8224,11 +8291,11 @@
   <w:comment w:id="15" w:author="cavg" w:date="2009-09-27T12:12:00Z" w:initials="c">
     <w:p>
       <w:pPr>
-        <w:pStyle w:val="CommentText"/>
-      </w:pPr>
-      <w:r>
-        <w:rPr>
-          <w:rStyle w:val="CommentReference"/>
+        <w:pStyle w:val="Textocomentario"/>
+      </w:pPr>
+      <w:r>
+        <w:rPr>
+          <w:rStyle w:val="Refdecomentario"/>
         </w:rPr>
         <w:annotationRef/>
       </w:r>
@@ -8264,11 +8331,11 @@
   <w:comment w:id="16" w:author="cavg" w:date="2009-09-27T12:13:00Z" w:initials="c">
     <w:p>
       <w:pPr>
-        <w:pStyle w:val="CommentText"/>
-      </w:pPr>
-      <w:r>
-        <w:rPr>
-          <w:rStyle w:val="CommentReference"/>
+        <w:pStyle w:val="Textocomentario"/>
+      </w:pPr>
+      <w:r>
+        <w:rPr>
+          <w:rStyle w:val="Refdecomentario"/>
         </w:rPr>
         <w:annotationRef/>
       </w:r>
@@ -8301,18 +8368,119 @@
       </w:r>
     </w:p>
   </w:comment>
-  <w:comment w:id="17" w:author="cavg" w:date="2009-09-27T12:15:00Z" w:initials="c">
-    <w:p>
-      <w:pPr>
-        <w:pStyle w:val="CommentText"/>
-      </w:pPr>
-      <w:r>
-        <w:rPr>
-          <w:rStyle w:val="CommentReference"/>
+  <w:comment w:id="18" w:author="victor" w:date="2009-09-27T14:53:00Z" w:initials="v">
+    <w:p>
+      <w:pPr>
+        <w:pStyle w:val="Textocomentario"/>
+      </w:pPr>
+      <w:r>
+        <w:rPr>
+          <w:rStyle w:val="Refdecomentario"/>
         </w:rPr>
         <w:annotationRef/>
       </w:r>
       <w:r>
+        <w:t xml:space="preserve">Si se </w:t>
+      </w:r>
+      <w:proofErr w:type="spellStart"/>
+      <w:r>
+        <w:t>esta</w:t>
+      </w:r>
+      <w:proofErr w:type="spellEnd"/>
+      <w:r>
+        <w:t xml:space="preserve"> pensando </w:t>
+      </w:r>
+      <w:proofErr w:type="spellStart"/>
+      <w:r>
+        <w:t>reeelmplazar</w:t>
+      </w:r>
+      <w:proofErr w:type="spellEnd"/>
+      <w:r>
+        <w:t xml:space="preserve"> el </w:t>
+      </w:r>
+      <w:proofErr w:type="spellStart"/>
+      <w:r>
+        <w:t>flitro</w:t>
+      </w:r>
+      <w:proofErr w:type="spellEnd"/>
+      <w:r>
+        <w:t xml:space="preserve"> por  &lt;anterior y posterior&gt;, es una </w:t>
+      </w:r>
+      <w:proofErr w:type="spellStart"/>
+      <w:r>
+        <w:t>solucion</w:t>
+      </w:r>
+      <w:proofErr w:type="spellEnd"/>
+      <w:r>
+        <w:t xml:space="preserve"> mas fácil pero sumamente ineficiente</w:t>
+      </w:r>
+    </w:p>
+  </w:comment>
+  <w:comment w:id="17" w:author="victor" w:date="2009-09-27T14:49:00Z" w:initials="v">
+    <w:p>
+      <w:pPr>
+        <w:pStyle w:val="Textocomentario"/>
+      </w:pPr>
+      <w:r>
+        <w:rPr>
+          <w:rStyle w:val="Refdecomentario"/>
+        </w:rPr>
+        <w:annotationRef/>
+      </w:r>
+      <w:proofErr w:type="spellStart"/>
+      <w:r>
+        <w:t>Ke</w:t>
+      </w:r>
+      <w:proofErr w:type="spellEnd"/>
+      <w:r>
+        <w:t xml:space="preserve"> paso con el filtro?, no se supone </w:t>
+      </w:r>
+      <w:proofErr w:type="spellStart"/>
+      <w:r>
+        <w:t>ke</w:t>
+      </w:r>
+      <w:proofErr w:type="spellEnd"/>
+      <w:r>
+        <w:t xml:space="preserve"> habíamos acordado que iba  a estar?</w:t>
+      </w:r>
+    </w:p>
+  </w:comment>
+  <w:comment w:id="20" w:author="victor" w:date="2009-09-27T14:56:00Z" w:initials="v">
+    <w:p>
+      <w:pPr>
+        <w:pStyle w:val="Textocomentario"/>
+      </w:pPr>
+      <w:r>
+        <w:rPr>
+          <w:rStyle w:val="Refdecomentario"/>
+        </w:rPr>
+        <w:annotationRef/>
+      </w:r>
+      <w:r>
+        <w:t xml:space="preserve">Los pop up también se ocupan para errores en el sistema, posibles </w:t>
+      </w:r>
+      <w:proofErr w:type="spellStart"/>
+      <w:r>
+        <w:t>perdidas</w:t>
+      </w:r>
+      <w:proofErr w:type="spellEnd"/>
+      <w:r>
+        <w:t xml:space="preserve"> de información.</w:t>
+      </w:r>
+    </w:p>
+  </w:comment>
+  <w:comment w:id="19" w:author="cavg" w:date="2009-09-27T12:15:00Z" w:initials="c">
+    <w:p>
+      <w:pPr>
+        <w:pStyle w:val="Textocomentario"/>
+      </w:pPr>
+      <w:r>
+        <w:rPr>
+          <w:rStyle w:val="Refdecomentario"/>
+        </w:rPr>
+        <w:annotationRef/>
+      </w:r>
+      <w:r>
         <w:t xml:space="preserve">Dejen en claro que los </w:t>
       </w:r>
       <w:proofErr w:type="spellStart"/>
@@ -8325,14 +8493,14 @@
       </w:r>
     </w:p>
   </w:comment>
-  <w:comment w:id="18" w:author="cavg" w:date="2009-09-27T12:14:00Z" w:initials="c">
-    <w:p>
-      <w:pPr>
-        <w:pStyle w:val="CommentText"/>
-      </w:pPr>
-      <w:r>
-        <w:rPr>
-          <w:rStyle w:val="CommentReference"/>
+  <w:comment w:id="21" w:author="cavg" w:date="2009-09-27T12:14:00Z" w:initials="c">
+    <w:p>
+      <w:pPr>
+        <w:pStyle w:val="Textocomentario"/>
+      </w:pPr>
+      <w:r>
+        <w:rPr>
+          <w:rStyle w:val="Refdecomentario"/>
         </w:rPr>
         <w:annotationRef/>
       </w:r>
@@ -8349,14 +8517,14 @@
       </w:r>
     </w:p>
   </w:comment>
-  <w:comment w:id="19" w:author="cavg" w:date="2009-09-27T12:17:00Z" w:initials="c">
-    <w:p>
-      <w:pPr>
-        <w:pStyle w:val="CommentText"/>
-      </w:pPr>
-      <w:r>
-        <w:rPr>
-          <w:rStyle w:val="CommentReference"/>
+  <w:comment w:id="22" w:author="cavg" w:date="2009-09-27T12:17:00Z" w:initials="c">
+    <w:p>
+      <w:pPr>
+        <w:pStyle w:val="Textocomentario"/>
+      </w:pPr>
+      <w:r>
+        <w:rPr>
+          <w:rStyle w:val="Refdecomentario"/>
         </w:rPr>
         <w:annotationRef/>
       </w:r>
@@ -10667,11 +10835,11 @@
     <w:qFormat/>
     <w:rsid w:val="00A460CA"/>
   </w:style>
-  <w:style w:type="paragraph" w:styleId="Heading1">
+  <w:style w:type="paragraph" w:styleId="Ttulo1">
     <w:name w:val="heading 1"/>
     <w:basedOn w:val="Normal"/>
     <w:next w:val="Normal"/>
-    <w:link w:val="Heading1Char"/>
+    <w:link w:val="Ttulo1Car"/>
     <w:uiPriority w:val="9"/>
     <w:qFormat/>
     <w:rsid w:val="00A460CA"/>
@@ -10690,11 +10858,11 @@
       <w:szCs w:val="28"/>
     </w:rPr>
   </w:style>
-  <w:style w:type="paragraph" w:styleId="Heading2">
+  <w:style w:type="paragraph" w:styleId="Ttulo2">
     <w:name w:val="heading 2"/>
     <w:basedOn w:val="Normal"/>
     <w:next w:val="Normal"/>
-    <w:link w:val="Heading2Char"/>
+    <w:link w:val="Ttulo2Car"/>
     <w:uiPriority w:val="9"/>
     <w:unhideWhenUsed/>
     <w:qFormat/>
@@ -10714,13 +10882,13 @@
       <w:szCs w:val="26"/>
     </w:rPr>
   </w:style>
-  <w:style w:type="character" w:default="1" w:styleId="DefaultParagraphFont">
+  <w:style w:type="character" w:default="1" w:styleId="Fuentedeprrafopredeter">
     <w:name w:val="Default Paragraph Font"/>
     <w:uiPriority w:val="1"/>
     <w:semiHidden/>
     <w:unhideWhenUsed/>
   </w:style>
-  <w:style w:type="table" w:default="1" w:styleId="TableNormal">
+  <w:style w:type="table" w:default="1" w:styleId="Tablanormal">
     <w:name w:val="Normal Table"/>
     <w:uiPriority w:val="99"/>
     <w:semiHidden/>
@@ -10736,16 +10904,16 @@
       </w:tblCellMar>
     </w:tblPr>
   </w:style>
-  <w:style w:type="numbering" w:default="1" w:styleId="NoList">
+  <w:style w:type="numbering" w:default="1" w:styleId="Sinlista">
     <w:name w:val="No List"/>
     <w:uiPriority w:val="99"/>
     <w:semiHidden/>
     <w:unhideWhenUsed/>
   </w:style>
-  <w:style w:type="character" w:customStyle="1" w:styleId="Heading1Char">
-    <w:name w:val="Heading 1 Char"/>
-    <w:basedOn w:val="DefaultParagraphFont"/>
-    <w:link w:val="Heading1"/>
+  <w:style w:type="character" w:customStyle="1" w:styleId="Ttulo1Car">
+    <w:name w:val="Título 1 Car"/>
+    <w:basedOn w:val="Fuentedeprrafopredeter"/>
+    <w:link w:val="Ttulo1"/>
     <w:uiPriority w:val="9"/>
     <w:rsid w:val="00A460CA"/>
     <w:rPr>
@@ -10757,7 +10925,7 @@
       <w:szCs w:val="28"/>
     </w:rPr>
   </w:style>
-  <w:style w:type="paragraph" w:styleId="NoSpacing">
+  <w:style w:type="paragraph" w:styleId="Sinespaciado">
     <w:name w:val="No Spacing"/>
     <w:uiPriority w:val="1"/>
     <w:qFormat/>
@@ -10785,9 +10953,9 @@
       <w:lang w:eastAsia="es-CL"/>
     </w:rPr>
   </w:style>
-  <w:style w:type="character" w:styleId="Strong">
+  <w:style w:type="character" w:styleId="Textoennegrita">
     <w:name w:val="Strong"/>
-    <w:basedOn w:val="DefaultParagraphFont"/>
+    <w:basedOn w:val="Fuentedeprrafopredeter"/>
     <w:uiPriority w:val="22"/>
     <w:qFormat/>
     <w:rsid w:val="00A460CA"/>
@@ -10798,12 +10966,12 @@
   </w:style>
   <w:style w:type="character" w:customStyle="1" w:styleId="regulartext">
     <w:name w:val="regular_text"/>
-    <w:basedOn w:val="DefaultParagraphFont"/>
+    <w:basedOn w:val="Fuentedeprrafopredeter"/>
     <w:rsid w:val="00A460CA"/>
   </w:style>
-  <w:style w:type="character" w:styleId="Emphasis">
+  <w:style w:type="character" w:styleId="nfasis">
     <w:name w:val="Emphasis"/>
-    <w:basedOn w:val="DefaultParagraphFont"/>
+    <w:basedOn w:val="Fuentedeprrafopredeter"/>
     <w:uiPriority w:val="20"/>
     <w:qFormat/>
     <w:rsid w:val="00A460CA"/>
@@ -10812,10 +10980,10 @@
       <w:iCs/>
     </w:rPr>
   </w:style>
-  <w:style w:type="paragraph" w:styleId="BalloonText">
+  <w:style w:type="paragraph" w:styleId="Textodeglobo">
     <w:name w:val="Balloon Text"/>
     <w:basedOn w:val="Normal"/>
-    <w:link w:val="BalloonTextChar"/>
+    <w:link w:val="TextodegloboCar"/>
     <w:uiPriority w:val="99"/>
     <w:semiHidden/>
     <w:unhideWhenUsed/>
@@ -10829,10 +10997,10 @@
       <w:szCs w:val="16"/>
     </w:rPr>
   </w:style>
-  <w:style w:type="character" w:customStyle="1" w:styleId="BalloonTextChar">
-    <w:name w:val="Balloon Text Char"/>
-    <w:basedOn w:val="DefaultParagraphFont"/>
-    <w:link w:val="BalloonText"/>
+  <w:style w:type="character" w:customStyle="1" w:styleId="TextodegloboCar">
+    <w:name w:val="Texto de globo Car"/>
+    <w:basedOn w:val="Fuentedeprrafopredeter"/>
+    <w:link w:val="Textodeglobo"/>
     <w:uiPriority w:val="99"/>
     <w:semiHidden/>
     <w:rsid w:val="00A460CA"/>
@@ -10842,10 +11010,10 @@
       <w:szCs w:val="16"/>
     </w:rPr>
   </w:style>
-  <w:style w:type="character" w:customStyle="1" w:styleId="Heading2Char">
-    <w:name w:val="Heading 2 Char"/>
-    <w:basedOn w:val="DefaultParagraphFont"/>
-    <w:link w:val="Heading2"/>
+  <w:style w:type="character" w:customStyle="1" w:styleId="Ttulo2Car">
+    <w:name w:val="Título 2 Car"/>
+    <w:basedOn w:val="Fuentedeprrafopredeter"/>
+    <w:link w:val="Ttulo2"/>
     <w:uiPriority w:val="9"/>
     <w:rsid w:val="00E23C95"/>
     <w:rPr>
@@ -10857,7 +11025,7 @@
       <w:szCs w:val="26"/>
     </w:rPr>
   </w:style>
-  <w:style w:type="paragraph" w:styleId="ListParagraph">
+  <w:style w:type="paragraph" w:styleId="Prrafodelista">
     <w:name w:val="List Paragraph"/>
     <w:basedOn w:val="Normal"/>
     <w:uiPriority w:val="34"/>
@@ -10868,9 +11036,9 @@
       <w:contextualSpacing/>
     </w:pPr>
   </w:style>
-  <w:style w:type="table" w:styleId="TableGrid">
+  <w:style w:type="table" w:styleId="Tablaconcuadrcula">
     <w:name w:val="Table Grid"/>
-    <w:basedOn w:val="TableNormal"/>
+    <w:basedOn w:val="Tablanormal"/>
     <w:uiPriority w:val="59"/>
     <w:rsid w:val="00086E3E"/>
     <w:pPr>
@@ -10894,9 +11062,9 @@
       </w:tblCellMar>
     </w:tblPr>
   </w:style>
-  <w:style w:type="table" w:styleId="LightShading-Accent3">
+  <w:style w:type="table" w:styleId="Sombreadoclaro-nfasis3">
     <w:name w:val="Light Shading Accent 3"/>
-    <w:basedOn w:val="TableNormal"/>
+    <w:basedOn w:val="Tablanormal"/>
     <w:uiPriority w:val="60"/>
     <w:rsid w:val="00086E3E"/>
     <w:pPr>
@@ -10999,7 +11167,7 @@
   </w:style>
   <w:style w:type="table" w:customStyle="1" w:styleId="LightShading1">
     <w:name w:val="Light Shading1"/>
-    <w:basedOn w:val="TableNormal"/>
+    <w:basedOn w:val="Tablanormal"/>
     <w:uiPriority w:val="60"/>
     <w:rsid w:val="00086E3E"/>
     <w:pPr>
@@ -11100,9 +11268,9 @@
       </w:tcPr>
     </w:tblStylePr>
   </w:style>
-  <w:style w:type="character" w:styleId="CommentReference">
+  <w:style w:type="character" w:styleId="Refdecomentario">
     <w:name w:val="annotation reference"/>
-    <w:basedOn w:val="DefaultParagraphFont"/>
+    <w:basedOn w:val="Fuentedeprrafopredeter"/>
     <w:uiPriority w:val="99"/>
     <w:semiHidden/>
     <w:unhideWhenUsed/>
@@ -11112,10 +11280,10 @@
       <w:szCs w:val="16"/>
     </w:rPr>
   </w:style>
-  <w:style w:type="paragraph" w:styleId="CommentText">
+  <w:style w:type="paragraph" w:styleId="Textocomentario">
     <w:name w:val="annotation text"/>
     <w:basedOn w:val="Normal"/>
-    <w:link w:val="CommentTextChar"/>
+    <w:link w:val="TextocomentarioCar"/>
     <w:uiPriority w:val="99"/>
     <w:semiHidden/>
     <w:unhideWhenUsed/>
@@ -11128,10 +11296,10 @@
       <w:szCs w:val="20"/>
     </w:rPr>
   </w:style>
-  <w:style w:type="character" w:customStyle="1" w:styleId="CommentTextChar">
-    <w:name w:val="Comment Text Char"/>
-    <w:basedOn w:val="DefaultParagraphFont"/>
-    <w:link w:val="CommentText"/>
+  <w:style w:type="character" w:customStyle="1" w:styleId="TextocomentarioCar">
+    <w:name w:val="Texto comentario Car"/>
+    <w:basedOn w:val="Fuentedeprrafopredeter"/>
+    <w:link w:val="Textocomentario"/>
     <w:uiPriority w:val="99"/>
     <w:semiHidden/>
     <w:rsid w:val="00275A1D"/>
@@ -11140,11 +11308,11 @@
       <w:szCs w:val="20"/>
     </w:rPr>
   </w:style>
-  <w:style w:type="paragraph" w:styleId="CommentSubject">
+  <w:style w:type="paragraph" w:styleId="Asuntodelcomentario">
     <w:name w:val="annotation subject"/>
-    <w:basedOn w:val="CommentText"/>
-    <w:next w:val="CommentText"/>
-    <w:link w:val="CommentSubjectChar"/>
+    <w:basedOn w:val="Textocomentario"/>
+    <w:next w:val="Textocomentario"/>
+    <w:link w:val="AsuntodelcomentarioCar"/>
     <w:uiPriority w:val="99"/>
     <w:semiHidden/>
     <w:unhideWhenUsed/>
@@ -11154,10 +11322,10 @@
       <w:bCs/>
     </w:rPr>
   </w:style>
-  <w:style w:type="character" w:customStyle="1" w:styleId="CommentSubjectChar">
-    <w:name w:val="Comment Subject Char"/>
-    <w:basedOn w:val="CommentTextChar"/>
-    <w:link w:val="CommentSubject"/>
+  <w:style w:type="character" w:customStyle="1" w:styleId="AsuntodelcomentarioCar">
+    <w:name w:val="Asunto del comentario Car"/>
+    <w:basedOn w:val="TextocomentarioCar"/>
+    <w:link w:val="Asuntodelcomentario"/>
     <w:uiPriority w:val="99"/>
     <w:semiHidden/>
     <w:rsid w:val="00275A1D"/>
@@ -11457,7 +11625,7 @@
 </file>
 
 <file path=customXml/itemProps1.xml><?xml version="1.0" encoding="utf-8"?>
-<ds:datastoreItem xmlns:ds="http://schemas.openxmlformats.org/officeDocument/2006/customXml" ds:itemID="{4B10B1A7-1DFC-4166-BA33-06997420C121}">
+<ds:datastoreItem xmlns:ds="http://schemas.openxmlformats.org/officeDocument/2006/customXml" ds:itemID="{70E5C3E2-ADDB-4C32-B449-1DAA72CF2807}">
   <ds:schemaRefs>
     <ds:schemaRef ds:uri="http://schemas.openxmlformats.org/officeDocument/2006/bibliography"/>
   </ds:schemaRefs>

--- a/Estandares/interfaz.docx
+++ b/Estandares/interfaz.docx
@@ -295,7 +295,6 @@
           <w:rFonts w:ascii="Arial" w:hAnsi="Arial" w:cs="Arial"/>
         </w:rPr>
       </w:pPr>
-      <w:commentRangeStart w:id="0"/>
       <w:r>
         <w:rPr>
           <w:rFonts w:ascii="Arial" w:hAnsi="Arial" w:cs="Arial"/>
@@ -304,9 +303,9 @@
         </w:rPr>
         <w:drawing>
           <wp:inline distT="0" distB="0" distL="0" distR="0">
-            <wp:extent cx="5610225" cy="3314700"/>
+            <wp:extent cx="5610225" cy="2828925"/>
             <wp:effectExtent l="19050" t="0" r="9525" b="0"/>
-            <wp:docPr id="5" name="Imagen 5"/>
+            <wp:docPr id="24" name="Imagen 16"/>
             <wp:cNvGraphicFramePr>
               <a:graphicFrameLocks xmlns:a="http://schemas.openxmlformats.org/drawingml/2006/main" noChangeAspect="1"/>
             </wp:cNvGraphicFramePr>
@@ -314,7 +313,7 @@
               <a:graphicData uri="http://schemas.openxmlformats.org/drawingml/2006/picture">
                 <pic:pic xmlns:pic="http://schemas.openxmlformats.org/drawingml/2006/picture">
                   <pic:nvPicPr>
-                    <pic:cNvPr id="0" name="Picture 5"/>
+                    <pic:cNvPr id="0" name="Picture 16"/>
                     <pic:cNvPicPr>
                       <a:picLocks noChangeAspect="1" noChangeArrowheads="1"/>
                     </pic:cNvPicPr>
@@ -329,7 +328,7 @@
                   <pic:spPr bwMode="auto">
                     <a:xfrm>
                       <a:off x="0" y="0"/>
-                      <a:ext cx="5610225" cy="3314700"/>
+                      <a:ext cx="5610225" cy="2828925"/>
                     </a:xfrm>
                     <a:prstGeom prst="rect">
                       <a:avLst/>
@@ -348,13 +347,6 @@
           </wp:inline>
         </w:drawing>
       </w:r>
-      <w:commentRangeEnd w:id="0"/>
-      <w:r>
-        <w:rPr>
-          <w:rStyle w:val="Refdecomentario"/>
-        </w:rPr>
-        <w:commentReference w:id="0"/>
-      </w:r>
     </w:p>
     <w:p>
       <w:pPr>
@@ -380,7 +372,6 @@
           <w:rFonts w:cs="Arial"/>
         </w:rPr>
       </w:pPr>
-      <w:commentRangeStart w:id="1"/>
       <w:r>
         <w:rPr>
           <w:rFonts w:cs="Arial"/>
@@ -398,14 +389,49 @@
         <w:rPr>
           <w:rFonts w:cs="Arial"/>
         </w:rPr>
-        <w:t xml:space="preserve"> se puede apreciar la interfaz que se desarrollo, la cual no necesariamente será la definitiva en cuanto a la forma de presentar los datos o las entradas de datos, más bien esto  está enfocado  a los espacios que ocupara la información que se presenta en este software, esto se puede apreciar claramente con los paneles, pudiendo visualizar claramente cómo estará dividido el programa o la interfaz que interactuara con el usuario. </w:t>
-      </w:r>
-      <w:commentRangeEnd w:id="1"/>
-      <w:r>
-        <w:rPr>
-          <w:rStyle w:val="Refdecomentario"/>
-        </w:rPr>
-        <w:commentReference w:id="1"/>
+        <w:t xml:space="preserve"> se puede apreciar </w:t>
+      </w:r>
+      <w:r>
+        <w:rPr>
+          <w:rFonts w:cs="Arial"/>
+        </w:rPr>
+        <w:t xml:space="preserve">que </w:t>
+      </w:r>
+      <w:r>
+        <w:rPr>
+          <w:rFonts w:cs="Arial"/>
+        </w:rPr>
+        <w:t>la interfaz</w:t>
+      </w:r>
+      <w:r>
+        <w:rPr>
+          <w:rFonts w:cs="Arial"/>
+        </w:rPr>
+        <w:t xml:space="preserve"> </w:t>
+      </w:r>
+      <w:r>
+        <w:rPr>
+          <w:rFonts w:cs="Arial"/>
+        </w:rPr>
+        <w:t xml:space="preserve"> </w:t>
+      </w:r>
+      <w:r>
+        <w:rPr>
+          <w:rFonts w:cs="Arial"/>
+        </w:rPr>
+        <w:t>que se ha desarrollado para este sistema posee una división de los paneles de acuerdo a la información que estos posean</w:t>
+      </w:r>
+      <w:r>
+        <w:rPr>
+          <w:rFonts w:cs="Arial"/>
+        </w:rPr>
+        <w:t>,</w:t>
+      </w:r>
+      <w:r>
+        <w:rPr>
+          <w:rFonts w:cs="Arial"/>
+        </w:rPr>
+        <w:t xml:space="preserve"> en los cuales se pueden observar claramente el panel de botones rápidos encontrados en la parte superior derecha de la interfaz, los  botones de  menú  de los módulos que se encuentra en la parte superior del panel de datos y opciones del menú.</w:t>
       </w:r>
     </w:p>
     <w:p>
@@ -415,7 +441,6 @@
           <w:rFonts w:ascii="Arial" w:hAnsi="Arial" w:cs="Arial"/>
         </w:rPr>
       </w:pPr>
-      <w:commentRangeStart w:id="2"/>
       <w:r>
         <w:rPr>
           <w:rFonts w:ascii="Arial" w:hAnsi="Arial" w:cs="Arial"/>
@@ -441,7 +466,7 @@
                     </pic:cNvPicPr>
                   </pic:nvPicPr>
                   <pic:blipFill>
-                    <a:blip r:embed="rId8" cstate="print"/>
+                    <a:blip r:embed="rId7" cstate="print"/>
                     <a:srcRect/>
                     <a:stretch>
                       <a:fillRect/>
@@ -469,13 +494,6 @@
           </wp:inline>
         </w:drawing>
       </w:r>
-      <w:commentRangeEnd w:id="2"/>
-      <w:r>
-        <w:rPr>
-          <w:rStyle w:val="Refdecomentario"/>
-        </w:rPr>
-        <w:commentReference w:id="2"/>
-      </w:r>
     </w:p>
     <w:p>
       <w:pPr>
@@ -507,25 +525,41 @@
         </w:rPr>
         <w:t xml:space="preserve">En la imagen 2 se puede observar cómo </w:t>
       </w:r>
-      <w:commentRangeStart w:id="3"/>
-      <w:r>
-        <w:rPr>
-          <w:rFonts w:cs="Arial"/>
-        </w:rPr>
-        <w:t>se debería estructurar el software</w:t>
-      </w:r>
-      <w:commentRangeEnd w:id="3"/>
-      <w:r>
-        <w:rPr>
-          <w:rStyle w:val="Refdecomentario"/>
-        </w:rPr>
-        <w:commentReference w:id="3"/>
-      </w:r>
-      <w:r>
-        <w:rPr>
-          <w:rFonts w:cs="Arial"/>
-        </w:rPr>
-        <w:t>, y la forma en que deberían presentarse los datos y los menús correspondientes a cada sub-modulo, esto al momento de seleccionar dicho modulo. Es por esto que se ha definido la mayor parte de la forma de estructurar la visualización de datos, el ingreso de datos, y en qué lugares deberán aparecer partes importantes de una interfaz como imágenes, botones, etc.</w:t>
+      <w:r>
+        <w:rPr>
+          <w:rFonts w:cs="Arial"/>
+        </w:rPr>
+        <w:t xml:space="preserve">está </w:t>
+      </w:r>
+      <w:r>
+        <w:rPr>
+          <w:rFonts w:cs="Arial"/>
+        </w:rPr>
+        <w:t xml:space="preserve"> </w:t>
+      </w:r>
+      <w:r>
+        <w:rPr>
+          <w:rFonts w:cs="Arial"/>
+        </w:rPr>
+        <w:t>estructurado</w:t>
+      </w:r>
+      <w:r>
+        <w:rPr>
+          <w:rFonts w:cs="Arial"/>
+        </w:rPr>
+        <w:t xml:space="preserve"> el software, y la forma en que </w:t>
+      </w:r>
+      <w:r>
+        <w:rPr>
+          <w:rFonts w:cs="Arial"/>
+        </w:rPr>
+        <w:t>se presentan</w:t>
+      </w:r>
+      <w:r>
+        <w:rPr>
+          <w:rFonts w:cs="Arial"/>
+        </w:rPr>
+        <w:t xml:space="preserve"> los datos y los menús correspondientes a cada sub-modulo, esto al momento de seleccionar dicho modulo. Es por esto que se ha definido la mayor parte de la forma de estructurar la visualización de datos, el ingreso de datos, y en qué lugares deberán aparecer partes importantes de una interfaz como imágenes, botones, etc.</w:t>
       </w:r>
     </w:p>
     <w:p>
@@ -616,7 +650,7 @@
                     </pic:cNvPicPr>
                   </pic:nvPicPr>
                   <pic:blipFill>
-                    <a:blip r:embed="rId9" cstate="print"/>
+                    <a:blip r:embed="rId8" cstate="print"/>
                     <a:srcRect/>
                     <a:stretch>
                       <a:fillRect/>
@@ -711,67 +745,129 @@
         <w:rPr>
           <w:rFonts w:cs="Arial"/>
         </w:rPr>
-        <w:t xml:space="preserve">Para este panel </w:t>
-      </w:r>
-      <w:commentRangeStart w:id="4"/>
-      <w:r>
-        <w:rPr>
-          <w:rFonts w:cs="Arial"/>
-        </w:rPr>
-        <w:t xml:space="preserve">el porte </w:t>
-      </w:r>
-      <w:commentRangeEnd w:id="4"/>
-      <w:r>
-        <w:rPr>
-          <w:rStyle w:val="Refdecomentario"/>
-        </w:rPr>
-        <w:commentReference w:id="4"/>
-      </w:r>
-      <w:r>
-        <w:rPr>
-          <w:rFonts w:cs="Arial"/>
-        </w:rPr>
-        <w:t xml:space="preserve">será definido por cada </w:t>
-      </w:r>
-      <w:commentRangeStart w:id="5"/>
-      <w:r>
-        <w:rPr>
-          <w:rFonts w:cs="Arial"/>
-        </w:rPr>
-        <w:t>realizador</w:t>
-      </w:r>
-      <w:commentRangeEnd w:id="5"/>
-      <w:r>
-        <w:rPr>
-          <w:rStyle w:val="Refdecomentario"/>
-        </w:rPr>
-        <w:commentReference w:id="5"/>
-      </w:r>
-      <w:r>
-        <w:rPr>
-          <w:rFonts w:cs="Arial"/>
-        </w:rPr>
-        <w:t xml:space="preserve">, y a la vez deberá ajustar el panel de datos para que </w:t>
-      </w:r>
-      <w:commentRangeStart w:id="6"/>
-      <w:r>
-        <w:rPr>
-          <w:rFonts w:cs="Arial"/>
-        </w:rPr>
-        <w:t>calcen</w:t>
-      </w:r>
-      <w:commentRangeEnd w:id="6"/>
-      <w:r>
-        <w:rPr>
-          <w:rStyle w:val="Refdecomentario"/>
-        </w:rPr>
-        <w:commentReference w:id="6"/>
-      </w:r>
-      <w:r>
-        <w:rPr>
-          <w:rFonts w:cs="Arial"/>
-        </w:rPr>
-        <w:t xml:space="preserve"> en la pantalla y no queden espacios vacios.</w:t>
+        <w:t xml:space="preserve">Para este panel el </w:t>
+      </w:r>
+      <w:r>
+        <w:rPr>
+          <w:rFonts w:cs="Arial"/>
+        </w:rPr>
+        <w:t>tamaño s</w:t>
+      </w:r>
+      <w:r>
+        <w:rPr>
+          <w:rFonts w:cs="Arial"/>
+        </w:rPr>
+        <w:t>erá</w:t>
+      </w:r>
+      <w:r>
+        <w:rPr>
+          <w:rFonts w:cs="Arial"/>
+        </w:rPr>
+        <w:t xml:space="preserve"> el siguiente:</w:t>
+      </w:r>
+    </w:p>
+    <w:p>
+      <w:pPr>
+        <w:pStyle w:val="Prrafodelista"/>
+        <w:numPr>
+          <w:ilvl w:val="0"/>
+          <w:numId w:val="23"/>
+        </w:numPr>
+        <w:jc w:val="both"/>
+        <w:rPr>
+          <w:rFonts w:cs="Arial"/>
+        </w:rPr>
+      </w:pPr>
+      <w:proofErr w:type="spellStart"/>
+      <w:r>
+        <w:rPr>
+          <w:rFonts w:cs="Arial"/>
+        </w:rPr>
+        <w:t>Width</w:t>
+      </w:r>
+      <w:proofErr w:type="spellEnd"/>
+      <w:r>
+        <w:rPr>
+          <w:rFonts w:cs="Arial"/>
+        </w:rPr>
+        <w:t>: 241 pixeles.</w:t>
+      </w:r>
+    </w:p>
+    <w:p>
+      <w:pPr>
+        <w:pStyle w:val="Prrafodelista"/>
+        <w:numPr>
+          <w:ilvl w:val="0"/>
+          <w:numId w:val="23"/>
+        </w:numPr>
+        <w:jc w:val="both"/>
+        <w:rPr>
+          <w:rFonts w:cs="Arial"/>
+        </w:rPr>
+      </w:pPr>
+      <w:proofErr w:type="spellStart"/>
+      <w:r>
+        <w:rPr>
+          <w:rFonts w:cs="Arial"/>
+        </w:rPr>
+        <w:t>Heigth</w:t>
+      </w:r>
+      <w:proofErr w:type="spellEnd"/>
+      <w:r>
+        <w:rPr>
+          <w:rFonts w:cs="Arial"/>
+        </w:rPr>
+        <w:t>: 466 pixeles</w:t>
+      </w:r>
+    </w:p>
+    <w:p>
+      <w:pPr>
+        <w:pStyle w:val="Prrafodelista"/>
+        <w:numPr>
+          <w:ilvl w:val="0"/>
+          <w:numId w:val="23"/>
+        </w:numPr>
+        <w:jc w:val="both"/>
+        <w:rPr>
+          <w:rFonts w:cs="Arial"/>
+        </w:rPr>
+      </w:pPr>
+      <w:r>
+        <w:rPr>
+          <w:rFonts w:cs="Arial"/>
+        </w:rPr>
+        <w:t>X:</w:t>
+      </w:r>
+      <w:r>
+        <w:rPr>
+          <w:rFonts w:cs="Arial"/>
+        </w:rPr>
+        <w:t xml:space="preserve"> 0 </w:t>
+      </w:r>
+    </w:p>
+    <w:p>
+      <w:pPr>
+        <w:pStyle w:val="Prrafodelista"/>
+        <w:numPr>
+          <w:ilvl w:val="0"/>
+          <w:numId w:val="23"/>
+        </w:numPr>
+        <w:jc w:val="both"/>
+        <w:rPr>
+          <w:rFonts w:cs="Arial"/>
+        </w:rPr>
+      </w:pPr>
+      <w:r>
+        <w:rPr>
+          <w:rFonts w:cs="Arial"/>
+        </w:rPr>
+        <w:t>Y:</w:t>
+      </w:r>
+      <w:r>
+        <w:rPr>
+          <w:rFonts w:cs="Arial"/>
+        </w:rPr>
+        <w:t xml:space="preserve"> 134</w:t>
       </w:r>
     </w:p>
     <w:p>
@@ -809,7 +905,6 @@
           <w:noProof/>
           <w:lang w:eastAsia="es-CL"/>
         </w:rPr>
-        <w:lastRenderedPageBreak/>
         <w:drawing>
           <wp:inline distT="0" distB="0" distL="0" distR="0">
             <wp:extent cx="1314450" cy="1685925"/>
@@ -828,7 +923,7 @@
                     </pic:cNvPicPr>
                   </pic:nvPicPr>
                   <pic:blipFill>
-                    <a:blip r:embed="rId10" cstate="print"/>
+                    <a:blip r:embed="rId9" cstate="print"/>
                     <a:srcRect/>
                     <a:stretch>
                       <a:fillRect/>
@@ -983,9 +1078,100 @@
     </w:p>
     <w:p>
       <w:pPr>
+        <w:jc w:val="both"/>
+        <w:rPr>
+          <w:rFonts w:ascii="Arial" w:hAnsi="Arial" w:cs="Arial"/>
+          <w:b/>
+        </w:rPr>
+      </w:pPr>
+    </w:p>
+    <w:p>
+      <w:pPr>
+        <w:jc w:val="both"/>
+        <w:rPr>
+          <w:rFonts w:ascii="Arial" w:hAnsi="Arial" w:cs="Arial"/>
+          <w:b/>
+        </w:rPr>
+      </w:pPr>
+    </w:p>
+    <w:p>
+      <w:pPr>
+        <w:jc w:val="both"/>
+        <w:rPr>
+          <w:rFonts w:ascii="Arial" w:hAnsi="Arial" w:cs="Arial"/>
+          <w:b/>
+        </w:rPr>
+      </w:pPr>
+    </w:p>
+    <w:p>
+      <w:pPr>
+        <w:jc w:val="both"/>
+        <w:rPr>
+          <w:rFonts w:ascii="Arial" w:hAnsi="Arial" w:cs="Arial"/>
+          <w:b/>
+        </w:rPr>
+      </w:pPr>
+    </w:p>
+    <w:p>
+      <w:pPr>
+        <w:jc w:val="both"/>
+        <w:rPr>
+          <w:rFonts w:ascii="Arial" w:hAnsi="Arial" w:cs="Arial"/>
+          <w:b/>
+        </w:rPr>
+      </w:pPr>
+    </w:p>
+    <w:p>
+      <w:pPr>
+        <w:jc w:val="both"/>
+        <w:rPr>
+          <w:rFonts w:ascii="Arial" w:hAnsi="Arial" w:cs="Arial"/>
+          <w:b/>
+        </w:rPr>
+      </w:pPr>
+    </w:p>
+    <w:p>
+      <w:pPr>
+        <w:jc w:val="both"/>
+        <w:rPr>
+          <w:rFonts w:ascii="Arial" w:hAnsi="Arial" w:cs="Arial"/>
+          <w:b/>
+        </w:rPr>
+      </w:pPr>
+    </w:p>
+    <w:p>
+      <w:pPr>
+        <w:jc w:val="both"/>
+        <w:rPr>
+          <w:rFonts w:ascii="Arial" w:hAnsi="Arial" w:cs="Arial"/>
+          <w:b/>
+        </w:rPr>
+      </w:pPr>
+    </w:p>
+    <w:p>
+      <w:pPr>
+        <w:jc w:val="both"/>
+        <w:rPr>
+          <w:rFonts w:ascii="Arial" w:hAnsi="Arial" w:cs="Arial"/>
+          <w:b/>
+        </w:rPr>
+      </w:pPr>
+    </w:p>
+    <w:p>
+      <w:pPr>
+        <w:jc w:val="both"/>
+        <w:rPr>
+          <w:rFonts w:ascii="Arial" w:hAnsi="Arial" w:cs="Arial"/>
+          <w:b/>
+        </w:rPr>
+      </w:pPr>
+    </w:p>
+    <w:p>
+      <w:pPr>
         <w:pStyle w:val="Ttulo1"/>
       </w:pPr>
       <w:r>
+        <w:lastRenderedPageBreak/>
         <w:t>Datos</w:t>
       </w:r>
     </w:p>
@@ -997,7 +1183,6 @@
           <w:rFonts w:ascii="Arial" w:hAnsi="Arial" w:cs="Arial"/>
         </w:rPr>
       </w:pPr>
-      <w:commentRangeStart w:id="7"/>
       <w:r>
         <w:rPr>
           <w:rFonts w:ascii="Arial" w:hAnsi="Arial" w:cs="Arial"/>
@@ -1006,9 +1191,9 @@
         </w:rPr>
         <w:drawing>
           <wp:inline distT="0" distB="0" distL="0" distR="0">
-            <wp:extent cx="5610225" cy="2781300"/>
+            <wp:extent cx="5610225" cy="3352800"/>
             <wp:effectExtent l="19050" t="0" r="9525" b="0"/>
-            <wp:docPr id="25" name="Imagen 17"/>
+            <wp:docPr id="10" name="Imagen 14"/>
             <wp:cNvGraphicFramePr>
               <a:graphicFrameLocks xmlns:a="http://schemas.openxmlformats.org/drawingml/2006/main" noChangeAspect="1"/>
             </wp:cNvGraphicFramePr>
@@ -1016,13 +1201,13 @@
               <a:graphicData uri="http://schemas.openxmlformats.org/drawingml/2006/picture">
                 <pic:pic xmlns:pic="http://schemas.openxmlformats.org/drawingml/2006/picture">
                   <pic:nvPicPr>
-                    <pic:cNvPr id="0" name="Picture 17"/>
+                    <pic:cNvPr id="0" name="Picture 14"/>
                     <pic:cNvPicPr>
                       <a:picLocks noChangeAspect="1" noChangeArrowheads="1"/>
                     </pic:cNvPicPr>
                   </pic:nvPicPr>
                   <pic:blipFill>
-                    <a:blip r:embed="rId11" cstate="print"/>
+                    <a:blip r:embed="rId10" cstate="print"/>
                     <a:srcRect/>
                     <a:stretch>
                       <a:fillRect/>
@@ -1031,7 +1216,7 @@
                   <pic:spPr bwMode="auto">
                     <a:xfrm>
                       <a:off x="0" y="0"/>
-                      <a:ext cx="5610225" cy="2781300"/>
+                      <a:ext cx="5610225" cy="3352800"/>
                     </a:xfrm>
                     <a:prstGeom prst="rect">
                       <a:avLst/>
@@ -1050,13 +1235,6 @@
           </wp:inline>
         </w:drawing>
       </w:r>
-      <w:commentRangeEnd w:id="7"/>
-      <w:r>
-        <w:rPr>
-          <w:rStyle w:val="Refdecomentario"/>
-        </w:rPr>
-        <w:commentReference w:id="7"/>
-      </w:r>
     </w:p>
     <w:p>
       <w:pPr>
@@ -1091,7 +1269,6 @@
           <w:noProof/>
           <w:lang w:eastAsia="es-CL"/>
         </w:rPr>
-        <w:lastRenderedPageBreak/>
         <w:drawing>
           <wp:inline distT="0" distB="0" distL="0" distR="0">
             <wp:extent cx="1419225" cy="571500"/>
@@ -1110,7 +1287,7 @@
                     </pic:cNvPicPr>
                   </pic:nvPicPr>
                   <pic:blipFill>
-                    <a:blip r:embed="rId12" cstate="print"/>
+                    <a:blip r:embed="rId11" cstate="print"/>
                     <a:srcRect/>
                     <a:stretch>
                       <a:fillRect/>
@@ -1197,7 +1374,19 @@
         <w:rPr>
           <w:rFonts w:cs="Arial"/>
         </w:rPr>
-        <w:t>las imágenes, los botones, etc. El titulo de este panel debe ser el nombre de la acción o servicio que está prestando, en este caso se está realizando una Nueva Atención.</w:t>
+        <w:t xml:space="preserve">las imágenes, los botones, etc. El titulo de este panel debe ser el nombre de la acción o servicio que está prestando, en este caso se está realizando una </w:t>
+      </w:r>
+      <w:r>
+        <w:rPr>
+          <w:rFonts w:cs="Arial"/>
+        </w:rPr>
+        <w:t>Eliminar Usuario</w:t>
+      </w:r>
+      <w:r>
+        <w:rPr>
+          <w:rFonts w:cs="Arial"/>
+        </w:rPr>
+        <w:t>.</w:t>
       </w:r>
     </w:p>
     <w:p>
@@ -1225,48 +1414,21 @@
         <w:rPr>
           <w:rFonts w:cs="Arial"/>
         </w:rPr>
-        <w:t xml:space="preserve">En cuanto a los campos en los que se deba hacer una selección múltiple, esta deberá representarse con un combo box. A excepción de cuando se puedan seleccionar más de una opción, pues aquí se utilizaran otros componentes, que permitan esto, como </w:t>
-      </w:r>
-      <w:proofErr w:type="spellStart"/>
-      <w:r>
-        <w:rPr>
-          <w:rFonts w:cs="Arial"/>
-        </w:rPr>
-        <w:t>CheckBox</w:t>
-      </w:r>
-      <w:proofErr w:type="spellEnd"/>
-      <w:r>
-        <w:rPr>
-          <w:rFonts w:cs="Arial"/>
-        </w:rPr>
-        <w:t xml:space="preserve"> o </w:t>
-      </w:r>
-      <w:proofErr w:type="spellStart"/>
-      <w:r>
-        <w:rPr>
-          <w:rFonts w:cs="Arial"/>
-        </w:rPr>
-        <w:t>RadioButton</w:t>
-      </w:r>
-      <w:proofErr w:type="spellEnd"/>
-      <w:r>
-        <w:rPr>
-          <w:rFonts w:cs="Arial"/>
-        </w:rPr>
-        <w:t xml:space="preserve">. </w:t>
-      </w:r>
-    </w:p>
-    <w:p>
-      <w:pPr>
-        <w:jc w:val="both"/>
-        <w:rPr>
-          <w:rFonts w:cs="Arial"/>
-        </w:rPr>
-      </w:pPr>
-      <w:r>
-        <w:rPr>
-          <w:rFonts w:cs="Arial"/>
-        </w:rPr>
+        <w:t xml:space="preserve">En cuanto a los campos en los que se deba hacer una selección múltiple, esta deberá representarse con un combo box. A excepción de cuando se puedan seleccionar más de una opción, pues aquí se utilizaran otros componentes, que permitan esto, como CheckBox o RadioButton. </w:t>
+      </w:r>
+    </w:p>
+    <w:p>
+      <w:pPr>
+        <w:jc w:val="both"/>
+        <w:rPr>
+          <w:rFonts w:cs="Arial"/>
+        </w:rPr>
+      </w:pPr>
+      <w:r>
+        <w:rPr>
+          <w:rFonts w:cs="Arial"/>
+        </w:rPr>
+        <w:lastRenderedPageBreak/>
         <w:t>Si se presentan imágenes deberán aparecer en el lado derecho superior de éste panel, es decir deberá dividir el panel en dos, y utilizar la división derecha para visualizar la imagen.</w:t>
       </w:r>
     </w:p>
@@ -1434,7 +1596,7 @@
                     </pic:cNvPicPr>
                   </pic:nvPicPr>
                   <pic:blipFill>
-                    <a:blip r:embed="rId13" cstate="print"/>
+                    <a:blip r:embed="rId12" cstate="print"/>
                     <a:srcRect/>
                     <a:stretch>
                       <a:fillRect/>
@@ -1477,7 +1639,6 @@
           <w:rFonts w:ascii="Arial" w:hAnsi="Arial" w:cs="Arial"/>
           <w:b/>
         </w:rPr>
-        <w:lastRenderedPageBreak/>
         <w:t>Imagen 6</w:t>
       </w:r>
     </w:p>
@@ -1512,7 +1673,6 @@
           <w:rFonts w:ascii="Arial" w:hAnsi="Arial" w:cs="Arial"/>
         </w:rPr>
       </w:pPr>
-      <w:commentRangeStart w:id="8"/>
       <w:r>
         <w:rPr>
           <w:rFonts w:ascii="Arial" w:hAnsi="Arial" w:cs="Arial"/>
@@ -1521,9 +1681,9 @@
         </w:rPr>
         <w:drawing>
           <wp:inline distT="0" distB="0" distL="0" distR="0">
-            <wp:extent cx="3600450" cy="942975"/>
+            <wp:extent cx="3086100" cy="981075"/>
             <wp:effectExtent l="19050" t="0" r="0" b="0"/>
-            <wp:docPr id="27" name="Imagen 19"/>
+            <wp:docPr id="16" name="Imagen 15"/>
             <wp:cNvGraphicFramePr>
               <a:graphicFrameLocks xmlns:a="http://schemas.openxmlformats.org/drawingml/2006/main" noChangeAspect="1"/>
             </wp:cNvGraphicFramePr>
@@ -1531,13 +1691,13 @@
               <a:graphicData uri="http://schemas.openxmlformats.org/drawingml/2006/picture">
                 <pic:pic xmlns:pic="http://schemas.openxmlformats.org/drawingml/2006/picture">
                   <pic:nvPicPr>
-                    <pic:cNvPr id="0" name="Picture 19"/>
+                    <pic:cNvPr id="0" name="Picture 15"/>
                     <pic:cNvPicPr>
                       <a:picLocks noChangeAspect="1" noChangeArrowheads="1"/>
                     </pic:cNvPicPr>
                   </pic:nvPicPr>
                   <pic:blipFill>
-                    <a:blip r:embed="rId14" cstate="print"/>
+                    <a:blip r:embed="rId13" cstate="print"/>
                     <a:srcRect/>
                     <a:stretch>
                       <a:fillRect/>
@@ -1546,7 +1706,7 @@
                   <pic:spPr bwMode="auto">
                     <a:xfrm>
                       <a:off x="0" y="0"/>
-                      <a:ext cx="3600450" cy="942975"/>
+                      <a:ext cx="3086100" cy="981075"/>
                     </a:xfrm>
                     <a:prstGeom prst="rect">
                       <a:avLst/>
@@ -1565,13 +1725,6 @@
           </wp:inline>
         </w:drawing>
       </w:r>
-      <w:commentRangeEnd w:id="8"/>
-      <w:r>
-        <w:rPr>
-          <w:rStyle w:val="Refdecomentario"/>
-        </w:rPr>
-        <w:commentReference w:id="8"/>
-      </w:r>
     </w:p>
     <w:p>
       <w:pPr>
@@ -1586,6 +1739,7 @@
           <w:rFonts w:ascii="Arial" w:hAnsi="Arial" w:cs="Arial"/>
           <w:b/>
         </w:rPr>
+        <w:lastRenderedPageBreak/>
         <w:t>Imagen 7</w:t>
       </w:r>
     </w:p>
@@ -1627,21 +1781,25 @@
         <w:rPr>
           <w:rFonts w:cs="Arial"/>
         </w:rPr>
-        <w:t xml:space="preserve">Son los que en cierta forma, presentan funcionalidades más generales del sistema, las cuales serán funciones de ayuda, búsqueda de datos importantes dentro del sistema, y </w:t>
-      </w:r>
-      <w:commentRangeStart w:id="9"/>
-      <w:r>
-        <w:rPr>
-          <w:rFonts w:cs="Arial"/>
-        </w:rPr>
-        <w:t>el login en donde iniciara sesión cualquier miembro de la clínica veterinaria. Mensajes</w:t>
-      </w:r>
-      <w:commentRangeEnd w:id="9"/>
-      <w:r>
-        <w:rPr>
-          <w:rStyle w:val="Refdecomentario"/>
-        </w:rPr>
-        <w:commentReference w:id="9"/>
+        <w:t xml:space="preserve">Son los que en cierta forma, presentan funcionalidades más generales del sistema, las cuales </w:t>
+      </w:r>
+      <w:r>
+        <w:rPr>
+          <w:rFonts w:cs="Arial"/>
+        </w:rPr>
+        <w:t xml:space="preserve">serán funciones de ayuda y </w:t>
+      </w:r>
+      <w:r>
+        <w:rPr>
+          <w:rFonts w:cs="Arial"/>
+        </w:rPr>
+        <w:t>búsqueda de datos importantes dentro del sistema</w:t>
+      </w:r>
+      <w:r>
+        <w:rPr>
+          <w:rFonts w:cs="Arial"/>
+        </w:rPr>
+        <w:t>.</w:t>
       </w:r>
     </w:p>
     <w:p>
@@ -1651,14 +1809,12 @@
           <w:rFonts w:ascii="Arial" w:hAnsi="Arial" w:cs="Arial"/>
         </w:rPr>
       </w:pPr>
-      <w:commentRangeStart w:id="10"/>
       <w:r>
         <w:rPr>
           <w:rFonts w:ascii="Arial" w:hAnsi="Arial" w:cs="Arial"/>
           <w:noProof/>
           <w:lang w:eastAsia="es-CL"/>
         </w:rPr>
-        <w:lastRenderedPageBreak/>
         <w:drawing>
           <wp:inline distT="0" distB="0" distL="0" distR="0">
             <wp:extent cx="5610225" cy="3362325"/>
@@ -1677,7 +1833,7 @@
                     </pic:cNvPicPr>
                   </pic:nvPicPr>
                   <pic:blipFill>
-                    <a:blip r:embed="rId15" cstate="print"/>
+                    <a:blip r:embed="rId14" cstate="print"/>
                     <a:srcRect/>
                     <a:stretch>
                       <a:fillRect/>
@@ -1705,13 +1861,6 @@
           </wp:inline>
         </w:drawing>
       </w:r>
-      <w:commentRangeEnd w:id="10"/>
-      <w:r>
-        <w:rPr>
-          <w:rStyle w:val="Refdecomentario"/>
-        </w:rPr>
-        <w:commentReference w:id="10"/>
-      </w:r>
     </w:p>
     <w:p>
       <w:pPr>
@@ -1894,6 +2043,7 @@
         <w:rPr>
           <w:rFonts w:cs="Arial"/>
         </w:rPr>
+        <w:lastRenderedPageBreak/>
         <w:t>El mensaje deberá ir centrado dentro del “label” y los mensajes estándares dentro de este menú serán los siguientes:</w:t>
       </w:r>
     </w:p>
@@ -1983,7 +2133,6 @@
           <w:rFonts w:cs="Arial"/>
         </w:rPr>
       </w:pPr>
-      <w:commentRangeStart w:id="11"/>
       <w:r>
         <w:rPr>
           <w:rFonts w:cs="Arial"/>
@@ -2016,7 +2165,6 @@
         <w:rPr>
           <w:rFonts w:cs="Arial"/>
         </w:rPr>
-        <w:lastRenderedPageBreak/>
         <w:t>Mensaje [2]: Ingreso La Mascota Con Éxito.</w:t>
       </w:r>
     </w:p>
@@ -2034,20 +2182,26 @@
         <w:t>Mensaje [3]: Ingreso El Usuario Con Éxito.</w:t>
       </w:r>
     </w:p>
-    <w:commentRangeEnd w:id="11"/>
-    <w:p>
-      <w:pPr>
-        <w:jc w:val="both"/>
-      </w:pPr>
-      <w:r>
-        <w:rPr>
-          <w:rStyle w:val="Refdecomentario"/>
-        </w:rPr>
-        <w:commentReference w:id="11"/>
-      </w:r>
-    </w:p>
-    <w:p>
-      <w:commentRangeStart w:id="12"/>
+    <w:p>
+      <w:pPr>
+        <w:jc w:val="both"/>
+        <w:rPr>
+          <w:rFonts w:cs="Arial"/>
+        </w:rPr>
+      </w:pPr>
+      <w:r>
+        <w:rPr>
+          <w:rFonts w:cs="Arial"/>
+        </w:rPr>
+        <w:t xml:space="preserve">Todos estos mensajes irán al interior de un actionScript para que sean utilizado por cada uno de los programadores, en los cuales se podrán agregar nuevos mensajes pero siguiendo el formato anteriormente mencionado, el nombre el archivo actionScript será llamado “Mensajes”. </w:t>
+      </w:r>
+    </w:p>
+    <w:p>
+      <w:pPr>
+        <w:jc w:val="both"/>
+      </w:pPr>
+    </w:p>
+    <w:p>
       <w:r>
         <w:rPr>
           <w:noProof/>
@@ -2055,9 +2209,9 @@
         </w:rPr>
         <w:drawing>
           <wp:inline distT="0" distB="0" distL="0" distR="0">
-            <wp:extent cx="4962525" cy="2434923"/>
+            <wp:extent cx="5610225" cy="3343275"/>
             <wp:effectExtent l="19050" t="0" r="9525" b="0"/>
-            <wp:docPr id="29" name="Imagen 21"/>
+            <wp:docPr id="18" name="Imagen 16"/>
             <wp:cNvGraphicFramePr>
               <a:graphicFrameLocks xmlns:a="http://schemas.openxmlformats.org/drawingml/2006/main" noChangeAspect="1"/>
             </wp:cNvGraphicFramePr>
@@ -2065,13 +2219,13 @@
               <a:graphicData uri="http://schemas.openxmlformats.org/drawingml/2006/picture">
                 <pic:pic xmlns:pic="http://schemas.openxmlformats.org/drawingml/2006/picture">
                   <pic:nvPicPr>
-                    <pic:cNvPr id="0" name="Picture 21"/>
+                    <pic:cNvPr id="0" name="Picture 16"/>
                     <pic:cNvPicPr>
                       <a:picLocks noChangeAspect="1" noChangeArrowheads="1"/>
                     </pic:cNvPicPr>
                   </pic:nvPicPr>
                   <pic:blipFill>
-                    <a:blip r:embed="rId16" cstate="print"/>
+                    <a:blip r:embed="rId15" cstate="print"/>
                     <a:srcRect/>
                     <a:stretch>
                       <a:fillRect/>
@@ -2080,7 +2234,7 @@
                   <pic:spPr bwMode="auto">
                     <a:xfrm>
                       <a:off x="0" y="0"/>
-                      <a:ext cx="4962525" cy="2434923"/>
+                      <a:ext cx="5610225" cy="3343275"/>
                     </a:xfrm>
                     <a:prstGeom prst="rect">
                       <a:avLst/>
@@ -2099,13 +2253,6 @@
           </wp:inline>
         </w:drawing>
       </w:r>
-      <w:commentRangeEnd w:id="12"/>
-      <w:r>
-        <w:rPr>
-          <w:rStyle w:val="Refdecomentario"/>
-        </w:rPr>
-        <w:commentReference w:id="12"/>
-      </w:r>
     </w:p>
     <w:p>
       <w:pPr>
@@ -2131,12 +2278,14 @@
         <w:t>.</w:t>
       </w:r>
     </w:p>
+    <w:p/>
     <w:p>
       <w:pPr>
         <w:pStyle w:val="Ttulo1"/>
         <w:jc w:val="center"/>
       </w:pPr>
       <w:r>
+        <w:lastRenderedPageBreak/>
         <w:t>Componentes</w:t>
       </w:r>
     </w:p>
@@ -2199,15 +2348,11 @@
         <w:t>15ad8f</w:t>
       </w:r>
     </w:p>
-    <w:p/>
-    <w:p/>
-    <w:p/>
     <w:p>
       <w:pPr>
         <w:pStyle w:val="Ttulo1"/>
       </w:pPr>
       <w:r>
-        <w:lastRenderedPageBreak/>
         <w:t xml:space="preserve">Registro </w:t>
       </w:r>
     </w:p>
@@ -2236,7 +2381,7 @@
                     </pic:cNvPicPr>
                   </pic:nvPicPr>
                   <pic:blipFill>
-                    <a:blip r:embed="rId17" cstate="print"/>
+                    <a:blip r:embed="rId16" cstate="print"/>
                     <a:srcRect/>
                     <a:stretch>
                       <a:fillRect/>
@@ -2333,6 +2478,7 @@
         <w:jc w:val="both"/>
       </w:pPr>
       <w:r>
+        <w:lastRenderedPageBreak/>
         <w:t xml:space="preserve">En los TextInput cuando se requiera el ingreso solamente de un parámetro serán definidos a través de expresiones regulares que nos restringirá </w:t>
       </w:r>
       <w:r>
@@ -2539,7 +2685,6 @@
         <w:jc w:val="both"/>
       </w:pPr>
       <w:r>
-        <w:lastRenderedPageBreak/>
         <w:t>Cada uno de los TextInput deberán tener un máximo de carácter de ingreso, respetando el número de caracteres determinados en la base de datos, para tener una consistencia en los datos.</w:t>
       </w:r>
     </w:p>
@@ -2724,7 +2869,7 @@
                     </pic:cNvPicPr>
                   </pic:nvPicPr>
                   <pic:blipFill>
-                    <a:blip r:embed="rId18" cstate="print"/>
+                    <a:blip r:embed="rId17" cstate="print"/>
                     <a:srcRect/>
                     <a:stretch>
                       <a:fillRect/>
@@ -2796,7 +2941,7 @@
                     </pic:cNvPicPr>
                   </pic:nvPicPr>
                   <pic:blipFill>
-                    <a:blip r:embed="rId19" cstate="print"/>
+                    <a:blip r:embed="rId18" cstate="print"/>
                     <a:srcRect/>
                     <a:stretch>
                       <a:fillRect/>
@@ -2865,7 +3010,7 @@
                     </pic:cNvPicPr>
                   </pic:nvPicPr>
                   <pic:blipFill>
-                    <a:blip r:embed="rId20" cstate="print"/>
+                    <a:blip r:embed="rId19" cstate="print"/>
                     <a:srcRect/>
                     <a:stretch>
                       <a:fillRect/>
@@ -2904,6 +3049,7 @@
         <w:jc w:val="both"/>
       </w:pPr>
       <w:r>
+        <w:lastRenderedPageBreak/>
         <w:t xml:space="preserve">Cada vez que se solicite  el email de un usuario deberá existir una confirmación </w:t>
       </w:r>
       <w:r>
@@ -3065,9 +3211,9 @@
                   <o:lock v:ext="edit" aspectratio="t"/>
                 </v:shapetype>
                 <v:shape id="_x0000_i1025" type="#_x0000_t75" style="width:81.75pt;height:22.5pt" o:ole="">
-                  <v:imagedata r:id="rId21" o:title=""/>
+                  <v:imagedata r:id="rId20" o:title=""/>
                 </v:shape>
-                <o:OLEObject Type="Embed" ProgID="PBrush" ShapeID="_x0000_i1025" DrawAspect="Content" ObjectID="_1315568682" r:id="rId22"/>
+                <o:OLEObject Type="Embed" ProgID="PBrush" ShapeID="_x0000_i1025" DrawAspect="Content" ObjectID="_1315575806" r:id="rId21"/>
               </w:object>
             </w:r>
           </w:p>
@@ -3171,7 +3317,6 @@
               <w:jc w:val="both"/>
             </w:pPr>
             <w:r>
-              <w:lastRenderedPageBreak/>
               <w:t>Y: 302</w:t>
             </w:r>
           </w:p>
@@ -3189,9 +3334,9 @@
             <w:r>
               <w:object w:dxaOrig="1635" w:dyaOrig="420">
                 <v:shape id="_x0000_i1026" type="#_x0000_t75" style="width:81.75pt;height:21pt" o:ole="">
-                  <v:imagedata r:id="rId23" o:title=""/>
+                  <v:imagedata r:id="rId22" o:title=""/>
                 </v:shape>
-                <o:OLEObject Type="Embed" ProgID="PBrush" ShapeID="_x0000_i1026" DrawAspect="Content" ObjectID="_1315568683" r:id="rId24"/>
+                <o:OLEObject Type="Embed" ProgID="PBrush" ShapeID="_x0000_i1026" DrawAspect="Content" ObjectID="_1315575807" r:id="rId23"/>
               </w:object>
             </w:r>
           </w:p>
@@ -3296,9 +3441,82 @@
     </w:p>
     <w:p>
       <w:pPr>
+        <w:ind w:left="708"/>
+        <w:jc w:val="both"/>
+      </w:pPr>
+    </w:p>
+    <w:p>
+      <w:pPr>
+        <w:ind w:left="708"/>
+        <w:jc w:val="both"/>
+      </w:pPr>
+    </w:p>
+    <w:p>
+      <w:pPr>
+        <w:ind w:left="708"/>
+        <w:jc w:val="both"/>
+      </w:pPr>
+    </w:p>
+    <w:p>
+      <w:pPr>
+        <w:ind w:left="708"/>
+        <w:jc w:val="both"/>
+      </w:pPr>
+    </w:p>
+    <w:p>
+      <w:pPr>
+        <w:ind w:left="708"/>
+        <w:jc w:val="both"/>
+      </w:pPr>
+    </w:p>
+    <w:p>
+      <w:pPr>
+        <w:ind w:left="708"/>
+        <w:jc w:val="both"/>
+      </w:pPr>
+    </w:p>
+    <w:p>
+      <w:pPr>
+        <w:ind w:left="708"/>
+        <w:jc w:val="both"/>
+      </w:pPr>
+    </w:p>
+    <w:p>
+      <w:pPr>
+        <w:ind w:left="708"/>
+        <w:jc w:val="both"/>
+      </w:pPr>
+    </w:p>
+    <w:p>
+      <w:pPr>
+        <w:ind w:left="708"/>
+        <w:jc w:val="both"/>
+      </w:pPr>
+    </w:p>
+    <w:p>
+      <w:pPr>
+        <w:ind w:left="708"/>
+        <w:jc w:val="both"/>
+      </w:pPr>
+    </w:p>
+    <w:p>
+      <w:pPr>
+        <w:ind w:left="708"/>
+        <w:jc w:val="both"/>
+      </w:pPr>
+    </w:p>
+    <w:p>
+      <w:pPr>
+        <w:ind w:left="708"/>
+        <w:jc w:val="both"/>
+      </w:pPr>
+    </w:p>
+    <w:p>
+      <w:pPr>
         <w:pStyle w:val="Ttulo2"/>
       </w:pPr>
       <w:r>
+        <w:lastRenderedPageBreak/>
         <w:t xml:space="preserve">Editar </w:t>
       </w:r>
     </w:p>
@@ -3348,7 +3566,7 @@
                     </pic:cNvPicPr>
                   </pic:nvPicPr>
                   <pic:blipFill>
-                    <a:blip r:embed="rId25" cstate="print"/>
+                    <a:blip r:embed="rId24" cstate="print"/>
                     <a:srcRect/>
                     <a:stretch>
                       <a:fillRect/>
@@ -3458,6 +3676,7 @@
           <w:noProof/>
           <w:lang w:eastAsia="es-CL"/>
         </w:rPr>
+        <w:lastRenderedPageBreak/>
         <w:drawing>
           <wp:inline distT="0" distB="0" distL="0" distR="0">
             <wp:extent cx="5334000" cy="1866900"/>
@@ -3476,7 +3695,7 @@
                     </pic:cNvPicPr>
                   </pic:nvPicPr>
                   <pic:blipFill>
-                    <a:blip r:embed="rId26" cstate="print"/>
+                    <a:blip r:embed="rId25" cstate="print"/>
                     <a:srcRect/>
                     <a:stretch>
                       <a:fillRect/>
@@ -3518,32 +3737,26 @@
         <w:ind w:left="750"/>
         <w:jc w:val="both"/>
       </w:pPr>
-      <w:commentRangeStart w:id="13"/>
-      <w:r>
-        <w:t xml:space="preserve">Al interior del </w:t>
-      </w:r>
-      <w:proofErr w:type="spellStart"/>
-      <w:r>
-        <w:t>CheckBox</w:t>
-      </w:r>
-      <w:proofErr w:type="spellEnd"/>
-      <w:r>
-        <w:t xml:space="preserve"> solamente serán mostrados 11 datos en una primera parte, porque esta componente  tendrá opciones de avanzar o retroceder en búsqueda de un objetivo que se desee editar, cada una de esta acciones serán realizadas con los “</w:t>
-      </w:r>
-      <w:proofErr w:type="spellStart"/>
-      <w:r>
-        <w:t>LinkButton</w:t>
-      </w:r>
-      <w:proofErr w:type="spellEnd"/>
-      <w:r>
-        <w:t xml:space="preserve">” llamados “Posterior” y “Anterior”. </w:t>
-      </w:r>
-      <w:commentRangeEnd w:id="13"/>
-      <w:r>
-        <w:rPr>
-          <w:rStyle w:val="Refdecomentario"/>
-        </w:rPr>
-        <w:commentReference w:id="13"/>
+      <w:r>
+        <w:t>Al interior del</w:t>
+      </w:r>
+      <w:r>
+        <w:t xml:space="preserve"> dataGrid </w:t>
+      </w:r>
+      <w:r>
+        <w:t xml:space="preserve"> solamente serán mostrados 11 datos en una primera parte</w:t>
+      </w:r>
+      <w:r>
+        <w:t xml:space="preserve"> con su respectivo checkBox</w:t>
+      </w:r>
+      <w:r>
+        <w:t>, porque esta componente  tendrá opciones de avanzar o retroceder en búsqueda de un objetivo que se desee editar, cada una de esta acciones serán realizadas con los “LinkButton” llamados “Posterior” y “Anterior”</w:t>
+      </w:r>
+      <w:r>
+        <w:t>, en todas las funcionalidades de “editar” podrán ser seleccionado solamente un checkBox a la vez</w:t>
+      </w:r>
+      <w:r>
+        <w:t xml:space="preserve">. </w:t>
       </w:r>
     </w:p>
     <w:p>
@@ -3662,9 +3875,9 @@
             <w:r>
               <w:object w:dxaOrig="1515" w:dyaOrig="345">
                 <v:shape id="_x0000_i1027" type="#_x0000_t75" style="width:75.75pt;height:17.25pt" o:ole="">
-                  <v:imagedata r:id="rId27" o:title=""/>
+                  <v:imagedata r:id="rId26" o:title=""/>
                 </v:shape>
-                <o:OLEObject Type="Embed" ProgID="PBrush" ShapeID="_x0000_i1027" DrawAspect="Content" ObjectID="_1315568684" r:id="rId28"/>
+                <o:OLEObject Type="Embed" ProgID="PBrush" ShapeID="_x0000_i1027" DrawAspect="Content" ObjectID="_1315575808" r:id="rId27"/>
               </w:object>
             </w:r>
           </w:p>
@@ -3782,9 +3995,9 @@
             <w:r>
               <w:object w:dxaOrig="1635" w:dyaOrig="420">
                 <v:shape id="_x0000_i1028" type="#_x0000_t75" style="width:81.75pt;height:21pt" o:ole="">
-                  <v:imagedata r:id="rId23" o:title=""/>
+                  <v:imagedata r:id="rId22" o:title=""/>
                 </v:shape>
-                <o:OLEObject Type="Embed" ProgID="PBrush" ShapeID="_x0000_i1028" DrawAspect="Content" ObjectID="_1315568685" r:id="rId29"/>
+                <o:OLEObject Type="Embed" ProgID="PBrush" ShapeID="_x0000_i1028" DrawAspect="Content" ObjectID="_1315575809" r:id="rId28"/>
               </w:object>
             </w:r>
           </w:p>
@@ -3898,7 +4111,6 @@
         </w:numPr>
       </w:pPr>
       <w:r>
-        <w:lastRenderedPageBreak/>
         <w:t>En segundo lugar se mostrara un formulario con el listado seleccionado en la etapa anterior en donde se podrán modificar cada uno de los parámetros que se deseen modificar y que puedan ser modificables por el usuario:</w:t>
       </w:r>
     </w:p>
@@ -3906,17 +4118,17 @@
       <w:pPr>
         <w:jc w:val="center"/>
       </w:pPr>
-      <w:commentRangeStart w:id="14"/>
       <w:r>
         <w:rPr>
           <w:noProof/>
           <w:lang w:eastAsia="es-CL"/>
         </w:rPr>
+        <w:lastRenderedPageBreak/>
         <w:drawing>
           <wp:inline distT="0" distB="0" distL="0" distR="0">
-            <wp:extent cx="5610225" cy="2552700"/>
+            <wp:extent cx="5610225" cy="3362325"/>
             <wp:effectExtent l="19050" t="0" r="9525" b="0"/>
-            <wp:docPr id="24" name="Imagen 24"/>
+            <wp:docPr id="23" name="Imagen 17"/>
             <wp:cNvGraphicFramePr>
               <a:graphicFrameLocks xmlns:a="http://schemas.openxmlformats.org/drawingml/2006/main" noChangeAspect="1"/>
             </wp:cNvGraphicFramePr>
@@ -3924,13 +4136,13 @@
               <a:graphicData uri="http://schemas.openxmlformats.org/drawingml/2006/picture">
                 <pic:pic xmlns:pic="http://schemas.openxmlformats.org/drawingml/2006/picture">
                   <pic:nvPicPr>
-                    <pic:cNvPr id="0" name="Picture 24"/>
+                    <pic:cNvPr id="0" name="Picture 17"/>
                     <pic:cNvPicPr>
                       <a:picLocks noChangeAspect="1" noChangeArrowheads="1"/>
                     </pic:cNvPicPr>
                   </pic:nvPicPr>
                   <pic:blipFill>
-                    <a:blip r:embed="rId30" cstate="print"/>
+                    <a:blip r:embed="rId29" cstate="print"/>
                     <a:srcRect/>
                     <a:stretch>
                       <a:fillRect/>
@@ -3939,7 +4151,7 @@
                   <pic:spPr bwMode="auto">
                     <a:xfrm>
                       <a:off x="0" y="0"/>
-                      <a:ext cx="5610225" cy="2552700"/>
+                      <a:ext cx="5610225" cy="3362325"/>
                     </a:xfrm>
                     <a:prstGeom prst="rect">
                       <a:avLst/>
@@ -3958,13 +4170,6 @@
           </wp:inline>
         </w:drawing>
       </w:r>
-      <w:commentRangeEnd w:id="14"/>
-      <w:r>
-        <w:rPr>
-          <w:rStyle w:val="Refdecomentario"/>
-        </w:rPr>
-        <w:commentReference w:id="14"/>
-      </w:r>
     </w:p>
     <w:p>
       <w:pPr>
@@ -4075,7 +4280,16 @@
         <w:jc w:val="both"/>
       </w:pPr>
       <w:r>
-        <w:t>No se pueden modificar.</w:t>
+        <w:t>No se pueden modificar</w:t>
+      </w:r>
+      <w:r>
+        <w:t xml:space="preserve"> las claves primarias de los objetos</w:t>
+      </w:r>
+      <w:r>
+        <w:t>, porque aparecerán dentro de los textInput como no editables</w:t>
+      </w:r>
+      <w:r>
+        <w:t>.</w:t>
       </w:r>
     </w:p>
     <w:p>
@@ -4087,7 +4301,6 @@
         </w:numPr>
         <w:jc w:val="both"/>
       </w:pPr>
-      <w:commentRangeStart w:id="15"/>
       <w:proofErr w:type="gramStart"/>
       <w:r>
         <w:t>Rut(</w:t>
@@ -4115,22 +4328,22 @@
         <w:t>Mascota).</w:t>
       </w:r>
     </w:p>
-    <w:commentRangeEnd w:id="15"/>
+    <w:p>
+      <w:pPr>
+        <w:jc w:val="both"/>
+      </w:pPr>
+    </w:p>
+    <w:p>
+      <w:pPr>
+        <w:jc w:val="both"/>
+      </w:pPr>
+    </w:p>
     <w:p>
       <w:pPr>
         <w:pStyle w:val="Prrafodelista"/>
-        <w:numPr>
-          <w:ilvl w:val="2"/>
-          <w:numId w:val="12"/>
-        </w:numPr>
-        <w:jc w:val="both"/>
-      </w:pPr>
-      <w:r>
-        <w:rPr>
-          <w:rStyle w:val="Refdecomentario"/>
-        </w:rPr>
-        <w:commentReference w:id="15"/>
-      </w:r>
+        <w:ind w:left="2160"/>
+        <w:jc w:val="both"/>
+      </w:pPr>
     </w:p>
     <w:p>
       <w:pPr>
@@ -4142,13 +4355,9 @@
         <w:jc w:val="both"/>
       </w:pPr>
       <w:r>
+        <w:lastRenderedPageBreak/>
         <w:t>Los botones a utilizar en esta componente serán los siguientes, que deberán ir alojados en la parte inferior de la componente:</w:t>
       </w:r>
-    </w:p>
-    <w:p>
-      <w:pPr>
-        <w:jc w:val="both"/>
-      </w:pPr>
     </w:p>
     <w:p>
       <w:pPr>
@@ -4186,7 +4395,6 @@
               <w:rPr>
                 <w:b/>
               </w:rPr>
-              <w:lastRenderedPageBreak/>
               <w:t>Botones</w:t>
             </w:r>
           </w:p>
@@ -4247,9 +4455,9 @@
             <w:r>
               <w:object w:dxaOrig="1515" w:dyaOrig="345">
                 <v:shape id="_x0000_i1029" type="#_x0000_t75" style="width:75.75pt;height:17.25pt" o:ole="">
-                  <v:imagedata r:id="rId27" o:title=""/>
+                  <v:imagedata r:id="rId26" o:title=""/>
                 </v:shape>
-                <o:OLEObject Type="Embed" ProgID="PBrush" ShapeID="_x0000_i1029" DrawAspect="Content" ObjectID="_1315568686" r:id="rId31"/>
+                <o:OLEObject Type="Embed" ProgID="PBrush" ShapeID="_x0000_i1029" DrawAspect="Content" ObjectID="_1315575810" r:id="rId30"/>
               </w:object>
             </w:r>
           </w:p>
@@ -4349,9 +4557,9 @@
             <w:r>
               <w:object w:dxaOrig="1635" w:dyaOrig="420">
                 <v:shape id="_x0000_i1030" type="#_x0000_t75" style="width:81.75pt;height:21pt" o:ole="">
-                  <v:imagedata r:id="rId23" o:title=""/>
+                  <v:imagedata r:id="rId22" o:title=""/>
                 </v:shape>
-                <o:OLEObject Type="Embed" ProgID="PBrush" ShapeID="_x0000_i1030" DrawAspect="Content" ObjectID="_1315568687" r:id="rId32"/>
+                <o:OLEObject Type="Embed" ProgID="PBrush" ShapeID="_x0000_i1030" DrawAspect="Content" ObjectID="_1315575811" r:id="rId31"/>
               </w:object>
             </w:r>
           </w:p>
@@ -4518,28 +4726,20 @@
     </w:p>
     <w:p>
       <w:pPr>
+        <w:jc w:val="both"/>
+      </w:pPr>
+    </w:p>
+    <w:p>
+      <w:pPr>
         <w:ind w:left="708"/>
         <w:jc w:val="both"/>
       </w:pPr>
     </w:p>
     <w:p>
       <w:pPr>
-        <w:ind w:left="708"/>
-        <w:jc w:val="both"/>
-      </w:pPr>
-    </w:p>
-    <w:p>
-      <w:pPr>
-        <w:ind w:left="708"/>
-        <w:jc w:val="both"/>
-      </w:pPr>
-    </w:p>
-    <w:p>
-      <w:pPr>
         <w:pStyle w:val="Ttulo2"/>
       </w:pPr>
       <w:r>
-        <w:lastRenderedPageBreak/>
         <w:t>Búsqueda</w:t>
       </w:r>
     </w:p>
@@ -4562,7 +4762,6 @@
       </w:r>
     </w:p>
     <w:p>
-      <w:commentRangeStart w:id="16"/>
       <w:r>
         <w:rPr>
           <w:noProof/>
@@ -4586,7 +4785,7 @@
                     </pic:cNvPicPr>
                   </pic:nvPicPr>
                   <pic:blipFill>
-                    <a:blip r:embed="rId33" cstate="print"/>
+                    <a:blip r:embed="rId32" cstate="print"/>
                     <a:srcRect/>
                     <a:stretch>
                       <a:fillRect/>
@@ -4614,20 +4813,27 @@
           </wp:inline>
         </w:drawing>
       </w:r>
-      <w:commentRangeEnd w:id="16"/>
-      <w:r>
-        <w:rPr>
-          <w:rStyle w:val="Refdecomentario"/>
-        </w:rPr>
-        <w:commentReference w:id="16"/>
-      </w:r>
-    </w:p>
-    <w:p>
-      <w:pPr>
-        <w:jc w:val="both"/>
-      </w:pPr>
-      <w:r>
-        <w:t xml:space="preserve">Para la realización de una búsqueda, primero que nada el usuario deberá seleccionar el tipo de dato que desea buscar al interior del “ComboBox” y una vez seleccionada la opción, el usuario podrá ir escribiendo al interior de la TextInput  donde serán cargados automáticamente desde la base de datos a medida que el usuario va escribiendo en el textInput, por lo cual se deberán seguir el siguiente formato: </w:t>
+    </w:p>
+    <w:p>
+      <w:pPr>
+        <w:jc w:val="both"/>
+      </w:pPr>
+      <w:r>
+        <w:t>Para la realización de una búsqueda, primero que nada el usuario deberá seleccionar el tipo de dato que desea buscar al interior del “ComboBox” y una vez seleccionada la opción, el usuario podrá ir escribiendo al interior de la TextInput  donde serán cargados automáticamente desde la base de datos</w:t>
+      </w:r>
+      <w:r>
+        <w:t xml:space="preserve"> en el </w:t>
+      </w:r>
+      <w:proofErr w:type="spellStart"/>
+      <w:r>
+        <w:t>dataGrid</w:t>
+      </w:r>
+      <w:proofErr w:type="spellEnd"/>
+      <w:r>
+        <w:t xml:space="preserve"> </w:t>
+      </w:r>
+      <w:r>
+        <w:t xml:space="preserve"> a medida que el usuario va escribiendo en el textInput, por lo cual se deberán seguir el siguiente formato: </w:t>
       </w:r>
     </w:p>
     <w:p>
@@ -4722,7 +4928,6 @@
         <w:jc w:val="both"/>
       </w:pPr>
       <w:r>
-        <w:lastRenderedPageBreak/>
         <w:t>Al lado del textInput ira situado un comboBox que tendrán una separación de 56 pixeles, en este comboBox irán  cada uno de los parámetros que se desea buscar en el modulo seleccionado y tendrá las siguientes medidas:</w:t>
       </w:r>
     </w:p>
@@ -4826,7 +5031,7 @@
                     </pic:cNvPicPr>
                   </pic:nvPicPr>
                   <pic:blipFill>
-                    <a:blip r:embed="rId26" cstate="print"/>
+                    <a:blip r:embed="rId25" cstate="print"/>
                     <a:srcRect/>
                     <a:stretch>
                       <a:fillRect/>
@@ -4869,23 +5074,7 @@
         <w:jc w:val="both"/>
       </w:pPr>
       <w:r>
-        <w:t xml:space="preserve">Al interior del </w:t>
-      </w:r>
-      <w:proofErr w:type="spellStart"/>
-      <w:r>
-        <w:t>CheckBox</w:t>
-      </w:r>
-      <w:proofErr w:type="spellEnd"/>
-      <w:r>
-        <w:t xml:space="preserve"> solamente serán mostrados 9 datos en una primera parte, porque esta componente  tendrá opciones de avanzar o retroceder en búsqueda de un objetivo que se desee visualizar, cada una de esta acciones serán realizadas con los “</w:t>
-      </w:r>
-      <w:proofErr w:type="spellStart"/>
-      <w:r>
-        <w:t>LinkButton</w:t>
-      </w:r>
-      <w:proofErr w:type="spellEnd"/>
-      <w:r>
-        <w:t xml:space="preserve">” llamados “Posterior” y “Anterior”. </w:t>
+        <w:t xml:space="preserve">Al interior del CheckBox solamente serán mostrados 9 datos en una primera parte, porque esta componente  tendrá opciones de avanzar o retroceder en búsqueda de un objetivo que se desee visualizar, cada una de esta acciones serán realizadas con los “LinkButton” llamados “Posterior” y “Anterior”. </w:t>
       </w:r>
     </w:p>
     <w:p>
@@ -5009,9 +5198,9 @@
             <w:r>
               <w:object w:dxaOrig="1200" w:dyaOrig="360">
                 <v:shape id="_x0000_i1031" type="#_x0000_t75" style="width:69.75pt;height:18pt" o:ole="">
-                  <v:imagedata r:id="rId34" o:title=""/>
+                  <v:imagedata r:id="rId33" o:title=""/>
                 </v:shape>
-                <o:OLEObject Type="Embed" ProgID="PBrush" ShapeID="_x0000_i1031" DrawAspect="Content" ObjectID="_1315568688" r:id="rId35"/>
+                <o:OLEObject Type="Embed" ProgID="PBrush" ShapeID="_x0000_i1031" DrawAspect="Content" ObjectID="_1315575812" r:id="rId34"/>
               </w:object>
             </w:r>
           </w:p>
@@ -5114,9 +5303,9 @@
             <w:r>
               <w:object w:dxaOrig="1635" w:dyaOrig="420">
                 <v:shape id="_x0000_i1032" type="#_x0000_t75" style="width:81.75pt;height:21pt" o:ole="">
-                  <v:imagedata r:id="rId23" o:title=""/>
+                  <v:imagedata r:id="rId22" o:title=""/>
                 </v:shape>
-                <o:OLEObject Type="Embed" ProgID="PBrush" ShapeID="_x0000_i1032" DrawAspect="Content" ObjectID="_1315568689" r:id="rId36"/>
+                <o:OLEObject Type="Embed" ProgID="PBrush" ShapeID="_x0000_i1032" DrawAspect="Content" ObjectID="_1315575813" r:id="rId35"/>
               </w:object>
             </w:r>
           </w:p>
@@ -5130,6 +5319,7 @@
               <w:jc w:val="both"/>
             </w:pPr>
             <w:r>
+              <w:lastRenderedPageBreak/>
               <w:t>Vuelve a la componente principal del menú utilizado.</w:t>
             </w:r>
           </w:p>
@@ -5177,6 +5367,7 @@
               <w:rPr>
                 <w:lang w:val="en-US"/>
               </w:rPr>
+              <w:lastRenderedPageBreak/>
               <w:t>Corner Radius: 6</w:t>
             </w:r>
           </w:p>
@@ -5191,7 +5382,6 @@
               <w:rPr>
                 <w:lang w:val="en-US"/>
               </w:rPr>
-              <w:lastRenderedPageBreak/>
               <w:t>X: 647</w:t>
             </w:r>
           </w:p>
@@ -5268,7 +5458,7 @@
                     </pic:cNvPicPr>
                   </pic:nvPicPr>
                   <pic:blipFill>
-                    <a:blip r:embed="rId37" cstate="print"/>
+                    <a:blip r:embed="rId36" cstate="print"/>
                     <a:srcRect/>
                     <a:stretch>
                       <a:fillRect/>
@@ -5372,7 +5562,6 @@
         <w:jc w:val="both"/>
       </w:pPr>
       <w:r>
-        <w:lastRenderedPageBreak/>
         <w:t>Los botones a utilizar en esta componente serán los siguientes, que deberán ir alojados en la parte inferior de la componente:</w:t>
       </w:r>
     </w:p>
@@ -5472,9 +5661,9 @@
             <w:r>
               <w:object w:dxaOrig="1650" w:dyaOrig="495">
                 <v:shape id="_x0000_i1033" type="#_x0000_t75" style="width:79.5pt;height:24pt" o:ole="">
-                  <v:imagedata r:id="rId38" o:title=""/>
+                  <v:imagedata r:id="rId37" o:title=""/>
                 </v:shape>
-                <o:OLEObject Type="Embed" ProgID="PBrush" ShapeID="_x0000_i1033" DrawAspect="Content" ObjectID="_1315568690" r:id="rId39"/>
+                <o:OLEObject Type="Embed" ProgID="PBrush" ShapeID="_x0000_i1033" DrawAspect="Content" ObjectID="_1315575814" r:id="rId38"/>
               </w:object>
             </w:r>
           </w:p>
@@ -5580,9 +5769,9 @@
             <w:r>
               <w:object w:dxaOrig="1635" w:dyaOrig="420">
                 <v:shape id="_x0000_i1034" type="#_x0000_t75" style="width:81.75pt;height:21pt" o:ole="">
-                  <v:imagedata r:id="rId23" o:title=""/>
+                  <v:imagedata r:id="rId22" o:title=""/>
                 </v:shape>
-                <o:OLEObject Type="Embed" ProgID="PBrush" ShapeID="_x0000_i1034" DrawAspect="Content" ObjectID="_1315568691" r:id="rId40"/>
+                <o:OLEObject Type="Embed" ProgID="PBrush" ShapeID="_x0000_i1034" DrawAspect="Content" ObjectID="_1315575815" r:id="rId39"/>
               </w:object>
             </w:r>
           </w:p>
@@ -5686,11 +5875,9 @@
       <w:r>
         <w:t xml:space="preserve">Al lado izquierdo ira alojado el “botón </w:t>
       </w:r>
-      <w:proofErr w:type="spellStart"/>
-      <w:r>
-        <w:t>atras</w:t>
-      </w:r>
-      <w:proofErr w:type="spellEnd"/>
+      <w:r>
+        <w:t>atrás</w:t>
+      </w:r>
       <w:r>
         <w:t>” y el lado derecho ira el “botón cancelar”, los cuales llevaran una distancia de 22 pixeles.</w:t>
       </w:r>
@@ -5701,21 +5888,14 @@
         <w:pStyle w:val="Ttulo2"/>
       </w:pPr>
       <w:r>
-        <w:t xml:space="preserve">Eliminar o </w:t>
-      </w:r>
-      <w:proofErr w:type="spellStart"/>
-      <w:r>
-        <w:t>Pugar</w:t>
-      </w:r>
-      <w:proofErr w:type="spellEnd"/>
+        <w:t>Eliminar o Pugar</w:t>
+      </w:r>
     </w:p>
     <w:p/>
     <w:p>
       <w:pPr>
-        <w:pStyle w:val="Textocomentario"/>
-      </w:pPr>
-      <w:commentRangeStart w:id="17"/>
-      <w:commentRangeStart w:id="18"/>
+        <w:jc w:val="both"/>
+      </w:pPr>
       <w:r>
         <w:rPr>
           <w:noProof/>
@@ -5739,7 +5919,7 @@
                     </pic:cNvPicPr>
                   </pic:nvPicPr>
                   <pic:blipFill>
-                    <a:blip r:embed="rId41" cstate="print"/>
+                    <a:blip r:embed="rId40" cstate="print"/>
                     <a:srcRect/>
                     <a:stretch>
                       <a:fillRect/>
@@ -5767,31 +5947,6 @@
           </wp:inline>
         </w:drawing>
       </w:r>
-      <w:commentRangeEnd w:id="17"/>
-      <w:commentRangeEnd w:id="18"/>
-      <w:r>
-        <w:rPr>
-          <w:rStyle w:val="Refdecomentario"/>
-        </w:rPr>
-        <w:commentReference w:id="18"/>
-      </w:r>
-      <w:r>
-        <w:rPr>
-          <w:rStyle w:val="Refdecomentario"/>
-        </w:rPr>
-        <w:annotationRef/>
-      </w:r>
-    </w:p>
-    <w:p>
-      <w:pPr>
-        <w:jc w:val="both"/>
-      </w:pPr>
-      <w:r>
-        <w:rPr>
-          <w:rStyle w:val="Refdecomentario"/>
-        </w:rPr>
-        <w:commentReference w:id="17"/>
-      </w:r>
     </w:p>
     <w:p>
       <w:pPr>
@@ -5888,7 +6043,7 @@
                     </pic:cNvPicPr>
                   </pic:nvPicPr>
                   <pic:blipFill>
-                    <a:blip r:embed="rId42" cstate="print"/>
+                    <a:blip r:embed="rId41" cstate="print"/>
                     <a:srcRect/>
                     <a:stretch>
                       <a:fillRect/>
@@ -5984,7 +6139,7 @@
                     </pic:cNvPicPr>
                   </pic:nvPicPr>
                   <pic:blipFill>
-                    <a:blip r:embed="rId26" cstate="print"/>
+                    <a:blip r:embed="rId25" cstate="print"/>
                     <a:srcRect/>
                     <a:stretch>
                       <a:fillRect/>
@@ -6146,9 +6301,9 @@
             <w:r>
               <w:object w:dxaOrig="1560" w:dyaOrig="345">
                 <v:shape id="_x0000_i1035" type="#_x0000_t75" style="width:78pt;height:17.25pt" o:ole="">
-                  <v:imagedata r:id="rId43" o:title=""/>
+                  <v:imagedata r:id="rId42" o:title=""/>
                 </v:shape>
-                <o:OLEObject Type="Embed" ProgID="PBrush" ShapeID="_x0000_i1035" DrawAspect="Content" ObjectID="_1315568692" r:id="rId44"/>
+                <o:OLEObject Type="Embed" ProgID="PBrush" ShapeID="_x0000_i1035" DrawAspect="Content" ObjectID="_1315575816" r:id="rId43"/>
               </w:object>
             </w:r>
           </w:p>
@@ -6283,9 +6438,9 @@
             <w:r>
               <w:object w:dxaOrig="1575" w:dyaOrig="390">
                 <v:shape id="_x0000_i1036" type="#_x0000_t75" style="width:78.75pt;height:19.5pt" o:ole="">
-                  <v:imagedata r:id="rId45" o:title=""/>
+                  <v:imagedata r:id="rId44" o:title=""/>
                 </v:shape>
-                <o:OLEObject Type="Embed" ProgID="PBrush" ShapeID="_x0000_i1036" DrawAspect="Content" ObjectID="_1315568693" r:id="rId46"/>
+                <o:OLEObject Type="Embed" ProgID="PBrush" ShapeID="_x0000_i1036" DrawAspect="Content" ObjectID="_1315575817" r:id="rId45"/>
               </w:object>
             </w:r>
           </w:p>
@@ -6388,9 +6543,9 @@
             <w:r>
               <w:object w:dxaOrig="1635" w:dyaOrig="420">
                 <v:shape id="_x0000_i1037" type="#_x0000_t75" style="width:81.75pt;height:21pt" o:ole="">
-                  <v:imagedata r:id="rId23" o:title=""/>
+                  <v:imagedata r:id="rId22" o:title=""/>
                 </v:shape>
-                <o:OLEObject Type="Embed" ProgID="PBrush" ShapeID="_x0000_i1037" DrawAspect="Content" ObjectID="_1315568694" r:id="rId47"/>
+                <o:OLEObject Type="Embed" ProgID="PBrush" ShapeID="_x0000_i1037" DrawAspect="Content" ObjectID="_1315575818" r:id="rId46"/>
               </w:object>
             </w:r>
           </w:p>
@@ -6515,7 +6670,19 @@
         <w:t xml:space="preserve">A continuación se mostrara un ejemplo </w:t>
       </w:r>
       <w:r>
-        <w:t>de los mensajes de las advertencias del sistema producidos al interior del sistema:</w:t>
+        <w:t>de los mensajes de las advertencias del sistema producidos al interior del sistema</w:t>
+      </w:r>
+      <w:r>
+        <w:t xml:space="preserve">, cabe destacar que los mensajes de pop up serán utilizados para </w:t>
+      </w:r>
+      <w:r>
+        <w:t>las acciones</w:t>
+      </w:r>
+      <w:r>
+        <w:t xml:space="preserve"> de editar, purgar y eliminar</w:t>
+      </w:r>
+      <w:r>
+        <w:t>:</w:t>
       </w:r>
     </w:p>
     <w:p>
@@ -6529,9 +6696,9 @@
         </w:rPr>
         <w:drawing>
           <wp:inline distT="0" distB="0" distL="0" distR="0">
-            <wp:extent cx="2752725" cy="1009650"/>
+            <wp:extent cx="2752725" cy="1000125"/>
             <wp:effectExtent l="19050" t="0" r="9525" b="0"/>
-            <wp:docPr id="65" name="Imagen 65"/>
+            <wp:docPr id="28" name="Imagen 18"/>
             <wp:cNvGraphicFramePr>
               <a:graphicFrameLocks xmlns:a="http://schemas.openxmlformats.org/drawingml/2006/main" noChangeAspect="1"/>
             </wp:cNvGraphicFramePr>
@@ -6539,13 +6706,13 @@
               <a:graphicData uri="http://schemas.openxmlformats.org/drawingml/2006/picture">
                 <pic:pic xmlns:pic="http://schemas.openxmlformats.org/drawingml/2006/picture">
                   <pic:nvPicPr>
-                    <pic:cNvPr id="0" name="Picture 65"/>
+                    <pic:cNvPr id="0" name="Picture 18"/>
                     <pic:cNvPicPr>
                       <a:picLocks noChangeAspect="1" noChangeArrowheads="1"/>
                     </pic:cNvPicPr>
                   </pic:nvPicPr>
                   <pic:blipFill>
-                    <a:blip r:embed="rId48" cstate="print"/>
+                    <a:blip r:embed="rId47" cstate="print"/>
                     <a:srcRect/>
                     <a:stretch>
                       <a:fillRect/>
@@ -6554,7 +6721,7 @@
                   <pic:spPr bwMode="auto">
                     <a:xfrm>
                       <a:off x="0" y="0"/>
-                      <a:ext cx="2752725" cy="1009650"/>
+                      <a:ext cx="2752725" cy="1000125"/>
                     </a:xfrm>
                     <a:prstGeom prst="rect">
                       <a:avLst/>
@@ -6595,16 +6762,42 @@
       <w:r>
         <w:tab/>
       </w:r>
-      <w:commentRangeStart w:id="19"/>
-      <w:r>
-        <w:t>Esta seguro que desea eliminar (nombre registro)</w:t>
-      </w:r>
-    </w:p>
-    <w:p>
-      <w:pPr>
-        <w:jc w:val="both"/>
-      </w:pPr>
-      <w:r>
+      <w:proofErr w:type="gramStart"/>
+      <w:r>
+        <w:t>Esta</w:t>
+      </w:r>
+      <w:proofErr w:type="gramEnd"/>
+      <w:r>
+        <w:t xml:space="preserve"> seguro que desea eliminar (nombre registro)</w:t>
+      </w:r>
+    </w:p>
+    <w:p>
+      <w:pPr>
+        <w:jc w:val="center"/>
+      </w:pPr>
+      <w:r>
+        <w:t>O</w:t>
+      </w:r>
+    </w:p>
+    <w:p>
+      <w:pPr>
+        <w:jc w:val="both"/>
+      </w:pPr>
+      <w:r>
+        <w:t xml:space="preserve">                                          Esta seguro que desea purgar (nombre registro)</w:t>
+      </w:r>
+    </w:p>
+    <w:p>
+      <w:pPr>
+        <w:jc w:val="both"/>
+      </w:pPr>
+    </w:p>
+    <w:p>
+      <w:pPr>
+        <w:jc w:val="both"/>
+      </w:pPr>
+      <w:r>
+        <w:lastRenderedPageBreak/>
         <w:tab/>
       </w:r>
       <w:r>
@@ -6633,41 +6826,13 @@
       </w:r>
       <w:r>
         <w:tab/>
-      </w:r>
-      <w:proofErr w:type="gramStart"/>
-      <w:r>
-        <w:t>Esta</w:t>
-      </w:r>
-      <w:proofErr w:type="gramEnd"/>
-      <w:r>
-        <w:t xml:space="preserve"> seguro que desea editar (nombre </w:t>
-      </w:r>
-      <w:commentRangeStart w:id="20"/>
-      <w:r>
-        <w:t>registro</w:t>
-      </w:r>
-      <w:commentRangeEnd w:id="20"/>
-      <w:r>
-        <w:rPr>
-          <w:rStyle w:val="Refdecomentario"/>
-        </w:rPr>
-        <w:commentReference w:id="20"/>
-      </w:r>
-      <w:r>
-        <w:t>)</w:t>
-      </w:r>
-    </w:p>
-    <w:commentRangeEnd w:id="19"/>
-    <w:p>
-      <w:pPr>
-        <w:jc w:val="both"/>
-      </w:pPr>
-      <w:r>
-        <w:rPr>
-          <w:rStyle w:val="Refdecomentario"/>
-        </w:rPr>
-        <w:commentReference w:id="19"/>
-      </w:r>
+        <w:t>Esta seguro que desea editar (nombre registro)</w:t>
+      </w:r>
+    </w:p>
+    <w:p>
+      <w:pPr>
+        <w:jc w:val="both"/>
+      </w:pPr>
       <w:r>
         <w:t>Ejemplos de t</w:t>
       </w:r>
@@ -6680,7 +6845,6 @@
         <w:jc w:val="both"/>
       </w:pPr>
       <w:r>
-        <w:lastRenderedPageBreak/>
         <w:t>Advertencia [</w:t>
       </w:r>
       <w:r>
@@ -6774,9 +6938,11 @@
       <w:r>
         <w:t>“</w:t>
       </w:r>
-      <w:commentRangeStart w:id="21"/>
-      <w:r>
-        <w:t>Yes”:</w:t>
+      <w:r>
+        <w:t>Si</w:t>
+      </w:r>
+      <w:r>
+        <w:t>”:</w:t>
       </w:r>
       <w:r>
         <w:t xml:space="preserve"> Eliminara, Pugara o editara los datos que fueron seleccionados por el usuario y volverá al menú principal utilizado por el modulo.</w:t>
@@ -6802,18 +6968,6 @@
         <w:t>“NO”: volverá al menú principal utilizado por el modulo seleccionado.</w:t>
       </w:r>
     </w:p>
-    <w:commentRangeEnd w:id="21"/>
-    <w:p>
-      <w:pPr>
-        <w:pStyle w:val="Prrafodelista"/>
-      </w:pPr>
-      <w:r>
-        <w:rPr>
-          <w:rStyle w:val="Refdecomentario"/>
-        </w:rPr>
-        <w:commentReference w:id="21"/>
-      </w:r>
-    </w:p>
     <w:p>
       <w:pPr>
         <w:jc w:val="both"/>
@@ -6845,7 +6999,6 @@
       <w:pPr>
         <w:jc w:val="center"/>
       </w:pPr>
-      <w:commentRangeStart w:id="22"/>
       <w:r>
         <w:rPr>
           <w:noProof/>
@@ -6869,7 +7022,7 @@
                     </pic:cNvPicPr>
                   </pic:nvPicPr>
                   <pic:blipFill>
-                    <a:blip r:embed="rId49" cstate="print"/>
+                    <a:blip r:embed="rId48" cstate="print"/>
                     <a:srcRect/>
                     <a:stretch>
                       <a:fillRect/>
@@ -6897,13 +7050,6 @@
           </wp:inline>
         </w:drawing>
       </w:r>
-      <w:commentRangeEnd w:id="22"/>
-      <w:r>
-        <w:rPr>
-          <w:rStyle w:val="Refdecomentario"/>
-        </w:rPr>
-        <w:commentReference w:id="22"/>
-      </w:r>
     </w:p>
     <w:p>
       <w:pPr>
@@ -6932,7 +7078,7 @@
                     </pic:cNvPicPr>
                   </pic:nvPicPr>
                   <pic:blipFill>
-                    <a:blip r:embed="rId50" cstate="print"/>
+                    <a:blip r:embed="rId49" cstate="print"/>
                     <a:srcRect/>
                     <a:stretch>
                       <a:fillRect/>
@@ -6971,6 +7117,11 @@
     </w:p>
     <w:p>
       <w:pPr>
+        <w:jc w:val="both"/>
+      </w:pPr>
+    </w:p>
+    <w:p>
+      <w:pPr>
         <w:pStyle w:val="Ttulo2"/>
       </w:pPr>
       <w:r>
@@ -6998,6 +7149,7 @@
           <w:sz w:val="20"/>
           <w:szCs w:val="20"/>
         </w:rPr>
+        <w:lastRenderedPageBreak/>
         <w:t>&lt;</w:t>
       </w:r>
       <w:proofErr w:type="gramStart"/>
@@ -7105,7 +7257,6 @@
           <w:rFonts w:cs="Courier New"/>
           <w:b/>
         </w:rPr>
-        <w:lastRenderedPageBreak/>
         <w:t>Id:</w:t>
       </w:r>
       <w:r>
@@ -7725,7 +7876,7 @@
                     </pic:cNvPicPr>
                   </pic:nvPicPr>
                   <pic:blipFill>
-                    <a:blip r:embed="rId51" cstate="print"/>
+                    <a:blip r:embed="rId50" cstate="print"/>
                     <a:srcRect/>
                     <a:stretch>
                       <a:fillRect/>
@@ -7854,6 +8005,7 @@
           <w:noProof/>
           <w:lang w:eastAsia="es-CL"/>
         </w:rPr>
+        <w:lastRenderedPageBreak/>
         <w:drawing>
           <wp:inline distT="0" distB="0" distL="0" distR="0">
             <wp:extent cx="3114675" cy="533400"/>
@@ -7872,7 +8024,7 @@
                     </pic:cNvPicPr>
                   </pic:nvPicPr>
                   <pic:blipFill>
-                    <a:blip r:embed="rId52" cstate="print"/>
+                    <a:blip r:embed="rId51" cstate="print"/>
                     <a:srcRect/>
                     <a:stretch>
                       <a:fillRect/>
@@ -7901,6 +8053,30 @@
         </w:drawing>
       </w:r>
     </w:p>
+    <w:p>
+      <w:pPr>
+        <w:autoSpaceDE w:val="0"/>
+        <w:autoSpaceDN w:val="0"/>
+        <w:adjustRightInd w:val="0"/>
+        <w:spacing w:after="0" w:line="240" w:lineRule="auto"/>
+        <w:jc w:val="center"/>
+        <w:rPr>
+          <w:rFonts w:cs="Courier New"/>
+        </w:rPr>
+      </w:pPr>
+    </w:p>
+    <w:p>
+      <w:pPr>
+        <w:autoSpaceDE w:val="0"/>
+        <w:autoSpaceDN w:val="0"/>
+        <w:adjustRightInd w:val="0"/>
+        <w:spacing w:after="0" w:line="240" w:lineRule="auto"/>
+        <w:jc w:val="both"/>
+        <w:rPr>
+          <w:rFonts w:cs="Courier New"/>
+        </w:rPr>
+      </w:pPr>
+    </w:p>
     <w:sectPr>
       <w:pgSz w:w="12240" w:h="15840"/>
       <w:pgMar w:top="1417" w:right="1701" w:bottom="1417" w:left="1701" w:header="708" w:footer="708" w:gutter="0"/>
@@ -7911,647 +8087,6 @@
 </w:document>
 </file>
 
-<file path=word/comments.xml><?xml version="1.0" encoding="utf-8"?>
-<w:comments xmlns:ve="http://schemas.openxmlformats.org/markup-compatibility/2006" xmlns:o="urn:schemas-microsoft-com:office:office" xmlns:r="http://schemas.openxmlformats.org/officeDocument/2006/relationships" xmlns:m="http://schemas.openxmlformats.org/officeDocument/2006/math" xmlns:v="urn:schemas-microsoft-com:vml" xmlns:wp="http://schemas.openxmlformats.org/drawingml/2006/wordprocessingDrawing" xmlns:w10="urn:schemas-microsoft-com:office:word" xmlns:w="http://schemas.openxmlformats.org/wordprocessingml/2006/main" xmlns:wne="http://schemas.microsoft.com/office/word/2006/wordml">
-  <w:comment w:id="0" w:author="cavg" w:date="2009-09-27T11:57:00Z" w:initials="c">
-    <w:p>
-      <w:pPr>
-        <w:pStyle w:val="Textocomentario"/>
-      </w:pPr>
-      <w:r>
-        <w:rPr>
-          <w:rStyle w:val="Refdecomentario"/>
-        </w:rPr>
-        <w:annotationRef/>
-      </w:r>
-      <w:r>
-        <w:t xml:space="preserve">El componente de </w:t>
-      </w:r>
-      <w:proofErr w:type="spellStart"/>
-      <w:r>
-        <w:t>login</w:t>
-      </w:r>
-      <w:proofErr w:type="spellEnd"/>
-      <w:r>
-        <w:t xml:space="preserve"> hay q actualizarlo en esta imagen por el que tiene esteban</w:t>
-      </w:r>
-    </w:p>
-  </w:comment>
-  <w:comment w:id="1" w:author="cavg" w:date="2009-09-27T11:58:00Z" w:initials="c">
-    <w:p>
-      <w:pPr>
-        <w:pStyle w:val="Textocomentario"/>
-      </w:pPr>
-      <w:r>
-        <w:rPr>
-          <w:rStyle w:val="Refdecomentario"/>
-        </w:rPr>
-        <w:annotationRef/>
-      </w:r>
-      <w:proofErr w:type="spellStart"/>
-      <w:r>
-        <w:t>Podrias</w:t>
-      </w:r>
-      <w:proofErr w:type="spellEnd"/>
-      <w:r>
-        <w:t xml:space="preserve"> resumir e indicar solamente que ese es el marco, con las opciones de cada botón a la derecha…. </w:t>
-      </w:r>
-      <w:proofErr w:type="spellStart"/>
-      <w:r>
-        <w:t>Etc</w:t>
-      </w:r>
-      <w:proofErr w:type="spellEnd"/>
-      <w:r>
-        <w:t xml:space="preserve"> en definitiva menos comentarios…</w:t>
-      </w:r>
-    </w:p>
-  </w:comment>
-  <w:comment w:id="2" w:author="cavg" w:date="2009-09-27T12:00:00Z" w:initials="c">
-    <w:p>
-      <w:pPr>
-        <w:pStyle w:val="Textocomentario"/>
-      </w:pPr>
-      <w:r>
-        <w:rPr>
-          <w:rStyle w:val="Refdecomentario"/>
-        </w:rPr>
-        <w:annotationRef/>
-      </w:r>
-      <w:r>
-        <w:t>Que paso con el recuadro de texto q notifica los errores??? (hablo del nuevo)</w:t>
-      </w:r>
-    </w:p>
-  </w:comment>
-  <w:comment w:id="3" w:author="cavg" w:date="2009-09-27T11:59:00Z" w:initials="c">
-    <w:p>
-      <w:pPr>
-        <w:pStyle w:val="Textocomentario"/>
-      </w:pPr>
-      <w:r>
-        <w:rPr>
-          <w:rStyle w:val="Refdecomentario"/>
-        </w:rPr>
-        <w:annotationRef/>
-      </w:r>
-      <w:r>
-        <w:t>Como se estructura la interfaz (en presente)</w:t>
-      </w:r>
-    </w:p>
-  </w:comment>
-  <w:comment w:id="4" w:author="cavg" w:date="2009-09-27T12:00:00Z" w:initials="c">
-    <w:p>
-      <w:pPr>
-        <w:pStyle w:val="Textocomentario"/>
-      </w:pPr>
-      <w:r>
-        <w:rPr>
-          <w:rStyle w:val="Refdecomentario"/>
-        </w:rPr>
-        <w:annotationRef/>
-      </w:r>
-      <w:r>
-        <w:t>El tamaño</w:t>
-      </w:r>
-    </w:p>
-  </w:comment>
-  <w:comment w:id="5" w:author="cavg" w:date="2009-09-27T12:01:00Z" w:initials="c">
-    <w:p>
-      <w:pPr>
-        <w:pStyle w:val="Textocomentario"/>
-      </w:pPr>
-      <w:r>
-        <w:rPr>
-          <w:rStyle w:val="Refdecomentario"/>
-        </w:rPr>
-        <w:annotationRef/>
-      </w:r>
-      <w:r>
-        <w:t>¿?? A q se refiere?</w:t>
-      </w:r>
-    </w:p>
-  </w:comment>
-  <w:comment w:id="6" w:author="cavg" w:date="2009-09-27T12:01:00Z" w:initials="c">
-    <w:p>
-      <w:pPr>
-        <w:pStyle w:val="Textocomentario"/>
-      </w:pPr>
-      <w:r>
-        <w:rPr>
-          <w:rStyle w:val="Refdecomentario"/>
-        </w:rPr>
-        <w:annotationRef/>
-      </w:r>
-      <w:r>
-        <w:t xml:space="preserve">Traten de usar lenguaje </w:t>
-      </w:r>
-      <w:proofErr w:type="spellStart"/>
-      <w:r>
-        <w:t>mas</w:t>
-      </w:r>
-      <w:proofErr w:type="spellEnd"/>
-      <w:r>
-        <w:t xml:space="preserve"> formal</w:t>
-      </w:r>
-    </w:p>
-  </w:comment>
-  <w:comment w:id="7" w:author="cavg" w:date="2009-09-27T12:02:00Z" w:initials="c">
-    <w:p>
-      <w:pPr>
-        <w:pStyle w:val="Textocomentario"/>
-      </w:pPr>
-      <w:r>
-        <w:rPr>
-          <w:rStyle w:val="Refdecomentario"/>
-        </w:rPr>
-        <w:annotationRef/>
-      </w:r>
-      <w:r>
-        <w:t>Sobre la imagen de los perros…. Creo q deberían sacarla puesto q los otros componentes no utilizan imagen… para mantener consistencia…</w:t>
-      </w:r>
-    </w:p>
-    <w:p>
-      <w:pPr>
-        <w:pStyle w:val="Textocomentario"/>
-      </w:pPr>
-      <w:r>
-        <w:t>Sobre el cuadro de mensajes también falta aquí…</w:t>
-      </w:r>
-    </w:p>
-  </w:comment>
-  <w:comment w:id="8" w:author="cavg" w:date="2009-09-27T12:03:00Z" w:initials="c">
-    <w:p>
-      <w:pPr>
-        <w:pStyle w:val="Textocomentario"/>
-      </w:pPr>
-      <w:r>
-        <w:rPr>
-          <w:rStyle w:val="Refdecomentario"/>
-        </w:rPr>
-        <w:annotationRef/>
-      </w:r>
-      <w:r>
-        <w:t xml:space="preserve">El </w:t>
-      </w:r>
-      <w:proofErr w:type="spellStart"/>
-      <w:r>
-        <w:t>login</w:t>
-      </w:r>
-      <w:proofErr w:type="spellEnd"/>
-      <w:r>
-        <w:t xml:space="preserve"> ahora va en la ventana principal como lo  definió esteban….</w:t>
-      </w:r>
-    </w:p>
-  </w:comment>
-  <w:comment w:id="9" w:author="cavg" w:date="2009-09-27T12:04:00Z" w:initials="c">
-    <w:p>
-      <w:pPr>
-        <w:pStyle w:val="Textocomentario"/>
-      </w:pPr>
-      <w:r>
-        <w:rPr>
-          <w:rStyle w:val="Refdecomentario"/>
-        </w:rPr>
-        <w:annotationRef/>
-      </w:r>
-      <w:r>
-        <w:t xml:space="preserve">No va el </w:t>
-      </w:r>
-      <w:proofErr w:type="spellStart"/>
-      <w:r>
-        <w:t>login</w:t>
-      </w:r>
-      <w:proofErr w:type="spellEnd"/>
-      <w:r>
-        <w:t xml:space="preserve">… cuando hablen de </w:t>
-      </w:r>
-      <w:proofErr w:type="spellStart"/>
-      <w:r>
-        <w:t>login</w:t>
-      </w:r>
-      <w:proofErr w:type="spellEnd"/>
-      <w:r>
-        <w:t xml:space="preserve"> </w:t>
-      </w:r>
-      <w:proofErr w:type="spellStart"/>
-      <w:r>
-        <w:t>talvez</w:t>
-      </w:r>
-      <w:proofErr w:type="spellEnd"/>
-      <w:r>
-        <w:t xml:space="preserve"> es mejor referirse como “inicio de sesión”</w:t>
-      </w:r>
-    </w:p>
-  </w:comment>
-  <w:comment w:id="10" w:author="cavg" w:date="2009-09-27T12:05:00Z" w:initials="c">
-    <w:p>
-      <w:pPr>
-        <w:pStyle w:val="Textocomentario"/>
-      </w:pPr>
-      <w:r>
-        <w:rPr>
-          <w:rStyle w:val="Refdecomentario"/>
-        </w:rPr>
-        <w:annotationRef/>
-      </w:r>
-      <w:r>
-        <w:t xml:space="preserve">Excelente! Solo un comentario, podrían cargarse algunos datos de ejemplo para mostrar </w:t>
-      </w:r>
-      <w:proofErr w:type="spellStart"/>
-      <w:r>
-        <w:t>como</w:t>
-      </w:r>
-      <w:proofErr w:type="spellEnd"/>
-      <w:r>
-        <w:t xml:space="preserve"> se selecciona solo algunos usuarios.. en el fondo para mostrar el “</w:t>
-      </w:r>
-      <w:proofErr w:type="spellStart"/>
-      <w:r>
-        <w:t>check</w:t>
-      </w:r>
-      <w:proofErr w:type="spellEnd"/>
-      <w:r>
-        <w:t xml:space="preserve"> box”</w:t>
-      </w:r>
-    </w:p>
-  </w:comment>
-  <w:comment w:id="11" w:author="cavg" w:date="2009-09-27T12:06:00Z" w:initials="c">
-    <w:p>
-      <w:pPr>
-        <w:pStyle w:val="Textocomentario"/>
-      </w:pPr>
-      <w:r>
-        <w:rPr>
-          <w:rStyle w:val="Refdecomentario"/>
-        </w:rPr>
-        <w:annotationRef/>
-      </w:r>
-      <w:proofErr w:type="spellStart"/>
-      <w:r>
-        <w:t>Deberiamos</w:t>
-      </w:r>
-      <w:proofErr w:type="spellEnd"/>
-      <w:r>
-        <w:t xml:space="preserve"> hacer alguna clase compartida (</w:t>
-      </w:r>
-      <w:proofErr w:type="spellStart"/>
-      <w:r>
-        <w:t>actionscript</w:t>
-      </w:r>
-      <w:proofErr w:type="spellEnd"/>
-      <w:r>
-        <w:t xml:space="preserve">) que posea un listado de mensajes para que todos </w:t>
-      </w:r>
-      <w:proofErr w:type="spellStart"/>
-      <w:r>
-        <w:t>utilizemos</w:t>
-      </w:r>
-      <w:proofErr w:type="spellEnd"/>
-      <w:r>
-        <w:t xml:space="preserve"> los mismos…. Tal como la clase validación… en ese caso, habría que definir los mensajes previamente… y listarlos en esta sección.</w:t>
-      </w:r>
-    </w:p>
-  </w:comment>
-  <w:comment w:id="12" w:author="cavg" w:date="2009-09-27T12:07:00Z" w:initials="c">
-    <w:p>
-      <w:pPr>
-        <w:pStyle w:val="Textocomentario"/>
-      </w:pPr>
-      <w:r>
-        <w:rPr>
-          <w:rStyle w:val="Refdecomentario"/>
-        </w:rPr>
-        <w:annotationRef/>
-      </w:r>
-      <w:r>
-        <w:t xml:space="preserve">No entiendo esta </w:t>
-      </w:r>
-      <w:proofErr w:type="spellStart"/>
-      <w:r>
-        <w:t>ventan</w:t>
-      </w:r>
-      <w:proofErr w:type="spellEnd"/>
-      <w:r>
-        <w:t xml:space="preserve">…. La parte del </w:t>
-      </w:r>
-      <w:proofErr w:type="spellStart"/>
-      <w:r>
-        <w:t>rut</w:t>
-      </w:r>
-      <w:proofErr w:type="spellEnd"/>
-      <w:r>
-        <w:t xml:space="preserve"> y el nombre me confunde?? Se puede buscar por alguna de las dos… o q?? </w:t>
-      </w:r>
-      <w:proofErr w:type="spellStart"/>
-      <w:r>
-        <w:t>nose</w:t>
-      </w:r>
-      <w:proofErr w:type="spellEnd"/>
-      <w:r>
-        <w:t xml:space="preserve"> creo que debería dejarse la ventana  como la imagen 8…. Pero antes llegar desde una ventana de </w:t>
-      </w:r>
-      <w:proofErr w:type="spellStart"/>
-      <w:r>
-        <w:t>busqeda</w:t>
-      </w:r>
-      <w:proofErr w:type="spellEnd"/>
-    </w:p>
-  </w:comment>
-  <w:comment w:id="13" w:author="cavg" w:date="2009-09-27T12:10:00Z" w:initials="c">
-    <w:p>
-      <w:pPr>
-        <w:pStyle w:val="Textocomentario"/>
-      </w:pPr>
-      <w:r>
-        <w:rPr>
-          <w:rStyle w:val="Refdecomentario"/>
-        </w:rPr>
-        <w:annotationRef/>
-      </w:r>
-      <w:r>
-        <w:t>Cuantos datos es el máximo por cada ventana? Y se podrá solo seleccionar uno o varios para luego editarlos?</w:t>
-      </w:r>
-    </w:p>
-  </w:comment>
-  <w:comment w:id="14" w:author="cavg" w:date="2009-09-27T12:11:00Z" w:initials="c">
-    <w:p>
-      <w:pPr>
-        <w:pStyle w:val="Textocomentario"/>
-      </w:pPr>
-      <w:r>
-        <w:rPr>
-          <w:rStyle w:val="Refdecomentario"/>
-        </w:rPr>
-        <w:annotationRef/>
-      </w:r>
-      <w:r>
-        <w:t>Me parece que también debería aparecer el mensaje de sistema (el recuadro) puesto que también se hace validación-… en definitiva siempre…</w:t>
-      </w:r>
-    </w:p>
-  </w:comment>
-  <w:comment w:id="15" w:author="cavg" w:date="2009-09-27T12:12:00Z" w:initials="c">
-    <w:p>
-      <w:pPr>
-        <w:pStyle w:val="Textocomentario"/>
-      </w:pPr>
-      <w:r>
-        <w:rPr>
-          <w:rStyle w:val="Refdecomentario"/>
-        </w:rPr>
-        <w:annotationRef/>
-      </w:r>
-      <w:r>
-        <w:t xml:space="preserve">Podrías describir de forma </w:t>
-      </w:r>
-      <w:proofErr w:type="spellStart"/>
-      <w:r>
-        <w:t>mas</w:t>
-      </w:r>
-      <w:proofErr w:type="spellEnd"/>
-      <w:r>
-        <w:t xml:space="preserve"> “general” diciendo que los datos </w:t>
-      </w:r>
-      <w:proofErr w:type="spellStart"/>
-      <w:r>
-        <w:t>identificatorios</w:t>
-      </w:r>
-      <w:proofErr w:type="spellEnd"/>
-      <w:r>
-        <w:t xml:space="preserve"> equivalente a decir las claves primarias no será posible modificarlas por lo q se encontrara el </w:t>
-      </w:r>
-      <w:proofErr w:type="spellStart"/>
-      <w:r>
-        <w:t>inputtxt</w:t>
-      </w:r>
-      <w:proofErr w:type="spellEnd"/>
-      <w:r>
-        <w:t xml:space="preserve"> en modo “no editable”</w:t>
-      </w:r>
-    </w:p>
-  </w:comment>
-  <w:comment w:id="16" w:author="cavg" w:date="2009-09-27T12:13:00Z" w:initials="c">
-    <w:p>
-      <w:pPr>
-        <w:pStyle w:val="Textocomentario"/>
-      </w:pPr>
-      <w:r>
-        <w:rPr>
-          <w:rStyle w:val="Refdecomentario"/>
-        </w:rPr>
-        <w:annotationRef/>
-      </w:r>
-      <w:r>
-        <w:t xml:space="preserve">La parte de los filtros no me </w:t>
-      </w:r>
-      <w:proofErr w:type="spellStart"/>
-      <w:r>
-        <w:t>qda</w:t>
-      </w:r>
-      <w:proofErr w:type="spellEnd"/>
-      <w:r>
-        <w:t xml:space="preserve"> claro </w:t>
-      </w:r>
-      <w:proofErr w:type="spellStart"/>
-      <w:r>
-        <w:t>aca</w:t>
-      </w:r>
-      <w:proofErr w:type="spellEnd"/>
-      <w:r>
-        <w:t xml:space="preserve">… entiendo </w:t>
-      </w:r>
-      <w:proofErr w:type="spellStart"/>
-      <w:r>
-        <w:t>porq</w:t>
-      </w:r>
-      <w:proofErr w:type="spellEnd"/>
-      <w:r>
-        <w:t xml:space="preserve"> parámetro se buscara pero donde elijo los filtros… o el orden?</w:t>
-      </w:r>
-    </w:p>
-  </w:comment>
-  <w:comment w:id="18" w:author="victor" w:date="2009-09-27T14:53:00Z" w:initials="v">
-    <w:p>
-      <w:pPr>
-        <w:pStyle w:val="Textocomentario"/>
-      </w:pPr>
-      <w:r>
-        <w:rPr>
-          <w:rStyle w:val="Refdecomentario"/>
-        </w:rPr>
-        <w:annotationRef/>
-      </w:r>
-      <w:r>
-        <w:t xml:space="preserve">Si se </w:t>
-      </w:r>
-      <w:proofErr w:type="spellStart"/>
-      <w:r>
-        <w:t>esta</w:t>
-      </w:r>
-      <w:proofErr w:type="spellEnd"/>
-      <w:r>
-        <w:t xml:space="preserve"> pensando </w:t>
-      </w:r>
-      <w:proofErr w:type="spellStart"/>
-      <w:r>
-        <w:t>reeelmplazar</w:t>
-      </w:r>
-      <w:proofErr w:type="spellEnd"/>
-      <w:r>
-        <w:t xml:space="preserve"> el </w:t>
-      </w:r>
-      <w:proofErr w:type="spellStart"/>
-      <w:r>
-        <w:t>flitro</w:t>
-      </w:r>
-      <w:proofErr w:type="spellEnd"/>
-      <w:r>
-        <w:t xml:space="preserve"> por  &lt;anterior y posterior&gt;, es una </w:t>
-      </w:r>
-      <w:proofErr w:type="spellStart"/>
-      <w:r>
-        <w:t>solucion</w:t>
-      </w:r>
-      <w:proofErr w:type="spellEnd"/>
-      <w:r>
-        <w:t xml:space="preserve"> mas fácil pero sumamente ineficiente</w:t>
-      </w:r>
-    </w:p>
-  </w:comment>
-  <w:comment w:id="17" w:author="victor" w:date="2009-09-27T14:49:00Z" w:initials="v">
-    <w:p>
-      <w:pPr>
-        <w:pStyle w:val="Textocomentario"/>
-      </w:pPr>
-      <w:r>
-        <w:rPr>
-          <w:rStyle w:val="Refdecomentario"/>
-        </w:rPr>
-        <w:annotationRef/>
-      </w:r>
-      <w:proofErr w:type="spellStart"/>
-      <w:r>
-        <w:t>Ke</w:t>
-      </w:r>
-      <w:proofErr w:type="spellEnd"/>
-      <w:r>
-        <w:t xml:space="preserve"> paso con el filtro?, no se supone </w:t>
-      </w:r>
-      <w:proofErr w:type="spellStart"/>
-      <w:r>
-        <w:t>ke</w:t>
-      </w:r>
-      <w:proofErr w:type="spellEnd"/>
-      <w:r>
-        <w:t xml:space="preserve"> habíamos acordado que iba  a estar?</w:t>
-      </w:r>
-    </w:p>
-  </w:comment>
-  <w:comment w:id="20" w:author="victor" w:date="2009-09-27T14:56:00Z" w:initials="v">
-    <w:p>
-      <w:pPr>
-        <w:pStyle w:val="Textocomentario"/>
-      </w:pPr>
-      <w:r>
-        <w:rPr>
-          <w:rStyle w:val="Refdecomentario"/>
-        </w:rPr>
-        <w:annotationRef/>
-      </w:r>
-      <w:r>
-        <w:t xml:space="preserve">Los pop up también se ocupan para errores en el sistema, posibles </w:t>
-      </w:r>
-      <w:proofErr w:type="spellStart"/>
-      <w:r>
-        <w:t>perdidas</w:t>
-      </w:r>
-      <w:proofErr w:type="spellEnd"/>
-      <w:r>
-        <w:t xml:space="preserve"> de información.</w:t>
-      </w:r>
-    </w:p>
-  </w:comment>
-  <w:comment w:id="19" w:author="cavg" w:date="2009-09-27T12:15:00Z" w:initials="c">
-    <w:p>
-      <w:pPr>
-        <w:pStyle w:val="Textocomentario"/>
-      </w:pPr>
-      <w:r>
-        <w:rPr>
-          <w:rStyle w:val="Refdecomentario"/>
-        </w:rPr>
-        <w:annotationRef/>
-      </w:r>
-      <w:r>
-        <w:t xml:space="preserve">Dejen en claro que los </w:t>
-      </w:r>
-      <w:proofErr w:type="spellStart"/>
-      <w:r>
-        <w:t>Popup</w:t>
-      </w:r>
-      <w:proofErr w:type="spellEnd"/>
-      <w:r>
-        <w:t xml:space="preserve"> SOLO se usan para confirmar acciones de editar, eliminar y purgar; de esa forma evitamos que se ocupe ante otra acción…</w:t>
-      </w:r>
-    </w:p>
-  </w:comment>
-  <w:comment w:id="21" w:author="cavg" w:date="2009-09-27T12:14:00Z" w:initials="c">
-    <w:p>
-      <w:pPr>
-        <w:pStyle w:val="Textocomentario"/>
-      </w:pPr>
-      <w:r>
-        <w:rPr>
-          <w:rStyle w:val="Refdecomentario"/>
-        </w:rPr>
-        <w:annotationRef/>
-      </w:r>
-      <w:r>
-        <w:t xml:space="preserve">Debería ser en </w:t>
-      </w:r>
-      <w:proofErr w:type="spellStart"/>
-      <w:r>
-        <w:t>españo</w:t>
-      </w:r>
-      <w:proofErr w:type="spellEnd"/>
-      <w:r>
-        <w:t xml:space="preserve"> “Si” “No”</w:t>
-      </w:r>
-    </w:p>
-  </w:comment>
-  <w:comment w:id="22" w:author="cavg" w:date="2009-09-27T12:17:00Z" w:initials="c">
-    <w:p>
-      <w:pPr>
-        <w:pStyle w:val="Textocomentario"/>
-      </w:pPr>
-      <w:r>
-        <w:rPr>
-          <w:rStyle w:val="Refdecomentario"/>
-        </w:rPr>
-        <w:annotationRef/>
-      </w:r>
-      <w:r>
-        <w:t xml:space="preserve">Sobre los mensajes.. deberíamos usar una clase </w:t>
-      </w:r>
-      <w:proofErr w:type="spellStart"/>
-      <w:r>
-        <w:t>statica</w:t>
-      </w:r>
-      <w:proofErr w:type="spellEnd"/>
-      <w:r>
-        <w:t xml:space="preserve"> que contenga todos los mensajes… para q todos la usen… entonces en ese caso, tendrían q indicar q la vamos a utilizar y como acceder a ella… les recomiendo que vean la clase validación q hice… y como los métodos son </w:t>
-      </w:r>
-      <w:proofErr w:type="spellStart"/>
-      <w:r>
-        <w:t>estaticos</w:t>
-      </w:r>
-      <w:proofErr w:type="spellEnd"/>
-      <w:r>
-        <w:t xml:space="preserve"> se puede acceder fácilmente.</w:t>
-      </w:r>
-    </w:p>
-  </w:comment>
-</w:comments>
-</file>
-
 <file path=word/numbering.xml><?xml version="1.0" encoding="utf-8"?>
 <w:numbering xmlns:ve="http://schemas.openxmlformats.org/markup-compatibility/2006" xmlns:o="urn:schemas-microsoft-com:office:office" xmlns:r="http://schemas.openxmlformats.org/officeDocument/2006/relationships" xmlns:m="http://schemas.openxmlformats.org/officeDocument/2006/math" xmlns:v="urn:schemas-microsoft-com:vml" xmlns:wp="http://schemas.openxmlformats.org/drawingml/2006/wordprocessingDrawing" xmlns:w10="urn:schemas-microsoft-com:office:word" xmlns:w="http://schemas.openxmlformats.org/wordprocessingml/2006/main" xmlns:wne="http://schemas.microsoft.com/office/word/2006/wordml">
   <w:abstractNum w:abstractNumId="0">
@@ -10339,6 +9874,119 @@
     </w:lvl>
   </w:abstractNum>
   <w:abstractNum w:abstractNumId="19">
+    <w:nsid w:val="56927894"/>
+    <w:multiLevelType w:val="hybridMultilevel"/>
+    <w:tmpl w:val="0CE27D78"/>
+    <w:lvl w:ilvl="0" w:tplc="340A0001">
+      <w:start w:val="1"/>
+      <w:numFmt w:val="bullet"/>
+      <w:lvlText w:val=""/>
+      <w:lvlJc w:val="left"/>
+      <w:pPr>
+        <w:ind w:left="720" w:hanging="360"/>
+      </w:pPr>
+      <w:rPr>
+        <w:rFonts w:ascii="Symbol" w:hAnsi="Symbol" w:hint="default"/>
+      </w:rPr>
+    </w:lvl>
+    <w:lvl w:ilvl="1" w:tplc="340A0003" w:tentative="1">
+      <w:start w:val="1"/>
+      <w:numFmt w:val="bullet"/>
+      <w:lvlText w:val="o"/>
+      <w:lvlJc w:val="left"/>
+      <w:pPr>
+        <w:ind w:left="1440" w:hanging="360"/>
+      </w:pPr>
+      <w:rPr>
+        <w:rFonts w:ascii="Courier New" w:hAnsi="Courier New" w:cs="Courier New" w:hint="default"/>
+      </w:rPr>
+    </w:lvl>
+    <w:lvl w:ilvl="2" w:tplc="340A0005" w:tentative="1">
+      <w:start w:val="1"/>
+      <w:numFmt w:val="bullet"/>
+      <w:lvlText w:val=""/>
+      <w:lvlJc w:val="left"/>
+      <w:pPr>
+        <w:ind w:left="2160" w:hanging="360"/>
+      </w:pPr>
+      <w:rPr>
+        <w:rFonts w:ascii="Wingdings" w:hAnsi="Wingdings" w:hint="default"/>
+      </w:rPr>
+    </w:lvl>
+    <w:lvl w:ilvl="3" w:tplc="340A0001" w:tentative="1">
+      <w:start w:val="1"/>
+      <w:numFmt w:val="bullet"/>
+      <w:lvlText w:val=""/>
+      <w:lvlJc w:val="left"/>
+      <w:pPr>
+        <w:ind w:left="2880" w:hanging="360"/>
+      </w:pPr>
+      <w:rPr>
+        <w:rFonts w:ascii="Symbol" w:hAnsi="Symbol" w:hint="default"/>
+      </w:rPr>
+    </w:lvl>
+    <w:lvl w:ilvl="4" w:tplc="340A0003" w:tentative="1">
+      <w:start w:val="1"/>
+      <w:numFmt w:val="bullet"/>
+      <w:lvlText w:val="o"/>
+      <w:lvlJc w:val="left"/>
+      <w:pPr>
+        <w:ind w:left="3600" w:hanging="360"/>
+      </w:pPr>
+      <w:rPr>
+        <w:rFonts w:ascii="Courier New" w:hAnsi="Courier New" w:cs="Courier New" w:hint="default"/>
+      </w:rPr>
+    </w:lvl>
+    <w:lvl w:ilvl="5" w:tplc="340A0005" w:tentative="1">
+      <w:start w:val="1"/>
+      <w:numFmt w:val="bullet"/>
+      <w:lvlText w:val=""/>
+      <w:lvlJc w:val="left"/>
+      <w:pPr>
+        <w:ind w:left="4320" w:hanging="360"/>
+      </w:pPr>
+      <w:rPr>
+        <w:rFonts w:ascii="Wingdings" w:hAnsi="Wingdings" w:hint="default"/>
+      </w:rPr>
+    </w:lvl>
+    <w:lvl w:ilvl="6" w:tplc="340A0001" w:tentative="1">
+      <w:start w:val="1"/>
+      <w:numFmt w:val="bullet"/>
+      <w:lvlText w:val=""/>
+      <w:lvlJc w:val="left"/>
+      <w:pPr>
+        <w:ind w:left="5040" w:hanging="360"/>
+      </w:pPr>
+      <w:rPr>
+        <w:rFonts w:ascii="Symbol" w:hAnsi="Symbol" w:hint="default"/>
+      </w:rPr>
+    </w:lvl>
+    <w:lvl w:ilvl="7" w:tplc="340A0003" w:tentative="1">
+      <w:start w:val="1"/>
+      <w:numFmt w:val="bullet"/>
+      <w:lvlText w:val="o"/>
+      <w:lvlJc w:val="left"/>
+      <w:pPr>
+        <w:ind w:left="5760" w:hanging="360"/>
+      </w:pPr>
+      <w:rPr>
+        <w:rFonts w:ascii="Courier New" w:hAnsi="Courier New" w:cs="Courier New" w:hint="default"/>
+      </w:rPr>
+    </w:lvl>
+    <w:lvl w:ilvl="8" w:tplc="340A0005" w:tentative="1">
+      <w:start w:val="1"/>
+      <w:numFmt w:val="bullet"/>
+      <w:lvlText w:val=""/>
+      <w:lvlJc w:val="left"/>
+      <w:pPr>
+        <w:ind w:left="6480" w:hanging="360"/>
+      </w:pPr>
+      <w:rPr>
+        <w:rFonts w:ascii="Wingdings" w:hAnsi="Wingdings" w:hint="default"/>
+      </w:rPr>
+    </w:lvl>
+  </w:abstractNum>
+  <w:abstractNum w:abstractNumId="20">
     <w:nsid w:val="5A386364"/>
     <w:multiLevelType w:val="hybridMultilevel"/>
     <w:tmpl w:val="A7889A52"/>
@@ -10427,7 +10075,7 @@
       </w:pPr>
     </w:lvl>
   </w:abstractNum>
-  <w:abstractNum w:abstractNumId="20">
+  <w:abstractNum w:abstractNumId="21">
     <w:nsid w:val="77623553"/>
     <w:multiLevelType w:val="hybridMultilevel"/>
     <w:tmpl w:val="181E7F08"/>
@@ -10516,7 +10164,7 @@
       </w:pPr>
     </w:lvl>
   </w:abstractNum>
-  <w:abstractNum w:abstractNumId="21">
+  <w:abstractNum w:abstractNumId="22">
     <w:nsid w:val="79810A29"/>
     <w:multiLevelType w:val="hybridMultilevel"/>
     <w:tmpl w:val="3ABEF620"/>
@@ -10615,7 +10263,7 @@
     <w:abstractNumId w:val="8"/>
   </w:num>
   <w:num w:numId="4">
-    <w:abstractNumId w:val="21"/>
+    <w:abstractNumId w:val="22"/>
   </w:num>
   <w:num w:numId="5">
     <w:abstractNumId w:val="1"/>
@@ -10636,7 +10284,7 @@
     <w:abstractNumId w:val="7"/>
   </w:num>
   <w:num w:numId="11">
-    <w:abstractNumId w:val="19"/>
+    <w:abstractNumId w:val="20"/>
   </w:num>
   <w:num w:numId="12">
     <w:abstractNumId w:val="17"/>
@@ -10645,7 +10293,7 @@
     <w:abstractNumId w:val="12"/>
   </w:num>
   <w:num w:numId="14">
-    <w:abstractNumId w:val="20"/>
+    <w:abstractNumId w:val="21"/>
   </w:num>
   <w:num w:numId="15">
     <w:abstractNumId w:val="5"/>
@@ -10670,6 +10318,9 @@
   </w:num>
   <w:num w:numId="22">
     <w:abstractNumId w:val="15"/>
+  </w:num>
+  <w:num w:numId="23">
+    <w:abstractNumId w:val="19"/>
   </w:num>
 </w:numbering>
 </file>
@@ -11625,7 +11276,7 @@
 </file>
 
 <file path=customXml/itemProps1.xml><?xml version="1.0" encoding="utf-8"?>
-<ds:datastoreItem xmlns:ds="http://schemas.openxmlformats.org/officeDocument/2006/customXml" ds:itemID="{70E5C3E2-ADDB-4C32-B449-1DAA72CF2807}">
+<ds:datastoreItem xmlns:ds="http://schemas.openxmlformats.org/officeDocument/2006/customXml" ds:itemID="{5F6D15A8-155D-4D14-8342-FD9227E095C8}">
   <ds:schemaRefs>
     <ds:schemaRef ds:uri="http://schemas.openxmlformats.org/officeDocument/2006/bibliography"/>
   </ds:schemaRefs>

--- a/Estandares/interfaz.docx
+++ b/Estandares/interfaz.docx
@@ -295,17 +295,18 @@
           <w:rFonts w:ascii="Arial" w:hAnsi="Arial" w:cs="Arial"/>
         </w:rPr>
       </w:pPr>
+      <w:commentRangeStart w:id="0"/>
       <w:r>
         <w:rPr>
           <w:rFonts w:ascii="Arial" w:hAnsi="Arial" w:cs="Arial"/>
           <w:noProof/>
-          <w:lang w:eastAsia="es-CL"/>
+          <w:lang w:val="es-ES" w:eastAsia="es-ES"/>
         </w:rPr>
         <w:drawing>
           <wp:inline distT="0" distB="0" distL="0" distR="0">
-            <wp:extent cx="5610225" cy="2828925"/>
+            <wp:extent cx="5610225" cy="3314700"/>
             <wp:effectExtent l="19050" t="0" r="9525" b="0"/>
-            <wp:docPr id="24" name="Imagen 16"/>
+            <wp:docPr id="5" name="Imagen 5"/>
             <wp:cNvGraphicFramePr>
               <a:graphicFrameLocks xmlns:a="http://schemas.openxmlformats.org/drawingml/2006/main" noChangeAspect="1"/>
             </wp:cNvGraphicFramePr>
@@ -313,7 +314,7 @@
               <a:graphicData uri="http://schemas.openxmlformats.org/drawingml/2006/picture">
                 <pic:pic xmlns:pic="http://schemas.openxmlformats.org/drawingml/2006/picture">
                   <pic:nvPicPr>
-                    <pic:cNvPr id="0" name="Picture 16"/>
+                    <pic:cNvPr id="0" name="Picture 5"/>
                     <pic:cNvPicPr>
                       <a:picLocks noChangeAspect="1" noChangeArrowheads="1"/>
                     </pic:cNvPicPr>
@@ -328,7 +329,7 @@
                   <pic:spPr bwMode="auto">
                     <a:xfrm>
                       <a:off x="0" y="0"/>
-                      <a:ext cx="5610225" cy="2828925"/>
+                      <a:ext cx="5610225" cy="3314700"/>
                     </a:xfrm>
                     <a:prstGeom prst="rect">
                       <a:avLst/>
@@ -347,6 +348,13 @@
           </wp:inline>
         </w:drawing>
       </w:r>
+      <w:commentRangeEnd w:id="0"/>
+      <w:r>
+        <w:rPr>
+          <w:rStyle w:val="Refdecomentario"/>
+        </w:rPr>
+        <w:commentReference w:id="0"/>
+      </w:r>
     </w:p>
     <w:p>
       <w:pPr>
@@ -372,6 +380,7 @@
           <w:rFonts w:cs="Arial"/>
         </w:rPr>
       </w:pPr>
+      <w:commentRangeStart w:id="1"/>
       <w:r>
         <w:rPr>
           <w:rFonts w:cs="Arial"/>
@@ -389,49 +398,14 @@
         <w:rPr>
           <w:rFonts w:cs="Arial"/>
         </w:rPr>
-        <w:t xml:space="preserve"> se puede apreciar </w:t>
-      </w:r>
-      <w:r>
-        <w:rPr>
-          <w:rFonts w:cs="Arial"/>
-        </w:rPr>
-        <w:t xml:space="preserve">que </w:t>
-      </w:r>
-      <w:r>
-        <w:rPr>
-          <w:rFonts w:cs="Arial"/>
-        </w:rPr>
-        <w:t>la interfaz</w:t>
-      </w:r>
-      <w:r>
-        <w:rPr>
-          <w:rFonts w:cs="Arial"/>
-        </w:rPr>
-        <w:t xml:space="preserve"> </w:t>
-      </w:r>
-      <w:r>
-        <w:rPr>
-          <w:rFonts w:cs="Arial"/>
-        </w:rPr>
-        <w:t xml:space="preserve"> </w:t>
-      </w:r>
-      <w:r>
-        <w:rPr>
-          <w:rFonts w:cs="Arial"/>
-        </w:rPr>
-        <w:t>que se ha desarrollado para este sistema posee una división de los paneles de acuerdo a la información que estos posean</w:t>
-      </w:r>
-      <w:r>
-        <w:rPr>
-          <w:rFonts w:cs="Arial"/>
-        </w:rPr>
-        <w:t>,</w:t>
-      </w:r>
-      <w:r>
-        <w:rPr>
-          <w:rFonts w:cs="Arial"/>
-        </w:rPr>
-        <w:t xml:space="preserve"> en los cuales se pueden observar claramente el panel de botones rápidos encontrados en la parte superior derecha de la interfaz, los  botones de  menú  de los módulos que se encuentra en la parte superior del panel de datos y opciones del menú.</w:t>
+        <w:t xml:space="preserve"> se puede apreciar la interfaz que se desarrollo, la cual no necesariamente será la definitiva en cuanto a la forma de presentar los datos o las entradas de datos, más bien esto  está enfocado  a los espacios que ocupara la información que se presenta en este software, esto se puede apreciar claramente con los paneles, pudiendo visualizar claramente cómo estará dividido el programa o la interfaz que interactuara con el usuario. </w:t>
+      </w:r>
+      <w:commentRangeEnd w:id="1"/>
+      <w:r>
+        <w:rPr>
+          <w:rStyle w:val="Refdecomentario"/>
+        </w:rPr>
+        <w:commentReference w:id="1"/>
       </w:r>
     </w:p>
     <w:p>
@@ -441,11 +415,12 @@
           <w:rFonts w:ascii="Arial" w:hAnsi="Arial" w:cs="Arial"/>
         </w:rPr>
       </w:pPr>
+      <w:commentRangeStart w:id="2"/>
       <w:r>
         <w:rPr>
           <w:rFonts w:ascii="Arial" w:hAnsi="Arial" w:cs="Arial"/>
           <w:noProof/>
-          <w:lang w:eastAsia="es-CL"/>
+          <w:lang w:val="es-ES" w:eastAsia="es-ES"/>
         </w:rPr>
         <w:lastRenderedPageBreak/>
         <w:drawing>
@@ -466,7 +441,7 @@
                     </pic:cNvPicPr>
                   </pic:nvPicPr>
                   <pic:blipFill>
-                    <a:blip r:embed="rId7" cstate="print"/>
+                    <a:blip r:embed="rId8" cstate="print"/>
                     <a:srcRect/>
                     <a:stretch>
                       <a:fillRect/>
@@ -494,6 +469,13 @@
           </wp:inline>
         </w:drawing>
       </w:r>
+      <w:commentRangeEnd w:id="2"/>
+      <w:r>
+        <w:rPr>
+          <w:rStyle w:val="Refdecomentario"/>
+        </w:rPr>
+        <w:commentReference w:id="2"/>
+      </w:r>
     </w:p>
     <w:p>
       <w:pPr>
@@ -525,41 +507,25 @@
         </w:rPr>
         <w:t xml:space="preserve">En la imagen 2 se puede observar cómo </w:t>
       </w:r>
-      <w:r>
-        <w:rPr>
-          <w:rFonts w:cs="Arial"/>
-        </w:rPr>
-        <w:t xml:space="preserve">está </w:t>
-      </w:r>
-      <w:r>
-        <w:rPr>
-          <w:rFonts w:cs="Arial"/>
-        </w:rPr>
-        <w:t xml:space="preserve"> </w:t>
-      </w:r>
-      <w:r>
-        <w:rPr>
-          <w:rFonts w:cs="Arial"/>
-        </w:rPr>
-        <w:t>estructurado</w:t>
-      </w:r>
-      <w:r>
-        <w:rPr>
-          <w:rFonts w:cs="Arial"/>
-        </w:rPr>
-        <w:t xml:space="preserve"> el software, y la forma en que </w:t>
-      </w:r>
-      <w:r>
-        <w:rPr>
-          <w:rFonts w:cs="Arial"/>
-        </w:rPr>
-        <w:t>se presentan</w:t>
-      </w:r>
-      <w:r>
-        <w:rPr>
-          <w:rFonts w:cs="Arial"/>
-        </w:rPr>
-        <w:t xml:space="preserve"> los datos y los menús correspondientes a cada sub-modulo, esto al momento de seleccionar dicho modulo. Es por esto que se ha definido la mayor parte de la forma de estructurar la visualización de datos, el ingreso de datos, y en qué lugares deberán aparecer partes importantes de una interfaz como imágenes, botones, etc.</w:t>
+      <w:commentRangeStart w:id="3"/>
+      <w:r>
+        <w:rPr>
+          <w:rFonts w:cs="Arial"/>
+        </w:rPr>
+        <w:t>se debería estructurar el software</w:t>
+      </w:r>
+      <w:commentRangeEnd w:id="3"/>
+      <w:r>
+        <w:rPr>
+          <w:rStyle w:val="Refdecomentario"/>
+        </w:rPr>
+        <w:commentReference w:id="3"/>
+      </w:r>
+      <w:r>
+        <w:rPr>
+          <w:rFonts w:cs="Arial"/>
+        </w:rPr>
+        <w:t>, y la forma en que deberían presentarse los datos y los menús correspondientes a cada sub-modulo, esto al momento de seleccionar dicho modulo. Es por esto que se ha definido la mayor parte de la forma de estructurar la visualización de datos, el ingreso de datos, y en qué lugares deberán aparecer partes importantes de una interfaz como imágenes, botones, etc.</w:t>
       </w:r>
     </w:p>
     <w:p>
@@ -630,7 +596,7 @@
           <w:rFonts w:ascii="Arial" w:hAnsi="Arial" w:cs="Arial"/>
           <w:b/>
           <w:noProof/>
-          <w:lang w:eastAsia="es-CL"/>
+          <w:lang w:val="es-ES" w:eastAsia="es-ES"/>
         </w:rPr>
         <w:drawing>
           <wp:inline distT="0" distB="0" distL="0" distR="0">
@@ -650,7 +616,7 @@
                     </pic:cNvPicPr>
                   </pic:nvPicPr>
                   <pic:blipFill>
-                    <a:blip r:embed="rId8" cstate="print"/>
+                    <a:blip r:embed="rId9" cstate="print"/>
                     <a:srcRect/>
                     <a:stretch>
                       <a:fillRect/>
@@ -745,129 +711,67 @@
         <w:rPr>
           <w:rFonts w:cs="Arial"/>
         </w:rPr>
-        <w:t xml:space="preserve">Para este panel el </w:t>
-      </w:r>
-      <w:r>
-        <w:rPr>
-          <w:rFonts w:cs="Arial"/>
-        </w:rPr>
-        <w:t>tamaño s</w:t>
-      </w:r>
-      <w:r>
-        <w:rPr>
-          <w:rFonts w:cs="Arial"/>
-        </w:rPr>
-        <w:t>erá</w:t>
-      </w:r>
-      <w:r>
-        <w:rPr>
-          <w:rFonts w:cs="Arial"/>
-        </w:rPr>
-        <w:t xml:space="preserve"> el siguiente:</w:t>
-      </w:r>
-    </w:p>
-    <w:p>
-      <w:pPr>
-        <w:pStyle w:val="Prrafodelista"/>
-        <w:numPr>
-          <w:ilvl w:val="0"/>
-          <w:numId w:val="23"/>
-        </w:numPr>
-        <w:jc w:val="both"/>
-        <w:rPr>
-          <w:rFonts w:cs="Arial"/>
-        </w:rPr>
-      </w:pPr>
-      <w:proofErr w:type="spellStart"/>
-      <w:r>
-        <w:rPr>
-          <w:rFonts w:cs="Arial"/>
-        </w:rPr>
-        <w:t>Width</w:t>
-      </w:r>
-      <w:proofErr w:type="spellEnd"/>
-      <w:r>
-        <w:rPr>
-          <w:rFonts w:cs="Arial"/>
-        </w:rPr>
-        <w:t>: 241 pixeles.</w:t>
-      </w:r>
-    </w:p>
-    <w:p>
-      <w:pPr>
-        <w:pStyle w:val="Prrafodelista"/>
-        <w:numPr>
-          <w:ilvl w:val="0"/>
-          <w:numId w:val="23"/>
-        </w:numPr>
-        <w:jc w:val="both"/>
-        <w:rPr>
-          <w:rFonts w:cs="Arial"/>
-        </w:rPr>
-      </w:pPr>
-      <w:proofErr w:type="spellStart"/>
-      <w:r>
-        <w:rPr>
-          <w:rFonts w:cs="Arial"/>
-        </w:rPr>
-        <w:t>Heigth</w:t>
-      </w:r>
-      <w:proofErr w:type="spellEnd"/>
-      <w:r>
-        <w:rPr>
-          <w:rFonts w:cs="Arial"/>
-        </w:rPr>
-        <w:t>: 466 pixeles</w:t>
-      </w:r>
-    </w:p>
-    <w:p>
-      <w:pPr>
-        <w:pStyle w:val="Prrafodelista"/>
-        <w:numPr>
-          <w:ilvl w:val="0"/>
-          <w:numId w:val="23"/>
-        </w:numPr>
-        <w:jc w:val="both"/>
-        <w:rPr>
-          <w:rFonts w:cs="Arial"/>
-        </w:rPr>
-      </w:pPr>
-      <w:r>
-        <w:rPr>
-          <w:rFonts w:cs="Arial"/>
-        </w:rPr>
-        <w:t>X:</w:t>
-      </w:r>
-      <w:r>
-        <w:rPr>
-          <w:rFonts w:cs="Arial"/>
-        </w:rPr>
-        <w:t xml:space="preserve"> 0 </w:t>
-      </w:r>
-    </w:p>
-    <w:p>
-      <w:pPr>
-        <w:pStyle w:val="Prrafodelista"/>
-        <w:numPr>
-          <w:ilvl w:val="0"/>
-          <w:numId w:val="23"/>
-        </w:numPr>
-        <w:jc w:val="both"/>
-        <w:rPr>
-          <w:rFonts w:cs="Arial"/>
-        </w:rPr>
-      </w:pPr>
-      <w:r>
-        <w:rPr>
-          <w:rFonts w:cs="Arial"/>
-        </w:rPr>
-        <w:t>Y:</w:t>
-      </w:r>
-      <w:r>
-        <w:rPr>
-          <w:rFonts w:cs="Arial"/>
-        </w:rPr>
-        <w:t xml:space="preserve"> 134</w:t>
+        <w:t xml:space="preserve">Para este panel </w:t>
+      </w:r>
+      <w:commentRangeStart w:id="4"/>
+      <w:r>
+        <w:rPr>
+          <w:rFonts w:cs="Arial"/>
+        </w:rPr>
+        <w:t xml:space="preserve">el porte </w:t>
+      </w:r>
+      <w:commentRangeEnd w:id="4"/>
+      <w:r>
+        <w:rPr>
+          <w:rStyle w:val="Refdecomentario"/>
+        </w:rPr>
+        <w:commentReference w:id="4"/>
+      </w:r>
+      <w:r>
+        <w:rPr>
+          <w:rFonts w:cs="Arial"/>
+        </w:rPr>
+        <w:t xml:space="preserve">será definido por cada </w:t>
+      </w:r>
+      <w:commentRangeStart w:id="5"/>
+      <w:r>
+        <w:rPr>
+          <w:rFonts w:cs="Arial"/>
+        </w:rPr>
+        <w:t>realizador</w:t>
+      </w:r>
+      <w:commentRangeEnd w:id="5"/>
+      <w:r>
+        <w:rPr>
+          <w:rStyle w:val="Refdecomentario"/>
+        </w:rPr>
+        <w:commentReference w:id="5"/>
+      </w:r>
+      <w:r>
+        <w:rPr>
+          <w:rFonts w:cs="Arial"/>
+        </w:rPr>
+        <w:t xml:space="preserve">, y a la vez deberá ajustar el panel de datos para que </w:t>
+      </w:r>
+      <w:commentRangeStart w:id="6"/>
+      <w:r>
+        <w:rPr>
+          <w:rFonts w:cs="Arial"/>
+        </w:rPr>
+        <w:t>calcen</w:t>
+      </w:r>
+      <w:commentRangeEnd w:id="6"/>
+      <w:r>
+        <w:rPr>
+          <w:rStyle w:val="Refdecomentario"/>
+        </w:rPr>
+        <w:commentReference w:id="6"/>
+      </w:r>
+      <w:r>
+        <w:rPr>
+          <w:rFonts w:cs="Arial"/>
+        </w:rPr>
+        <w:t xml:space="preserve"> en la pantalla y no queden espacios vacios.</w:t>
       </w:r>
     </w:p>
     <w:p>
@@ -903,8 +807,9 @@
         <w:rPr>
           <w:rFonts w:ascii="Arial" w:hAnsi="Arial" w:cs="Arial"/>
           <w:noProof/>
-          <w:lang w:eastAsia="es-CL"/>
-        </w:rPr>
+          <w:lang w:val="es-ES" w:eastAsia="es-ES"/>
+        </w:rPr>
+        <w:lastRenderedPageBreak/>
         <w:drawing>
           <wp:inline distT="0" distB="0" distL="0" distR="0">
             <wp:extent cx="1314450" cy="1685925"/>
@@ -923,7 +828,7 @@
                     </pic:cNvPicPr>
                   </pic:nvPicPr>
                   <pic:blipFill>
-                    <a:blip r:embed="rId9" cstate="print"/>
+                    <a:blip r:embed="rId10" cstate="print"/>
                     <a:srcRect/>
                     <a:stretch>
                       <a:fillRect/>
@@ -1078,122 +983,32 @@
     </w:p>
     <w:p>
       <w:pPr>
+        <w:pStyle w:val="Ttulo1"/>
+      </w:pPr>
+      <w:r>
+        <w:t>Datos</w:t>
+      </w:r>
+    </w:p>
+    <w:p/>
+    <w:p>
+      <w:pPr>
         <w:jc w:val="both"/>
         <w:rPr>
           <w:rFonts w:ascii="Arial" w:hAnsi="Arial" w:cs="Arial"/>
-          <w:b/>
-        </w:rPr>
-      </w:pPr>
-    </w:p>
-    <w:p>
-      <w:pPr>
-        <w:jc w:val="both"/>
-        <w:rPr>
-          <w:rFonts w:ascii="Arial" w:hAnsi="Arial" w:cs="Arial"/>
-          <w:b/>
-        </w:rPr>
-      </w:pPr>
-    </w:p>
-    <w:p>
-      <w:pPr>
-        <w:jc w:val="both"/>
-        <w:rPr>
-          <w:rFonts w:ascii="Arial" w:hAnsi="Arial" w:cs="Arial"/>
-          <w:b/>
-        </w:rPr>
-      </w:pPr>
-    </w:p>
-    <w:p>
-      <w:pPr>
-        <w:jc w:val="both"/>
-        <w:rPr>
-          <w:rFonts w:ascii="Arial" w:hAnsi="Arial" w:cs="Arial"/>
-          <w:b/>
-        </w:rPr>
-      </w:pPr>
-    </w:p>
-    <w:p>
-      <w:pPr>
-        <w:jc w:val="both"/>
-        <w:rPr>
-          <w:rFonts w:ascii="Arial" w:hAnsi="Arial" w:cs="Arial"/>
-          <w:b/>
-        </w:rPr>
-      </w:pPr>
-    </w:p>
-    <w:p>
-      <w:pPr>
-        <w:jc w:val="both"/>
-        <w:rPr>
-          <w:rFonts w:ascii="Arial" w:hAnsi="Arial" w:cs="Arial"/>
-          <w:b/>
-        </w:rPr>
-      </w:pPr>
-    </w:p>
-    <w:p>
-      <w:pPr>
-        <w:jc w:val="both"/>
-        <w:rPr>
-          <w:rFonts w:ascii="Arial" w:hAnsi="Arial" w:cs="Arial"/>
-          <w:b/>
-        </w:rPr>
-      </w:pPr>
-    </w:p>
-    <w:p>
-      <w:pPr>
-        <w:jc w:val="both"/>
-        <w:rPr>
-          <w:rFonts w:ascii="Arial" w:hAnsi="Arial" w:cs="Arial"/>
-          <w:b/>
-        </w:rPr>
-      </w:pPr>
-    </w:p>
-    <w:p>
-      <w:pPr>
-        <w:jc w:val="both"/>
-        <w:rPr>
-          <w:rFonts w:ascii="Arial" w:hAnsi="Arial" w:cs="Arial"/>
-          <w:b/>
-        </w:rPr>
-      </w:pPr>
-    </w:p>
-    <w:p>
-      <w:pPr>
-        <w:jc w:val="both"/>
-        <w:rPr>
-          <w:rFonts w:ascii="Arial" w:hAnsi="Arial" w:cs="Arial"/>
-          <w:b/>
-        </w:rPr>
-      </w:pPr>
-    </w:p>
-    <w:p>
-      <w:pPr>
-        <w:pStyle w:val="Ttulo1"/>
-      </w:pPr>
-      <w:r>
-        <w:lastRenderedPageBreak/>
-        <w:t>Datos</w:t>
-      </w:r>
-    </w:p>
-    <w:p/>
-    <w:p>
-      <w:pPr>
-        <w:jc w:val="both"/>
-        <w:rPr>
-          <w:rFonts w:ascii="Arial" w:hAnsi="Arial" w:cs="Arial"/>
-        </w:rPr>
-      </w:pPr>
+        </w:rPr>
+      </w:pPr>
+      <w:commentRangeStart w:id="7"/>
       <w:r>
         <w:rPr>
           <w:rFonts w:ascii="Arial" w:hAnsi="Arial" w:cs="Arial"/>
           <w:noProof/>
-          <w:lang w:eastAsia="es-CL"/>
+          <w:lang w:val="es-ES" w:eastAsia="es-ES"/>
         </w:rPr>
         <w:drawing>
           <wp:inline distT="0" distB="0" distL="0" distR="0">
-            <wp:extent cx="5610225" cy="3352800"/>
+            <wp:extent cx="5610225" cy="2781300"/>
             <wp:effectExtent l="19050" t="0" r="9525" b="0"/>
-            <wp:docPr id="10" name="Imagen 14"/>
+            <wp:docPr id="25" name="Imagen 17"/>
             <wp:cNvGraphicFramePr>
               <a:graphicFrameLocks xmlns:a="http://schemas.openxmlformats.org/drawingml/2006/main" noChangeAspect="1"/>
             </wp:cNvGraphicFramePr>
@@ -1201,13 +1016,1228 @@
               <a:graphicData uri="http://schemas.openxmlformats.org/drawingml/2006/picture">
                 <pic:pic xmlns:pic="http://schemas.openxmlformats.org/drawingml/2006/picture">
                   <pic:nvPicPr>
-                    <pic:cNvPr id="0" name="Picture 14"/>
+                    <pic:cNvPr id="0" name="Picture 17"/>
                     <pic:cNvPicPr>
                       <a:picLocks noChangeAspect="1" noChangeArrowheads="1"/>
                     </pic:cNvPicPr>
                   </pic:nvPicPr>
                   <pic:blipFill>
-                    <a:blip r:embed="rId10" cstate="print"/>
+                    <a:blip r:embed="rId11" cstate="print"/>
+                    <a:srcRect/>
+                    <a:stretch>
+                      <a:fillRect/>
+                    </a:stretch>
+                  </pic:blipFill>
+                  <pic:spPr bwMode="auto">
+                    <a:xfrm>
+                      <a:off x="0" y="0"/>
+                      <a:ext cx="5610225" cy="2781300"/>
+                    </a:xfrm>
+                    <a:prstGeom prst="rect">
+                      <a:avLst/>
+                    </a:prstGeom>
+                    <a:noFill/>
+                    <a:ln w="9525">
+                      <a:noFill/>
+                      <a:miter lim="800000"/>
+                      <a:headEnd/>
+                      <a:tailEnd/>
+                    </a:ln>
+                  </pic:spPr>
+                </pic:pic>
+              </a:graphicData>
+            </a:graphic>
+          </wp:inline>
+        </w:drawing>
+      </w:r>
+      <w:commentRangeEnd w:id="7"/>
+      <w:r>
+        <w:rPr>
+          <w:rStyle w:val="Refdecomentario"/>
+        </w:rPr>
+        <w:commentReference w:id="7"/>
+      </w:r>
+    </w:p>
+    <w:p>
+      <w:pPr>
+        <w:ind w:firstLine="708"/>
+        <w:jc w:val="both"/>
+        <w:rPr>
+          <w:rFonts w:ascii="Arial" w:hAnsi="Arial" w:cs="Arial"/>
+          <w:b/>
+        </w:rPr>
+      </w:pPr>
+      <w:r>
+        <w:rPr>
+          <w:rFonts w:ascii="Arial" w:hAnsi="Arial" w:cs="Arial"/>
+          <w:b/>
+        </w:rPr>
+        <w:t>Imagen 4.1</w:t>
+      </w:r>
+    </w:p>
+    <w:p>
+      <w:pPr>
+        <w:ind w:firstLine="708"/>
+        <w:jc w:val="both"/>
+        <w:rPr>
+          <w:rFonts w:ascii="Arial" w:hAnsi="Arial" w:cs="Arial"/>
+          <w:b/>
+        </w:rPr>
+      </w:pPr>
+      <w:r>
+        <w:rPr>
+          <w:rFonts w:ascii="Arial" w:hAnsi="Arial" w:cs="Arial"/>
+          <w:b/>
+          <w:noProof/>
+          <w:lang w:val="es-ES" w:eastAsia="es-ES"/>
+        </w:rPr>
+        <w:lastRenderedPageBreak/>
+        <w:drawing>
+          <wp:inline distT="0" distB="0" distL="0" distR="0">
+            <wp:extent cx="1419225" cy="571500"/>
+            <wp:effectExtent l="19050" t="0" r="9525" b="0"/>
+            <wp:docPr id="12" name="Imagen 7"/>
+            <wp:cNvGraphicFramePr>
+              <a:graphicFrameLocks xmlns:a="http://schemas.openxmlformats.org/drawingml/2006/main" noChangeAspect="1"/>
+            </wp:cNvGraphicFramePr>
+            <a:graphic xmlns:a="http://schemas.openxmlformats.org/drawingml/2006/main">
+              <a:graphicData uri="http://schemas.openxmlformats.org/drawingml/2006/picture">
+                <pic:pic xmlns:pic="http://schemas.openxmlformats.org/drawingml/2006/picture">
+                  <pic:nvPicPr>
+                    <pic:cNvPr id="0" name="Picture 7"/>
+                    <pic:cNvPicPr>
+                      <a:picLocks noChangeAspect="1" noChangeArrowheads="1"/>
+                    </pic:cNvPicPr>
+                  </pic:nvPicPr>
+                  <pic:blipFill>
+                    <a:blip r:embed="rId12" cstate="print"/>
+                    <a:srcRect/>
+                    <a:stretch>
+                      <a:fillRect/>
+                    </a:stretch>
+                  </pic:blipFill>
+                  <pic:spPr bwMode="auto">
+                    <a:xfrm>
+                      <a:off x="0" y="0"/>
+                      <a:ext cx="1419225" cy="571500"/>
+                    </a:xfrm>
+                    <a:prstGeom prst="rect">
+                      <a:avLst/>
+                    </a:prstGeom>
+                    <a:noFill/>
+                    <a:ln w="9525">
+                      <a:noFill/>
+                      <a:miter lim="800000"/>
+                      <a:headEnd/>
+                      <a:tailEnd/>
+                    </a:ln>
+                  </pic:spPr>
+                </pic:pic>
+              </a:graphicData>
+            </a:graphic>
+          </wp:inline>
+        </w:drawing>
+      </w:r>
+    </w:p>
+    <w:p>
+      <w:pPr>
+        <w:ind w:firstLine="708"/>
+        <w:jc w:val="both"/>
+        <w:rPr>
+          <w:rFonts w:ascii="Arial" w:hAnsi="Arial" w:cs="Arial"/>
+          <w:b/>
+        </w:rPr>
+      </w:pPr>
+      <w:r>
+        <w:rPr>
+          <w:rFonts w:ascii="Arial" w:hAnsi="Arial" w:cs="Arial"/>
+          <w:b/>
+        </w:rPr>
+        <w:t>Imagen 4.2</w:t>
+      </w:r>
+    </w:p>
+    <w:p>
+      <w:pPr>
+        <w:ind w:firstLine="708"/>
+        <w:jc w:val="both"/>
+        <w:rPr>
+          <w:rFonts w:ascii="Arial" w:hAnsi="Arial" w:cs="Arial"/>
+          <w:b/>
+        </w:rPr>
+      </w:pPr>
+    </w:p>
+    <w:p>
+      <w:pPr>
+        <w:jc w:val="both"/>
+        <w:rPr>
+          <w:rFonts w:cs="Arial"/>
+        </w:rPr>
+      </w:pPr>
+      <w:r>
+        <w:rPr>
+          <w:rFonts w:cs="Arial"/>
+        </w:rPr>
+        <w:t xml:space="preserve">En este panel aparecerán los diversos campos a visualizar o en los cuales se ingresaran datos, aquí deberían cambiar los datos que se entregan o ingresan en los diferentes módulos, pero se debe seguir un patrón especifico, en cuanto a la forma de presentar la forma de </w:t>
+      </w:r>
+      <w:proofErr w:type="spellStart"/>
+      <w:r>
+        <w:rPr>
+          <w:rFonts w:cs="Arial"/>
+        </w:rPr>
+        <w:t>multi</w:t>
+      </w:r>
+      <w:proofErr w:type="spellEnd"/>
+      <w:r>
+        <w:rPr>
+          <w:rFonts w:cs="Arial"/>
+        </w:rPr>
+        <w:t xml:space="preserve">-selección, </w:t>
+      </w:r>
+      <w:r>
+        <w:rPr>
+          <w:rFonts w:cs="Arial"/>
+        </w:rPr>
+        <w:t>las imágenes, los botones, etc. El titulo de este panel debe ser el nombre de la acción o servicio que está prestando, en este caso se está realizando una Nueva Atención.</w:t>
+      </w:r>
+    </w:p>
+    <w:p>
+      <w:pPr>
+        <w:jc w:val="both"/>
+        <w:rPr>
+          <w:rFonts w:cs="Arial"/>
+        </w:rPr>
+      </w:pPr>
+      <w:r>
+        <w:rPr>
+          <w:rFonts w:cs="Arial"/>
+        </w:rPr>
+        <w:t>En el caso de presentar muchos datos a ingresar o mostrar, el panel se dividirá en dos partes iguales, en las presentando dos columnas de datos, para aprovechar de mejor forma el espacio.</w:t>
+      </w:r>
+    </w:p>
+    <w:p>
+      <w:pPr>
+        <w:jc w:val="both"/>
+        <w:rPr>
+          <w:rFonts w:cs="Arial"/>
+        </w:rPr>
+      </w:pPr>
+      <w:r>
+        <w:rPr>
+          <w:rFonts w:cs="Arial"/>
+        </w:rPr>
+        <w:t xml:space="preserve">En cuanto a los campos en los que se deba hacer una selección múltiple, esta deberá representarse con un combo box. A excepción de cuando se puedan seleccionar más de una opción, pues aquí se utilizaran otros componentes, que permitan esto, como </w:t>
+      </w:r>
+      <w:proofErr w:type="spellStart"/>
+      <w:r>
+        <w:rPr>
+          <w:rFonts w:cs="Arial"/>
+        </w:rPr>
+        <w:t>CheckBox</w:t>
+      </w:r>
+      <w:proofErr w:type="spellEnd"/>
+      <w:r>
+        <w:rPr>
+          <w:rFonts w:cs="Arial"/>
+        </w:rPr>
+        <w:t xml:space="preserve"> o </w:t>
+      </w:r>
+      <w:proofErr w:type="spellStart"/>
+      <w:r>
+        <w:rPr>
+          <w:rFonts w:cs="Arial"/>
+        </w:rPr>
+        <w:t>RadioButton</w:t>
+      </w:r>
+      <w:proofErr w:type="spellEnd"/>
+      <w:r>
+        <w:rPr>
+          <w:rFonts w:cs="Arial"/>
+        </w:rPr>
+        <w:t xml:space="preserve">. </w:t>
+      </w:r>
+    </w:p>
+    <w:p>
+      <w:pPr>
+        <w:jc w:val="both"/>
+        <w:rPr>
+          <w:rFonts w:cs="Arial"/>
+        </w:rPr>
+      </w:pPr>
+      <w:r>
+        <w:rPr>
+          <w:rFonts w:cs="Arial"/>
+        </w:rPr>
+        <w:t>Si se presentan imágenes deberán aparecer en el lado derecho superior de éste panel, es decir deberá dividir el panel en dos, y utilizar la división derecha para visualizar la imagen.</w:t>
+      </w:r>
+    </w:p>
+    <w:p>
+      <w:pPr>
+        <w:jc w:val="both"/>
+        <w:rPr>
+          <w:rFonts w:cs="Arial"/>
+        </w:rPr>
+      </w:pPr>
+      <w:r>
+        <w:rPr>
+          <w:rFonts w:cs="Arial"/>
+        </w:rPr>
+        <w:t xml:space="preserve">Para los ingresos de datos comunes se utilizara el componente </w:t>
+      </w:r>
+      <w:proofErr w:type="spellStart"/>
+      <w:r>
+        <w:rPr>
+          <w:rFonts w:cs="Arial"/>
+        </w:rPr>
+        <w:t>TexInput</w:t>
+      </w:r>
+      <w:proofErr w:type="spellEnd"/>
+      <w:r>
+        <w:rPr>
+          <w:rFonts w:cs="Arial"/>
+        </w:rPr>
+        <w:t xml:space="preserve">, que presenta </w:t>
+      </w:r>
+      <w:proofErr w:type="spellStart"/>
+      <w:r>
+        <w:rPr>
+          <w:rFonts w:cs="Arial"/>
+        </w:rPr>
+        <w:t>Flex</w:t>
+      </w:r>
+      <w:proofErr w:type="spellEnd"/>
+      <w:r>
+        <w:rPr>
+          <w:rFonts w:cs="Arial"/>
+        </w:rPr>
+        <w:t xml:space="preserve">. Y para el ingreso de comentarios si es que se necesita, se utilizo </w:t>
+      </w:r>
+      <w:proofErr w:type="spellStart"/>
+      <w:r>
+        <w:rPr>
+          <w:rFonts w:cs="Arial"/>
+        </w:rPr>
+        <w:t>TextArea</w:t>
+      </w:r>
+      <w:proofErr w:type="spellEnd"/>
+      <w:r>
+        <w:rPr>
+          <w:rFonts w:cs="Arial"/>
+        </w:rPr>
+        <w:t xml:space="preserve">. Mientras que para seleccionar una fecha se utilizo el </w:t>
+      </w:r>
+      <w:proofErr w:type="spellStart"/>
+      <w:r>
+        <w:rPr>
+          <w:rFonts w:cs="Arial"/>
+        </w:rPr>
+        <w:t>DateField</w:t>
+      </w:r>
+      <w:proofErr w:type="spellEnd"/>
+      <w:r>
+        <w:rPr>
+          <w:rFonts w:cs="Arial"/>
+        </w:rPr>
+        <w:t xml:space="preserve">. </w:t>
+      </w:r>
+    </w:p>
+    <w:p>
+      <w:pPr>
+        <w:jc w:val="both"/>
+        <w:rPr>
+          <w:rFonts w:cs="Arial"/>
+        </w:rPr>
+      </w:pPr>
+      <w:r>
+        <w:rPr>
+          <w:rFonts w:cs="Arial"/>
+        </w:rPr>
+        <w:t>Como en este panel pueden existir diferentes botones, para visualizar o agregar datos, y que no son tan importantes para ir en el panel de selección, se creó un botón como componente, el cual será utilizado en el interior de este panel, para evitar que existan diferentes modelos y tamaños de botón, además se creó de un porte adecuado para una palabra bastante larga para evitar que después se pierda la palabra y aparezca “</w:t>
+      </w:r>
+      <w:proofErr w:type="spellStart"/>
+      <w:r>
+        <w:rPr>
+          <w:rFonts w:cs="Arial"/>
+        </w:rPr>
+        <w:t>visuali</w:t>
+      </w:r>
+      <w:proofErr w:type="spellEnd"/>
+      <w:r>
+        <w:rPr>
+          <w:rFonts w:cs="Arial"/>
+        </w:rPr>
+        <w:t xml:space="preserve">…” por ejemplo. Y se definió que este botón no debe llevar imagen, solo llevaran imagen los del panel de opciones de selección. El botón creado se puede ver en la </w:t>
+      </w:r>
+      <w:r>
+        <w:rPr>
+          <w:rFonts w:cs="Arial"/>
+          <w:b/>
+        </w:rPr>
+        <w:t xml:space="preserve">imagen 4.2. </w:t>
+      </w:r>
+      <w:r>
+        <w:rPr>
+          <w:rFonts w:cs="Arial"/>
+        </w:rPr>
+        <w:t xml:space="preserve">Y todas estas estructuras o patrones se pueden observar en la </w:t>
+      </w:r>
+      <w:r>
+        <w:rPr>
+          <w:rFonts w:cs="Arial"/>
+          <w:b/>
+        </w:rPr>
+        <w:t xml:space="preserve">imagen 4. </w:t>
+      </w:r>
+      <w:r>
+        <w:rPr>
+          <w:rFonts w:cs="Arial"/>
+        </w:rPr>
+        <w:t>Al definir las diferentes estructuras que deben ir dentro de este panel, y la forma en que debe aparecer por pantalla los datos, se cubre claramente el punto 1 de las reglas de oro, el cual es el de luchar por la consistencia.</w:t>
+      </w:r>
+    </w:p>
+    <w:p>
+      <w:pPr>
+        <w:pStyle w:val="Ttulo1"/>
+      </w:pPr>
+      <w:r>
+        <w:t>Botones principales de acceso a los módulos</w:t>
+      </w:r>
+    </w:p>
+    <w:p/>
+    <w:p>
+      <w:pPr>
+        <w:jc w:val="both"/>
+        <w:rPr>
+          <w:rFonts w:ascii="Arial" w:hAnsi="Arial" w:cs="Arial"/>
+        </w:rPr>
+      </w:pPr>
+      <w:r>
+        <w:rPr>
+          <w:rFonts w:ascii="Arial" w:hAnsi="Arial" w:cs="Arial"/>
+          <w:noProof/>
+          <w:lang w:val="es-ES" w:eastAsia="es-ES"/>
+        </w:rPr>
+        <w:drawing>
+          <wp:inline distT="0" distB="0" distL="0" distR="0">
+            <wp:extent cx="5610225" cy="161925"/>
+            <wp:effectExtent l="19050" t="0" r="9525" b="0"/>
+            <wp:docPr id="26" name="Imagen 18"/>
+            <wp:cNvGraphicFramePr>
+              <a:graphicFrameLocks xmlns:a="http://schemas.openxmlformats.org/drawingml/2006/main" noChangeAspect="1"/>
+            </wp:cNvGraphicFramePr>
+            <a:graphic xmlns:a="http://schemas.openxmlformats.org/drawingml/2006/main">
+              <a:graphicData uri="http://schemas.openxmlformats.org/drawingml/2006/picture">
+                <pic:pic xmlns:pic="http://schemas.openxmlformats.org/drawingml/2006/picture">
+                  <pic:nvPicPr>
+                    <pic:cNvPr id="0" name="Picture 18"/>
+                    <pic:cNvPicPr>
+                      <a:picLocks noChangeAspect="1" noChangeArrowheads="1"/>
+                    </pic:cNvPicPr>
+                  </pic:nvPicPr>
+                  <pic:blipFill>
+                    <a:blip r:embed="rId13" cstate="print"/>
+                    <a:srcRect/>
+                    <a:stretch>
+                      <a:fillRect/>
+                    </a:stretch>
+                  </pic:blipFill>
+                  <pic:spPr bwMode="auto">
+                    <a:xfrm>
+                      <a:off x="0" y="0"/>
+                      <a:ext cx="5610225" cy="161925"/>
+                    </a:xfrm>
+                    <a:prstGeom prst="rect">
+                      <a:avLst/>
+                    </a:prstGeom>
+                    <a:noFill/>
+                    <a:ln w="9525">
+                      <a:noFill/>
+                      <a:miter lim="800000"/>
+                      <a:headEnd/>
+                      <a:tailEnd/>
+                    </a:ln>
+                  </pic:spPr>
+                </pic:pic>
+              </a:graphicData>
+            </a:graphic>
+          </wp:inline>
+        </w:drawing>
+      </w:r>
+    </w:p>
+    <w:p>
+      <w:pPr>
+        <w:ind w:firstLine="708"/>
+        <w:jc w:val="both"/>
+        <w:rPr>
+          <w:rFonts w:ascii="Arial" w:hAnsi="Arial" w:cs="Arial"/>
+          <w:b/>
+        </w:rPr>
+      </w:pPr>
+      <w:r>
+        <w:rPr>
+          <w:rFonts w:ascii="Arial" w:hAnsi="Arial" w:cs="Arial"/>
+          <w:b/>
+        </w:rPr>
+        <w:lastRenderedPageBreak/>
+        <w:t>Imagen 6</w:t>
+      </w:r>
+    </w:p>
+    <w:p>
+      <w:pPr>
+        <w:pStyle w:val="Sinespaciado"/>
+        <w:jc w:val="both"/>
+        <w:rPr>
+          <w:rFonts w:cs="Arial"/>
+        </w:rPr>
+      </w:pPr>
+      <w:r>
+        <w:rPr>
+          <w:rFonts w:cs="Arial"/>
+        </w:rPr>
+        <w:t>Es donde se encuentra el acceso directo a los diferentes módulos, es desde aquí donde se accederá a los diversos módulos del sistema, además estos botones, o panel aparecen en todos los módulos en la misma posición, por lo que es una rápida forma de cambiar de un modulo a otro. Esto permite con una estructura más clara, permitiendo una consistencia en el sistema, al ingresar a cada modulo, punto 1 de las reglas de oro, y sirven a la vez de acceso directo, ya que al ingresar a un subsistema no deberá retroceder todo lo que ingreso, sino que bastara con presionar un botón, y podrá ingresar a otro subsistema, confirmando previamente la acción. Cubriendo el punto número 2 de las reglas de oro. También cumple el punto 7, permitiendo un apoyo interno al control total, ya que permite salir o ingresar a un sistema de forma fácil, sin procesos intermedios.</w:t>
+      </w:r>
+    </w:p>
+    <w:p>
+      <w:pPr>
+        <w:pStyle w:val="Ttulo1"/>
+      </w:pPr>
+      <w:r>
+        <w:t>Botones Rápidos</w:t>
+      </w:r>
+    </w:p>
+    <w:p/>
+    <w:p>
+      <w:pPr>
+        <w:jc w:val="both"/>
+        <w:rPr>
+          <w:rFonts w:ascii="Arial" w:hAnsi="Arial" w:cs="Arial"/>
+        </w:rPr>
+      </w:pPr>
+      <w:commentRangeStart w:id="8"/>
+      <w:r>
+        <w:rPr>
+          <w:rFonts w:ascii="Arial" w:hAnsi="Arial" w:cs="Arial"/>
+          <w:noProof/>
+          <w:lang w:val="es-ES" w:eastAsia="es-ES"/>
+        </w:rPr>
+        <w:drawing>
+          <wp:inline distT="0" distB="0" distL="0" distR="0">
+            <wp:extent cx="3600450" cy="942975"/>
+            <wp:effectExtent l="19050" t="0" r="0" b="0"/>
+            <wp:docPr id="27" name="Imagen 19"/>
+            <wp:cNvGraphicFramePr>
+              <a:graphicFrameLocks xmlns:a="http://schemas.openxmlformats.org/drawingml/2006/main" noChangeAspect="1"/>
+            </wp:cNvGraphicFramePr>
+            <a:graphic xmlns:a="http://schemas.openxmlformats.org/drawingml/2006/main">
+              <a:graphicData uri="http://schemas.openxmlformats.org/drawingml/2006/picture">
+                <pic:pic xmlns:pic="http://schemas.openxmlformats.org/drawingml/2006/picture">
+                  <pic:nvPicPr>
+                    <pic:cNvPr id="0" name="Picture 19"/>
+                    <pic:cNvPicPr>
+                      <a:picLocks noChangeAspect="1" noChangeArrowheads="1"/>
+                    </pic:cNvPicPr>
+                  </pic:nvPicPr>
+                  <pic:blipFill>
+                    <a:blip r:embed="rId14" cstate="print"/>
+                    <a:srcRect/>
+                    <a:stretch>
+                      <a:fillRect/>
+                    </a:stretch>
+                  </pic:blipFill>
+                  <pic:spPr bwMode="auto">
+                    <a:xfrm>
+                      <a:off x="0" y="0"/>
+                      <a:ext cx="3600450" cy="942975"/>
+                    </a:xfrm>
+                    <a:prstGeom prst="rect">
+                      <a:avLst/>
+                    </a:prstGeom>
+                    <a:noFill/>
+                    <a:ln w="9525">
+                      <a:noFill/>
+                      <a:miter lim="800000"/>
+                      <a:headEnd/>
+                      <a:tailEnd/>
+                    </a:ln>
+                  </pic:spPr>
+                </pic:pic>
+              </a:graphicData>
+            </a:graphic>
+          </wp:inline>
+        </w:drawing>
+      </w:r>
+      <w:commentRangeEnd w:id="8"/>
+      <w:r>
+        <w:rPr>
+          <w:rStyle w:val="Refdecomentario"/>
+        </w:rPr>
+        <w:commentReference w:id="8"/>
+      </w:r>
+    </w:p>
+    <w:p>
+      <w:pPr>
+        <w:jc w:val="both"/>
+        <w:rPr>
+          <w:rFonts w:ascii="Arial" w:hAnsi="Arial" w:cs="Arial"/>
+          <w:b/>
+        </w:rPr>
+      </w:pPr>
+      <w:r>
+        <w:rPr>
+          <w:rFonts w:ascii="Arial" w:hAnsi="Arial" w:cs="Arial"/>
+          <w:b/>
+        </w:rPr>
+        <w:t>Imagen 7</w:t>
+      </w:r>
+    </w:p>
+    <w:p>
+      <w:pPr>
+        <w:jc w:val="both"/>
+        <w:rPr>
+          <w:rFonts w:cs="Arial"/>
+        </w:rPr>
+      </w:pPr>
+      <w:r>
+        <w:rPr>
+          <w:rFonts w:cs="Arial"/>
+        </w:rPr>
+        <w:t xml:space="preserve">En la </w:t>
+      </w:r>
+      <w:r>
+        <w:rPr>
+          <w:rFonts w:cs="Arial"/>
+          <w:b/>
+        </w:rPr>
+        <w:t>imagen 7</w:t>
+      </w:r>
+      <w:r>
+        <w:rPr>
+          <w:rFonts w:cs="Arial"/>
+        </w:rPr>
+        <w:t xml:space="preserve">  se muestran los diferentes botones que se encuentran en la parte superior derecha de las pantalla. Esto cubre los puntos 1, ya que siempre están en pantalla, permitiendo acceder fácilmente a ellos y siempre estarán en la misma posición aunque cambien de módulos. Se utiliza como acceso directo a algunos servicios, y permite salir fácilmente de otros, o acceder a esas opciones fácilmente cubriendo los puntos 2 y 7.</w:t>
+      </w:r>
+    </w:p>
+    <w:p>
+      <w:pPr>
+        <w:jc w:val="both"/>
+        <w:rPr>
+          <w:rFonts w:cs="Arial"/>
+        </w:rPr>
+      </w:pPr>
+      <w:r>
+        <w:rPr>
+          <w:rFonts w:cs="Arial"/>
+        </w:rPr>
+        <w:t xml:space="preserve">Son los que en cierta forma, presentan funcionalidades más generales del sistema, las cuales serán funciones de ayuda, búsqueda de datos importantes dentro del sistema, y </w:t>
+      </w:r>
+      <w:commentRangeStart w:id="9"/>
+      <w:r>
+        <w:rPr>
+          <w:rFonts w:cs="Arial"/>
+        </w:rPr>
+        <w:t>el login en donde iniciara sesión cualquier miembro de la clínica veterinaria. Mensajes</w:t>
+      </w:r>
+      <w:commentRangeEnd w:id="9"/>
+      <w:r>
+        <w:rPr>
+          <w:rStyle w:val="Refdecomentario"/>
+        </w:rPr>
+        <w:commentReference w:id="9"/>
+      </w:r>
+    </w:p>
+    <w:p>
+      <w:pPr>
+        <w:jc w:val="both"/>
+        <w:rPr>
+          <w:rFonts w:ascii="Arial" w:hAnsi="Arial" w:cs="Arial"/>
+        </w:rPr>
+      </w:pPr>
+      <w:commentRangeStart w:id="10"/>
+      <w:r>
+        <w:rPr>
+          <w:rFonts w:ascii="Arial" w:hAnsi="Arial" w:cs="Arial"/>
+          <w:noProof/>
+          <w:lang w:val="es-ES" w:eastAsia="es-ES"/>
+        </w:rPr>
+        <w:lastRenderedPageBreak/>
+        <w:drawing>
+          <wp:inline distT="0" distB="0" distL="0" distR="0">
+            <wp:extent cx="5610225" cy="3362325"/>
+            <wp:effectExtent l="19050" t="0" r="9525" b="0"/>
+            <wp:docPr id="9" name="Imagen 19"/>
+            <wp:cNvGraphicFramePr>
+              <a:graphicFrameLocks xmlns:a="http://schemas.openxmlformats.org/drawingml/2006/main" noChangeAspect="1"/>
+            </wp:cNvGraphicFramePr>
+            <a:graphic xmlns:a="http://schemas.openxmlformats.org/drawingml/2006/main">
+              <a:graphicData uri="http://schemas.openxmlformats.org/drawingml/2006/picture">
+                <pic:pic xmlns:pic="http://schemas.openxmlformats.org/drawingml/2006/picture">
+                  <pic:nvPicPr>
+                    <pic:cNvPr id="0" name="Picture 19"/>
+                    <pic:cNvPicPr>
+                      <a:picLocks noChangeAspect="1" noChangeArrowheads="1"/>
+                    </pic:cNvPicPr>
+                  </pic:nvPicPr>
+                  <pic:blipFill>
+                    <a:blip r:embed="rId15" cstate="print"/>
+                    <a:srcRect/>
+                    <a:stretch>
+                      <a:fillRect/>
+                    </a:stretch>
+                  </pic:blipFill>
+                  <pic:spPr bwMode="auto">
+                    <a:xfrm>
+                      <a:off x="0" y="0"/>
+                      <a:ext cx="5610225" cy="3362325"/>
+                    </a:xfrm>
+                    <a:prstGeom prst="rect">
+                      <a:avLst/>
+                    </a:prstGeom>
+                    <a:noFill/>
+                    <a:ln w="9525">
+                      <a:noFill/>
+                      <a:miter lim="800000"/>
+                      <a:headEnd/>
+                      <a:tailEnd/>
+                    </a:ln>
+                  </pic:spPr>
+                </pic:pic>
+              </a:graphicData>
+            </a:graphic>
+          </wp:inline>
+        </w:drawing>
+      </w:r>
+      <w:commentRangeEnd w:id="10"/>
+      <w:r>
+        <w:rPr>
+          <w:rStyle w:val="Refdecomentario"/>
+        </w:rPr>
+        <w:commentReference w:id="10"/>
+      </w:r>
+    </w:p>
+    <w:p>
+      <w:pPr>
+        <w:jc w:val="both"/>
+        <w:rPr>
+          <w:rFonts w:ascii="Arial" w:hAnsi="Arial" w:cs="Arial"/>
+          <w:b/>
+        </w:rPr>
+      </w:pPr>
+      <w:r>
+        <w:rPr>
+          <w:rFonts w:ascii="Arial" w:hAnsi="Arial" w:cs="Arial"/>
+          <w:b/>
+        </w:rPr>
+        <w:t>Imagen 8</w:t>
+      </w:r>
+    </w:p>
+    <w:p>
+      <w:pPr>
+        <w:jc w:val="both"/>
+        <w:rPr>
+          <w:rFonts w:cs="Arial"/>
+        </w:rPr>
+      </w:pPr>
+      <w:r>
+        <w:rPr>
+          <w:rFonts w:cs="Arial"/>
+        </w:rPr>
+        <w:t>En  la parte inferior de la componente de datos se alojaran los mensajes del sistema  que serán los siguientes: los datos fueron</w:t>
+      </w:r>
+      <w:r>
+        <w:rPr>
+          <w:rFonts w:cs="Arial"/>
+        </w:rPr>
+        <w:t xml:space="preserve"> guardado con éxito, modificado con éxito.</w:t>
+      </w:r>
+      <w:r>
+        <w:rPr>
+          <w:rFonts w:cs="Arial"/>
+        </w:rPr>
+        <w:t xml:space="preserve"> </w:t>
+      </w:r>
+      <w:r>
+        <w:rPr>
+          <w:rFonts w:cs="Arial"/>
+        </w:rPr>
+        <w:t>Este sector del software cubre claramente las reglas numero 3 y 4 de las reglas de oro, ya que se presentan los resultados de operaciones al concluir, y además información relacionada con el proceso que se está llevando a cabo, como ayuda posiblemente.</w:t>
+      </w:r>
+    </w:p>
+    <w:p>
+      <w:pPr>
+        <w:jc w:val="both"/>
+        <w:rPr>
+          <w:rFonts w:cs="Arial"/>
+        </w:rPr>
+      </w:pPr>
+      <w:r>
+        <w:rPr>
+          <w:rFonts w:cs="Arial"/>
+        </w:rPr>
+        <w:t xml:space="preserve">Este mensaje </w:t>
+      </w:r>
+      <w:r>
+        <w:rPr>
+          <w:rFonts w:cs="Arial"/>
+        </w:rPr>
+        <w:t>tendrá el siguiente formato que se deberá seguir para que cada uno de los paneles posea una consistencia, los parámetros de este “Label” serán los siguientes:</w:t>
+      </w:r>
+    </w:p>
+    <w:p>
+      <w:pPr>
+        <w:pStyle w:val="Prrafodelista"/>
+        <w:numPr>
+          <w:ilvl w:val="0"/>
+          <w:numId w:val="6"/>
+        </w:numPr>
+        <w:jc w:val="both"/>
+        <w:rPr>
+          <w:rFonts w:cs="Arial"/>
+          <w:b/>
+        </w:rPr>
+      </w:pPr>
+      <w:proofErr w:type="spellStart"/>
+      <w:r>
+        <w:rPr>
+          <w:rFonts w:cs="Arial"/>
+          <w:b/>
+        </w:rPr>
+        <w:t>Width</w:t>
+      </w:r>
+      <w:proofErr w:type="spellEnd"/>
+      <w:r>
+        <w:rPr>
+          <w:rFonts w:cs="Arial"/>
+          <w:b/>
+        </w:rPr>
+        <w:t>: 407</w:t>
+      </w:r>
+    </w:p>
+    <w:p>
+      <w:pPr>
+        <w:pStyle w:val="Prrafodelista"/>
+        <w:numPr>
+          <w:ilvl w:val="0"/>
+          <w:numId w:val="6"/>
+        </w:numPr>
+        <w:jc w:val="both"/>
+        <w:rPr>
+          <w:rFonts w:cs="Arial"/>
+          <w:b/>
+        </w:rPr>
+      </w:pPr>
+      <w:proofErr w:type="spellStart"/>
+      <w:r>
+        <w:rPr>
+          <w:rFonts w:cs="Arial"/>
+          <w:b/>
+        </w:rPr>
+        <w:t>Height</w:t>
+      </w:r>
+      <w:proofErr w:type="spellEnd"/>
+      <w:r>
+        <w:rPr>
+          <w:rFonts w:cs="Arial"/>
+          <w:b/>
+        </w:rPr>
+        <w:t>: 17</w:t>
+      </w:r>
+    </w:p>
+    <w:p>
+      <w:pPr>
+        <w:pStyle w:val="Prrafodelista"/>
+        <w:numPr>
+          <w:ilvl w:val="0"/>
+          <w:numId w:val="6"/>
+        </w:numPr>
+        <w:jc w:val="both"/>
+        <w:rPr>
+          <w:rFonts w:cs="Arial"/>
+          <w:b/>
+        </w:rPr>
+      </w:pPr>
+      <w:r>
+        <w:rPr>
+          <w:rFonts w:cs="Arial"/>
+          <w:b/>
+        </w:rPr>
+        <w:t>X: 169</w:t>
+      </w:r>
+    </w:p>
+    <w:p>
+      <w:pPr>
+        <w:pStyle w:val="Prrafodelista"/>
+        <w:numPr>
+          <w:ilvl w:val="0"/>
+          <w:numId w:val="6"/>
+        </w:numPr>
+        <w:jc w:val="both"/>
+        <w:rPr>
+          <w:rFonts w:cs="Arial"/>
+          <w:b/>
+        </w:rPr>
+      </w:pPr>
+      <w:r>
+        <w:rPr>
+          <w:rFonts w:cs="Arial"/>
+          <w:b/>
+        </w:rPr>
+        <w:t>Y: 372</w:t>
+      </w:r>
+    </w:p>
+    <w:p>
+      <w:pPr>
+        <w:jc w:val="both"/>
+        <w:rPr>
+          <w:rFonts w:cs="Arial"/>
+        </w:rPr>
+      </w:pPr>
+      <w:r>
+        <w:rPr>
+          <w:rFonts w:cs="Arial"/>
+        </w:rPr>
+        <w:t>El mensaje deberá ir centrado dentro del “label” y los mensajes estándares dentro de este menú serán los siguientes:</w:t>
+      </w:r>
+    </w:p>
+    <w:p>
+      <w:pPr>
+        <w:jc w:val="both"/>
+        <w:rPr>
+          <w:rFonts w:cs="Arial"/>
+          <w:b/>
+        </w:rPr>
+      </w:pPr>
+      <w:r>
+        <w:rPr>
+          <w:rFonts w:cs="Arial"/>
+          <w:b/>
+        </w:rPr>
+        <w:t xml:space="preserve">                          </w:t>
+      </w:r>
+      <w:r>
+        <w:rPr>
+          <w:rFonts w:cs="Arial"/>
+          <w:b/>
+        </w:rPr>
+        <w:t xml:space="preserve">        </w:t>
+      </w:r>
+      <w:r>
+        <w:rPr>
+          <w:rFonts w:cs="Arial"/>
+          <w:b/>
+        </w:rPr>
+        <w:t xml:space="preserve"> Ingreso </w:t>
+      </w:r>
+      <w:r>
+        <w:rPr>
+          <w:rFonts w:cs="Arial"/>
+          <w:b/>
+        </w:rPr>
+        <w:t xml:space="preserve">El o La </w:t>
+      </w:r>
+      <w:r>
+        <w:rPr>
+          <w:rFonts w:cs="Arial"/>
+          <w:b/>
+        </w:rPr>
+        <w:t>(</w:t>
+      </w:r>
+      <w:r>
+        <w:rPr>
+          <w:rFonts w:cs="Arial"/>
+          <w:b/>
+        </w:rPr>
+        <w:t>nombre del registro)</w:t>
+      </w:r>
+      <w:r>
+        <w:rPr>
+          <w:rFonts w:cs="Arial"/>
+          <w:b/>
+        </w:rPr>
+        <w:t xml:space="preserve"> Con </w:t>
+      </w:r>
+      <w:r>
+        <w:rPr>
+          <w:rFonts w:cs="Arial"/>
+          <w:b/>
+        </w:rPr>
+        <w:t>Éxito</w:t>
+      </w:r>
+    </w:p>
+    <w:p>
+      <w:pPr>
+        <w:jc w:val="both"/>
+        <w:rPr>
+          <w:rFonts w:cs="Arial"/>
+        </w:rPr>
+      </w:pPr>
+      <w:r>
+        <w:rPr>
+          <w:rFonts w:cs="Arial"/>
+        </w:rPr>
+        <w:t>Por ejemplo:</w:t>
+      </w:r>
+    </w:p>
+    <w:p>
+      <w:pPr>
+        <w:jc w:val="both"/>
+        <w:rPr>
+          <w:rFonts w:cs="Arial"/>
+        </w:rPr>
+      </w:pPr>
+      <w:commentRangeStart w:id="11"/>
+      <w:r>
+        <w:rPr>
+          <w:rFonts w:cs="Arial"/>
+        </w:rPr>
+        <w:t>Mensaje [0]: Ingreso El Cliente Con Éxito.</w:t>
+      </w:r>
+    </w:p>
+    <w:p>
+      <w:pPr>
+        <w:jc w:val="both"/>
+        <w:rPr>
+          <w:rFonts w:cs="Arial"/>
+        </w:rPr>
+      </w:pPr>
+      <w:r>
+        <w:rPr>
+          <w:rFonts w:cs="Arial"/>
+        </w:rPr>
+        <w:t>Mensaje [1]: Ingreso La Cita Con Éxito.</w:t>
+      </w:r>
+    </w:p>
+    <w:p>
+      <w:pPr>
+        <w:jc w:val="both"/>
+        <w:rPr>
+          <w:rFonts w:cs="Arial"/>
+        </w:rPr>
+      </w:pPr>
+      <w:r>
+        <w:rPr>
+          <w:rFonts w:cs="Arial"/>
+        </w:rPr>
+        <w:lastRenderedPageBreak/>
+        <w:t>Mensaje [2]: Ingreso La Mascota Con Éxito.</w:t>
+      </w:r>
+    </w:p>
+    <w:p>
+      <w:pPr>
+        <w:jc w:val="both"/>
+        <w:rPr>
+          <w:rFonts w:cs="Arial"/>
+        </w:rPr>
+      </w:pPr>
+      <w:r>
+        <w:rPr>
+          <w:rFonts w:cs="Arial"/>
+        </w:rPr>
+        <w:t>Mensaje [3]: Ingreso El Usuario Con Éxito.</w:t>
+      </w:r>
+    </w:p>
+    <w:commentRangeEnd w:id="11"/>
+    <w:p>
+      <w:pPr>
+        <w:jc w:val="both"/>
+      </w:pPr>
+      <w:r>
+        <w:rPr>
+          <w:rStyle w:val="Refdecomentario"/>
+        </w:rPr>
+        <w:commentReference w:id="11"/>
+      </w:r>
+    </w:p>
+    <w:p>
+      <w:commentRangeStart w:id="12"/>
+      <w:r>
+        <w:rPr>
+          <w:noProof/>
+          <w:lang w:val="es-ES" w:eastAsia="es-ES"/>
+        </w:rPr>
+        <w:drawing>
+          <wp:inline distT="0" distB="0" distL="0" distR="0">
+            <wp:extent cx="4962525" cy="2434923"/>
+            <wp:effectExtent l="19050" t="0" r="9525" b="0"/>
+            <wp:docPr id="29" name="Imagen 21"/>
+            <wp:cNvGraphicFramePr>
+              <a:graphicFrameLocks xmlns:a="http://schemas.openxmlformats.org/drawingml/2006/main" noChangeAspect="1"/>
+            </wp:cNvGraphicFramePr>
+            <a:graphic xmlns:a="http://schemas.openxmlformats.org/drawingml/2006/main">
+              <a:graphicData uri="http://schemas.openxmlformats.org/drawingml/2006/picture">
+                <pic:pic xmlns:pic="http://schemas.openxmlformats.org/drawingml/2006/picture">
+                  <pic:nvPicPr>
+                    <pic:cNvPr id="0" name="Picture 21"/>
+                    <pic:cNvPicPr>
+                      <a:picLocks noChangeAspect="1" noChangeArrowheads="1"/>
+                    </pic:cNvPicPr>
+                  </pic:nvPicPr>
+                  <pic:blipFill>
+                    <a:blip r:embed="rId16" cstate="print"/>
+                    <a:srcRect/>
+                    <a:stretch>
+                      <a:fillRect/>
+                    </a:stretch>
+                  </pic:blipFill>
+                  <pic:spPr bwMode="auto">
+                    <a:xfrm>
+                      <a:off x="0" y="0"/>
+                      <a:ext cx="4962525" cy="2434923"/>
+                    </a:xfrm>
+                    <a:prstGeom prst="rect">
+                      <a:avLst/>
+                    </a:prstGeom>
+                    <a:noFill/>
+                    <a:ln w="9525">
+                      <a:noFill/>
+                      <a:miter lim="800000"/>
+                      <a:headEnd/>
+                      <a:tailEnd/>
+                    </a:ln>
+                  </pic:spPr>
+                </pic:pic>
+              </a:graphicData>
+            </a:graphic>
+          </wp:inline>
+        </w:drawing>
+      </w:r>
+      <w:commentRangeEnd w:id="12"/>
+      <w:r>
+        <w:rPr>
+          <w:rStyle w:val="Refdecomentario"/>
+        </w:rPr>
+        <w:commentReference w:id="12"/>
+      </w:r>
+    </w:p>
+    <w:p>
+      <w:pPr>
+        <w:rPr>
+          <w:b/>
+        </w:rPr>
+      </w:pPr>
+      <w:r>
+        <w:rPr>
+          <w:b/>
+        </w:rPr>
+        <w:t>Imagen 9</w:t>
+      </w:r>
+    </w:p>
+    <w:p>
+      <w:r>
+        <w:t xml:space="preserve">En la imagen 9 se muestra como se representaran las relaciones  1 a 1, 1 a n y n a n.  La forma que tendrán los botones y el lugar en donde preferentemente </w:t>
+      </w:r>
+      <w:r>
+        <w:t>irán</w:t>
+      </w:r>
+      <w:r>
+        <w:t>.</w:t>
+      </w:r>
+    </w:p>
+    <w:p>
+      <w:pPr>
+        <w:pStyle w:val="Ttulo1"/>
+        <w:jc w:val="center"/>
+      </w:pPr>
+      <w:r>
+        <w:t>Componentes</w:t>
+      </w:r>
+    </w:p>
+    <w:p/>
+    <w:p>
+      <w:r>
+        <w:t>Cada una de las componentes  tendrá los siguientes tamaños:</w:t>
+      </w:r>
+    </w:p>
+    <w:p>
+      <w:pPr>
+        <w:pStyle w:val="Prrafodelista"/>
+        <w:numPr>
+          <w:ilvl w:val="0"/>
+          <w:numId w:val="3"/>
+        </w:numPr>
+      </w:pPr>
+      <w:r>
+        <w:t xml:space="preserve">Width: </w:t>
+      </w:r>
+      <w:r>
+        <w:t>779</w:t>
+      </w:r>
+    </w:p>
+    <w:p>
+      <w:pPr>
+        <w:pStyle w:val="Prrafodelista"/>
+        <w:numPr>
+          <w:ilvl w:val="0"/>
+          <w:numId w:val="3"/>
+        </w:numPr>
+      </w:pPr>
+      <w:r>
+        <w:t>Height:383</w:t>
+      </w:r>
+    </w:p>
+    <w:p>
+      <w:r>
+        <w:t>El  borde de cada una de las componentes  deberá  poseer los siguientes colores que son representativos para la clínica veterinaria:</w:t>
+      </w:r>
+    </w:p>
+    <w:p>
+      <w:proofErr w:type="spellStart"/>
+      <w:r>
+        <w:t>Border</w:t>
+      </w:r>
+      <w:proofErr w:type="spellEnd"/>
+      <w:r>
+        <w:t xml:space="preserve"> </w:t>
+      </w:r>
+      <w:proofErr w:type="gramStart"/>
+      <w:r>
+        <w:t>color :</w:t>
+      </w:r>
+      <w:proofErr w:type="gramEnd"/>
+      <w:r>
+        <w:t xml:space="preserve">  #: </w:t>
+      </w:r>
+      <w:r>
+        <w:t>15ad8f</w:t>
+      </w:r>
+    </w:p>
+    <w:p/>
+    <w:p/>
+    <w:p/>
+    <w:p>
+      <w:pPr>
+        <w:pStyle w:val="Ttulo1"/>
+      </w:pPr>
+      <w:r>
+        <w:lastRenderedPageBreak/>
+        <w:t xml:space="preserve">Registro </w:t>
+      </w:r>
+    </w:p>
+    <w:p/>
+    <w:p>
+      <w:commentRangeStart w:id="13"/>
+      <w:r>
+        <w:rPr>
+          <w:noProof/>
+          <w:lang w:val="es-ES" w:eastAsia="es-ES"/>
+        </w:rPr>
+        <w:drawing>
+          <wp:inline distT="0" distB="0" distL="0" distR="0">
+            <wp:extent cx="5610225" cy="3352800"/>
+            <wp:effectExtent l="19050" t="0" r="9525" b="0"/>
+            <wp:docPr id="11" name="Imagen 21"/>
+            <wp:cNvGraphicFramePr>
+              <a:graphicFrameLocks xmlns:a="http://schemas.openxmlformats.org/drawingml/2006/main" noChangeAspect="1"/>
+            </wp:cNvGraphicFramePr>
+            <a:graphic xmlns:a="http://schemas.openxmlformats.org/drawingml/2006/main">
+              <a:graphicData uri="http://schemas.openxmlformats.org/drawingml/2006/picture">
+                <pic:pic xmlns:pic="http://schemas.openxmlformats.org/drawingml/2006/picture">
+                  <pic:nvPicPr>
+                    <pic:cNvPr id="0" name="Picture 21"/>
+                    <pic:cNvPicPr>
+                      <a:picLocks noChangeAspect="1" noChangeArrowheads="1"/>
+                    </pic:cNvPicPr>
+                  </pic:nvPicPr>
+                  <pic:blipFill>
+                    <a:blip r:embed="rId17" cstate="print"/>
                     <a:srcRect/>
                     <a:stretch>
                       <a:fillRect/>
@@ -1235,45 +2265,471 @@
           </wp:inline>
         </w:drawing>
       </w:r>
-    </w:p>
-    <w:p>
-      <w:pPr>
-        <w:ind w:firstLine="708"/>
-        <w:jc w:val="both"/>
-        <w:rPr>
-          <w:rFonts w:ascii="Arial" w:hAnsi="Arial" w:cs="Arial"/>
+      <w:commentRangeEnd w:id="13"/>
+      <w:r>
+        <w:rPr>
+          <w:rStyle w:val="Refdecomentario"/>
+        </w:rPr>
+        <w:commentReference w:id="13"/>
+      </w:r>
+    </w:p>
+    <w:p>
+      <w:r>
+        <w:t>Para la realización de los registros se deberán seguir el siguiente formato:</w:t>
+      </w:r>
+    </w:p>
+    <w:p>
+      <w:pPr>
+        <w:pStyle w:val="Prrafodelista"/>
+        <w:numPr>
+          <w:ilvl w:val="0"/>
+          <w:numId w:val="1"/>
+        </w:numPr>
+        <w:jc w:val="both"/>
+      </w:pPr>
+      <w:r>
+        <w:t>En la parte superior de la componente ira el nombre del registro expresado de la siguiente forma: “Registro  (nombre del registro)”</w:t>
+      </w:r>
+      <w:r>
+        <w:t xml:space="preserve"> y </w:t>
+      </w:r>
+      <w:r>
+        <w:t xml:space="preserve">el nombre deberá poseer tipo de letra “Verdana”, tamaño: “10” y el color a utilizar será: “# </w:t>
+      </w:r>
+      <w:r>
+        <w:t>0b333c</w:t>
+      </w:r>
+      <w:r>
+        <w:t>”</w:t>
+      </w:r>
+      <w:r>
+        <w:t>.</w:t>
+      </w:r>
+    </w:p>
+    <w:p>
+      <w:pPr>
+        <w:pStyle w:val="Prrafodelista"/>
+        <w:numPr>
+          <w:ilvl w:val="0"/>
+          <w:numId w:val="1"/>
+        </w:numPr>
+        <w:jc w:val="both"/>
+      </w:pPr>
+      <w:r>
+        <w:t>Todos los TextInput tendrán que t</w:t>
+      </w:r>
+      <w:r>
+        <w:t xml:space="preserve">ener un mismo tamaño el cual será </w:t>
+      </w:r>
+      <w:r>
+        <w:t xml:space="preserve">de </w:t>
+      </w:r>
+      <w:r>
+        <w:t>width: 201</w:t>
+      </w:r>
+      <w:r>
+        <w:t xml:space="preserve"> e identados de igual forma y deberán tener una separación entre cada TextInput desde arriba hacia abajo de 49 pixeles.</w:t>
+      </w:r>
+    </w:p>
+    <w:p>
+      <w:pPr>
+        <w:pStyle w:val="Prrafodelista"/>
+        <w:numPr>
+          <w:ilvl w:val="0"/>
+          <w:numId w:val="1"/>
+        </w:numPr>
+        <w:jc w:val="both"/>
+      </w:pPr>
+      <w:r>
+        <w:t xml:space="preserve">En los TextInput cuando se requiera el ingreso solamente de un parámetro serán definidos a través de expresiones regulares que nos restringirá </w:t>
+      </w:r>
+      <w:r>
+        <w:t>el acceso de valores no deseados, los que serán implementados de la siguiente forma:</w:t>
+      </w:r>
+    </w:p>
+    <w:p>
+      <w:pPr>
+        <w:pStyle w:val="Prrafodelista"/>
+        <w:ind w:left="750"/>
+        <w:jc w:val="both"/>
+      </w:pPr>
+    </w:p>
+    <w:p>
+      <w:pPr>
+        <w:pStyle w:val="Prrafodelista"/>
+        <w:numPr>
+          <w:ilvl w:val="1"/>
+          <w:numId w:val="1"/>
+        </w:numPr>
+        <w:jc w:val="both"/>
+      </w:pPr>
+      <w:r>
+        <w:t>Solamente String</w:t>
+      </w:r>
+    </w:p>
+    <w:p>
+      <w:pPr>
+        <w:pStyle w:val="Prrafodelista"/>
+        <w:ind w:left="1470"/>
+        <w:jc w:val="both"/>
+      </w:pPr>
+    </w:p>
+    <w:p>
+      <w:pPr>
+        <w:pStyle w:val="Prrafodelista"/>
+        <w:ind w:left="1470"/>
+        <w:jc w:val="both"/>
+        <w:rPr>
+          <w:rFonts w:ascii="Courier New" w:hAnsi="Courier New" w:cs="Courier New"/>
+          <w:color w:val="000000" w:themeColor="text1"/>
+          <w:sz w:val="20"/>
+          <w:szCs w:val="20"/>
+        </w:rPr>
+      </w:pPr>
+      <w:r>
+        <w:rPr>
+          <w:rFonts w:ascii="Courier New" w:hAnsi="Courier New" w:cs="Courier New"/>
+          <w:color w:val="000000" w:themeColor="text1"/>
+          <w:sz w:val="20"/>
+          <w:szCs w:val="20"/>
+        </w:rPr>
+        <w:t>&lt;</w:t>
+      </w:r>
+      <w:proofErr w:type="spellStart"/>
+      <w:r>
+        <w:rPr>
+          <w:rFonts w:ascii="Courier New" w:hAnsi="Courier New" w:cs="Courier New"/>
+          <w:color w:val="000000" w:themeColor="text1"/>
+          <w:sz w:val="20"/>
+          <w:szCs w:val="20"/>
+        </w:rPr>
+        <w:t>mx</w:t>
+      </w:r>
+      <w:proofErr w:type="gramStart"/>
+      <w:r>
+        <w:rPr>
+          <w:rFonts w:ascii="Courier New" w:hAnsi="Courier New" w:cs="Courier New"/>
+          <w:color w:val="000000" w:themeColor="text1"/>
+          <w:sz w:val="20"/>
+          <w:szCs w:val="20"/>
+        </w:rPr>
+        <w:t>:TextInput</w:t>
+      </w:r>
+      <w:proofErr w:type="spellEnd"/>
+      <w:proofErr w:type="gramEnd"/>
+      <w:r>
+        <w:rPr>
+          <w:rFonts w:ascii="Courier New" w:hAnsi="Courier New" w:cs="Courier New"/>
+          <w:color w:val="000000" w:themeColor="text1"/>
+          <w:sz w:val="20"/>
+          <w:szCs w:val="20"/>
+        </w:rPr>
+        <w:t xml:space="preserve"> </w:t>
+      </w:r>
+      <w:proofErr w:type="spellStart"/>
+      <w:r>
+        <w:rPr>
+          <w:rFonts w:ascii="Courier New" w:hAnsi="Courier New" w:cs="Courier New"/>
+          <w:color w:val="000000" w:themeColor="text1"/>
+          <w:sz w:val="20"/>
+          <w:szCs w:val="20"/>
+        </w:rPr>
+        <w:t>restrict</w:t>
+      </w:r>
+      <w:proofErr w:type="spellEnd"/>
+      <w:r>
+        <w:rPr>
+          <w:rFonts w:ascii="Courier New" w:hAnsi="Courier New" w:cs="Courier New"/>
+          <w:color w:val="000000" w:themeColor="text1"/>
+          <w:sz w:val="20"/>
+          <w:szCs w:val="20"/>
+        </w:rPr>
+        <w:t>="</w:t>
+      </w:r>
+      <w:r>
+        <w:rPr>
+          <w:rFonts w:ascii="Courier New" w:hAnsi="Courier New" w:cs="Courier New"/>
+          <w:color w:val="000000" w:themeColor="text1"/>
+          <w:sz w:val="20"/>
+          <w:szCs w:val="20"/>
+        </w:rPr>
+        <w:t>A-Z a-z</w:t>
+      </w:r>
+      <w:r>
+        <w:rPr>
+          <w:rFonts w:ascii="Courier New" w:hAnsi="Courier New" w:cs="Courier New"/>
+          <w:color w:val="000000" w:themeColor="text1"/>
+          <w:sz w:val="20"/>
+          <w:szCs w:val="20"/>
+        </w:rPr>
+        <w:t>" x="125" y="28" width="201" id="nombre"  maxChars="12"/&gt;</w:t>
+      </w:r>
+    </w:p>
+    <w:p>
+      <w:pPr>
+        <w:pStyle w:val="Prrafodelista"/>
+        <w:ind w:left="1470"/>
+        <w:jc w:val="both"/>
+        <w:rPr>
+          <w:rFonts w:ascii="Courier New" w:hAnsi="Courier New" w:cs="Courier New"/>
+          <w:color w:val="000000" w:themeColor="text1"/>
+          <w:sz w:val="20"/>
+          <w:szCs w:val="20"/>
+        </w:rPr>
+      </w:pPr>
+    </w:p>
+    <w:p>
+      <w:pPr>
+        <w:pStyle w:val="Prrafodelista"/>
+        <w:ind w:left="1470"/>
+        <w:jc w:val="both"/>
+        <w:rPr>
+          <w:rFonts w:cs="Courier New"/>
+          <w:color w:val="000000" w:themeColor="text1"/>
+        </w:rPr>
+      </w:pPr>
+      <w:proofErr w:type="spellStart"/>
+      <w:proofErr w:type="gramStart"/>
+      <w:r>
+        <w:rPr>
+          <w:rFonts w:cs="Courier New"/>
           <w:b/>
-        </w:rPr>
-      </w:pPr>
-      <w:r>
-        <w:rPr>
-          <w:rFonts w:ascii="Arial" w:hAnsi="Arial" w:cs="Arial"/>
+          <w:color w:val="000000" w:themeColor="text1"/>
+        </w:rPr>
+        <w:t>restrict</w:t>
+      </w:r>
+      <w:proofErr w:type="spellEnd"/>
+      <w:proofErr w:type="gramEnd"/>
+      <w:r>
+        <w:rPr>
+          <w:rFonts w:cs="Courier New"/>
           <w:b/>
-        </w:rPr>
-        <w:t>Imagen 4.1</w:t>
-      </w:r>
-    </w:p>
-    <w:p>
-      <w:pPr>
-        <w:ind w:firstLine="708"/>
-        <w:jc w:val="both"/>
-        <w:rPr>
-          <w:rFonts w:ascii="Arial" w:hAnsi="Arial" w:cs="Arial"/>
+          <w:color w:val="000000" w:themeColor="text1"/>
+        </w:rPr>
+        <w:t>="A-Z a-z":</w:t>
+      </w:r>
+      <w:r>
+        <w:rPr>
+          <w:rFonts w:cs="Courier New"/>
+          <w:color w:val="000000" w:themeColor="text1"/>
+        </w:rPr>
+        <w:t xml:space="preserve"> Este será el código que deberá ser modificado para poder obtener cualquier expresión regular que</w:t>
+      </w:r>
+      <w:r>
+        <w:rPr>
+          <w:rFonts w:cs="Courier New"/>
+          <w:color w:val="000000" w:themeColor="text1"/>
+        </w:rPr>
+        <w:t xml:space="preserve"> se </w:t>
+      </w:r>
+      <w:r>
+        <w:rPr>
+          <w:rFonts w:cs="Courier New"/>
+          <w:color w:val="000000" w:themeColor="text1"/>
+        </w:rPr>
+        <w:t xml:space="preserve"> requiera por ingreso.</w:t>
+      </w:r>
+    </w:p>
+    <w:p>
+      <w:pPr>
+        <w:pStyle w:val="Prrafodelista"/>
+        <w:ind w:left="1470"/>
+        <w:jc w:val="both"/>
+      </w:pPr>
+    </w:p>
+    <w:p>
+      <w:pPr>
+        <w:pStyle w:val="Prrafodelista"/>
+        <w:numPr>
+          <w:ilvl w:val="0"/>
+          <w:numId w:val="1"/>
+        </w:numPr>
+        <w:jc w:val="both"/>
+      </w:pPr>
+      <w:r>
+        <w:lastRenderedPageBreak/>
+        <w:t>Cada uno de los TextInput deberán tener un máximo de carácter de ingreso, respetando el número de caracteres determinados en la base de datos, para tener una consistencia en los datos.</w:t>
+      </w:r>
+    </w:p>
+    <w:p>
+      <w:pPr>
+        <w:ind w:left="708"/>
+        <w:jc w:val="both"/>
+        <w:rPr>
+          <w:rFonts w:ascii="Courier New" w:hAnsi="Courier New" w:cs="Courier New"/>
+          <w:color w:val="000000" w:themeColor="text1"/>
+          <w:sz w:val="20"/>
+          <w:szCs w:val="20"/>
+        </w:rPr>
+      </w:pPr>
+      <w:r>
+        <w:rPr>
+          <w:rFonts w:ascii="Courier New" w:hAnsi="Courier New" w:cs="Courier New"/>
+          <w:color w:val="000000" w:themeColor="text1"/>
+          <w:sz w:val="20"/>
+          <w:szCs w:val="20"/>
+        </w:rPr>
+        <w:t>&lt;</w:t>
+      </w:r>
+      <w:proofErr w:type="spellStart"/>
+      <w:r>
+        <w:rPr>
+          <w:rFonts w:ascii="Courier New" w:hAnsi="Courier New" w:cs="Courier New"/>
+          <w:color w:val="000000" w:themeColor="text1"/>
+          <w:sz w:val="20"/>
+          <w:szCs w:val="20"/>
+        </w:rPr>
+        <w:t>mx</w:t>
+      </w:r>
+      <w:proofErr w:type="gramStart"/>
+      <w:r>
+        <w:rPr>
+          <w:rFonts w:ascii="Courier New" w:hAnsi="Courier New" w:cs="Courier New"/>
+          <w:color w:val="000000" w:themeColor="text1"/>
+          <w:sz w:val="20"/>
+          <w:szCs w:val="20"/>
+        </w:rPr>
+        <w:t>:TextInput</w:t>
+      </w:r>
+      <w:proofErr w:type="spellEnd"/>
+      <w:proofErr w:type="gramEnd"/>
+      <w:r>
+        <w:rPr>
+          <w:rFonts w:ascii="Courier New" w:hAnsi="Courier New" w:cs="Courier New"/>
+          <w:color w:val="000000" w:themeColor="text1"/>
+          <w:sz w:val="20"/>
+          <w:szCs w:val="20"/>
+        </w:rPr>
+        <w:t xml:space="preserve"> </w:t>
+      </w:r>
+      <w:proofErr w:type="spellStart"/>
+      <w:r>
+        <w:rPr>
+          <w:rFonts w:ascii="Courier New" w:hAnsi="Courier New" w:cs="Courier New"/>
+          <w:color w:val="000000" w:themeColor="text1"/>
+          <w:sz w:val="20"/>
+          <w:szCs w:val="20"/>
+        </w:rPr>
+        <w:t>restrict</w:t>
+      </w:r>
+      <w:proofErr w:type="spellEnd"/>
+      <w:r>
+        <w:rPr>
+          <w:rFonts w:ascii="Courier New" w:hAnsi="Courier New" w:cs="Courier New"/>
+          <w:color w:val="000000" w:themeColor="text1"/>
+          <w:sz w:val="20"/>
+          <w:szCs w:val="20"/>
+        </w:rPr>
+        <w:t>="A-Z a-z" x="125" y="28" width="201" id="nombre"  maxChars="12"/&gt;</w:t>
+      </w:r>
+    </w:p>
+    <w:p>
+      <w:pPr>
+        <w:ind w:left="705"/>
+        <w:jc w:val="both"/>
+      </w:pPr>
+      <w:proofErr w:type="gramStart"/>
+      <w:r>
+        <w:rPr>
           <w:b/>
         </w:rPr>
-      </w:pPr>
-      <w:r>
-        <w:rPr>
-          <w:rFonts w:ascii="Arial" w:hAnsi="Arial" w:cs="Arial"/>
+        <w:t>maxChars</w:t>
+      </w:r>
+      <w:proofErr w:type="gramEnd"/>
+      <w:r>
+        <w:rPr>
           <w:b/>
+        </w:rPr>
+        <w:t>=”12”:</w:t>
+      </w:r>
+      <w:r>
+        <w:rPr>
+          <w:b/>
+        </w:rPr>
+        <w:t xml:space="preserve"> </w:t>
+      </w:r>
+      <w:r>
+        <w:t>Este será el código que se requerirá para poder darle un máximo de carácter a las entradas de teclado.</w:t>
+      </w:r>
+    </w:p>
+    <w:p>
+      <w:pPr>
+        <w:pStyle w:val="Prrafodelista"/>
+        <w:numPr>
+          <w:ilvl w:val="0"/>
+          <w:numId w:val="1"/>
+        </w:numPr>
+        <w:jc w:val="both"/>
+      </w:pPr>
+      <w:commentRangeStart w:id="14"/>
+      <w:r>
+        <w:t xml:space="preserve">Cuando sea necesario obtener  </w:t>
+      </w:r>
+      <w:commentRangeEnd w:id="14"/>
+      <w:r>
+        <w:rPr>
+          <w:rStyle w:val="Refdecomentario"/>
+        </w:rPr>
+        <w:commentReference w:id="14"/>
+      </w:r>
+      <w:r>
+        <w:t>los apellidos de un usuario irán divididos</w:t>
+      </w:r>
+      <w:r>
+        <w:t xml:space="preserve"> de dos formas, primero será requerido el </w:t>
+      </w:r>
+      <w:r>
+        <w:rPr>
+          <w:b/>
+        </w:rPr>
+        <w:t>apellido paterno</w:t>
+      </w:r>
+      <w:r>
+        <w:t xml:space="preserve"> y luego el </w:t>
+      </w:r>
+      <w:r>
+        <w:rPr>
+          <w:b/>
+        </w:rPr>
+        <w:t>apellido materno</w:t>
+      </w:r>
+      <w:r>
+        <w:t xml:space="preserve"> del usuario.</w:t>
+      </w:r>
+    </w:p>
+    <w:p>
+      <w:pPr>
+        <w:pStyle w:val="Prrafodelista"/>
+        <w:numPr>
+          <w:ilvl w:val="0"/>
+          <w:numId w:val="1"/>
+        </w:numPr>
+        <w:jc w:val="both"/>
+      </w:pPr>
+      <w:r>
+        <w:t xml:space="preserve">Para el requerimiento del Rut </w:t>
+      </w:r>
+      <w:r>
+        <w:t xml:space="preserve">se seguirá el siguiente formato, </w:t>
+      </w:r>
+      <w:r>
+        <w:t>será dividido en dos TextInput donde en primer lugar se requerirá el Rut y en segundo lugar será pedido el código verificador del Rut, como serán mostrado en la siguiente imagen:</w:t>
+      </w:r>
+    </w:p>
+    <w:p>
+      <w:pPr>
+        <w:jc w:val="center"/>
+      </w:pPr>
+      <w:r>
+        <w:rPr>
           <w:noProof/>
-          <w:lang w:eastAsia="es-CL"/>
+          <w:lang w:val="es-ES" w:eastAsia="es-ES"/>
         </w:rPr>
         <w:drawing>
           <wp:inline distT="0" distB="0" distL="0" distR="0">
-            <wp:extent cx="1419225" cy="571500"/>
+            <wp:extent cx="2981325" cy="361950"/>
             <wp:effectExtent l="19050" t="0" r="9525" b="0"/>
-            <wp:docPr id="12" name="Imagen 7"/>
+            <wp:docPr id="2" name="Imagen 2"/>
             <wp:cNvGraphicFramePr>
               <a:graphicFrameLocks xmlns:a="http://schemas.openxmlformats.org/drawingml/2006/main" noChangeAspect="1"/>
             </wp:cNvGraphicFramePr>
@@ -1281,13 +2737,13 @@
               <a:graphicData uri="http://schemas.openxmlformats.org/drawingml/2006/picture">
                 <pic:pic xmlns:pic="http://schemas.openxmlformats.org/drawingml/2006/picture">
                   <pic:nvPicPr>
-                    <pic:cNvPr id="0" name="Picture 7"/>
+                    <pic:cNvPr id="0" name="Picture 2"/>
                     <pic:cNvPicPr>
                       <a:picLocks noChangeAspect="1" noChangeArrowheads="1"/>
                     </pic:cNvPicPr>
                   </pic:nvPicPr>
                   <pic:blipFill>
-                    <a:blip r:embed="rId11" cstate="print"/>
+                    <a:blip r:embed="rId18" cstate="print"/>
                     <a:srcRect/>
                     <a:stretch>
                       <a:fillRect/>
@@ -1296,7 +2752,7 @@
                   <pic:spPr bwMode="auto">
                     <a:xfrm>
                       <a:off x="0" y="0"/>
-                      <a:ext cx="1419225" cy="571500"/>
+                      <a:ext cx="2981325" cy="361950"/>
                     </a:xfrm>
                     <a:prstGeom prst="rect">
                       <a:avLst/>
@@ -1318,271 +2774,62 @@
     </w:p>
     <w:p>
       <w:pPr>
-        <w:ind w:firstLine="708"/>
-        <w:jc w:val="both"/>
-        <w:rPr>
-          <w:rFonts w:ascii="Arial" w:hAnsi="Arial" w:cs="Arial"/>
-          <w:b/>
-        </w:rPr>
-      </w:pPr>
-      <w:r>
-        <w:rPr>
-          <w:rFonts w:ascii="Arial" w:hAnsi="Arial" w:cs="Arial"/>
-          <w:b/>
-        </w:rPr>
-        <w:t>Imagen 4.2</w:t>
-      </w:r>
-    </w:p>
-    <w:p>
-      <w:pPr>
-        <w:ind w:firstLine="708"/>
-        <w:jc w:val="both"/>
-        <w:rPr>
-          <w:rFonts w:ascii="Arial" w:hAnsi="Arial" w:cs="Arial"/>
-          <w:b/>
-        </w:rPr>
-      </w:pPr>
-    </w:p>
-    <w:p>
-      <w:pPr>
-        <w:jc w:val="both"/>
-        <w:rPr>
-          <w:rFonts w:cs="Arial"/>
-        </w:rPr>
-      </w:pPr>
-      <w:r>
-        <w:rPr>
-          <w:rFonts w:cs="Arial"/>
-        </w:rPr>
-        <w:t xml:space="preserve">En este panel aparecerán los diversos campos a visualizar o en los cuales se ingresaran datos, aquí deberían cambiar los datos que se entregan o ingresan en los diferentes módulos, pero se debe seguir un patrón especifico, en cuanto a la forma de presentar la forma de </w:t>
-      </w:r>
-      <w:proofErr w:type="spellStart"/>
-      <w:r>
-        <w:rPr>
-          <w:rFonts w:cs="Arial"/>
-        </w:rPr>
-        <w:t>multi</w:t>
-      </w:r>
-      <w:proofErr w:type="spellEnd"/>
-      <w:r>
-        <w:rPr>
-          <w:rFonts w:cs="Arial"/>
-        </w:rPr>
-        <w:t xml:space="preserve">-selección, </w:t>
-      </w:r>
-      <w:r>
-        <w:rPr>
-          <w:rFonts w:cs="Arial"/>
-        </w:rPr>
-        <w:t xml:space="preserve">las imágenes, los botones, etc. El titulo de este panel debe ser el nombre de la acción o servicio que está prestando, en este caso se está realizando una </w:t>
-      </w:r>
-      <w:r>
-        <w:rPr>
-          <w:rFonts w:cs="Arial"/>
-        </w:rPr>
-        <w:t>Eliminar Usuario</w:t>
-      </w:r>
-      <w:r>
-        <w:rPr>
-          <w:rFonts w:cs="Arial"/>
-        </w:rPr>
-        <w:t>.</w:t>
-      </w:r>
-    </w:p>
-    <w:p>
-      <w:pPr>
-        <w:jc w:val="both"/>
-        <w:rPr>
-          <w:rFonts w:cs="Arial"/>
-        </w:rPr>
-      </w:pPr>
-      <w:r>
-        <w:rPr>
-          <w:rFonts w:cs="Arial"/>
-        </w:rPr>
-        <w:t>En el caso de presentar muchos datos a ingresar o mostrar, el panel se dividirá en dos partes iguales, en las presentando dos columnas de datos, para aprovechar de mejor forma el espacio.</w:t>
-      </w:r>
-    </w:p>
-    <w:p>
-      <w:pPr>
-        <w:jc w:val="both"/>
-        <w:rPr>
-          <w:rFonts w:cs="Arial"/>
-        </w:rPr>
-      </w:pPr>
-      <w:r>
-        <w:rPr>
-          <w:rFonts w:cs="Arial"/>
-        </w:rPr>
-        <w:t xml:space="preserve">En cuanto a los campos en los que se deba hacer una selección múltiple, esta deberá representarse con un combo box. A excepción de cuando se puedan seleccionar más de una opción, pues aquí se utilizaran otros componentes, que permitan esto, como CheckBox o RadioButton. </w:t>
-      </w:r>
-    </w:p>
-    <w:p>
-      <w:pPr>
-        <w:jc w:val="both"/>
-        <w:rPr>
-          <w:rFonts w:cs="Arial"/>
-        </w:rPr>
-      </w:pPr>
-      <w:r>
-        <w:rPr>
-          <w:rFonts w:cs="Arial"/>
-        </w:rPr>
-        <w:lastRenderedPageBreak/>
-        <w:t>Si se presentan imágenes deberán aparecer en el lado derecho superior de éste panel, es decir deberá dividir el panel en dos, y utilizar la división derecha para visualizar la imagen.</w:t>
-      </w:r>
-    </w:p>
-    <w:p>
-      <w:pPr>
-        <w:jc w:val="both"/>
-        <w:rPr>
-          <w:rFonts w:cs="Arial"/>
-        </w:rPr>
-      </w:pPr>
-      <w:r>
-        <w:rPr>
-          <w:rFonts w:cs="Arial"/>
-        </w:rPr>
-        <w:t xml:space="preserve">Para los ingresos de datos comunes se utilizara el componente </w:t>
-      </w:r>
-      <w:proofErr w:type="spellStart"/>
-      <w:r>
-        <w:rPr>
-          <w:rFonts w:cs="Arial"/>
-        </w:rPr>
-        <w:t>TexInput</w:t>
-      </w:r>
-      <w:proofErr w:type="spellEnd"/>
-      <w:r>
-        <w:rPr>
-          <w:rFonts w:cs="Arial"/>
-        </w:rPr>
-        <w:t xml:space="preserve">, que presenta </w:t>
-      </w:r>
-      <w:proofErr w:type="spellStart"/>
-      <w:r>
-        <w:rPr>
-          <w:rFonts w:cs="Arial"/>
-        </w:rPr>
-        <w:t>Flex</w:t>
-      </w:r>
-      <w:proofErr w:type="spellEnd"/>
-      <w:r>
-        <w:rPr>
-          <w:rFonts w:cs="Arial"/>
-        </w:rPr>
-        <w:t xml:space="preserve">. Y para el ingreso de comentarios si es que se necesita, se utilizo </w:t>
-      </w:r>
-      <w:proofErr w:type="spellStart"/>
-      <w:r>
-        <w:rPr>
-          <w:rFonts w:cs="Arial"/>
-        </w:rPr>
-        <w:t>TextArea</w:t>
-      </w:r>
-      <w:proofErr w:type="spellEnd"/>
-      <w:r>
-        <w:rPr>
-          <w:rFonts w:cs="Arial"/>
-        </w:rPr>
-        <w:t xml:space="preserve">. Mientras que para seleccionar una fecha se utilizo el </w:t>
-      </w:r>
-      <w:proofErr w:type="spellStart"/>
-      <w:r>
-        <w:rPr>
-          <w:rFonts w:cs="Arial"/>
-        </w:rPr>
-        <w:t>DateField</w:t>
-      </w:r>
-      <w:proofErr w:type="spellEnd"/>
-      <w:r>
-        <w:rPr>
-          <w:rFonts w:cs="Arial"/>
-        </w:rPr>
-        <w:t xml:space="preserve">. </w:t>
-      </w:r>
-    </w:p>
-    <w:p>
-      <w:pPr>
-        <w:jc w:val="both"/>
-        <w:rPr>
-          <w:rFonts w:cs="Arial"/>
-        </w:rPr>
-      </w:pPr>
-      <w:r>
-        <w:rPr>
-          <w:rFonts w:cs="Arial"/>
-        </w:rPr>
-        <w:t>Como en este panel pueden existir diferentes botones, para visualizar o agregar datos, y que no son tan importantes para ir en el panel de selección, se creó un botón como componente, el cual será utilizado en el interior de este panel, para evitar que existan diferentes modelos y tamaños de botón, además se creó de un porte adecuado para una palabra bastante larga para evitar que después se pierda la palabra y aparezca “</w:t>
-      </w:r>
-      <w:proofErr w:type="spellStart"/>
-      <w:r>
-        <w:rPr>
-          <w:rFonts w:cs="Arial"/>
-        </w:rPr>
-        <w:t>visuali</w:t>
-      </w:r>
-      <w:proofErr w:type="spellEnd"/>
-      <w:r>
-        <w:rPr>
-          <w:rFonts w:cs="Arial"/>
-        </w:rPr>
-        <w:t xml:space="preserve">…” por ejemplo. Y se definió que este botón no debe llevar imagen, solo llevaran imagen los del panel de opciones de selección. El botón creado se puede ver en la </w:t>
-      </w:r>
-      <w:r>
-        <w:rPr>
-          <w:rFonts w:cs="Arial"/>
-          <w:b/>
-        </w:rPr>
-        <w:t xml:space="preserve">imagen 4.2. </w:t>
-      </w:r>
-      <w:r>
-        <w:rPr>
-          <w:rFonts w:cs="Arial"/>
-        </w:rPr>
-        <w:t xml:space="preserve">Y todas estas estructuras o patrones se pueden observar en la </w:t>
-      </w:r>
-      <w:r>
-        <w:rPr>
-          <w:rFonts w:cs="Arial"/>
-          <w:b/>
-        </w:rPr>
-        <w:t xml:space="preserve">imagen 4. </w:t>
-      </w:r>
-      <w:r>
-        <w:rPr>
-          <w:rFonts w:cs="Arial"/>
-        </w:rPr>
-        <w:t>Al definir las diferentes estructuras que deben ir dentro de este panel, y la forma en que debe aparecer por pantalla los datos, se cubre claramente el punto 1 de las reglas de oro, el cual es el de luchar por la consistencia.</w:t>
-      </w:r>
-    </w:p>
-    <w:p>
-      <w:pPr>
-        <w:pStyle w:val="Ttulo1"/>
-      </w:pPr>
-      <w:r>
-        <w:t>Botones principales de acceso a los módulos</w:t>
-      </w:r>
-    </w:p>
-    <w:p/>
-    <w:p>
-      <w:pPr>
-        <w:jc w:val="both"/>
-        <w:rPr>
-          <w:rFonts w:ascii="Arial" w:hAnsi="Arial" w:cs="Arial"/>
-        </w:rPr>
-      </w:pPr>
-      <w:r>
-        <w:rPr>
-          <w:rFonts w:ascii="Arial" w:hAnsi="Arial" w:cs="Arial"/>
+        <w:pStyle w:val="Prrafodelista"/>
+        <w:numPr>
+          <w:ilvl w:val="0"/>
+          <w:numId w:val="1"/>
+        </w:numPr>
+        <w:jc w:val="both"/>
+      </w:pPr>
+      <w:r>
+        <w:t xml:space="preserve">Para la petición de un teléfono fijo </w:t>
+      </w:r>
+      <w:r>
+        <w:t xml:space="preserve">se deberá seguir el siguiente formato, será dividido en dos TextInput en donde en primer lugar </w:t>
+      </w:r>
+      <w:commentRangeStart w:id="15"/>
+      <w:r>
+        <w:t xml:space="preserve">deberá ir asignar </w:t>
+      </w:r>
+      <w:commentRangeEnd w:id="15"/>
+      <w:r>
+        <w:rPr>
+          <w:rStyle w:val="Refdecomentario"/>
+        </w:rPr>
+        <w:commentReference w:id="15"/>
+      </w:r>
+      <w:r>
+        <w:t xml:space="preserve">el código de la ciudad y en segundo lugar el numero </w:t>
+      </w:r>
+      <w:commentRangeStart w:id="16"/>
+      <w:r>
+        <w:t>como será presentado en la siguiente imagen</w:t>
+      </w:r>
+      <w:commentRangeEnd w:id="16"/>
+      <w:r>
+        <w:rPr>
+          <w:rStyle w:val="Refdecomentario"/>
+        </w:rPr>
+        <w:commentReference w:id="16"/>
+      </w:r>
+      <w:r>
+        <w:t>:</w:t>
+      </w:r>
+    </w:p>
+    <w:p>
+      <w:pPr>
+        <w:jc w:val="center"/>
+      </w:pPr>
+      <w:r>
+        <w:rPr>
           <w:noProof/>
-          <w:lang w:eastAsia="es-CL"/>
+          <w:lang w:val="es-ES" w:eastAsia="es-ES"/>
         </w:rPr>
         <w:drawing>
           <wp:inline distT="0" distB="0" distL="0" distR="0">
-            <wp:extent cx="5610225" cy="161925"/>
-            <wp:effectExtent l="19050" t="0" r="9525" b="0"/>
-            <wp:docPr id="26" name="Imagen 18"/>
+            <wp:extent cx="3105150" cy="371475"/>
+            <wp:effectExtent l="19050" t="0" r="0" b="0"/>
+            <wp:docPr id="3" name="Imagen 3"/>
             <wp:cNvGraphicFramePr>
               <a:graphicFrameLocks xmlns:a="http://schemas.openxmlformats.org/drawingml/2006/main" noChangeAspect="1"/>
             </wp:cNvGraphicFramePr>
@@ -1590,13 +2837,13 @@
               <a:graphicData uri="http://schemas.openxmlformats.org/drawingml/2006/picture">
                 <pic:pic xmlns:pic="http://schemas.openxmlformats.org/drawingml/2006/picture">
                   <pic:nvPicPr>
-                    <pic:cNvPr id="0" name="Picture 18"/>
+                    <pic:cNvPr id="0" name="Picture 3"/>
                     <pic:cNvPicPr>
                       <a:picLocks noChangeAspect="1" noChangeArrowheads="1"/>
                     </pic:cNvPicPr>
                   </pic:nvPicPr>
                   <pic:blipFill>
-                    <a:blip r:embed="rId12" cstate="print"/>
+                    <a:blip r:embed="rId19" cstate="print"/>
                     <a:srcRect/>
                     <a:stretch>
                       <a:fillRect/>
@@ -1605,7 +2852,7 @@
                   <pic:spPr bwMode="auto">
                     <a:xfrm>
                       <a:off x="0" y="0"/>
-                      <a:ext cx="5610225" cy="161925"/>
+                      <a:ext cx="3105150" cy="371475"/>
                     </a:xfrm>
                     <a:prstGeom prst="rect">
                       <a:avLst/>
@@ -1627,63 +2874,42 @@
     </w:p>
     <w:p>
       <w:pPr>
-        <w:ind w:firstLine="708"/>
-        <w:jc w:val="both"/>
-        <w:rPr>
-          <w:rFonts w:ascii="Arial" w:hAnsi="Arial" w:cs="Arial"/>
-          <w:b/>
-        </w:rPr>
-      </w:pPr>
-      <w:r>
-        <w:rPr>
-          <w:rFonts w:ascii="Arial" w:hAnsi="Arial" w:cs="Arial"/>
-          <w:b/>
-        </w:rPr>
-        <w:t>Imagen 6</w:t>
-      </w:r>
-    </w:p>
-    <w:p>
-      <w:pPr>
-        <w:pStyle w:val="Sinespaciado"/>
-        <w:jc w:val="both"/>
-        <w:rPr>
-          <w:rFonts w:cs="Arial"/>
-        </w:rPr>
-      </w:pPr>
-      <w:r>
-        <w:rPr>
-          <w:rFonts w:cs="Arial"/>
-        </w:rPr>
-        <w:t>Es donde se encuentra el acceso directo a los diferentes módulos, es desde aquí donde se accederá a los diversos módulos del sistema, además estos botones, o panel aparecen en todos los módulos en la misma posición, por lo que es una rápida forma de cambiar de un modulo a otro. Esto permite con una estructura más clara, permitiendo una consistencia en el sistema, al ingresar a cada modulo, punto 1 de las reglas de oro, y sirven a la vez de acceso directo, ya que al ingresar a un subsistema no deberá retroceder todo lo que ingreso, sino que bastara con presionar un botón, y podrá ingresar a otro subsistema, confirmando previamente la acción. Cubriendo el punto número 2 de las reglas de oro. También cumple el punto 7, permitiendo un apoyo interno al control total, ya que permite salir o ingresar a un sistema de forma fácil, sin procesos intermedios.</w:t>
-      </w:r>
-    </w:p>
-    <w:p>
-      <w:pPr>
-        <w:pStyle w:val="Ttulo1"/>
-      </w:pPr>
-      <w:r>
-        <w:t>Botones Rápidos</w:t>
-      </w:r>
-    </w:p>
-    <w:p/>
-    <w:p>
-      <w:pPr>
-        <w:jc w:val="both"/>
-        <w:rPr>
-          <w:rFonts w:ascii="Arial" w:hAnsi="Arial" w:cs="Arial"/>
-        </w:rPr>
-      </w:pPr>
-      <w:r>
-        <w:rPr>
-          <w:rFonts w:ascii="Arial" w:hAnsi="Arial" w:cs="Arial"/>
+        <w:pStyle w:val="Prrafodelista"/>
+        <w:numPr>
+          <w:ilvl w:val="0"/>
+          <w:numId w:val="1"/>
+        </w:numPr>
+        <w:jc w:val="both"/>
+      </w:pPr>
+      <w:r>
+        <w:t xml:space="preserve">Para la petición de un celular se deberá seguir el siguiente formato, será dividido en dos TextInput en donde en primer lugar </w:t>
+      </w:r>
+      <w:commentRangeStart w:id="17"/>
+      <w:r>
+        <w:t>ira el cogido del celular  y en segundo lugar ira el numero de celular, que será representado en la siguiente imagen:</w:t>
+      </w:r>
+      <w:commentRangeEnd w:id="17"/>
+      <w:r>
+        <w:rPr>
+          <w:rStyle w:val="Refdecomentario"/>
+        </w:rPr>
+        <w:commentReference w:id="17"/>
+      </w:r>
+    </w:p>
+    <w:p>
+      <w:pPr>
+        <w:jc w:val="center"/>
+      </w:pPr>
+      <w:r>
+        <w:rPr>
           <w:noProof/>
-          <w:lang w:eastAsia="es-CL"/>
+          <w:lang w:val="es-ES" w:eastAsia="es-ES"/>
         </w:rPr>
         <w:drawing>
           <wp:inline distT="0" distB="0" distL="0" distR="0">
-            <wp:extent cx="3086100" cy="981075"/>
-            <wp:effectExtent l="19050" t="0" r="0" b="0"/>
-            <wp:docPr id="16" name="Imagen 15"/>
+            <wp:extent cx="3095625" cy="400050"/>
+            <wp:effectExtent l="19050" t="0" r="9525" b="0"/>
+            <wp:docPr id="4" name="Imagen 4"/>
             <wp:cNvGraphicFramePr>
               <a:graphicFrameLocks xmlns:a="http://schemas.openxmlformats.org/drawingml/2006/main" noChangeAspect="1"/>
             </wp:cNvGraphicFramePr>
@@ -1691,13 +2917,13 @@
               <a:graphicData uri="http://schemas.openxmlformats.org/drawingml/2006/picture">
                 <pic:pic xmlns:pic="http://schemas.openxmlformats.org/drawingml/2006/picture">
                   <pic:nvPicPr>
-                    <pic:cNvPr id="0" name="Picture 15"/>
+                    <pic:cNvPr id="0" name="Picture 4"/>
                     <pic:cNvPicPr>
                       <a:picLocks noChangeAspect="1" noChangeArrowheads="1"/>
                     </pic:cNvPicPr>
                   </pic:nvPicPr>
                   <pic:blipFill>
-                    <a:blip r:embed="rId13" cstate="print"/>
+                    <a:blip r:embed="rId20" cstate="print"/>
                     <a:srcRect/>
                     <a:stretch>
                       <a:fillRect/>
@@ -1706,7 +2932,7 @@
                   <pic:spPr bwMode="auto">
                     <a:xfrm>
                       <a:off x="0" y="0"/>
-                      <a:ext cx="3086100" cy="981075"/>
+                      <a:ext cx="3095625" cy="400050"/>
                     </a:xfrm>
                     <a:prstGeom prst="rect">
                       <a:avLst/>
@@ -1728,98 +2954,492 @@
     </w:p>
     <w:p>
       <w:pPr>
-        <w:jc w:val="both"/>
-        <w:rPr>
-          <w:rFonts w:ascii="Arial" w:hAnsi="Arial" w:cs="Arial"/>
-          <w:b/>
-        </w:rPr>
-      </w:pPr>
-      <w:r>
-        <w:rPr>
-          <w:rFonts w:ascii="Arial" w:hAnsi="Arial" w:cs="Arial"/>
-          <w:b/>
-        </w:rPr>
-        <w:lastRenderedPageBreak/>
-        <w:t>Imagen 7</w:t>
-      </w:r>
-    </w:p>
-    <w:p>
-      <w:pPr>
-        <w:jc w:val="both"/>
-        <w:rPr>
-          <w:rFonts w:cs="Arial"/>
-        </w:rPr>
-      </w:pPr>
-      <w:r>
-        <w:rPr>
-          <w:rFonts w:cs="Arial"/>
-        </w:rPr>
-        <w:t xml:space="preserve">En la </w:t>
-      </w:r>
-      <w:r>
-        <w:rPr>
-          <w:rFonts w:cs="Arial"/>
-          <w:b/>
-        </w:rPr>
-        <w:t>imagen 7</w:t>
-      </w:r>
-      <w:r>
-        <w:rPr>
-          <w:rFonts w:cs="Arial"/>
-        </w:rPr>
-        <w:t xml:space="preserve">  se muestran los diferentes botones que se encuentran en la parte superior derecha de las pantalla. Esto cubre los puntos 1, ya que siempre están en pantalla, permitiendo acceder fácilmente a ellos y siempre estarán en la misma posición aunque cambien de módulos. Se utiliza como acceso directo a algunos servicios, y permite salir fácilmente de otros, o acceder a esas opciones fácilmente cubriendo los puntos 2 y 7.</w:t>
-      </w:r>
-    </w:p>
-    <w:p>
-      <w:pPr>
-        <w:jc w:val="both"/>
-        <w:rPr>
-          <w:rFonts w:cs="Arial"/>
-        </w:rPr>
-      </w:pPr>
-      <w:r>
-        <w:rPr>
-          <w:rFonts w:cs="Arial"/>
-        </w:rPr>
-        <w:t xml:space="preserve">Son los que en cierta forma, presentan funcionalidades más generales del sistema, las cuales </w:t>
-      </w:r>
-      <w:r>
-        <w:rPr>
-          <w:rFonts w:cs="Arial"/>
-        </w:rPr>
-        <w:t xml:space="preserve">serán funciones de ayuda y </w:t>
-      </w:r>
-      <w:r>
-        <w:rPr>
-          <w:rFonts w:cs="Arial"/>
-        </w:rPr>
-        <w:t>búsqueda de datos importantes dentro del sistema</w:t>
-      </w:r>
-      <w:r>
-        <w:rPr>
-          <w:rFonts w:cs="Arial"/>
-        </w:rPr>
-        <w:t>.</w:t>
-      </w:r>
-    </w:p>
-    <w:p>
-      <w:pPr>
-        <w:jc w:val="both"/>
-        <w:rPr>
-          <w:rFonts w:ascii="Arial" w:hAnsi="Arial" w:cs="Arial"/>
-        </w:rPr>
-      </w:pPr>
-      <w:r>
-        <w:rPr>
-          <w:rFonts w:ascii="Arial" w:hAnsi="Arial" w:cs="Arial"/>
+        <w:pStyle w:val="Prrafodelista"/>
+        <w:numPr>
+          <w:ilvl w:val="0"/>
+          <w:numId w:val="1"/>
+        </w:numPr>
+        <w:jc w:val="both"/>
+      </w:pPr>
+      <w:r>
+        <w:t xml:space="preserve">Cada vez que se solicite  el email de un usuario deberá existir una confirmación </w:t>
+      </w:r>
+      <w:r>
+        <w:t xml:space="preserve">del email, que </w:t>
+      </w:r>
+      <w:commentRangeStart w:id="18"/>
+      <w:r>
+        <w:t>permitirá</w:t>
+      </w:r>
+      <w:commentRangeEnd w:id="18"/>
+      <w:r>
+        <w:rPr>
+          <w:rStyle w:val="Refdecomentario"/>
+        </w:rPr>
+        <w:commentReference w:id="18"/>
+      </w:r>
+      <w:r>
+        <w:t xml:space="preserve"> poder validar su ingreso, </w:t>
+      </w:r>
+      <w:r>
+        <w:t xml:space="preserve">el email no podrá </w:t>
+      </w:r>
+      <w:r>
+        <w:t xml:space="preserve"> ser copiado del </w:t>
+      </w:r>
+      <w:commentRangeStart w:id="19"/>
+      <w:r>
+        <w:t xml:space="preserve">email </w:t>
+      </w:r>
+      <w:commentRangeEnd w:id="19"/>
+      <w:r>
+        <w:rPr>
+          <w:rStyle w:val="Refdecomentario"/>
+        </w:rPr>
+        <w:commentReference w:id="19"/>
+      </w:r>
+      <w:r>
+        <w:t>anterio</w:t>
+      </w:r>
+      <w:r>
+        <w:t>rmente ingresado por el usuario.</w:t>
+      </w:r>
+    </w:p>
+    <w:p>
+      <w:pPr>
+        <w:pStyle w:val="Prrafodelista"/>
+        <w:ind w:left="750"/>
+        <w:jc w:val="both"/>
+      </w:pPr>
+    </w:p>
+    <w:p>
+      <w:pPr>
+        <w:pStyle w:val="Prrafodelista"/>
+        <w:numPr>
+          <w:ilvl w:val="0"/>
+          <w:numId w:val="1"/>
+        </w:numPr>
+        <w:jc w:val="both"/>
+      </w:pPr>
+      <w:r>
+        <w:t xml:space="preserve">Los </w:t>
+      </w:r>
+      <w:r>
+        <w:t>botones a</w:t>
+      </w:r>
+      <w:r>
+        <w:t xml:space="preserve"> utilizar en esta componente serán </w:t>
+      </w:r>
+      <w:r>
+        <w:t>lo</w:t>
+      </w:r>
+      <w:r>
+        <w:t>s siguientes</w:t>
+      </w:r>
+      <w:r>
+        <w:t xml:space="preserve">, </w:t>
+      </w:r>
+      <w:commentRangeStart w:id="20"/>
+      <w:r>
+        <w:t>que deberán ir alojados en la parte inferior de la componente</w:t>
+      </w:r>
+      <w:r>
+        <w:t>:</w:t>
+      </w:r>
+      <w:commentRangeEnd w:id="20"/>
+      <w:r>
+        <w:rPr>
+          <w:rStyle w:val="Refdecomentario"/>
+        </w:rPr>
+        <w:commentReference w:id="20"/>
+      </w:r>
+    </w:p>
+    <w:p>
+      <w:pPr>
+        <w:pStyle w:val="Prrafodelista"/>
+      </w:pPr>
+    </w:p>
+    <w:tbl>
+      <w:tblPr>
+        <w:tblStyle w:val="Tablaconcuadrcula"/>
+        <w:tblW w:w="0" w:type="auto"/>
+        <w:tblInd w:w="1412" w:type="dxa"/>
+        <w:tblLayout w:type="fixed"/>
+        <w:tblLook w:val="04A0"/>
+      </w:tblPr>
+      <w:tblGrid>
+        <w:gridCol w:w="1809"/>
+        <w:gridCol w:w="3509"/>
+        <w:gridCol w:w="2126"/>
+      </w:tblGrid>
+      <w:tr>
+        <w:tc>
+          <w:tcPr>
+            <w:tcW w:w="1809" w:type="dxa"/>
+          </w:tcPr>
+          <w:p>
+            <w:pPr>
+              <w:jc w:val="center"/>
+              <w:rPr>
+                <w:b/>
+              </w:rPr>
+            </w:pPr>
+            <w:r>
+              <w:rPr>
+                <w:b/>
+              </w:rPr>
+              <w:t>Botones</w:t>
+            </w:r>
+          </w:p>
+        </w:tc>
+        <w:tc>
+          <w:tcPr>
+            <w:tcW w:w="3509" w:type="dxa"/>
+          </w:tcPr>
+          <w:p>
+            <w:pPr>
+              <w:jc w:val="center"/>
+              <w:rPr>
+                <w:b/>
+              </w:rPr>
+            </w:pPr>
+            <w:r>
+              <w:rPr>
+                <w:b/>
+              </w:rPr>
+              <w:t>Acciones</w:t>
+            </w:r>
+          </w:p>
+        </w:tc>
+        <w:tc>
+          <w:tcPr>
+            <w:tcW w:w="2126" w:type="dxa"/>
+          </w:tcPr>
+          <w:p>
+            <w:pPr>
+              <w:jc w:val="center"/>
+              <w:rPr>
+                <w:b/>
+              </w:rPr>
+            </w:pPr>
+            <w:r>
+              <w:rPr>
+                <w:b/>
+              </w:rPr>
+              <w:t>Formato</w:t>
+            </w:r>
+          </w:p>
+        </w:tc>
+      </w:tr>
+      <w:tr>
+        <w:tc>
+          <w:tcPr>
+            <w:tcW w:w="1809" w:type="dxa"/>
+          </w:tcPr>
+          <w:p>
+            <w:pPr>
+              <w:jc w:val="both"/>
+            </w:pPr>
+            <w:r>
+              <w:object w:dxaOrig="1635" w:dyaOrig="450">
+                <v:shapetype id="_x0000_t75" coordsize="21600,21600" o:spt="75" o:preferrelative="t" path="m@4@5l@4@11@9@11@9@5xe" filled="f" stroked="f">
+                  <v:stroke joinstyle="miter"/>
+                  <v:formulas>
+                    <v:f eqn="if lineDrawn pixelLineWidth 0"/>
+                    <v:f eqn="sum @0 1 0"/>
+                    <v:f eqn="sum 0 0 @1"/>
+                    <v:f eqn="prod @2 1 2"/>
+                    <v:f eqn="prod @3 21600 pixelWidth"/>
+                    <v:f eqn="prod @3 21600 pixelHeight"/>
+                    <v:f eqn="sum @0 0 1"/>
+                    <v:f eqn="prod @6 1 2"/>
+                    <v:f eqn="prod @7 21600 pixelWidth"/>
+                    <v:f eqn="sum @8 21600 0"/>
+                    <v:f eqn="prod @7 21600 pixelHeight"/>
+                    <v:f eqn="sum @10 21600 0"/>
+                  </v:formulas>
+                  <v:path o:extrusionok="f" gradientshapeok="t" o:connecttype="rect"/>
+                  <o:lock v:ext="edit" aspectratio="t"/>
+                </v:shapetype>
+                <v:shape id="_x0000_i1025" type="#_x0000_t75" style="width:81.75pt;height:22.5pt" o:ole="">
+                  <v:imagedata r:id="rId21" o:title=""/>
+                </v:shape>
+                <o:OLEObject Type="Embed" ProgID="PBrush" ShapeID="_x0000_i1025" DrawAspect="Content" ObjectID="_1315577055" r:id="rId22"/>
+              </w:object>
+            </w:r>
+          </w:p>
+        </w:tc>
+        <w:tc>
+          <w:tcPr>
+            <w:tcW w:w="3509" w:type="dxa"/>
+          </w:tcPr>
+          <w:p>
+            <w:pPr>
+              <w:jc w:val="both"/>
+            </w:pPr>
+            <w:r>
+              <w:t>Realizar el registro de los datos a la base de datos del sistema y</w:t>
+            </w:r>
+            <w:r>
+              <w:t xml:space="preserve"> luego </w:t>
+            </w:r>
+            <w:r>
+              <w:t xml:space="preserve"> </w:t>
+            </w:r>
+            <w:r>
+              <w:t>volverá a la componente principal del servicio que se está utilizando.</w:t>
+            </w:r>
+          </w:p>
+        </w:tc>
+        <w:tc>
+          <w:tcPr>
+            <w:tcW w:w="2126" w:type="dxa"/>
+          </w:tcPr>
+          <w:p>
+            <w:pPr>
+              <w:jc w:val="both"/>
+              <w:rPr>
+                <w:lang w:val="en-US"/>
+              </w:rPr>
+            </w:pPr>
+            <w:r>
+              <w:rPr>
+                <w:lang w:val="en-US"/>
+              </w:rPr>
+              <w:t xml:space="preserve">Width: 102                </w:t>
+            </w:r>
+          </w:p>
+          <w:p>
+            <w:pPr>
+              <w:jc w:val="both"/>
+              <w:rPr>
+                <w:lang w:val="en-US"/>
+              </w:rPr>
+            </w:pPr>
+            <w:r>
+              <w:rPr>
+                <w:lang w:val="en-US"/>
+              </w:rPr>
+              <w:t xml:space="preserve"> Height:23</w:t>
+            </w:r>
+          </w:p>
+          <w:p>
+            <w:pPr>
+              <w:jc w:val="both"/>
+              <w:rPr>
+                <w:lang w:val="en-US"/>
+              </w:rPr>
+            </w:pPr>
+            <w:r>
+              <w:rPr>
+                <w:lang w:val="en-US"/>
+              </w:rPr>
+              <w:t>Corner Ra</w:t>
+            </w:r>
+            <w:r>
+              <w:rPr>
+                <w:lang w:val="en-US"/>
+              </w:rPr>
+              <w:t>dius</w:t>
+            </w:r>
+            <w:r>
+              <w:rPr>
+                <w:lang w:val="en-US"/>
+              </w:rPr>
+              <w:t>: 6</w:t>
+            </w:r>
+          </w:p>
+          <w:p>
+            <w:pPr>
+              <w:jc w:val="both"/>
+              <w:rPr>
+                <w:lang w:val="en-US"/>
+              </w:rPr>
+            </w:pPr>
+            <w:r>
+              <w:rPr>
+                <w:lang w:val="en-US"/>
+              </w:rPr>
+              <w:t>X: 523</w:t>
+            </w:r>
+          </w:p>
+          <w:p>
+            <w:pPr>
+              <w:jc w:val="both"/>
+            </w:pPr>
+            <w:r>
+              <w:lastRenderedPageBreak/>
+              <w:t>Y: 302</w:t>
+            </w:r>
+          </w:p>
+        </w:tc>
+      </w:tr>
+      <w:tr>
+        <w:tc>
+          <w:tcPr>
+            <w:tcW w:w="1809" w:type="dxa"/>
+          </w:tcPr>
+          <w:p>
+            <w:pPr>
+              <w:jc w:val="both"/>
+            </w:pPr>
+            <w:r>
+              <w:object w:dxaOrig="1635" w:dyaOrig="420">
+                <v:shape id="_x0000_i1026" type="#_x0000_t75" style="width:81.75pt;height:21pt" o:ole="">
+                  <v:imagedata r:id="rId23" o:title=""/>
+                </v:shape>
+                <o:OLEObject Type="Embed" ProgID="PBrush" ShapeID="_x0000_i1026" DrawAspect="Content" ObjectID="_1315577056" r:id="rId24"/>
+              </w:object>
+            </w:r>
+          </w:p>
+        </w:tc>
+        <w:tc>
+          <w:tcPr>
+            <w:tcW w:w="3509" w:type="dxa"/>
+          </w:tcPr>
+          <w:p>
+            <w:pPr>
+              <w:jc w:val="both"/>
+            </w:pPr>
+            <w:r>
+              <w:t>Vuelve a la componente principal del menú utilizado.</w:t>
+            </w:r>
+          </w:p>
+        </w:tc>
+        <w:tc>
+          <w:tcPr>
+            <w:tcW w:w="2126" w:type="dxa"/>
+          </w:tcPr>
+          <w:p>
+            <w:pPr>
+              <w:jc w:val="both"/>
+              <w:rPr>
+                <w:lang w:val="en-US"/>
+              </w:rPr>
+            </w:pPr>
+            <w:r>
+              <w:rPr>
+                <w:lang w:val="en-US"/>
+              </w:rPr>
+              <w:t xml:space="preserve">Width: 102                 </w:t>
+            </w:r>
+          </w:p>
+          <w:p>
+            <w:pPr>
+              <w:jc w:val="both"/>
+              <w:rPr>
+                <w:lang w:val="en-US"/>
+              </w:rPr>
+            </w:pPr>
+            <w:r>
+              <w:rPr>
+                <w:lang w:val="en-US"/>
+              </w:rPr>
+              <w:t>Height:23</w:t>
+            </w:r>
+          </w:p>
+          <w:p>
+            <w:pPr>
+              <w:jc w:val="both"/>
+              <w:rPr>
+                <w:lang w:val="en-US"/>
+              </w:rPr>
+            </w:pPr>
+            <w:r>
+              <w:rPr>
+                <w:lang w:val="en-US"/>
+              </w:rPr>
+              <w:t>Corner Radius: 6</w:t>
+            </w:r>
+          </w:p>
+          <w:p>
+            <w:pPr>
+              <w:jc w:val="both"/>
+              <w:rPr>
+                <w:lang w:val="en-US"/>
+              </w:rPr>
+            </w:pPr>
+            <w:r>
+              <w:rPr>
+                <w:lang w:val="en-US"/>
+              </w:rPr>
+              <w:t>X: 647</w:t>
+            </w:r>
+          </w:p>
+          <w:p>
+            <w:pPr>
+              <w:jc w:val="both"/>
+            </w:pPr>
+            <w:r>
+              <w:t>Y: 302</w:t>
+            </w:r>
+          </w:p>
+        </w:tc>
+      </w:tr>
+    </w:tbl>
+    <w:p>
+      <w:pPr>
+        <w:jc w:val="both"/>
+      </w:pPr>
+    </w:p>
+    <w:p>
+      <w:pPr>
+        <w:ind w:left="708"/>
+        <w:jc w:val="both"/>
+      </w:pPr>
+      <w:commentRangeStart w:id="21"/>
+      <w:r>
+        <w:t>Al lado izquierdo ira alojado el “botón registrar” y el lado derecho ira el “botón cancelar”, los cuales llevaran una distancia de 22 pixeles.</w:t>
+      </w:r>
+      <w:commentRangeEnd w:id="21"/>
+      <w:r>
+        <w:rPr>
+          <w:rStyle w:val="Refdecomentario"/>
+        </w:rPr>
+        <w:commentReference w:id="21"/>
+      </w:r>
+    </w:p>
+    <w:p>
+      <w:pPr>
+        <w:pStyle w:val="Ttulo2"/>
+      </w:pPr>
+      <w:r>
+        <w:t xml:space="preserve">Editar </w:t>
+      </w:r>
+    </w:p>
+    <w:p/>
+    <w:p>
+      <w:r>
+        <w:t>Poseerá dos pantallas para poder editar los datos del sistema, los cuales serán la siguiente:</w:t>
+      </w:r>
+    </w:p>
+    <w:p>
+      <w:pPr>
+        <w:pStyle w:val="Prrafodelista"/>
+        <w:numPr>
+          <w:ilvl w:val="0"/>
+          <w:numId w:val="8"/>
+        </w:numPr>
+        <w:jc w:val="both"/>
+      </w:pPr>
+      <w:r>
+        <w:t>En primer lugar se seleccionara el listado de datos que se desee editar, pero esta opción permitirá solamente seleccionar un solo listado no como el caso de la eliminación y purgación, a continuación será mostrada la componente a utilizar:</w:t>
+      </w:r>
+    </w:p>
+    <w:p>
+      <w:pPr>
+        <w:jc w:val="center"/>
+      </w:pPr>
+      <w:r>
+        <w:rPr>
           <w:noProof/>
-          <w:lang w:eastAsia="es-CL"/>
+          <w:lang w:val="es-ES" w:eastAsia="es-ES"/>
         </w:rPr>
         <w:drawing>
           <wp:inline distT="0" distB="0" distL="0" distR="0">
-            <wp:extent cx="5610225" cy="3362325"/>
+            <wp:extent cx="5610225" cy="3352800"/>
             <wp:effectExtent l="19050" t="0" r="9525" b="0"/>
-            <wp:docPr id="9" name="Imagen 19"/>
+            <wp:docPr id="20" name="Imagen 18"/>
             <wp:cNvGraphicFramePr>
               <a:graphicFrameLocks xmlns:a="http://schemas.openxmlformats.org/drawingml/2006/main" noChangeAspect="1"/>
             </wp:cNvGraphicFramePr>
@@ -1827,561 +3447,13 @@
               <a:graphicData uri="http://schemas.openxmlformats.org/drawingml/2006/picture">
                 <pic:pic xmlns:pic="http://schemas.openxmlformats.org/drawingml/2006/picture">
                   <pic:nvPicPr>
-                    <pic:cNvPr id="0" name="Picture 19"/>
+                    <pic:cNvPr id="0" name="Picture 18"/>
                     <pic:cNvPicPr>
                       <a:picLocks noChangeAspect="1" noChangeArrowheads="1"/>
                     </pic:cNvPicPr>
                   </pic:nvPicPr>
                   <pic:blipFill>
-                    <a:blip r:embed="rId14" cstate="print"/>
-                    <a:srcRect/>
-                    <a:stretch>
-                      <a:fillRect/>
-                    </a:stretch>
-                  </pic:blipFill>
-                  <pic:spPr bwMode="auto">
-                    <a:xfrm>
-                      <a:off x="0" y="0"/>
-                      <a:ext cx="5610225" cy="3362325"/>
-                    </a:xfrm>
-                    <a:prstGeom prst="rect">
-                      <a:avLst/>
-                    </a:prstGeom>
-                    <a:noFill/>
-                    <a:ln w="9525">
-                      <a:noFill/>
-                      <a:miter lim="800000"/>
-                      <a:headEnd/>
-                      <a:tailEnd/>
-                    </a:ln>
-                  </pic:spPr>
-                </pic:pic>
-              </a:graphicData>
-            </a:graphic>
-          </wp:inline>
-        </w:drawing>
-      </w:r>
-    </w:p>
-    <w:p>
-      <w:pPr>
-        <w:jc w:val="both"/>
-        <w:rPr>
-          <w:rFonts w:ascii="Arial" w:hAnsi="Arial" w:cs="Arial"/>
-          <w:b/>
-        </w:rPr>
-      </w:pPr>
-      <w:r>
-        <w:rPr>
-          <w:rFonts w:ascii="Arial" w:hAnsi="Arial" w:cs="Arial"/>
-          <w:b/>
-        </w:rPr>
-        <w:t>Imagen 8</w:t>
-      </w:r>
-    </w:p>
-    <w:p>
-      <w:pPr>
-        <w:jc w:val="both"/>
-        <w:rPr>
-          <w:rFonts w:cs="Arial"/>
-        </w:rPr>
-      </w:pPr>
-      <w:r>
-        <w:rPr>
-          <w:rFonts w:cs="Arial"/>
-        </w:rPr>
-        <w:t>En  la parte inferior de la componente de datos se alojaran los mensajes del sistema  que serán los siguientes: los datos fueron</w:t>
-      </w:r>
-      <w:r>
-        <w:rPr>
-          <w:rFonts w:cs="Arial"/>
-        </w:rPr>
-        <w:t xml:space="preserve"> guardado con éxito, modificado con éxito.</w:t>
-      </w:r>
-      <w:r>
-        <w:rPr>
-          <w:rFonts w:cs="Arial"/>
-        </w:rPr>
-        <w:t xml:space="preserve"> </w:t>
-      </w:r>
-      <w:r>
-        <w:rPr>
-          <w:rFonts w:cs="Arial"/>
-        </w:rPr>
-        <w:t>Este sector del software cubre claramente las reglas numero 3 y 4 de las reglas de oro, ya que se presentan los resultados de operaciones al concluir, y además información relacionada con el proceso que se está llevando a cabo, como ayuda posiblemente.</w:t>
-      </w:r>
-    </w:p>
-    <w:p>
-      <w:pPr>
-        <w:jc w:val="both"/>
-        <w:rPr>
-          <w:rFonts w:cs="Arial"/>
-        </w:rPr>
-      </w:pPr>
-      <w:r>
-        <w:rPr>
-          <w:rFonts w:cs="Arial"/>
-        </w:rPr>
-        <w:t xml:space="preserve">Este mensaje </w:t>
-      </w:r>
-      <w:r>
-        <w:rPr>
-          <w:rFonts w:cs="Arial"/>
-        </w:rPr>
-        <w:t>tendrá el siguiente formato que se deberá seguir para que cada uno de los paneles posea una consistencia, los parámetros de este “Label” serán los siguientes:</w:t>
-      </w:r>
-    </w:p>
-    <w:p>
-      <w:pPr>
-        <w:pStyle w:val="Prrafodelista"/>
-        <w:numPr>
-          <w:ilvl w:val="0"/>
-          <w:numId w:val="6"/>
-        </w:numPr>
-        <w:jc w:val="both"/>
-        <w:rPr>
-          <w:rFonts w:cs="Arial"/>
-          <w:b/>
-        </w:rPr>
-      </w:pPr>
-      <w:proofErr w:type="spellStart"/>
-      <w:r>
-        <w:rPr>
-          <w:rFonts w:cs="Arial"/>
-          <w:b/>
-        </w:rPr>
-        <w:t>Width</w:t>
-      </w:r>
-      <w:proofErr w:type="spellEnd"/>
-      <w:r>
-        <w:rPr>
-          <w:rFonts w:cs="Arial"/>
-          <w:b/>
-        </w:rPr>
-        <w:t>: 407</w:t>
-      </w:r>
-    </w:p>
-    <w:p>
-      <w:pPr>
-        <w:pStyle w:val="Prrafodelista"/>
-        <w:numPr>
-          <w:ilvl w:val="0"/>
-          <w:numId w:val="6"/>
-        </w:numPr>
-        <w:jc w:val="both"/>
-        <w:rPr>
-          <w:rFonts w:cs="Arial"/>
-          <w:b/>
-        </w:rPr>
-      </w:pPr>
-      <w:proofErr w:type="spellStart"/>
-      <w:r>
-        <w:rPr>
-          <w:rFonts w:cs="Arial"/>
-          <w:b/>
-        </w:rPr>
-        <w:t>Height</w:t>
-      </w:r>
-      <w:proofErr w:type="spellEnd"/>
-      <w:r>
-        <w:rPr>
-          <w:rFonts w:cs="Arial"/>
-          <w:b/>
-        </w:rPr>
-        <w:t>: 17</w:t>
-      </w:r>
-    </w:p>
-    <w:p>
-      <w:pPr>
-        <w:pStyle w:val="Prrafodelista"/>
-        <w:numPr>
-          <w:ilvl w:val="0"/>
-          <w:numId w:val="6"/>
-        </w:numPr>
-        <w:jc w:val="both"/>
-        <w:rPr>
-          <w:rFonts w:cs="Arial"/>
-          <w:b/>
-        </w:rPr>
-      </w:pPr>
-      <w:r>
-        <w:rPr>
-          <w:rFonts w:cs="Arial"/>
-          <w:b/>
-        </w:rPr>
-        <w:t>X: 169</w:t>
-      </w:r>
-    </w:p>
-    <w:p>
-      <w:pPr>
-        <w:pStyle w:val="Prrafodelista"/>
-        <w:numPr>
-          <w:ilvl w:val="0"/>
-          <w:numId w:val="6"/>
-        </w:numPr>
-        <w:jc w:val="both"/>
-        <w:rPr>
-          <w:rFonts w:cs="Arial"/>
-          <w:b/>
-        </w:rPr>
-      </w:pPr>
-      <w:r>
-        <w:rPr>
-          <w:rFonts w:cs="Arial"/>
-          <w:b/>
-        </w:rPr>
-        <w:t>Y: 372</w:t>
-      </w:r>
-    </w:p>
-    <w:p>
-      <w:pPr>
-        <w:jc w:val="both"/>
-        <w:rPr>
-          <w:rFonts w:cs="Arial"/>
-        </w:rPr>
-      </w:pPr>
-      <w:r>
-        <w:rPr>
-          <w:rFonts w:cs="Arial"/>
-        </w:rPr>
-        <w:lastRenderedPageBreak/>
-        <w:t>El mensaje deberá ir centrado dentro del “label” y los mensajes estándares dentro de este menú serán los siguientes:</w:t>
-      </w:r>
-    </w:p>
-    <w:p>
-      <w:pPr>
-        <w:jc w:val="both"/>
-        <w:rPr>
-          <w:rFonts w:cs="Arial"/>
-          <w:b/>
-        </w:rPr>
-      </w:pPr>
-      <w:r>
-        <w:rPr>
-          <w:rFonts w:cs="Arial"/>
-          <w:b/>
-        </w:rPr>
-        <w:t xml:space="preserve">                          </w:t>
-      </w:r>
-      <w:r>
-        <w:rPr>
-          <w:rFonts w:cs="Arial"/>
-          <w:b/>
-        </w:rPr>
-        <w:t xml:space="preserve">        </w:t>
-      </w:r>
-      <w:r>
-        <w:rPr>
-          <w:rFonts w:cs="Arial"/>
-          <w:b/>
-        </w:rPr>
-        <w:t xml:space="preserve"> Ingreso </w:t>
-      </w:r>
-      <w:r>
-        <w:rPr>
-          <w:rFonts w:cs="Arial"/>
-          <w:b/>
-        </w:rPr>
-        <w:t xml:space="preserve">El o La </w:t>
-      </w:r>
-      <w:r>
-        <w:rPr>
-          <w:rFonts w:cs="Arial"/>
-          <w:b/>
-        </w:rPr>
-        <w:t>(</w:t>
-      </w:r>
-      <w:r>
-        <w:rPr>
-          <w:rFonts w:cs="Arial"/>
-          <w:b/>
-        </w:rPr>
-        <w:t>nombre del registro)</w:t>
-      </w:r>
-      <w:r>
-        <w:rPr>
-          <w:rFonts w:cs="Arial"/>
-          <w:b/>
-        </w:rPr>
-        <w:t xml:space="preserve"> Con </w:t>
-      </w:r>
-      <w:r>
-        <w:rPr>
-          <w:rFonts w:cs="Arial"/>
-          <w:b/>
-        </w:rPr>
-        <w:t>Éxito</w:t>
-      </w:r>
-    </w:p>
-    <w:p>
-      <w:pPr>
-        <w:jc w:val="both"/>
-        <w:rPr>
-          <w:rFonts w:cs="Arial"/>
-        </w:rPr>
-      </w:pPr>
-      <w:r>
-        <w:rPr>
-          <w:rFonts w:cs="Arial"/>
-        </w:rPr>
-        <w:t>Por ejemplo:</w:t>
-      </w:r>
-    </w:p>
-    <w:p>
-      <w:pPr>
-        <w:jc w:val="both"/>
-        <w:rPr>
-          <w:rFonts w:cs="Arial"/>
-        </w:rPr>
-      </w:pPr>
-      <w:r>
-        <w:rPr>
-          <w:rFonts w:cs="Arial"/>
-        </w:rPr>
-        <w:t>Mensaje [0]: Ingreso El Cliente Con Éxito.</w:t>
-      </w:r>
-    </w:p>
-    <w:p>
-      <w:pPr>
-        <w:jc w:val="both"/>
-        <w:rPr>
-          <w:rFonts w:cs="Arial"/>
-        </w:rPr>
-      </w:pPr>
-      <w:r>
-        <w:rPr>
-          <w:rFonts w:cs="Arial"/>
-        </w:rPr>
-        <w:t>Mensaje [1]: Ingreso La Cita Con Éxito.</w:t>
-      </w:r>
-    </w:p>
-    <w:p>
-      <w:pPr>
-        <w:jc w:val="both"/>
-        <w:rPr>
-          <w:rFonts w:cs="Arial"/>
-        </w:rPr>
-      </w:pPr>
-      <w:r>
-        <w:rPr>
-          <w:rFonts w:cs="Arial"/>
-        </w:rPr>
-        <w:t>Mensaje [2]: Ingreso La Mascota Con Éxito.</w:t>
-      </w:r>
-    </w:p>
-    <w:p>
-      <w:pPr>
-        <w:jc w:val="both"/>
-        <w:rPr>
-          <w:rFonts w:cs="Arial"/>
-        </w:rPr>
-      </w:pPr>
-      <w:r>
-        <w:rPr>
-          <w:rFonts w:cs="Arial"/>
-        </w:rPr>
-        <w:t>Mensaje [3]: Ingreso El Usuario Con Éxito.</w:t>
-      </w:r>
-    </w:p>
-    <w:p>
-      <w:pPr>
-        <w:jc w:val="both"/>
-        <w:rPr>
-          <w:rFonts w:cs="Arial"/>
-        </w:rPr>
-      </w:pPr>
-      <w:r>
-        <w:rPr>
-          <w:rFonts w:cs="Arial"/>
-        </w:rPr>
-        <w:t xml:space="preserve">Todos estos mensajes irán al interior de un actionScript para que sean utilizado por cada uno de los programadores, en los cuales se podrán agregar nuevos mensajes pero siguiendo el formato anteriormente mencionado, el nombre el archivo actionScript será llamado “Mensajes”. </w:t>
-      </w:r>
-    </w:p>
-    <w:p>
-      <w:pPr>
-        <w:jc w:val="both"/>
-      </w:pPr>
-    </w:p>
-    <w:p>
-      <w:r>
-        <w:rPr>
-          <w:noProof/>
-          <w:lang w:eastAsia="es-CL"/>
-        </w:rPr>
-        <w:drawing>
-          <wp:inline distT="0" distB="0" distL="0" distR="0">
-            <wp:extent cx="5610225" cy="3343275"/>
-            <wp:effectExtent l="19050" t="0" r="9525" b="0"/>
-            <wp:docPr id="18" name="Imagen 16"/>
-            <wp:cNvGraphicFramePr>
-              <a:graphicFrameLocks xmlns:a="http://schemas.openxmlformats.org/drawingml/2006/main" noChangeAspect="1"/>
-            </wp:cNvGraphicFramePr>
-            <a:graphic xmlns:a="http://schemas.openxmlformats.org/drawingml/2006/main">
-              <a:graphicData uri="http://schemas.openxmlformats.org/drawingml/2006/picture">
-                <pic:pic xmlns:pic="http://schemas.openxmlformats.org/drawingml/2006/picture">
-                  <pic:nvPicPr>
-                    <pic:cNvPr id="0" name="Picture 16"/>
-                    <pic:cNvPicPr>
-                      <a:picLocks noChangeAspect="1" noChangeArrowheads="1"/>
-                    </pic:cNvPicPr>
-                  </pic:nvPicPr>
-                  <pic:blipFill>
-                    <a:blip r:embed="rId15" cstate="print"/>
-                    <a:srcRect/>
-                    <a:stretch>
-                      <a:fillRect/>
-                    </a:stretch>
-                  </pic:blipFill>
-                  <pic:spPr bwMode="auto">
-                    <a:xfrm>
-                      <a:off x="0" y="0"/>
-                      <a:ext cx="5610225" cy="3343275"/>
-                    </a:xfrm>
-                    <a:prstGeom prst="rect">
-                      <a:avLst/>
-                    </a:prstGeom>
-                    <a:noFill/>
-                    <a:ln w="9525">
-                      <a:noFill/>
-                      <a:miter lim="800000"/>
-                      <a:headEnd/>
-                      <a:tailEnd/>
-                    </a:ln>
-                  </pic:spPr>
-                </pic:pic>
-              </a:graphicData>
-            </a:graphic>
-          </wp:inline>
-        </w:drawing>
-      </w:r>
-    </w:p>
-    <w:p>
-      <w:pPr>
-        <w:rPr>
-          <w:b/>
-        </w:rPr>
-      </w:pPr>
-      <w:r>
-        <w:rPr>
-          <w:b/>
-        </w:rPr>
-        <w:t>Imagen 9</w:t>
-      </w:r>
-    </w:p>
-    <w:p>
-      <w:r>
-        <w:t xml:space="preserve">En la imagen 9 se muestra como se representaran las relaciones  1 a 1, 1 a n y n a n.  La forma que tendrán los botones y el lugar en donde preferentemente </w:t>
-      </w:r>
-      <w:r>
-        <w:t>irán</w:t>
-      </w:r>
-      <w:r>
-        <w:t>.</w:t>
-      </w:r>
-    </w:p>
-    <w:p/>
-    <w:p>
-      <w:pPr>
-        <w:pStyle w:val="Ttulo1"/>
-        <w:jc w:val="center"/>
-      </w:pPr>
-      <w:r>
-        <w:lastRenderedPageBreak/>
-        <w:t>Componentes</w:t>
-      </w:r>
-    </w:p>
-    <w:p/>
-    <w:p>
-      <w:r>
-        <w:t>Cada una de las componentes  tendrá los siguientes tamaños:</w:t>
-      </w:r>
-    </w:p>
-    <w:p>
-      <w:pPr>
-        <w:pStyle w:val="Prrafodelista"/>
-        <w:numPr>
-          <w:ilvl w:val="0"/>
-          <w:numId w:val="3"/>
-        </w:numPr>
-      </w:pPr>
-      <w:r>
-        <w:t xml:space="preserve">Width: </w:t>
-      </w:r>
-      <w:r>
-        <w:t>779</w:t>
-      </w:r>
-    </w:p>
-    <w:p>
-      <w:pPr>
-        <w:pStyle w:val="Prrafodelista"/>
-        <w:numPr>
-          <w:ilvl w:val="0"/>
-          <w:numId w:val="3"/>
-        </w:numPr>
-      </w:pPr>
-      <w:r>
-        <w:t>Height:383</w:t>
-      </w:r>
-    </w:p>
-    <w:p>
-      <w:r>
-        <w:t>El  borde de cada una de las componentes  deberá  poseer los siguientes colores que son representativos para la clínica veterinaria:</w:t>
-      </w:r>
-    </w:p>
-    <w:p>
-      <w:proofErr w:type="spellStart"/>
-      <w:r>
-        <w:t>Border</w:t>
-      </w:r>
-      <w:proofErr w:type="spellEnd"/>
-      <w:r>
-        <w:t xml:space="preserve"> </w:t>
-      </w:r>
-      <w:proofErr w:type="gramStart"/>
-      <w:r>
-        <w:t>color :</w:t>
-      </w:r>
-      <w:proofErr w:type="gramEnd"/>
-      <w:r>
-        <w:t xml:space="preserve">  #: </w:t>
-      </w:r>
-      <w:r>
-        <w:t>15ad8f</w:t>
-      </w:r>
-    </w:p>
-    <w:p>
-      <w:pPr>
-        <w:pStyle w:val="Ttulo1"/>
-      </w:pPr>
-      <w:r>
-        <w:t xml:space="preserve">Registro </w:t>
-      </w:r>
-    </w:p>
-    <w:p/>
-    <w:p>
-      <w:r>
-        <w:rPr>
-          <w:noProof/>
-          <w:lang w:eastAsia="es-CL"/>
-        </w:rPr>
-        <w:drawing>
-          <wp:inline distT="0" distB="0" distL="0" distR="0">
-            <wp:extent cx="5610225" cy="3352800"/>
-            <wp:effectExtent l="19050" t="0" r="9525" b="0"/>
-            <wp:docPr id="11" name="Imagen 21"/>
-            <wp:cNvGraphicFramePr>
-              <a:graphicFrameLocks xmlns:a="http://schemas.openxmlformats.org/drawingml/2006/main" noChangeAspect="1"/>
-            </wp:cNvGraphicFramePr>
-            <a:graphic xmlns:a="http://schemas.openxmlformats.org/drawingml/2006/main">
-              <a:graphicData uri="http://schemas.openxmlformats.org/drawingml/2006/picture">
-                <pic:pic xmlns:pic="http://schemas.openxmlformats.org/drawingml/2006/picture">
-                  <pic:nvPicPr>
-                    <pic:cNvPr id="0" name="Picture 21"/>
-                    <pic:cNvPicPr>
-                      <a:picLocks noChangeAspect="1" noChangeArrowheads="1"/>
-                    </pic:cNvPicPr>
-                  </pic:nvPicPr>
-                  <pic:blipFill>
-                    <a:blip r:embed="rId16" cstate="print"/>
+                    <a:blip r:embed="rId25" cstate="print"/>
                     <a:srcRect/>
                     <a:stretch>
                       <a:fillRect/>
@@ -2411,1191 +3483,6 @@
       </w:r>
     </w:p>
     <w:p>
-      <w:r>
-        <w:t>Para la realización de los registros se deberán seguir el siguiente formato:</w:t>
-      </w:r>
-    </w:p>
-    <w:p>
-      <w:pPr>
-        <w:pStyle w:val="Prrafodelista"/>
-        <w:numPr>
-          <w:ilvl w:val="0"/>
-          <w:numId w:val="1"/>
-        </w:numPr>
-        <w:jc w:val="both"/>
-      </w:pPr>
-      <w:r>
-        <w:t>En la parte superior de la componente ira el nombre del registro expresado de la siguiente forma: “Registro  (nombre del registro)”</w:t>
-      </w:r>
-      <w:r>
-        <w:t xml:space="preserve"> y </w:t>
-      </w:r>
-      <w:r>
-        <w:t xml:space="preserve">el nombre deberá poseer tipo de letra “Verdana”, tamaño: “10” y el color a utilizar será: “# </w:t>
-      </w:r>
-      <w:r>
-        <w:t>0b333c</w:t>
-      </w:r>
-      <w:r>
-        <w:t>”</w:t>
-      </w:r>
-      <w:r>
-        <w:t>.</w:t>
-      </w:r>
-    </w:p>
-    <w:p>
-      <w:pPr>
-        <w:pStyle w:val="Prrafodelista"/>
-        <w:numPr>
-          <w:ilvl w:val="0"/>
-          <w:numId w:val="1"/>
-        </w:numPr>
-        <w:jc w:val="both"/>
-      </w:pPr>
-      <w:r>
-        <w:t>Todos los TextInput tendrán que t</w:t>
-      </w:r>
-      <w:r>
-        <w:t xml:space="preserve">ener un mismo tamaño el cual será </w:t>
-      </w:r>
-      <w:r>
-        <w:t xml:space="preserve">de </w:t>
-      </w:r>
-      <w:r>
-        <w:t>width: 201</w:t>
-      </w:r>
-      <w:r>
-        <w:t xml:space="preserve"> e identados de igual forma y deberán tener una separación entre cada TextInput desde arriba hacia abajo de 49 pixeles.</w:t>
-      </w:r>
-    </w:p>
-    <w:p>
-      <w:pPr>
-        <w:pStyle w:val="Prrafodelista"/>
-        <w:numPr>
-          <w:ilvl w:val="0"/>
-          <w:numId w:val="1"/>
-        </w:numPr>
-        <w:jc w:val="both"/>
-      </w:pPr>
-      <w:r>
-        <w:lastRenderedPageBreak/>
-        <w:t xml:space="preserve">En los TextInput cuando se requiera el ingreso solamente de un parámetro serán definidos a través de expresiones regulares que nos restringirá </w:t>
-      </w:r>
-      <w:r>
-        <w:t>el acceso de valores no deseados, los que serán implementados de la siguiente forma:</w:t>
-      </w:r>
-    </w:p>
-    <w:p>
-      <w:pPr>
-        <w:pStyle w:val="Prrafodelista"/>
-        <w:ind w:left="750"/>
-        <w:jc w:val="both"/>
-      </w:pPr>
-    </w:p>
-    <w:p>
-      <w:pPr>
-        <w:pStyle w:val="Prrafodelista"/>
-        <w:numPr>
-          <w:ilvl w:val="1"/>
-          <w:numId w:val="1"/>
-        </w:numPr>
-        <w:jc w:val="both"/>
-      </w:pPr>
-      <w:r>
-        <w:t>Solamente String</w:t>
-      </w:r>
-    </w:p>
-    <w:p>
-      <w:pPr>
-        <w:pStyle w:val="Prrafodelista"/>
-        <w:ind w:left="1470"/>
-        <w:jc w:val="both"/>
-      </w:pPr>
-    </w:p>
-    <w:p>
-      <w:pPr>
-        <w:pStyle w:val="Prrafodelista"/>
-        <w:ind w:left="1470"/>
-        <w:jc w:val="both"/>
-        <w:rPr>
-          <w:rFonts w:ascii="Courier New" w:hAnsi="Courier New" w:cs="Courier New"/>
-          <w:color w:val="000000" w:themeColor="text1"/>
-          <w:sz w:val="20"/>
-          <w:szCs w:val="20"/>
-        </w:rPr>
-      </w:pPr>
-      <w:r>
-        <w:rPr>
-          <w:rFonts w:ascii="Courier New" w:hAnsi="Courier New" w:cs="Courier New"/>
-          <w:color w:val="000000" w:themeColor="text1"/>
-          <w:sz w:val="20"/>
-          <w:szCs w:val="20"/>
-        </w:rPr>
-        <w:t>&lt;</w:t>
-      </w:r>
-      <w:proofErr w:type="spellStart"/>
-      <w:r>
-        <w:rPr>
-          <w:rFonts w:ascii="Courier New" w:hAnsi="Courier New" w:cs="Courier New"/>
-          <w:color w:val="000000" w:themeColor="text1"/>
-          <w:sz w:val="20"/>
-          <w:szCs w:val="20"/>
-        </w:rPr>
-        <w:t>mx</w:t>
-      </w:r>
-      <w:proofErr w:type="gramStart"/>
-      <w:r>
-        <w:rPr>
-          <w:rFonts w:ascii="Courier New" w:hAnsi="Courier New" w:cs="Courier New"/>
-          <w:color w:val="000000" w:themeColor="text1"/>
-          <w:sz w:val="20"/>
-          <w:szCs w:val="20"/>
-        </w:rPr>
-        <w:t>:TextInput</w:t>
-      </w:r>
-      <w:proofErr w:type="spellEnd"/>
-      <w:proofErr w:type="gramEnd"/>
-      <w:r>
-        <w:rPr>
-          <w:rFonts w:ascii="Courier New" w:hAnsi="Courier New" w:cs="Courier New"/>
-          <w:color w:val="000000" w:themeColor="text1"/>
-          <w:sz w:val="20"/>
-          <w:szCs w:val="20"/>
-        </w:rPr>
-        <w:t xml:space="preserve"> </w:t>
-      </w:r>
-      <w:proofErr w:type="spellStart"/>
-      <w:r>
-        <w:rPr>
-          <w:rFonts w:ascii="Courier New" w:hAnsi="Courier New" w:cs="Courier New"/>
-          <w:color w:val="000000" w:themeColor="text1"/>
-          <w:sz w:val="20"/>
-          <w:szCs w:val="20"/>
-        </w:rPr>
-        <w:t>restrict</w:t>
-      </w:r>
-      <w:proofErr w:type="spellEnd"/>
-      <w:r>
-        <w:rPr>
-          <w:rFonts w:ascii="Courier New" w:hAnsi="Courier New" w:cs="Courier New"/>
-          <w:color w:val="000000" w:themeColor="text1"/>
-          <w:sz w:val="20"/>
-          <w:szCs w:val="20"/>
-        </w:rPr>
-        <w:t>="</w:t>
-      </w:r>
-      <w:r>
-        <w:rPr>
-          <w:rFonts w:ascii="Courier New" w:hAnsi="Courier New" w:cs="Courier New"/>
-          <w:color w:val="000000" w:themeColor="text1"/>
-          <w:sz w:val="20"/>
-          <w:szCs w:val="20"/>
-        </w:rPr>
-        <w:t>A-Z a-z</w:t>
-      </w:r>
-      <w:r>
-        <w:rPr>
-          <w:rFonts w:ascii="Courier New" w:hAnsi="Courier New" w:cs="Courier New"/>
-          <w:color w:val="000000" w:themeColor="text1"/>
-          <w:sz w:val="20"/>
-          <w:szCs w:val="20"/>
-        </w:rPr>
-        <w:t>" x="125" y="28" width="201" id="nombre"  maxChars="12"/&gt;</w:t>
-      </w:r>
-    </w:p>
-    <w:p>
-      <w:pPr>
-        <w:pStyle w:val="Prrafodelista"/>
-        <w:ind w:left="1470"/>
-        <w:jc w:val="both"/>
-        <w:rPr>
-          <w:rFonts w:ascii="Courier New" w:hAnsi="Courier New" w:cs="Courier New"/>
-          <w:color w:val="000000" w:themeColor="text1"/>
-          <w:sz w:val="20"/>
-          <w:szCs w:val="20"/>
-        </w:rPr>
-      </w:pPr>
-    </w:p>
-    <w:p>
-      <w:pPr>
-        <w:pStyle w:val="Prrafodelista"/>
-        <w:ind w:left="1470"/>
-        <w:jc w:val="both"/>
-        <w:rPr>
-          <w:rFonts w:cs="Courier New"/>
-          <w:color w:val="000000" w:themeColor="text1"/>
-        </w:rPr>
-      </w:pPr>
-      <w:proofErr w:type="spellStart"/>
-      <w:proofErr w:type="gramStart"/>
-      <w:r>
-        <w:rPr>
-          <w:rFonts w:cs="Courier New"/>
-          <w:b/>
-          <w:color w:val="000000" w:themeColor="text1"/>
-        </w:rPr>
-        <w:t>restrict</w:t>
-      </w:r>
-      <w:proofErr w:type="spellEnd"/>
-      <w:proofErr w:type="gramEnd"/>
-      <w:r>
-        <w:rPr>
-          <w:rFonts w:cs="Courier New"/>
-          <w:b/>
-          <w:color w:val="000000" w:themeColor="text1"/>
-        </w:rPr>
-        <w:t>="A-Z a-z":</w:t>
-      </w:r>
-      <w:r>
-        <w:rPr>
-          <w:rFonts w:cs="Courier New"/>
-          <w:color w:val="000000" w:themeColor="text1"/>
-        </w:rPr>
-        <w:t xml:space="preserve"> Este será el código que deberá ser modificado para poder obtener cualquier expresión regular que</w:t>
-      </w:r>
-      <w:r>
-        <w:rPr>
-          <w:rFonts w:cs="Courier New"/>
-          <w:color w:val="000000" w:themeColor="text1"/>
-        </w:rPr>
-        <w:t xml:space="preserve"> se </w:t>
-      </w:r>
-      <w:r>
-        <w:rPr>
-          <w:rFonts w:cs="Courier New"/>
-          <w:color w:val="000000" w:themeColor="text1"/>
-        </w:rPr>
-        <w:t xml:space="preserve"> requiera por ingreso.</w:t>
-      </w:r>
-    </w:p>
-    <w:p>
-      <w:pPr>
-        <w:pStyle w:val="Prrafodelista"/>
-        <w:ind w:left="1470"/>
-        <w:jc w:val="both"/>
-      </w:pPr>
-    </w:p>
-    <w:p>
-      <w:pPr>
-        <w:pStyle w:val="Prrafodelista"/>
-        <w:numPr>
-          <w:ilvl w:val="0"/>
-          <w:numId w:val="1"/>
-        </w:numPr>
-        <w:jc w:val="both"/>
-      </w:pPr>
-      <w:r>
-        <w:t>Cada uno de los TextInput deberán tener un máximo de carácter de ingreso, respetando el número de caracteres determinados en la base de datos, para tener una consistencia en los datos.</w:t>
-      </w:r>
-    </w:p>
-    <w:p>
-      <w:pPr>
-        <w:ind w:left="708"/>
-        <w:jc w:val="both"/>
-        <w:rPr>
-          <w:rFonts w:ascii="Courier New" w:hAnsi="Courier New" w:cs="Courier New"/>
-          <w:color w:val="000000" w:themeColor="text1"/>
-          <w:sz w:val="20"/>
-          <w:szCs w:val="20"/>
-        </w:rPr>
-      </w:pPr>
-      <w:r>
-        <w:rPr>
-          <w:rFonts w:ascii="Courier New" w:hAnsi="Courier New" w:cs="Courier New"/>
-          <w:color w:val="000000" w:themeColor="text1"/>
-          <w:sz w:val="20"/>
-          <w:szCs w:val="20"/>
-        </w:rPr>
-        <w:t>&lt;</w:t>
-      </w:r>
-      <w:proofErr w:type="spellStart"/>
-      <w:r>
-        <w:rPr>
-          <w:rFonts w:ascii="Courier New" w:hAnsi="Courier New" w:cs="Courier New"/>
-          <w:color w:val="000000" w:themeColor="text1"/>
-          <w:sz w:val="20"/>
-          <w:szCs w:val="20"/>
-        </w:rPr>
-        <w:t>mx</w:t>
-      </w:r>
-      <w:proofErr w:type="gramStart"/>
-      <w:r>
-        <w:rPr>
-          <w:rFonts w:ascii="Courier New" w:hAnsi="Courier New" w:cs="Courier New"/>
-          <w:color w:val="000000" w:themeColor="text1"/>
-          <w:sz w:val="20"/>
-          <w:szCs w:val="20"/>
-        </w:rPr>
-        <w:t>:TextInput</w:t>
-      </w:r>
-      <w:proofErr w:type="spellEnd"/>
-      <w:proofErr w:type="gramEnd"/>
-      <w:r>
-        <w:rPr>
-          <w:rFonts w:ascii="Courier New" w:hAnsi="Courier New" w:cs="Courier New"/>
-          <w:color w:val="000000" w:themeColor="text1"/>
-          <w:sz w:val="20"/>
-          <w:szCs w:val="20"/>
-        </w:rPr>
-        <w:t xml:space="preserve"> </w:t>
-      </w:r>
-      <w:proofErr w:type="spellStart"/>
-      <w:r>
-        <w:rPr>
-          <w:rFonts w:ascii="Courier New" w:hAnsi="Courier New" w:cs="Courier New"/>
-          <w:color w:val="000000" w:themeColor="text1"/>
-          <w:sz w:val="20"/>
-          <w:szCs w:val="20"/>
-        </w:rPr>
-        <w:t>restrict</w:t>
-      </w:r>
-      <w:proofErr w:type="spellEnd"/>
-      <w:r>
-        <w:rPr>
-          <w:rFonts w:ascii="Courier New" w:hAnsi="Courier New" w:cs="Courier New"/>
-          <w:color w:val="000000" w:themeColor="text1"/>
-          <w:sz w:val="20"/>
-          <w:szCs w:val="20"/>
-        </w:rPr>
-        <w:t>="A-Z a-z" x="125" y="28" width="201" id="nombre"  maxChars="12"/&gt;</w:t>
-      </w:r>
-    </w:p>
-    <w:p>
-      <w:pPr>
-        <w:ind w:left="705"/>
-        <w:jc w:val="both"/>
-      </w:pPr>
-      <w:proofErr w:type="gramStart"/>
-      <w:r>
-        <w:rPr>
-          <w:b/>
-        </w:rPr>
-        <w:t>maxChars</w:t>
-      </w:r>
-      <w:proofErr w:type="gramEnd"/>
-      <w:r>
-        <w:rPr>
-          <w:b/>
-        </w:rPr>
-        <w:t>=”12”:</w:t>
-      </w:r>
-      <w:r>
-        <w:rPr>
-          <w:b/>
-        </w:rPr>
-        <w:t xml:space="preserve"> </w:t>
-      </w:r>
-      <w:r>
-        <w:t>Este será el código que se requerirá para poder darle un máximo de carácter a las entradas de teclado.</w:t>
-      </w:r>
-    </w:p>
-    <w:p>
-      <w:pPr>
-        <w:pStyle w:val="Prrafodelista"/>
-        <w:numPr>
-          <w:ilvl w:val="0"/>
-          <w:numId w:val="1"/>
-        </w:numPr>
-        <w:jc w:val="both"/>
-      </w:pPr>
-      <w:r>
-        <w:t>Cuando sea necesario obtener  los apellidos de un usuario irán divididos</w:t>
-      </w:r>
-      <w:r>
-        <w:t xml:space="preserve"> de dos formas, primero será requerido el </w:t>
-      </w:r>
-      <w:r>
-        <w:rPr>
-          <w:b/>
-        </w:rPr>
-        <w:t>apellido paterno</w:t>
-      </w:r>
-      <w:r>
-        <w:t xml:space="preserve"> y luego el </w:t>
-      </w:r>
-      <w:r>
-        <w:rPr>
-          <w:b/>
-        </w:rPr>
-        <w:t>apellido materno</w:t>
-      </w:r>
-      <w:r>
-        <w:t xml:space="preserve"> del usuario.</w:t>
-      </w:r>
-    </w:p>
-    <w:p>
-      <w:pPr>
-        <w:pStyle w:val="Prrafodelista"/>
-        <w:numPr>
-          <w:ilvl w:val="0"/>
-          <w:numId w:val="1"/>
-        </w:numPr>
-        <w:jc w:val="both"/>
-      </w:pPr>
-      <w:r>
-        <w:t xml:space="preserve">Para el requerimiento del Rut </w:t>
-      </w:r>
-      <w:r>
-        <w:t xml:space="preserve">se seguirá el siguiente formato, </w:t>
-      </w:r>
-      <w:r>
-        <w:t>será dividido en dos TextInput donde en primer lugar se requerirá el Rut y en segundo lugar será pedido el código verificador del Rut, como serán mostrado en la siguiente imagen:</w:t>
-      </w:r>
-    </w:p>
-    <w:p>
-      <w:pPr>
-        <w:jc w:val="center"/>
-      </w:pPr>
-      <w:r>
-        <w:rPr>
-          <w:noProof/>
-          <w:lang w:eastAsia="es-CL"/>
-        </w:rPr>
-        <w:drawing>
-          <wp:inline distT="0" distB="0" distL="0" distR="0">
-            <wp:extent cx="2981325" cy="361950"/>
-            <wp:effectExtent l="19050" t="0" r="9525" b="0"/>
-            <wp:docPr id="2" name="Imagen 2"/>
-            <wp:cNvGraphicFramePr>
-              <a:graphicFrameLocks xmlns:a="http://schemas.openxmlformats.org/drawingml/2006/main" noChangeAspect="1"/>
-            </wp:cNvGraphicFramePr>
-            <a:graphic xmlns:a="http://schemas.openxmlformats.org/drawingml/2006/main">
-              <a:graphicData uri="http://schemas.openxmlformats.org/drawingml/2006/picture">
-                <pic:pic xmlns:pic="http://schemas.openxmlformats.org/drawingml/2006/picture">
-                  <pic:nvPicPr>
-                    <pic:cNvPr id="0" name="Picture 2"/>
-                    <pic:cNvPicPr>
-                      <a:picLocks noChangeAspect="1" noChangeArrowheads="1"/>
-                    </pic:cNvPicPr>
-                  </pic:nvPicPr>
-                  <pic:blipFill>
-                    <a:blip r:embed="rId17" cstate="print"/>
-                    <a:srcRect/>
-                    <a:stretch>
-                      <a:fillRect/>
-                    </a:stretch>
-                  </pic:blipFill>
-                  <pic:spPr bwMode="auto">
-                    <a:xfrm>
-                      <a:off x="0" y="0"/>
-                      <a:ext cx="2981325" cy="361950"/>
-                    </a:xfrm>
-                    <a:prstGeom prst="rect">
-                      <a:avLst/>
-                    </a:prstGeom>
-                    <a:noFill/>
-                    <a:ln w="9525">
-                      <a:noFill/>
-                      <a:miter lim="800000"/>
-                      <a:headEnd/>
-                      <a:tailEnd/>
-                    </a:ln>
-                  </pic:spPr>
-                </pic:pic>
-              </a:graphicData>
-            </a:graphic>
-          </wp:inline>
-        </w:drawing>
-      </w:r>
-    </w:p>
-    <w:p>
-      <w:pPr>
-        <w:pStyle w:val="Prrafodelista"/>
-        <w:numPr>
-          <w:ilvl w:val="0"/>
-          <w:numId w:val="1"/>
-        </w:numPr>
-        <w:jc w:val="both"/>
-      </w:pPr>
-      <w:r>
-        <w:t xml:space="preserve">Para la petición de un teléfono fijo </w:t>
-      </w:r>
-      <w:r>
-        <w:t>se deberá seguir el siguiente formato, será dividido en dos TextInput en donde en primer lugar deberá ir asignar el código de la ciudad y en segundo lugar el numero como será presentado en la siguiente imagen:</w:t>
-      </w:r>
-    </w:p>
-    <w:p>
-      <w:pPr>
-        <w:jc w:val="center"/>
-      </w:pPr>
-      <w:r>
-        <w:rPr>
-          <w:noProof/>
-          <w:lang w:eastAsia="es-CL"/>
-        </w:rPr>
-        <w:drawing>
-          <wp:inline distT="0" distB="0" distL="0" distR="0">
-            <wp:extent cx="3105150" cy="371475"/>
-            <wp:effectExtent l="19050" t="0" r="0" b="0"/>
-            <wp:docPr id="3" name="Imagen 3"/>
-            <wp:cNvGraphicFramePr>
-              <a:graphicFrameLocks xmlns:a="http://schemas.openxmlformats.org/drawingml/2006/main" noChangeAspect="1"/>
-            </wp:cNvGraphicFramePr>
-            <a:graphic xmlns:a="http://schemas.openxmlformats.org/drawingml/2006/main">
-              <a:graphicData uri="http://schemas.openxmlformats.org/drawingml/2006/picture">
-                <pic:pic xmlns:pic="http://schemas.openxmlformats.org/drawingml/2006/picture">
-                  <pic:nvPicPr>
-                    <pic:cNvPr id="0" name="Picture 3"/>
-                    <pic:cNvPicPr>
-                      <a:picLocks noChangeAspect="1" noChangeArrowheads="1"/>
-                    </pic:cNvPicPr>
-                  </pic:nvPicPr>
-                  <pic:blipFill>
-                    <a:blip r:embed="rId18" cstate="print"/>
-                    <a:srcRect/>
-                    <a:stretch>
-                      <a:fillRect/>
-                    </a:stretch>
-                  </pic:blipFill>
-                  <pic:spPr bwMode="auto">
-                    <a:xfrm>
-                      <a:off x="0" y="0"/>
-                      <a:ext cx="3105150" cy="371475"/>
-                    </a:xfrm>
-                    <a:prstGeom prst="rect">
-                      <a:avLst/>
-                    </a:prstGeom>
-                    <a:noFill/>
-                    <a:ln w="9525">
-                      <a:noFill/>
-                      <a:miter lim="800000"/>
-                      <a:headEnd/>
-                      <a:tailEnd/>
-                    </a:ln>
-                  </pic:spPr>
-                </pic:pic>
-              </a:graphicData>
-            </a:graphic>
-          </wp:inline>
-        </w:drawing>
-      </w:r>
-    </w:p>
-    <w:p>
-      <w:pPr>
-        <w:pStyle w:val="Prrafodelista"/>
-        <w:numPr>
-          <w:ilvl w:val="0"/>
-          <w:numId w:val="1"/>
-        </w:numPr>
-        <w:jc w:val="both"/>
-      </w:pPr>
-      <w:r>
-        <w:t>Para la petición de un celular se deberá seguir el siguiente formato, será dividido en dos TextInput en donde en primer lugar ira el cogido del celular  y en segundo lugar ira el numero de celular, que será representado en la siguiente imagen:</w:t>
-      </w:r>
-    </w:p>
-    <w:p>
-      <w:pPr>
-        <w:jc w:val="center"/>
-      </w:pPr>
-      <w:r>
-        <w:rPr>
-          <w:noProof/>
-          <w:lang w:eastAsia="es-CL"/>
-        </w:rPr>
-        <w:drawing>
-          <wp:inline distT="0" distB="0" distL="0" distR="0">
-            <wp:extent cx="3095625" cy="400050"/>
-            <wp:effectExtent l="19050" t="0" r="9525" b="0"/>
-            <wp:docPr id="4" name="Imagen 4"/>
-            <wp:cNvGraphicFramePr>
-              <a:graphicFrameLocks xmlns:a="http://schemas.openxmlformats.org/drawingml/2006/main" noChangeAspect="1"/>
-            </wp:cNvGraphicFramePr>
-            <a:graphic xmlns:a="http://schemas.openxmlformats.org/drawingml/2006/main">
-              <a:graphicData uri="http://schemas.openxmlformats.org/drawingml/2006/picture">
-                <pic:pic xmlns:pic="http://schemas.openxmlformats.org/drawingml/2006/picture">
-                  <pic:nvPicPr>
-                    <pic:cNvPr id="0" name="Picture 4"/>
-                    <pic:cNvPicPr>
-                      <a:picLocks noChangeAspect="1" noChangeArrowheads="1"/>
-                    </pic:cNvPicPr>
-                  </pic:nvPicPr>
-                  <pic:blipFill>
-                    <a:blip r:embed="rId19" cstate="print"/>
-                    <a:srcRect/>
-                    <a:stretch>
-                      <a:fillRect/>
-                    </a:stretch>
-                  </pic:blipFill>
-                  <pic:spPr bwMode="auto">
-                    <a:xfrm>
-                      <a:off x="0" y="0"/>
-                      <a:ext cx="3095625" cy="400050"/>
-                    </a:xfrm>
-                    <a:prstGeom prst="rect">
-                      <a:avLst/>
-                    </a:prstGeom>
-                    <a:noFill/>
-                    <a:ln w="9525">
-                      <a:noFill/>
-                      <a:miter lim="800000"/>
-                      <a:headEnd/>
-                      <a:tailEnd/>
-                    </a:ln>
-                  </pic:spPr>
-                </pic:pic>
-              </a:graphicData>
-            </a:graphic>
-          </wp:inline>
-        </w:drawing>
-      </w:r>
-    </w:p>
-    <w:p>
-      <w:pPr>
-        <w:pStyle w:val="Prrafodelista"/>
-        <w:numPr>
-          <w:ilvl w:val="0"/>
-          <w:numId w:val="1"/>
-        </w:numPr>
-        <w:jc w:val="both"/>
-      </w:pPr>
-      <w:r>
-        <w:lastRenderedPageBreak/>
-        <w:t xml:space="preserve">Cada vez que se solicite  el email de un usuario deberá existir una confirmación </w:t>
-      </w:r>
-      <w:r>
-        <w:t xml:space="preserve">del email, que permitirá poder validar su ingreso, </w:t>
-      </w:r>
-      <w:r>
-        <w:t xml:space="preserve">el email no podrá </w:t>
-      </w:r>
-      <w:r>
-        <w:t xml:space="preserve"> ser copiado del email anterio</w:t>
-      </w:r>
-      <w:r>
-        <w:t>rmente ingresado por el usuario.</w:t>
-      </w:r>
-    </w:p>
-    <w:p>
-      <w:pPr>
-        <w:pStyle w:val="Prrafodelista"/>
-        <w:ind w:left="750"/>
-        <w:jc w:val="both"/>
-      </w:pPr>
-    </w:p>
-    <w:p>
-      <w:pPr>
-        <w:pStyle w:val="Prrafodelista"/>
-        <w:numPr>
-          <w:ilvl w:val="0"/>
-          <w:numId w:val="1"/>
-        </w:numPr>
-        <w:jc w:val="both"/>
-      </w:pPr>
-      <w:r>
-        <w:t xml:space="preserve">Los </w:t>
-      </w:r>
-      <w:r>
-        <w:t>botones a</w:t>
-      </w:r>
-      <w:r>
-        <w:t xml:space="preserve"> utilizar en esta componente serán </w:t>
-      </w:r>
-      <w:r>
-        <w:t>lo</w:t>
-      </w:r>
-      <w:r>
-        <w:t>s siguientes</w:t>
-      </w:r>
-      <w:r>
-        <w:t>, que deberán ir alojados en la parte inferior de la componente</w:t>
-      </w:r>
-      <w:r>
-        <w:t>:</w:t>
-      </w:r>
-    </w:p>
-    <w:p>
-      <w:pPr>
-        <w:pStyle w:val="Prrafodelista"/>
-      </w:pPr>
-    </w:p>
-    <w:tbl>
-      <w:tblPr>
-        <w:tblStyle w:val="Tablaconcuadrcula"/>
-        <w:tblW w:w="0" w:type="auto"/>
-        <w:tblInd w:w="1412" w:type="dxa"/>
-        <w:tblLayout w:type="fixed"/>
-        <w:tblLook w:val="04A0"/>
-      </w:tblPr>
-      <w:tblGrid>
-        <w:gridCol w:w="1809"/>
-        <w:gridCol w:w="3509"/>
-        <w:gridCol w:w="2126"/>
-      </w:tblGrid>
-      <w:tr>
-        <w:tc>
-          <w:tcPr>
-            <w:tcW w:w="1809" w:type="dxa"/>
-          </w:tcPr>
-          <w:p>
-            <w:pPr>
-              <w:jc w:val="center"/>
-              <w:rPr>
-                <w:b/>
-              </w:rPr>
-            </w:pPr>
-            <w:r>
-              <w:rPr>
-                <w:b/>
-              </w:rPr>
-              <w:t>Botones</w:t>
-            </w:r>
-          </w:p>
-        </w:tc>
-        <w:tc>
-          <w:tcPr>
-            <w:tcW w:w="3509" w:type="dxa"/>
-          </w:tcPr>
-          <w:p>
-            <w:pPr>
-              <w:jc w:val="center"/>
-              <w:rPr>
-                <w:b/>
-              </w:rPr>
-            </w:pPr>
-            <w:r>
-              <w:rPr>
-                <w:b/>
-              </w:rPr>
-              <w:t>Acciones</w:t>
-            </w:r>
-          </w:p>
-        </w:tc>
-        <w:tc>
-          <w:tcPr>
-            <w:tcW w:w="2126" w:type="dxa"/>
-          </w:tcPr>
-          <w:p>
-            <w:pPr>
-              <w:jc w:val="center"/>
-              <w:rPr>
-                <w:b/>
-              </w:rPr>
-            </w:pPr>
-            <w:r>
-              <w:rPr>
-                <w:b/>
-              </w:rPr>
-              <w:t>Formato</w:t>
-            </w:r>
-          </w:p>
-        </w:tc>
-      </w:tr>
-      <w:tr>
-        <w:tc>
-          <w:tcPr>
-            <w:tcW w:w="1809" w:type="dxa"/>
-          </w:tcPr>
-          <w:p>
-            <w:pPr>
-              <w:jc w:val="both"/>
-            </w:pPr>
-            <w:r>
-              <w:object w:dxaOrig="1635" w:dyaOrig="450">
-                <v:shapetype id="_x0000_t75" coordsize="21600,21600" o:spt="75" o:preferrelative="t" path="m@4@5l@4@11@9@11@9@5xe" filled="f" stroked="f">
-                  <v:stroke joinstyle="miter"/>
-                  <v:formulas>
-                    <v:f eqn="if lineDrawn pixelLineWidth 0"/>
-                    <v:f eqn="sum @0 1 0"/>
-                    <v:f eqn="sum 0 0 @1"/>
-                    <v:f eqn="prod @2 1 2"/>
-                    <v:f eqn="prod @3 21600 pixelWidth"/>
-                    <v:f eqn="prod @3 21600 pixelHeight"/>
-                    <v:f eqn="sum @0 0 1"/>
-                    <v:f eqn="prod @6 1 2"/>
-                    <v:f eqn="prod @7 21600 pixelWidth"/>
-                    <v:f eqn="sum @8 21600 0"/>
-                    <v:f eqn="prod @7 21600 pixelHeight"/>
-                    <v:f eqn="sum @10 21600 0"/>
-                  </v:formulas>
-                  <v:path o:extrusionok="f" gradientshapeok="t" o:connecttype="rect"/>
-                  <o:lock v:ext="edit" aspectratio="t"/>
-                </v:shapetype>
-                <v:shape id="_x0000_i1025" type="#_x0000_t75" style="width:81.75pt;height:22.5pt" o:ole="">
-                  <v:imagedata r:id="rId20" o:title=""/>
-                </v:shape>
-                <o:OLEObject Type="Embed" ProgID="PBrush" ShapeID="_x0000_i1025" DrawAspect="Content" ObjectID="_1315575806" r:id="rId21"/>
-              </w:object>
-            </w:r>
-          </w:p>
-        </w:tc>
-        <w:tc>
-          <w:tcPr>
-            <w:tcW w:w="3509" w:type="dxa"/>
-          </w:tcPr>
-          <w:p>
-            <w:pPr>
-              <w:jc w:val="both"/>
-            </w:pPr>
-            <w:r>
-              <w:t>Realizar el registro de los datos a la base de datos del sistema y</w:t>
-            </w:r>
-            <w:r>
-              <w:t xml:space="preserve"> luego </w:t>
-            </w:r>
-            <w:r>
-              <w:t xml:space="preserve"> </w:t>
-            </w:r>
-            <w:r>
-              <w:t>volverá a la componente principal del servicio que se está utilizando.</w:t>
-            </w:r>
-          </w:p>
-        </w:tc>
-        <w:tc>
-          <w:tcPr>
-            <w:tcW w:w="2126" w:type="dxa"/>
-          </w:tcPr>
-          <w:p>
-            <w:pPr>
-              <w:jc w:val="both"/>
-              <w:rPr>
-                <w:lang w:val="en-US"/>
-              </w:rPr>
-            </w:pPr>
-            <w:r>
-              <w:rPr>
-                <w:lang w:val="en-US"/>
-              </w:rPr>
-              <w:t xml:space="preserve">Width: 102                </w:t>
-            </w:r>
-          </w:p>
-          <w:p>
-            <w:pPr>
-              <w:jc w:val="both"/>
-              <w:rPr>
-                <w:lang w:val="en-US"/>
-              </w:rPr>
-            </w:pPr>
-            <w:r>
-              <w:rPr>
-                <w:lang w:val="en-US"/>
-              </w:rPr>
-              <w:t xml:space="preserve"> Height:23</w:t>
-            </w:r>
-          </w:p>
-          <w:p>
-            <w:pPr>
-              <w:jc w:val="both"/>
-              <w:rPr>
-                <w:lang w:val="en-US"/>
-              </w:rPr>
-            </w:pPr>
-            <w:r>
-              <w:rPr>
-                <w:lang w:val="en-US"/>
-              </w:rPr>
-              <w:t>Corner Ra</w:t>
-            </w:r>
-            <w:r>
-              <w:rPr>
-                <w:lang w:val="en-US"/>
-              </w:rPr>
-              <w:t>dius</w:t>
-            </w:r>
-            <w:r>
-              <w:rPr>
-                <w:lang w:val="en-US"/>
-              </w:rPr>
-              <w:t>: 6</w:t>
-            </w:r>
-          </w:p>
-          <w:p>
-            <w:pPr>
-              <w:jc w:val="both"/>
-              <w:rPr>
-                <w:lang w:val="en-US"/>
-              </w:rPr>
-            </w:pPr>
-            <w:r>
-              <w:rPr>
-                <w:lang w:val="en-US"/>
-              </w:rPr>
-              <w:t>X: 523</w:t>
-            </w:r>
-          </w:p>
-          <w:p>
-            <w:pPr>
-              <w:jc w:val="both"/>
-            </w:pPr>
-            <w:r>
-              <w:t>Y: 302</w:t>
-            </w:r>
-          </w:p>
-        </w:tc>
-      </w:tr>
-      <w:tr>
-        <w:tc>
-          <w:tcPr>
-            <w:tcW w:w="1809" w:type="dxa"/>
-          </w:tcPr>
-          <w:p>
-            <w:pPr>
-              <w:jc w:val="both"/>
-            </w:pPr>
-            <w:r>
-              <w:object w:dxaOrig="1635" w:dyaOrig="420">
-                <v:shape id="_x0000_i1026" type="#_x0000_t75" style="width:81.75pt;height:21pt" o:ole="">
-                  <v:imagedata r:id="rId22" o:title=""/>
-                </v:shape>
-                <o:OLEObject Type="Embed" ProgID="PBrush" ShapeID="_x0000_i1026" DrawAspect="Content" ObjectID="_1315575807" r:id="rId23"/>
-              </w:object>
-            </w:r>
-          </w:p>
-        </w:tc>
-        <w:tc>
-          <w:tcPr>
-            <w:tcW w:w="3509" w:type="dxa"/>
-          </w:tcPr>
-          <w:p>
-            <w:pPr>
-              <w:jc w:val="both"/>
-            </w:pPr>
-            <w:r>
-              <w:t>Vuelve a la componente principal del menú utilizado.</w:t>
-            </w:r>
-          </w:p>
-        </w:tc>
-        <w:tc>
-          <w:tcPr>
-            <w:tcW w:w="2126" w:type="dxa"/>
-          </w:tcPr>
-          <w:p>
-            <w:pPr>
-              <w:jc w:val="both"/>
-              <w:rPr>
-                <w:lang w:val="en-US"/>
-              </w:rPr>
-            </w:pPr>
-            <w:r>
-              <w:rPr>
-                <w:lang w:val="en-US"/>
-              </w:rPr>
-              <w:t xml:space="preserve">Width: 102                 </w:t>
-            </w:r>
-          </w:p>
-          <w:p>
-            <w:pPr>
-              <w:jc w:val="both"/>
-              <w:rPr>
-                <w:lang w:val="en-US"/>
-              </w:rPr>
-            </w:pPr>
-            <w:r>
-              <w:rPr>
-                <w:lang w:val="en-US"/>
-              </w:rPr>
-              <w:t>Height:23</w:t>
-            </w:r>
-          </w:p>
-          <w:p>
-            <w:pPr>
-              <w:jc w:val="both"/>
-              <w:rPr>
-                <w:lang w:val="en-US"/>
-              </w:rPr>
-            </w:pPr>
-            <w:r>
-              <w:rPr>
-                <w:lang w:val="en-US"/>
-              </w:rPr>
-              <w:t>Corner Radius: 6</w:t>
-            </w:r>
-          </w:p>
-          <w:p>
-            <w:pPr>
-              <w:jc w:val="both"/>
-              <w:rPr>
-                <w:lang w:val="en-US"/>
-              </w:rPr>
-            </w:pPr>
-            <w:r>
-              <w:rPr>
-                <w:lang w:val="en-US"/>
-              </w:rPr>
-              <w:t>X: 647</w:t>
-            </w:r>
-          </w:p>
-          <w:p>
-            <w:pPr>
-              <w:jc w:val="both"/>
-            </w:pPr>
-            <w:r>
-              <w:t>Y: 302</w:t>
-            </w:r>
-          </w:p>
-        </w:tc>
-      </w:tr>
-    </w:tbl>
-    <w:p>
-      <w:pPr>
-        <w:jc w:val="both"/>
-      </w:pPr>
-    </w:p>
-    <w:p>
-      <w:pPr>
-        <w:ind w:left="708"/>
-        <w:jc w:val="both"/>
-      </w:pPr>
-      <w:r>
-        <w:t>Al lado izquierdo ira alojado el “botón registrar” y el lado derecho ira el “botón cancelar”, los cuales llevaran una distancia de 22 pixeles.</w:t>
-      </w:r>
-    </w:p>
-    <w:p>
-      <w:pPr>
-        <w:ind w:left="708"/>
-        <w:jc w:val="both"/>
-      </w:pPr>
-    </w:p>
-    <w:p>
-      <w:pPr>
-        <w:ind w:left="708"/>
-        <w:jc w:val="both"/>
-      </w:pPr>
-    </w:p>
-    <w:p>
-      <w:pPr>
-        <w:ind w:left="708"/>
-        <w:jc w:val="both"/>
-      </w:pPr>
-    </w:p>
-    <w:p>
-      <w:pPr>
-        <w:ind w:left="708"/>
-        <w:jc w:val="both"/>
-      </w:pPr>
-    </w:p>
-    <w:p>
-      <w:pPr>
-        <w:ind w:left="708"/>
-        <w:jc w:val="both"/>
-      </w:pPr>
-    </w:p>
-    <w:p>
-      <w:pPr>
-        <w:ind w:left="708"/>
-        <w:jc w:val="both"/>
-      </w:pPr>
-    </w:p>
-    <w:p>
-      <w:pPr>
-        <w:ind w:left="708"/>
-        <w:jc w:val="both"/>
-      </w:pPr>
-    </w:p>
-    <w:p>
-      <w:pPr>
-        <w:ind w:left="708"/>
-        <w:jc w:val="both"/>
-      </w:pPr>
-    </w:p>
-    <w:p>
-      <w:pPr>
-        <w:ind w:left="708"/>
-        <w:jc w:val="both"/>
-      </w:pPr>
-    </w:p>
-    <w:p>
-      <w:pPr>
-        <w:ind w:left="708"/>
-        <w:jc w:val="both"/>
-      </w:pPr>
-    </w:p>
-    <w:p>
-      <w:pPr>
-        <w:ind w:left="708"/>
-        <w:jc w:val="both"/>
-      </w:pPr>
-    </w:p>
-    <w:p>
-      <w:pPr>
-        <w:ind w:left="708"/>
-        <w:jc w:val="both"/>
-      </w:pPr>
-    </w:p>
-    <w:p>
-      <w:pPr>
-        <w:pStyle w:val="Ttulo2"/>
-      </w:pPr>
-      <w:r>
-        <w:lastRenderedPageBreak/>
-        <w:t xml:space="preserve">Editar </w:t>
-      </w:r>
-    </w:p>
-    <w:p/>
-    <w:p>
-      <w:r>
-        <w:t>Poseerá dos pantallas para poder editar los datos del sistema, los cuales serán la siguiente:</w:t>
-      </w:r>
-    </w:p>
-    <w:p>
-      <w:pPr>
-        <w:pStyle w:val="Prrafodelista"/>
-        <w:numPr>
-          <w:ilvl w:val="0"/>
-          <w:numId w:val="8"/>
-        </w:numPr>
-        <w:jc w:val="both"/>
-      </w:pPr>
-      <w:r>
-        <w:t>En primer lugar se seleccionara el listado de datos que se desee editar, pero esta opción permitirá solamente seleccionar un solo listado no como el caso de la eliminación y purgación, a continuación será mostrada la componente a utilizar:</w:t>
-      </w:r>
-    </w:p>
-    <w:p>
-      <w:pPr>
-        <w:jc w:val="center"/>
-      </w:pPr>
-      <w:r>
-        <w:rPr>
-          <w:noProof/>
-          <w:lang w:eastAsia="es-CL"/>
-        </w:rPr>
-        <w:drawing>
-          <wp:inline distT="0" distB="0" distL="0" distR="0">
-            <wp:extent cx="5610225" cy="3352800"/>
-            <wp:effectExtent l="19050" t="0" r="9525" b="0"/>
-            <wp:docPr id="20" name="Imagen 18"/>
-            <wp:cNvGraphicFramePr>
-              <a:graphicFrameLocks xmlns:a="http://schemas.openxmlformats.org/drawingml/2006/main" noChangeAspect="1"/>
-            </wp:cNvGraphicFramePr>
-            <a:graphic xmlns:a="http://schemas.openxmlformats.org/drawingml/2006/main">
-              <a:graphicData uri="http://schemas.openxmlformats.org/drawingml/2006/picture">
-                <pic:pic xmlns:pic="http://schemas.openxmlformats.org/drawingml/2006/picture">
-                  <pic:nvPicPr>
-                    <pic:cNvPr id="0" name="Picture 18"/>
-                    <pic:cNvPicPr>
-                      <a:picLocks noChangeAspect="1" noChangeArrowheads="1"/>
-                    </pic:cNvPicPr>
-                  </pic:nvPicPr>
-                  <pic:blipFill>
-                    <a:blip r:embed="rId24" cstate="print"/>
-                    <a:srcRect/>
-                    <a:stretch>
-                      <a:fillRect/>
-                    </a:stretch>
-                  </pic:blipFill>
-                  <pic:spPr bwMode="auto">
-                    <a:xfrm>
-                      <a:off x="0" y="0"/>
-                      <a:ext cx="5610225" cy="3352800"/>
-                    </a:xfrm>
-                    <a:prstGeom prst="rect">
-                      <a:avLst/>
-                    </a:prstGeom>
-                    <a:noFill/>
-                    <a:ln w="9525">
-                      <a:noFill/>
-                      <a:miter lim="800000"/>
-                      <a:headEnd/>
-                      <a:tailEnd/>
-                    </a:ln>
-                  </pic:spPr>
-                </pic:pic>
-              </a:graphicData>
-            </a:graphic>
-          </wp:inline>
-        </w:drawing>
-      </w:r>
-    </w:p>
-    <w:p>
       <w:pPr>
         <w:jc w:val="both"/>
       </w:pPr>
@@ -3674,9 +3561,8 @@
       <w:r>
         <w:rPr>
           <w:noProof/>
-          <w:lang w:eastAsia="es-CL"/>
-        </w:rPr>
-        <w:lastRenderedPageBreak/>
+          <w:lang w:val="es-ES" w:eastAsia="es-ES"/>
+        </w:rPr>
         <w:drawing>
           <wp:inline distT="0" distB="0" distL="0" distR="0">
             <wp:extent cx="5334000" cy="1866900"/>
@@ -3695,7 +3581,7 @@
                     </pic:cNvPicPr>
                   </pic:nvPicPr>
                   <pic:blipFill>
-                    <a:blip r:embed="rId25" cstate="print"/>
+                    <a:blip r:embed="rId26" cstate="print"/>
                     <a:srcRect/>
                     <a:stretch>
                       <a:fillRect/>
@@ -3737,26 +3623,32 @@
         <w:ind w:left="750"/>
         <w:jc w:val="both"/>
       </w:pPr>
-      <w:r>
-        <w:t>Al interior del</w:t>
-      </w:r>
-      <w:r>
-        <w:t xml:space="preserve"> dataGrid </w:t>
-      </w:r>
-      <w:r>
-        <w:t xml:space="preserve"> solamente serán mostrados 11 datos en una primera parte</w:t>
-      </w:r>
-      <w:r>
-        <w:t xml:space="preserve"> con su respectivo checkBox</w:t>
-      </w:r>
-      <w:r>
-        <w:t>, porque esta componente  tendrá opciones de avanzar o retroceder en búsqueda de un objetivo que se desee editar, cada una de esta acciones serán realizadas con los “LinkButton” llamados “Posterior” y “Anterior”</w:t>
-      </w:r>
-      <w:r>
-        <w:t>, en todas las funcionalidades de “editar” podrán ser seleccionado solamente un checkBox a la vez</w:t>
-      </w:r>
-      <w:r>
-        <w:t xml:space="preserve">. </w:t>
+      <w:commentRangeStart w:id="22"/>
+      <w:r>
+        <w:t xml:space="preserve">Al interior del </w:t>
+      </w:r>
+      <w:proofErr w:type="spellStart"/>
+      <w:r>
+        <w:t>CheckBox</w:t>
+      </w:r>
+      <w:proofErr w:type="spellEnd"/>
+      <w:r>
+        <w:t xml:space="preserve"> solamente serán mostrados 11 datos en una primera parte, porque esta componente  tendrá opciones de avanzar o retroceder en búsqueda de un objetivo que se desee editar, cada una de esta acciones serán realizadas con los “</w:t>
+      </w:r>
+      <w:proofErr w:type="spellStart"/>
+      <w:r>
+        <w:t>LinkButton</w:t>
+      </w:r>
+      <w:proofErr w:type="spellEnd"/>
+      <w:r>
+        <w:t xml:space="preserve">” llamados “Posterior” y “Anterior”. </w:t>
+      </w:r>
+      <w:commentRangeEnd w:id="22"/>
+      <w:r>
+        <w:rPr>
+          <w:rStyle w:val="Refdecomentario"/>
+        </w:rPr>
+        <w:commentReference w:id="22"/>
       </w:r>
     </w:p>
     <w:p>
@@ -3875,9 +3767,9 @@
             <w:r>
               <w:object w:dxaOrig="1515" w:dyaOrig="345">
                 <v:shape id="_x0000_i1027" type="#_x0000_t75" style="width:75.75pt;height:17.25pt" o:ole="">
-                  <v:imagedata r:id="rId26" o:title=""/>
+                  <v:imagedata r:id="rId27" o:title=""/>
                 </v:shape>
-                <o:OLEObject Type="Embed" ProgID="PBrush" ShapeID="_x0000_i1027" DrawAspect="Content" ObjectID="_1315575808" r:id="rId27"/>
+                <o:OLEObject Type="Embed" ProgID="PBrush" ShapeID="_x0000_i1027" DrawAspect="Content" ObjectID="_1315577057" r:id="rId28"/>
               </w:object>
             </w:r>
           </w:p>
@@ -3995,9 +3887,9 @@
             <w:r>
               <w:object w:dxaOrig="1635" w:dyaOrig="420">
                 <v:shape id="_x0000_i1028" type="#_x0000_t75" style="width:81.75pt;height:21pt" o:ole="">
-                  <v:imagedata r:id="rId22" o:title=""/>
+                  <v:imagedata r:id="rId23" o:title=""/>
                 </v:shape>
-                <o:OLEObject Type="Embed" ProgID="PBrush" ShapeID="_x0000_i1028" DrawAspect="Content" ObjectID="_1315575809" r:id="rId28"/>
+                <o:OLEObject Type="Embed" ProgID="PBrush" ShapeID="_x0000_i1028" DrawAspect="Content" ObjectID="_1315577058" r:id="rId29"/>
               </w:object>
             </w:r>
           </w:p>
@@ -4111,6 +4003,7 @@
         </w:numPr>
       </w:pPr>
       <w:r>
+        <w:lastRenderedPageBreak/>
         <w:t>En segundo lugar se mostrara un formulario con el listado seleccionado en la etapa anterior en donde se podrán modificar cada uno de los parámetros que se deseen modificar y que puedan ser modificables por el usuario:</w:t>
       </w:r>
     </w:p>
@@ -4118,17 +4011,17 @@
       <w:pPr>
         <w:jc w:val="center"/>
       </w:pPr>
+      <w:commentRangeStart w:id="23"/>
       <w:r>
         <w:rPr>
           <w:noProof/>
-          <w:lang w:eastAsia="es-CL"/>
-        </w:rPr>
-        <w:lastRenderedPageBreak/>
+          <w:lang w:val="es-ES" w:eastAsia="es-ES"/>
+        </w:rPr>
         <w:drawing>
           <wp:inline distT="0" distB="0" distL="0" distR="0">
-            <wp:extent cx="5610225" cy="3362325"/>
+            <wp:extent cx="5610225" cy="2552700"/>
             <wp:effectExtent l="19050" t="0" r="9525" b="0"/>
-            <wp:docPr id="23" name="Imagen 17"/>
+            <wp:docPr id="24" name="Imagen 24"/>
             <wp:cNvGraphicFramePr>
               <a:graphicFrameLocks xmlns:a="http://schemas.openxmlformats.org/drawingml/2006/main" noChangeAspect="1"/>
             </wp:cNvGraphicFramePr>
@@ -4136,13 +4029,13 @@
               <a:graphicData uri="http://schemas.openxmlformats.org/drawingml/2006/picture">
                 <pic:pic xmlns:pic="http://schemas.openxmlformats.org/drawingml/2006/picture">
                   <pic:nvPicPr>
-                    <pic:cNvPr id="0" name="Picture 17"/>
+                    <pic:cNvPr id="0" name="Picture 24"/>
                     <pic:cNvPicPr>
                       <a:picLocks noChangeAspect="1" noChangeArrowheads="1"/>
                     </pic:cNvPicPr>
                   </pic:nvPicPr>
                   <pic:blipFill>
-                    <a:blip r:embed="rId29" cstate="print"/>
+                    <a:blip r:embed="rId30" cstate="print"/>
                     <a:srcRect/>
                     <a:stretch>
                       <a:fillRect/>
@@ -4151,7 +4044,7 @@
                   <pic:spPr bwMode="auto">
                     <a:xfrm>
                       <a:off x="0" y="0"/>
-                      <a:ext cx="5610225" cy="3362325"/>
+                      <a:ext cx="5610225" cy="2552700"/>
                     </a:xfrm>
                     <a:prstGeom prst="rect">
                       <a:avLst/>
@@ -4170,6 +4063,13 @@
           </wp:inline>
         </w:drawing>
       </w:r>
+      <w:commentRangeEnd w:id="23"/>
+      <w:r>
+        <w:rPr>
+          <w:rStyle w:val="Refdecomentario"/>
+        </w:rPr>
+        <w:commentReference w:id="23"/>
+      </w:r>
     </w:p>
     <w:p>
       <w:pPr>
@@ -4280,16 +4180,7 @@
         <w:jc w:val="both"/>
       </w:pPr>
       <w:r>
-        <w:t>No se pueden modificar</w:t>
-      </w:r>
-      <w:r>
-        <w:t xml:space="preserve"> las claves primarias de los objetos</w:t>
-      </w:r>
-      <w:r>
-        <w:t>, porque aparecerán dentro de los textInput como no editables</w:t>
-      </w:r>
-      <w:r>
-        <w:t>.</w:t>
+        <w:t>No se pueden modificar.</w:t>
       </w:r>
     </w:p>
     <w:p>
@@ -4301,6 +4192,7 @@
         </w:numPr>
         <w:jc w:val="both"/>
       </w:pPr>
+      <w:commentRangeStart w:id="24"/>
       <w:proofErr w:type="gramStart"/>
       <w:r>
         <w:t>Rut(</w:t>
@@ -4328,22 +4220,22 @@
         <w:t>Mascota).</w:t>
       </w:r>
     </w:p>
-    <w:p>
-      <w:pPr>
-        <w:jc w:val="both"/>
-      </w:pPr>
-    </w:p>
-    <w:p>
-      <w:pPr>
-        <w:jc w:val="both"/>
-      </w:pPr>
-    </w:p>
+    <w:commentRangeEnd w:id="24"/>
     <w:p>
       <w:pPr>
         <w:pStyle w:val="Prrafodelista"/>
-        <w:ind w:left="2160"/>
-        <w:jc w:val="both"/>
-      </w:pPr>
+        <w:numPr>
+          <w:ilvl w:val="2"/>
+          <w:numId w:val="12"/>
+        </w:numPr>
+        <w:jc w:val="both"/>
+      </w:pPr>
+      <w:r>
+        <w:rPr>
+          <w:rStyle w:val="Refdecomentario"/>
+        </w:rPr>
+        <w:commentReference w:id="24"/>
+      </w:r>
     </w:p>
     <w:p>
       <w:pPr>
@@ -4355,9 +4247,13 @@
         <w:jc w:val="both"/>
       </w:pPr>
       <w:r>
-        <w:lastRenderedPageBreak/>
         <w:t>Los botones a utilizar en esta componente serán los siguientes, que deberán ir alojados en la parte inferior de la componente:</w:t>
       </w:r>
+    </w:p>
+    <w:p>
+      <w:pPr>
+        <w:jc w:val="both"/>
+      </w:pPr>
     </w:p>
     <w:p>
       <w:pPr>
@@ -4395,6 +4291,7 @@
               <w:rPr>
                 <w:b/>
               </w:rPr>
+              <w:lastRenderedPageBreak/>
               <w:t>Botones</w:t>
             </w:r>
           </w:p>
@@ -4455,9 +4352,9 @@
             <w:r>
               <w:object w:dxaOrig="1515" w:dyaOrig="345">
                 <v:shape id="_x0000_i1029" type="#_x0000_t75" style="width:75.75pt;height:17.25pt" o:ole="">
-                  <v:imagedata r:id="rId26" o:title=""/>
+                  <v:imagedata r:id="rId27" o:title=""/>
                 </v:shape>
-                <o:OLEObject Type="Embed" ProgID="PBrush" ShapeID="_x0000_i1029" DrawAspect="Content" ObjectID="_1315575810" r:id="rId30"/>
+                <o:OLEObject Type="Embed" ProgID="PBrush" ShapeID="_x0000_i1029" DrawAspect="Content" ObjectID="_1315577059" r:id="rId31"/>
               </w:object>
             </w:r>
           </w:p>
@@ -4557,9 +4454,9 @@
             <w:r>
               <w:object w:dxaOrig="1635" w:dyaOrig="420">
                 <v:shape id="_x0000_i1030" type="#_x0000_t75" style="width:81.75pt;height:21pt" o:ole="">
-                  <v:imagedata r:id="rId22" o:title=""/>
+                  <v:imagedata r:id="rId23" o:title=""/>
                 </v:shape>
-                <o:OLEObject Type="Embed" ProgID="PBrush" ShapeID="_x0000_i1030" DrawAspect="Content" ObjectID="_1315575811" r:id="rId31"/>
+                <o:OLEObject Type="Embed" ProgID="PBrush" ShapeID="_x0000_i1030" DrawAspect="Content" ObjectID="_1315577060" r:id="rId32"/>
               </w:object>
             </w:r>
           </w:p>
@@ -4726,20 +4623,28 @@
     </w:p>
     <w:p>
       <w:pPr>
-        <w:jc w:val="both"/>
-      </w:pPr>
-    </w:p>
-    <w:p>
-      <w:pPr>
         <w:ind w:left="708"/>
         <w:jc w:val="both"/>
       </w:pPr>
     </w:p>
     <w:p>
       <w:pPr>
+        <w:ind w:left="708"/>
+        <w:jc w:val="both"/>
+      </w:pPr>
+    </w:p>
+    <w:p>
+      <w:pPr>
+        <w:ind w:left="708"/>
+        <w:jc w:val="both"/>
+      </w:pPr>
+    </w:p>
+    <w:p>
+      <w:pPr>
         <w:pStyle w:val="Ttulo2"/>
       </w:pPr>
       <w:r>
+        <w:lastRenderedPageBreak/>
         <w:t>Búsqueda</w:t>
       </w:r>
     </w:p>
@@ -4762,10 +4667,11 @@
       </w:r>
     </w:p>
     <w:p>
+      <w:commentRangeStart w:id="25"/>
       <w:r>
         <w:rPr>
           <w:noProof/>
-          <w:lang w:eastAsia="es-CL"/>
+          <w:lang w:val="es-ES" w:eastAsia="es-ES"/>
         </w:rPr>
         <w:drawing>
           <wp:inline distT="0" distB="0" distL="0" distR="0">
@@ -4785,7 +4691,7 @@
                     </pic:cNvPicPr>
                   </pic:nvPicPr>
                   <pic:blipFill>
-                    <a:blip r:embed="rId32" cstate="print"/>
+                    <a:blip r:embed="rId33" cstate="print"/>
                     <a:srcRect/>
                     <a:stretch>
                       <a:fillRect/>
@@ -4813,27 +4719,20 @@
           </wp:inline>
         </w:drawing>
       </w:r>
-    </w:p>
-    <w:p>
-      <w:pPr>
-        <w:jc w:val="both"/>
-      </w:pPr>
-      <w:r>
-        <w:t>Para la realización de una búsqueda, primero que nada el usuario deberá seleccionar el tipo de dato que desea buscar al interior del “ComboBox” y una vez seleccionada la opción, el usuario podrá ir escribiendo al interior de la TextInput  donde serán cargados automáticamente desde la base de datos</w:t>
-      </w:r>
-      <w:r>
-        <w:t xml:space="preserve"> en el </w:t>
-      </w:r>
-      <w:proofErr w:type="spellStart"/>
-      <w:r>
-        <w:t>dataGrid</w:t>
-      </w:r>
-      <w:proofErr w:type="spellEnd"/>
-      <w:r>
-        <w:t xml:space="preserve"> </w:t>
-      </w:r>
-      <w:r>
-        <w:t xml:space="preserve"> a medida que el usuario va escribiendo en el textInput, por lo cual se deberán seguir el siguiente formato: </w:t>
+      <w:commentRangeEnd w:id="25"/>
+      <w:r>
+        <w:rPr>
+          <w:rStyle w:val="Refdecomentario"/>
+        </w:rPr>
+        <w:commentReference w:id="25"/>
+      </w:r>
+    </w:p>
+    <w:p>
+      <w:pPr>
+        <w:jc w:val="both"/>
+      </w:pPr>
+      <w:r>
+        <w:t xml:space="preserve">Para la realización de una búsqueda, primero que nada el usuario deberá seleccionar el tipo de dato que desea buscar al interior del “ComboBox” y una vez seleccionada la opción, el usuario podrá ir escribiendo al interior de la TextInput  donde serán cargados automáticamente desde la base de datos a medida que el usuario va escribiendo en el textInput, por lo cual se deberán seguir el siguiente formato: </w:t>
       </w:r>
     </w:p>
     <w:p>
@@ -4928,6 +4827,7 @@
         <w:jc w:val="both"/>
       </w:pPr>
       <w:r>
+        <w:lastRenderedPageBreak/>
         <w:t>Al lado del textInput ira situado un comboBox que tendrán una separación de 56 pixeles, en este comboBox irán  cada uno de los parámetros que se desea buscar en el modulo seleccionado y tendrá las siguientes medidas:</w:t>
       </w:r>
     </w:p>
@@ -5011,7 +4911,7 @@
       <w:r>
         <w:rPr>
           <w:noProof/>
-          <w:lang w:eastAsia="es-CL"/>
+          <w:lang w:val="es-ES" w:eastAsia="es-ES"/>
         </w:rPr>
         <w:drawing>
           <wp:inline distT="0" distB="0" distL="0" distR="0">
@@ -5031,7 +4931,7 @@
                     </pic:cNvPicPr>
                   </pic:nvPicPr>
                   <pic:blipFill>
-                    <a:blip r:embed="rId25" cstate="print"/>
+                    <a:blip r:embed="rId26" cstate="print"/>
                     <a:srcRect/>
                     <a:stretch>
                       <a:fillRect/>
@@ -5074,7 +4974,23 @@
         <w:jc w:val="both"/>
       </w:pPr>
       <w:r>
-        <w:t xml:space="preserve">Al interior del CheckBox solamente serán mostrados 9 datos en una primera parte, porque esta componente  tendrá opciones de avanzar o retroceder en búsqueda de un objetivo que se desee visualizar, cada una de esta acciones serán realizadas con los “LinkButton” llamados “Posterior” y “Anterior”. </w:t>
+        <w:t xml:space="preserve">Al interior del </w:t>
+      </w:r>
+      <w:proofErr w:type="spellStart"/>
+      <w:r>
+        <w:t>CheckBox</w:t>
+      </w:r>
+      <w:proofErr w:type="spellEnd"/>
+      <w:r>
+        <w:t xml:space="preserve"> solamente serán mostrados 9 datos en una primera parte, porque esta componente  tendrá opciones de avanzar o retroceder en búsqueda de un objetivo que se desee visualizar, cada una de esta acciones serán realizadas con los “</w:t>
+      </w:r>
+      <w:proofErr w:type="spellStart"/>
+      <w:r>
+        <w:t>LinkButton</w:t>
+      </w:r>
+      <w:proofErr w:type="spellEnd"/>
+      <w:r>
+        <w:t xml:space="preserve">” llamados “Posterior” y “Anterior”. </w:t>
       </w:r>
     </w:p>
     <w:p>
@@ -5198,9 +5114,9 @@
             <w:r>
               <w:object w:dxaOrig="1200" w:dyaOrig="360">
                 <v:shape id="_x0000_i1031" type="#_x0000_t75" style="width:69.75pt;height:18pt" o:ole="">
-                  <v:imagedata r:id="rId33" o:title=""/>
+                  <v:imagedata r:id="rId34" o:title=""/>
                 </v:shape>
-                <o:OLEObject Type="Embed" ProgID="PBrush" ShapeID="_x0000_i1031" DrawAspect="Content" ObjectID="_1315575812" r:id="rId34"/>
+                <o:OLEObject Type="Embed" ProgID="PBrush" ShapeID="_x0000_i1031" DrawAspect="Content" ObjectID="_1315577061" r:id="rId35"/>
               </w:object>
             </w:r>
           </w:p>
@@ -5303,9 +5219,9 @@
             <w:r>
               <w:object w:dxaOrig="1635" w:dyaOrig="420">
                 <v:shape id="_x0000_i1032" type="#_x0000_t75" style="width:81.75pt;height:21pt" o:ole="">
-                  <v:imagedata r:id="rId22" o:title=""/>
+                  <v:imagedata r:id="rId23" o:title=""/>
                 </v:shape>
-                <o:OLEObject Type="Embed" ProgID="PBrush" ShapeID="_x0000_i1032" DrawAspect="Content" ObjectID="_1315575813" r:id="rId35"/>
+                <o:OLEObject Type="Embed" ProgID="PBrush" ShapeID="_x0000_i1032" DrawAspect="Content" ObjectID="_1315577062" r:id="rId36"/>
               </w:object>
             </w:r>
           </w:p>
@@ -5319,7 +5235,6 @@
               <w:jc w:val="both"/>
             </w:pPr>
             <w:r>
-              <w:lastRenderedPageBreak/>
               <w:t>Vuelve a la componente principal del menú utilizado.</w:t>
             </w:r>
           </w:p>
@@ -5367,7 +5282,6 @@
               <w:rPr>
                 <w:lang w:val="en-US"/>
               </w:rPr>
-              <w:lastRenderedPageBreak/>
               <w:t>Corner Radius: 6</w:t>
             </w:r>
           </w:p>
@@ -5382,6 +5296,7 @@
               <w:rPr>
                 <w:lang w:val="en-US"/>
               </w:rPr>
+              <w:lastRenderedPageBreak/>
               <w:t>X: 647</w:t>
             </w:r>
           </w:p>
@@ -5438,7 +5353,7 @@
       <w:r>
         <w:rPr>
           <w:noProof/>
-          <w:lang w:eastAsia="es-CL"/>
+          <w:lang w:val="es-ES" w:eastAsia="es-ES"/>
         </w:rPr>
         <w:drawing>
           <wp:inline distT="0" distB="0" distL="0" distR="0">
@@ -5458,7 +5373,7 @@
                     </pic:cNvPicPr>
                   </pic:nvPicPr>
                   <pic:blipFill>
-                    <a:blip r:embed="rId36" cstate="print"/>
+                    <a:blip r:embed="rId37" cstate="print"/>
                     <a:srcRect/>
                     <a:stretch>
                       <a:fillRect/>
@@ -5562,6 +5477,7 @@
         <w:jc w:val="both"/>
       </w:pPr>
       <w:r>
+        <w:lastRenderedPageBreak/>
         <w:t>Los botones a utilizar en esta componente serán los siguientes, que deberán ir alojados en la parte inferior de la componente:</w:t>
       </w:r>
     </w:p>
@@ -5661,9 +5577,9 @@
             <w:r>
               <w:object w:dxaOrig="1650" w:dyaOrig="495">
                 <v:shape id="_x0000_i1033" type="#_x0000_t75" style="width:79.5pt;height:24pt" o:ole="">
-                  <v:imagedata r:id="rId37" o:title=""/>
+                  <v:imagedata r:id="rId38" o:title=""/>
                 </v:shape>
-                <o:OLEObject Type="Embed" ProgID="PBrush" ShapeID="_x0000_i1033" DrawAspect="Content" ObjectID="_1315575814" r:id="rId38"/>
+                <o:OLEObject Type="Embed" ProgID="PBrush" ShapeID="_x0000_i1033" DrawAspect="Content" ObjectID="_1315577063" r:id="rId39"/>
               </w:object>
             </w:r>
           </w:p>
@@ -5769,9 +5685,9 @@
             <w:r>
               <w:object w:dxaOrig="1635" w:dyaOrig="420">
                 <v:shape id="_x0000_i1034" type="#_x0000_t75" style="width:81.75pt;height:21pt" o:ole="">
-                  <v:imagedata r:id="rId22" o:title=""/>
+                  <v:imagedata r:id="rId23" o:title=""/>
                 </v:shape>
-                <o:OLEObject Type="Embed" ProgID="PBrush" ShapeID="_x0000_i1034" DrawAspect="Content" ObjectID="_1315575815" r:id="rId39"/>
+                <o:OLEObject Type="Embed" ProgID="PBrush" ShapeID="_x0000_i1034" DrawAspect="Content" ObjectID="_1315577064" r:id="rId40"/>
               </w:object>
             </w:r>
           </w:p>
@@ -5875,9 +5791,11 @@
       <w:r>
         <w:t xml:space="preserve">Al lado izquierdo ira alojado el “botón </w:t>
       </w:r>
-      <w:r>
-        <w:t>atrás</w:t>
-      </w:r>
+      <w:proofErr w:type="spellStart"/>
+      <w:r>
+        <w:t>atras</w:t>
+      </w:r>
+      <w:proofErr w:type="spellEnd"/>
       <w:r>
         <w:t>” y el lado derecho ira el “botón cancelar”, los cuales llevaran una distancia de 22 pixeles.</w:t>
       </w:r>
@@ -5888,18 +5806,25 @@
         <w:pStyle w:val="Ttulo2"/>
       </w:pPr>
       <w:r>
-        <w:t>Eliminar o Pugar</w:t>
-      </w:r>
+        <w:t xml:space="preserve">Eliminar o </w:t>
+      </w:r>
+      <w:proofErr w:type="spellStart"/>
+      <w:r>
+        <w:t>Pugar</w:t>
+      </w:r>
+      <w:proofErr w:type="spellEnd"/>
     </w:p>
     <w:p/>
     <w:p>
       <w:pPr>
-        <w:jc w:val="both"/>
-      </w:pPr>
+        <w:pStyle w:val="Textocomentario"/>
+      </w:pPr>
+      <w:commentRangeStart w:id="26"/>
+      <w:commentRangeStart w:id="27"/>
       <w:r>
         <w:rPr>
           <w:noProof/>
-          <w:lang w:eastAsia="es-CL"/>
+          <w:lang w:val="es-ES" w:eastAsia="es-ES"/>
         </w:rPr>
         <w:drawing>
           <wp:inline distT="0" distB="0" distL="0" distR="0">
@@ -5919,7 +5844,7 @@
                     </pic:cNvPicPr>
                   </pic:nvPicPr>
                   <pic:blipFill>
-                    <a:blip r:embed="rId40" cstate="print"/>
+                    <a:blip r:embed="rId41" cstate="print"/>
                     <a:srcRect/>
                     <a:stretch>
                       <a:fillRect/>
@@ -5947,6 +5872,31 @@
           </wp:inline>
         </w:drawing>
       </w:r>
+      <w:commentRangeEnd w:id="26"/>
+      <w:commentRangeEnd w:id="27"/>
+      <w:r>
+        <w:rPr>
+          <w:rStyle w:val="Refdecomentario"/>
+        </w:rPr>
+        <w:commentReference w:id="26"/>
+      </w:r>
+      <w:r>
+        <w:rPr>
+          <w:rStyle w:val="Refdecomentario"/>
+        </w:rPr>
+        <w:annotationRef/>
+      </w:r>
+    </w:p>
+    <w:p>
+      <w:pPr>
+        <w:jc w:val="both"/>
+      </w:pPr>
+      <w:r>
+        <w:rPr>
+          <w:rStyle w:val="Refdecomentario"/>
+        </w:rPr>
+        <w:commentReference w:id="27"/>
+      </w:r>
     </w:p>
     <w:p>
       <w:pPr>
@@ -6023,7 +5973,7 @@
       <w:r>
         <w:rPr>
           <w:noProof/>
-          <w:lang w:eastAsia="es-CL"/>
+          <w:lang w:val="es-ES" w:eastAsia="es-ES"/>
         </w:rPr>
         <w:drawing>
           <wp:inline distT="0" distB="0" distL="0" distR="0">
@@ -6043,7 +5993,7 @@
                     </pic:cNvPicPr>
                   </pic:nvPicPr>
                   <pic:blipFill>
-                    <a:blip r:embed="rId41" cstate="print"/>
+                    <a:blip r:embed="rId42" cstate="print"/>
                     <a:srcRect/>
                     <a:stretch>
                       <a:fillRect/>
@@ -6119,7 +6069,7 @@
       <w:r>
         <w:rPr>
           <w:noProof/>
-          <w:lang w:eastAsia="es-CL"/>
+          <w:lang w:val="es-ES" w:eastAsia="es-ES"/>
         </w:rPr>
         <w:drawing>
           <wp:inline distT="0" distB="0" distL="0" distR="0">
@@ -6139,7 +6089,7 @@
                     </pic:cNvPicPr>
                   </pic:nvPicPr>
                   <pic:blipFill>
-                    <a:blip r:embed="rId25" cstate="print"/>
+                    <a:blip r:embed="rId26" cstate="print"/>
                     <a:srcRect/>
                     <a:stretch>
                       <a:fillRect/>
@@ -6301,9 +6251,9 @@
             <w:r>
               <w:object w:dxaOrig="1560" w:dyaOrig="345">
                 <v:shape id="_x0000_i1035" type="#_x0000_t75" style="width:78pt;height:17.25pt" o:ole="">
-                  <v:imagedata r:id="rId42" o:title=""/>
+                  <v:imagedata r:id="rId43" o:title=""/>
                 </v:shape>
-                <o:OLEObject Type="Embed" ProgID="PBrush" ShapeID="_x0000_i1035" DrawAspect="Content" ObjectID="_1315575816" r:id="rId43"/>
+                <o:OLEObject Type="Embed" ProgID="PBrush" ShapeID="_x0000_i1035" DrawAspect="Content" ObjectID="_1315577065" r:id="rId44"/>
               </w:object>
             </w:r>
           </w:p>
@@ -6438,9 +6388,9 @@
             <w:r>
               <w:object w:dxaOrig="1575" w:dyaOrig="390">
                 <v:shape id="_x0000_i1036" type="#_x0000_t75" style="width:78.75pt;height:19.5pt" o:ole="">
-                  <v:imagedata r:id="rId44" o:title=""/>
+                  <v:imagedata r:id="rId45" o:title=""/>
                 </v:shape>
-                <o:OLEObject Type="Embed" ProgID="PBrush" ShapeID="_x0000_i1036" DrawAspect="Content" ObjectID="_1315575817" r:id="rId45"/>
+                <o:OLEObject Type="Embed" ProgID="PBrush" ShapeID="_x0000_i1036" DrawAspect="Content" ObjectID="_1315577066" r:id="rId46"/>
               </w:object>
             </w:r>
           </w:p>
@@ -6543,9 +6493,9 @@
             <w:r>
               <w:object w:dxaOrig="1635" w:dyaOrig="420">
                 <v:shape id="_x0000_i1037" type="#_x0000_t75" style="width:81.75pt;height:21pt" o:ole="">
-                  <v:imagedata r:id="rId22" o:title=""/>
+                  <v:imagedata r:id="rId23" o:title=""/>
                 </v:shape>
-                <o:OLEObject Type="Embed" ProgID="PBrush" ShapeID="_x0000_i1037" DrawAspect="Content" ObjectID="_1315575818" r:id="rId46"/>
+                <o:OLEObject Type="Embed" ProgID="PBrush" ShapeID="_x0000_i1037" DrawAspect="Content" ObjectID="_1315577067" r:id="rId47"/>
               </w:object>
             </w:r>
           </w:p>
@@ -6670,19 +6620,7 @@
         <w:t xml:space="preserve">A continuación se mostrara un ejemplo </w:t>
       </w:r>
       <w:r>
-        <w:t>de los mensajes de las advertencias del sistema producidos al interior del sistema</w:t>
-      </w:r>
-      <w:r>
-        <w:t xml:space="preserve">, cabe destacar que los mensajes de pop up serán utilizados para </w:t>
-      </w:r>
-      <w:r>
-        <w:t>las acciones</w:t>
-      </w:r>
-      <w:r>
-        <w:t xml:space="preserve"> de editar, purgar y eliminar</w:t>
-      </w:r>
-      <w:r>
-        <w:t>:</w:t>
+        <w:t>de los mensajes de las advertencias del sistema producidos al interior del sistema:</w:t>
       </w:r>
     </w:p>
     <w:p>
@@ -6692,13 +6630,13 @@
       <w:r>
         <w:rPr>
           <w:noProof/>
-          <w:lang w:eastAsia="es-CL"/>
+          <w:lang w:val="es-ES" w:eastAsia="es-ES"/>
         </w:rPr>
         <w:drawing>
           <wp:inline distT="0" distB="0" distL="0" distR="0">
-            <wp:extent cx="2752725" cy="1000125"/>
+            <wp:extent cx="2752725" cy="1009650"/>
             <wp:effectExtent l="19050" t="0" r="9525" b="0"/>
-            <wp:docPr id="28" name="Imagen 18"/>
+            <wp:docPr id="65" name="Imagen 65"/>
             <wp:cNvGraphicFramePr>
               <a:graphicFrameLocks xmlns:a="http://schemas.openxmlformats.org/drawingml/2006/main" noChangeAspect="1"/>
             </wp:cNvGraphicFramePr>
@@ -6706,13 +6644,13 @@
               <a:graphicData uri="http://schemas.openxmlformats.org/drawingml/2006/picture">
                 <pic:pic xmlns:pic="http://schemas.openxmlformats.org/drawingml/2006/picture">
                   <pic:nvPicPr>
-                    <pic:cNvPr id="0" name="Picture 18"/>
+                    <pic:cNvPr id="0" name="Picture 65"/>
                     <pic:cNvPicPr>
                       <a:picLocks noChangeAspect="1" noChangeArrowheads="1"/>
                     </pic:cNvPicPr>
                   </pic:nvPicPr>
                   <pic:blipFill>
-                    <a:blip r:embed="rId47" cstate="print"/>
+                    <a:blip r:embed="rId48" cstate="print"/>
                     <a:srcRect/>
                     <a:stretch>
                       <a:fillRect/>
@@ -6721,7 +6659,7 @@
                   <pic:spPr bwMode="auto">
                     <a:xfrm>
                       <a:off x="0" y="0"/>
-                      <a:ext cx="2752725" cy="1000125"/>
+                      <a:ext cx="2752725" cy="1009650"/>
                     </a:xfrm>
                     <a:prstGeom prst="rect">
                       <a:avLst/>
@@ -6762,42 +6700,16 @@
       <w:r>
         <w:tab/>
       </w:r>
-      <w:proofErr w:type="gramStart"/>
-      <w:r>
-        <w:t>Esta</w:t>
-      </w:r>
-      <w:proofErr w:type="gramEnd"/>
-      <w:r>
-        <w:t xml:space="preserve"> seguro que desea eliminar (nombre registro)</w:t>
-      </w:r>
-    </w:p>
-    <w:p>
-      <w:pPr>
-        <w:jc w:val="center"/>
-      </w:pPr>
-      <w:r>
-        <w:t>O</w:t>
-      </w:r>
-    </w:p>
-    <w:p>
-      <w:pPr>
-        <w:jc w:val="both"/>
-      </w:pPr>
-      <w:r>
-        <w:t xml:space="preserve">                                          Esta seguro que desea purgar (nombre registro)</w:t>
-      </w:r>
-    </w:p>
-    <w:p>
-      <w:pPr>
-        <w:jc w:val="both"/>
-      </w:pPr>
-    </w:p>
-    <w:p>
-      <w:pPr>
-        <w:jc w:val="both"/>
-      </w:pPr>
-      <w:r>
-        <w:lastRenderedPageBreak/>
+      <w:commentRangeStart w:id="28"/>
+      <w:r>
+        <w:t>Esta seguro que desea eliminar (nombre registro)</w:t>
+      </w:r>
+    </w:p>
+    <w:p>
+      <w:pPr>
+        <w:jc w:val="both"/>
+      </w:pPr>
+      <w:r>
         <w:tab/>
       </w:r>
       <w:r>
@@ -6826,13 +6738,41 @@
       </w:r>
       <w:r>
         <w:tab/>
-        <w:t>Esta seguro que desea editar (nombre registro)</w:t>
-      </w:r>
-    </w:p>
-    <w:p>
-      <w:pPr>
-        <w:jc w:val="both"/>
-      </w:pPr>
+      </w:r>
+      <w:proofErr w:type="gramStart"/>
+      <w:r>
+        <w:t>Esta</w:t>
+      </w:r>
+      <w:proofErr w:type="gramEnd"/>
+      <w:r>
+        <w:t xml:space="preserve"> seguro que desea editar (nombre </w:t>
+      </w:r>
+      <w:commentRangeStart w:id="29"/>
+      <w:r>
+        <w:t>registro</w:t>
+      </w:r>
+      <w:commentRangeEnd w:id="29"/>
+      <w:r>
+        <w:rPr>
+          <w:rStyle w:val="Refdecomentario"/>
+        </w:rPr>
+        <w:commentReference w:id="29"/>
+      </w:r>
+      <w:r>
+        <w:t>)</w:t>
+      </w:r>
+    </w:p>
+    <w:commentRangeEnd w:id="28"/>
+    <w:p>
+      <w:pPr>
+        <w:jc w:val="both"/>
+      </w:pPr>
+      <w:r>
+        <w:rPr>
+          <w:rStyle w:val="Refdecomentario"/>
+        </w:rPr>
+        <w:commentReference w:id="28"/>
+      </w:r>
       <w:r>
         <w:t>Ejemplos de t</w:t>
       </w:r>
@@ -6845,6 +6785,7 @@
         <w:jc w:val="both"/>
       </w:pPr>
       <w:r>
+        <w:lastRenderedPageBreak/>
         <w:t>Advertencia [</w:t>
       </w:r>
       <w:r>
@@ -6938,11 +6879,9 @@
       <w:r>
         <w:t>“</w:t>
       </w:r>
-      <w:r>
-        <w:t>Si</w:t>
-      </w:r>
-      <w:r>
-        <w:t>”:</w:t>
+      <w:commentRangeStart w:id="30"/>
+      <w:r>
+        <w:t>Yes”:</w:t>
       </w:r>
       <w:r>
         <w:t xml:space="preserve"> Eliminara, Pugara o editara los datos que fueron seleccionados por el usuario y volverá al menú principal utilizado por el modulo.</w:t>
@@ -6968,6 +6907,18 @@
         <w:t>“NO”: volverá al menú principal utilizado por el modulo seleccionado.</w:t>
       </w:r>
     </w:p>
+    <w:commentRangeEnd w:id="30"/>
+    <w:p>
+      <w:pPr>
+        <w:pStyle w:val="Prrafodelista"/>
+      </w:pPr>
+      <w:r>
+        <w:rPr>
+          <w:rStyle w:val="Refdecomentario"/>
+        </w:rPr>
+        <w:commentReference w:id="30"/>
+      </w:r>
+    </w:p>
     <w:p>
       <w:pPr>
         <w:jc w:val="both"/>
@@ -6999,10 +6950,11 @@
       <w:pPr>
         <w:jc w:val="center"/>
       </w:pPr>
+      <w:commentRangeStart w:id="31"/>
       <w:r>
         <w:rPr>
           <w:noProof/>
-          <w:lang w:eastAsia="es-CL"/>
+          <w:lang w:val="es-ES" w:eastAsia="es-ES"/>
         </w:rPr>
         <w:drawing>
           <wp:inline distT="0" distB="0" distL="0" distR="0">
@@ -7022,7 +6974,7 @@
                     </pic:cNvPicPr>
                   </pic:nvPicPr>
                   <pic:blipFill>
-                    <a:blip r:embed="rId48" cstate="print"/>
+                    <a:blip r:embed="rId49" cstate="print"/>
                     <a:srcRect/>
                     <a:stretch>
                       <a:fillRect/>
@@ -7050,6 +7002,13 @@
           </wp:inline>
         </w:drawing>
       </w:r>
+      <w:commentRangeEnd w:id="31"/>
+      <w:r>
+        <w:rPr>
+          <w:rStyle w:val="Refdecomentario"/>
+        </w:rPr>
+        <w:commentReference w:id="31"/>
+      </w:r>
     </w:p>
     <w:p>
       <w:pPr>
@@ -7058,7 +7017,7 @@
       <w:r>
         <w:rPr>
           <w:noProof/>
-          <w:lang w:eastAsia="es-CL"/>
+          <w:lang w:val="es-ES" w:eastAsia="es-ES"/>
         </w:rPr>
         <w:drawing>
           <wp:inline distT="0" distB="0" distL="0" distR="0">
@@ -7078,7 +7037,7 @@
                     </pic:cNvPicPr>
                   </pic:nvPicPr>
                   <pic:blipFill>
-                    <a:blip r:embed="rId49" cstate="print"/>
+                    <a:blip r:embed="rId50" cstate="print"/>
                     <a:srcRect/>
                     <a:stretch>
                       <a:fillRect/>
@@ -7117,11 +7076,6 @@
     </w:p>
     <w:p>
       <w:pPr>
-        <w:jc w:val="both"/>
-      </w:pPr>
-    </w:p>
-    <w:p>
-      <w:pPr>
         <w:pStyle w:val="Ttulo2"/>
       </w:pPr>
       <w:r>
@@ -7149,7 +7103,6 @@
           <w:sz w:val="20"/>
           <w:szCs w:val="20"/>
         </w:rPr>
-        <w:lastRenderedPageBreak/>
         <w:t>&lt;</w:t>
       </w:r>
       <w:proofErr w:type="gramStart"/>
@@ -7257,6 +7210,7 @@
           <w:rFonts w:cs="Courier New"/>
           <w:b/>
         </w:rPr>
+        <w:lastRenderedPageBreak/>
         <w:t>Id:</w:t>
       </w:r>
       <w:r>
@@ -7856,7 +7810,7 @@
         <w:rPr>
           <w:rFonts w:cs="Courier New"/>
           <w:noProof/>
-          <w:lang w:eastAsia="es-CL"/>
+          <w:lang w:val="es-ES" w:eastAsia="es-ES"/>
         </w:rPr>
         <w:drawing>
           <wp:inline distT="0" distB="0" distL="0" distR="0">
@@ -7876,7 +7830,7 @@
                     </pic:cNvPicPr>
                   </pic:nvPicPr>
                   <pic:blipFill>
-                    <a:blip r:embed="rId50" cstate="print"/>
+                    <a:blip r:embed="rId51" cstate="print"/>
                     <a:srcRect/>
                     <a:stretch>
                       <a:fillRect/>
@@ -8003,9 +7957,8 @@
         <w:rPr>
           <w:rFonts w:cs="Courier New"/>
           <w:noProof/>
-          <w:lang w:eastAsia="es-CL"/>
-        </w:rPr>
-        <w:lastRenderedPageBreak/>
+          <w:lang w:val="es-ES" w:eastAsia="es-ES"/>
+        </w:rPr>
         <w:drawing>
           <wp:inline distT="0" distB="0" distL="0" distR="0">
             <wp:extent cx="3114675" cy="533400"/>
@@ -8024,7 +7977,7 @@
                     </pic:cNvPicPr>
                   </pic:nvPicPr>
                   <pic:blipFill>
-                    <a:blip r:embed="rId51" cstate="print"/>
+                    <a:blip r:embed="rId52" cstate="print"/>
                     <a:srcRect/>
                     <a:stretch>
                       <a:fillRect/>
@@ -8053,30 +8006,6 @@
         </w:drawing>
       </w:r>
     </w:p>
-    <w:p>
-      <w:pPr>
-        <w:autoSpaceDE w:val="0"/>
-        <w:autoSpaceDN w:val="0"/>
-        <w:adjustRightInd w:val="0"/>
-        <w:spacing w:after="0" w:line="240" w:lineRule="auto"/>
-        <w:jc w:val="center"/>
-        <w:rPr>
-          <w:rFonts w:cs="Courier New"/>
-        </w:rPr>
-      </w:pPr>
-    </w:p>
-    <w:p>
-      <w:pPr>
-        <w:autoSpaceDE w:val="0"/>
-        <w:autoSpaceDN w:val="0"/>
-        <w:adjustRightInd w:val="0"/>
-        <w:spacing w:after="0" w:line="240" w:lineRule="auto"/>
-        <w:jc w:val="both"/>
-        <w:rPr>
-          <w:rFonts w:cs="Courier New"/>
-        </w:rPr>
-      </w:pPr>
-    </w:p>
     <w:sectPr>
       <w:pgSz w:w="12240" w:h="15840"/>
       <w:pgMar w:top="1417" w:right="1701" w:bottom="1417" w:left="1701" w:header="708" w:footer="708" w:gutter="0"/>
@@ -8087,6 +8016,791 @@
 </w:document>
 </file>
 
+<file path=word/comments.xml><?xml version="1.0" encoding="utf-8"?>
+<w:comments xmlns:ve="http://schemas.openxmlformats.org/markup-compatibility/2006" xmlns:o="urn:schemas-microsoft-com:office:office" xmlns:r="http://schemas.openxmlformats.org/officeDocument/2006/relationships" xmlns:m="http://schemas.openxmlformats.org/officeDocument/2006/math" xmlns:v="urn:schemas-microsoft-com:vml" xmlns:wp="http://schemas.openxmlformats.org/drawingml/2006/wordprocessingDrawing" xmlns:w10="urn:schemas-microsoft-com:office:word" xmlns:w="http://schemas.openxmlformats.org/wordprocessingml/2006/main" xmlns:wne="http://schemas.microsoft.com/office/word/2006/wordml">
+  <w:comment w:id="0" w:author="cavg" w:date="2009-09-27T11:57:00Z" w:initials="c">
+    <w:p>
+      <w:pPr>
+        <w:pStyle w:val="Textocomentario"/>
+      </w:pPr>
+      <w:r>
+        <w:rPr>
+          <w:rStyle w:val="Refdecomentario"/>
+        </w:rPr>
+        <w:annotationRef/>
+      </w:r>
+      <w:r>
+        <w:t xml:space="preserve">El componente de </w:t>
+      </w:r>
+      <w:proofErr w:type="spellStart"/>
+      <w:r>
+        <w:t>login</w:t>
+      </w:r>
+      <w:proofErr w:type="spellEnd"/>
+      <w:r>
+        <w:t xml:space="preserve"> hay q actualizarlo en esta imagen por el que tiene esteban</w:t>
+      </w:r>
+    </w:p>
+  </w:comment>
+  <w:comment w:id="1" w:author="cavg" w:date="2009-09-27T11:58:00Z" w:initials="c">
+    <w:p>
+      <w:pPr>
+        <w:pStyle w:val="Textocomentario"/>
+      </w:pPr>
+      <w:r>
+        <w:rPr>
+          <w:rStyle w:val="Refdecomentario"/>
+        </w:rPr>
+        <w:annotationRef/>
+      </w:r>
+      <w:proofErr w:type="spellStart"/>
+      <w:r>
+        <w:t>Podrias</w:t>
+      </w:r>
+      <w:proofErr w:type="spellEnd"/>
+      <w:r>
+        <w:t xml:space="preserve"> resumir e indicar solamente que ese es el marco, con las opciones de cada botón a la derecha…. </w:t>
+      </w:r>
+      <w:proofErr w:type="spellStart"/>
+      <w:r>
+        <w:t>Etc</w:t>
+      </w:r>
+      <w:proofErr w:type="spellEnd"/>
+      <w:r>
+        <w:t xml:space="preserve"> en definitiva menos comentarios…</w:t>
+      </w:r>
+    </w:p>
+  </w:comment>
+  <w:comment w:id="2" w:author="cavg" w:date="2009-09-27T12:00:00Z" w:initials="c">
+    <w:p>
+      <w:pPr>
+        <w:pStyle w:val="Textocomentario"/>
+      </w:pPr>
+      <w:r>
+        <w:rPr>
+          <w:rStyle w:val="Refdecomentario"/>
+        </w:rPr>
+        <w:annotationRef/>
+      </w:r>
+      <w:r>
+        <w:t>Que paso con el recuadro de texto q notifica los errores??? (hablo del nuevo)</w:t>
+      </w:r>
+    </w:p>
+  </w:comment>
+  <w:comment w:id="3" w:author="cavg" w:date="2009-09-27T11:59:00Z" w:initials="c">
+    <w:p>
+      <w:pPr>
+        <w:pStyle w:val="Textocomentario"/>
+      </w:pPr>
+      <w:r>
+        <w:rPr>
+          <w:rStyle w:val="Refdecomentario"/>
+        </w:rPr>
+        <w:annotationRef/>
+      </w:r>
+      <w:r>
+        <w:t>Como se estructura la interfaz (en presente)</w:t>
+      </w:r>
+    </w:p>
+  </w:comment>
+  <w:comment w:id="4" w:author="cavg" w:date="2009-09-27T12:00:00Z" w:initials="c">
+    <w:p>
+      <w:pPr>
+        <w:pStyle w:val="Textocomentario"/>
+      </w:pPr>
+      <w:r>
+        <w:rPr>
+          <w:rStyle w:val="Refdecomentario"/>
+        </w:rPr>
+        <w:annotationRef/>
+      </w:r>
+      <w:r>
+        <w:t>El tamaño</w:t>
+      </w:r>
+    </w:p>
+  </w:comment>
+  <w:comment w:id="5" w:author="cavg" w:date="2009-09-27T12:01:00Z" w:initials="c">
+    <w:p>
+      <w:pPr>
+        <w:pStyle w:val="Textocomentario"/>
+      </w:pPr>
+      <w:r>
+        <w:rPr>
+          <w:rStyle w:val="Refdecomentario"/>
+        </w:rPr>
+        <w:annotationRef/>
+      </w:r>
+      <w:r>
+        <w:t>¿?? A q se refiere?</w:t>
+      </w:r>
+    </w:p>
+  </w:comment>
+  <w:comment w:id="6" w:author="cavg" w:date="2009-09-27T12:01:00Z" w:initials="c">
+    <w:p>
+      <w:pPr>
+        <w:pStyle w:val="Textocomentario"/>
+      </w:pPr>
+      <w:r>
+        <w:rPr>
+          <w:rStyle w:val="Refdecomentario"/>
+        </w:rPr>
+        <w:annotationRef/>
+      </w:r>
+      <w:r>
+        <w:t xml:space="preserve">Traten de usar lenguaje </w:t>
+      </w:r>
+      <w:proofErr w:type="spellStart"/>
+      <w:r>
+        <w:t>mas</w:t>
+      </w:r>
+      <w:proofErr w:type="spellEnd"/>
+      <w:r>
+        <w:t xml:space="preserve"> formal</w:t>
+      </w:r>
+    </w:p>
+  </w:comment>
+  <w:comment w:id="7" w:author="cavg" w:date="2009-09-27T12:02:00Z" w:initials="c">
+    <w:p>
+      <w:pPr>
+        <w:pStyle w:val="Textocomentario"/>
+      </w:pPr>
+      <w:r>
+        <w:rPr>
+          <w:rStyle w:val="Refdecomentario"/>
+        </w:rPr>
+        <w:annotationRef/>
+      </w:r>
+      <w:r>
+        <w:t>Sobre la imagen de los perros…. Creo q deberían sacarla puesto q los otros componentes no utilizan imagen… para mantener consistencia…</w:t>
+      </w:r>
+    </w:p>
+    <w:p>
+      <w:pPr>
+        <w:pStyle w:val="Textocomentario"/>
+      </w:pPr>
+      <w:r>
+        <w:t>Sobre el cuadro de mensajes también falta aquí…</w:t>
+      </w:r>
+    </w:p>
+  </w:comment>
+  <w:comment w:id="8" w:author="cavg" w:date="2009-09-27T12:03:00Z" w:initials="c">
+    <w:p>
+      <w:pPr>
+        <w:pStyle w:val="Textocomentario"/>
+      </w:pPr>
+      <w:r>
+        <w:rPr>
+          <w:rStyle w:val="Refdecomentario"/>
+        </w:rPr>
+        <w:annotationRef/>
+      </w:r>
+      <w:r>
+        <w:t xml:space="preserve">El </w:t>
+      </w:r>
+      <w:proofErr w:type="spellStart"/>
+      <w:r>
+        <w:t>login</w:t>
+      </w:r>
+      <w:proofErr w:type="spellEnd"/>
+      <w:r>
+        <w:t xml:space="preserve"> ahora va en la ventana principal como lo  definió esteban….</w:t>
+      </w:r>
+    </w:p>
+  </w:comment>
+  <w:comment w:id="9" w:author="cavg" w:date="2009-09-27T12:04:00Z" w:initials="c">
+    <w:p>
+      <w:pPr>
+        <w:pStyle w:val="Textocomentario"/>
+      </w:pPr>
+      <w:r>
+        <w:rPr>
+          <w:rStyle w:val="Refdecomentario"/>
+        </w:rPr>
+        <w:annotationRef/>
+      </w:r>
+      <w:r>
+        <w:t xml:space="preserve">No va el </w:t>
+      </w:r>
+      <w:proofErr w:type="spellStart"/>
+      <w:r>
+        <w:t>login</w:t>
+      </w:r>
+      <w:proofErr w:type="spellEnd"/>
+      <w:r>
+        <w:t xml:space="preserve">… cuando hablen de </w:t>
+      </w:r>
+      <w:proofErr w:type="spellStart"/>
+      <w:r>
+        <w:t>login</w:t>
+      </w:r>
+      <w:proofErr w:type="spellEnd"/>
+      <w:r>
+        <w:t xml:space="preserve"> </w:t>
+      </w:r>
+      <w:proofErr w:type="spellStart"/>
+      <w:r>
+        <w:t>talvez</w:t>
+      </w:r>
+      <w:proofErr w:type="spellEnd"/>
+      <w:r>
+        <w:t xml:space="preserve"> es mejor referirse como “inicio de sesión”</w:t>
+      </w:r>
+    </w:p>
+  </w:comment>
+  <w:comment w:id="10" w:author="cavg" w:date="2009-09-27T12:05:00Z" w:initials="c">
+    <w:p>
+      <w:pPr>
+        <w:pStyle w:val="Textocomentario"/>
+      </w:pPr>
+      <w:r>
+        <w:rPr>
+          <w:rStyle w:val="Refdecomentario"/>
+        </w:rPr>
+        <w:annotationRef/>
+      </w:r>
+      <w:r>
+        <w:t xml:space="preserve">Excelente! Solo un comentario, podrían cargarse algunos datos de ejemplo para mostrar </w:t>
+      </w:r>
+      <w:proofErr w:type="spellStart"/>
+      <w:r>
+        <w:t>como</w:t>
+      </w:r>
+      <w:proofErr w:type="spellEnd"/>
+      <w:r>
+        <w:t xml:space="preserve"> se selecciona solo algunos usuarios.. en el fondo para mostrar el “</w:t>
+      </w:r>
+      <w:proofErr w:type="spellStart"/>
+      <w:r>
+        <w:t>check</w:t>
+      </w:r>
+      <w:proofErr w:type="spellEnd"/>
+      <w:r>
+        <w:t xml:space="preserve"> box”</w:t>
+      </w:r>
+    </w:p>
+  </w:comment>
+  <w:comment w:id="11" w:author="cavg" w:date="2009-09-27T12:06:00Z" w:initials="c">
+    <w:p>
+      <w:pPr>
+        <w:pStyle w:val="Textocomentario"/>
+      </w:pPr>
+      <w:r>
+        <w:rPr>
+          <w:rStyle w:val="Refdecomentario"/>
+        </w:rPr>
+        <w:annotationRef/>
+      </w:r>
+      <w:proofErr w:type="spellStart"/>
+      <w:r>
+        <w:t>Deberiamos</w:t>
+      </w:r>
+      <w:proofErr w:type="spellEnd"/>
+      <w:r>
+        <w:t xml:space="preserve"> hacer alguna clase compartida (</w:t>
+      </w:r>
+      <w:proofErr w:type="spellStart"/>
+      <w:r>
+        <w:t>actionscript</w:t>
+      </w:r>
+      <w:proofErr w:type="spellEnd"/>
+      <w:r>
+        <w:t xml:space="preserve">) que posea un listado de mensajes para que todos </w:t>
+      </w:r>
+      <w:proofErr w:type="spellStart"/>
+      <w:r>
+        <w:t>utilizemos</w:t>
+      </w:r>
+      <w:proofErr w:type="spellEnd"/>
+      <w:r>
+        <w:t xml:space="preserve"> los mismos…. Tal como la clase validación… en ese caso, habría que definir los mensajes previamente… y listarlos en esta sección.</w:t>
+      </w:r>
+    </w:p>
+  </w:comment>
+  <w:comment w:id="12" w:author="cavg" w:date="2009-09-27T12:07:00Z" w:initials="c">
+    <w:p>
+      <w:pPr>
+        <w:pStyle w:val="Textocomentario"/>
+      </w:pPr>
+      <w:r>
+        <w:rPr>
+          <w:rStyle w:val="Refdecomentario"/>
+        </w:rPr>
+        <w:annotationRef/>
+      </w:r>
+      <w:r>
+        <w:t xml:space="preserve">No entiendo esta </w:t>
+      </w:r>
+      <w:proofErr w:type="spellStart"/>
+      <w:r>
+        <w:t>ventan</w:t>
+      </w:r>
+      <w:proofErr w:type="spellEnd"/>
+      <w:r>
+        <w:t xml:space="preserve">…. La parte del </w:t>
+      </w:r>
+      <w:proofErr w:type="spellStart"/>
+      <w:r>
+        <w:t>rut</w:t>
+      </w:r>
+      <w:proofErr w:type="spellEnd"/>
+      <w:r>
+        <w:t xml:space="preserve"> y el nombre me confunde?? Se puede buscar por alguna de las dos… o q?? </w:t>
+      </w:r>
+      <w:proofErr w:type="spellStart"/>
+      <w:r>
+        <w:t>nose</w:t>
+      </w:r>
+      <w:proofErr w:type="spellEnd"/>
+      <w:r>
+        <w:t xml:space="preserve"> creo que debería dejarse la ventana  como la imagen 8…. Pero antes llegar desde una ventana de </w:t>
+      </w:r>
+      <w:proofErr w:type="spellStart"/>
+      <w:r>
+        <w:t>busqeda</w:t>
+      </w:r>
+      <w:proofErr w:type="spellEnd"/>
+    </w:p>
+  </w:comment>
+  <w:comment w:id="13" w:author="Esteban" w:date="2009-09-27T17:00:00Z" w:initials="E">
+    <w:p>
+      <w:pPr>
+        <w:pStyle w:val="Textocomentario"/>
+      </w:pPr>
+      <w:r>
+        <w:rPr>
+          <w:rStyle w:val="Refdecomentario"/>
+        </w:rPr>
+        <w:annotationRef/>
+      </w:r>
+      <w:r>
+        <w:t xml:space="preserve"> Falta referenciar la imagen, en este caso, imagen 10?</w:t>
+      </w:r>
+    </w:p>
+  </w:comment>
+  <w:comment w:id="14" w:author="Esteban" w:date="2009-09-27T17:05:00Z" w:initials="E">
+    <w:p>
+      <w:pPr>
+        <w:pStyle w:val="Textocomentario"/>
+      </w:pPr>
+      <w:r>
+        <w:rPr>
+          <w:rStyle w:val="Refdecomentario"/>
+        </w:rPr>
+        <w:annotationRef/>
+      </w:r>
+      <w:r>
+        <w:t>Cuando sea necesario obtener o registrar?</w:t>
+      </w:r>
+    </w:p>
+  </w:comment>
+  <w:comment w:id="15" w:author="Esteban" w:date="2009-09-27T17:07:00Z" w:initials="E">
+    <w:p>
+      <w:pPr>
+        <w:pStyle w:val="Textocomentario"/>
+      </w:pPr>
+      <w:r>
+        <w:rPr>
+          <w:rStyle w:val="Refdecomentario"/>
+        </w:rPr>
+        <w:annotationRef/>
+      </w:r>
+      <w:r>
+        <w:t>Deberá ingresar?</w:t>
+      </w:r>
+    </w:p>
+  </w:comment>
+  <w:comment w:id="16" w:author="Esteban" w:date="2009-09-27T17:10:00Z" w:initials="E">
+    <w:p>
+      <w:pPr>
+        <w:pStyle w:val="Textocomentario"/>
+      </w:pPr>
+      <w:r>
+        <w:rPr>
+          <w:rStyle w:val="Refdecomentario"/>
+        </w:rPr>
+        <w:annotationRef/>
+      </w:r>
+      <w:r>
+        <w:t>, como se representa en la siguiente imagen?</w:t>
+      </w:r>
+    </w:p>
+  </w:comment>
+  <w:comment w:id="17" w:author="Esteban" w:date="2009-09-27T17:11:00Z" w:initials="E">
+    <w:p>
+      <w:pPr>
+        <w:pStyle w:val="Textocomentario"/>
+      </w:pPr>
+      <w:r>
+        <w:rPr>
+          <w:rStyle w:val="Refdecomentario"/>
+        </w:rPr>
+        <w:annotationRef/>
+      </w:r>
+      <w:r>
+        <w:t>Debería estar redactado al igual que el anterior</w:t>
+      </w:r>
+    </w:p>
+  </w:comment>
+  <w:comment w:id="18" w:author="Esteban" w:date="2009-09-27T17:13:00Z" w:initials="E">
+    <w:p>
+      <w:pPr>
+        <w:pStyle w:val="Textocomentario"/>
+      </w:pPr>
+      <w:r>
+        <w:rPr>
+          <w:rStyle w:val="Refdecomentario"/>
+        </w:rPr>
+        <w:annotationRef/>
+      </w:r>
+      <w:r>
+        <w:t>permita</w:t>
+      </w:r>
+    </w:p>
+  </w:comment>
+  <w:comment w:id="19" w:author="Esteban" w:date="2009-09-27T17:15:00Z" w:initials="E">
+    <w:p>
+      <w:pPr>
+        <w:pStyle w:val="Textocomentario"/>
+      </w:pPr>
+      <w:r>
+        <w:rPr>
+          <w:rStyle w:val="Refdecomentario"/>
+        </w:rPr>
+        <w:annotationRef/>
+      </w:r>
+      <w:r>
+        <w:t>esta demás repetir “email” de nuevo</w:t>
+      </w:r>
+    </w:p>
+  </w:comment>
+  <w:comment w:id="20" w:author="Esteban" w:date="2009-09-27T17:16:00Z" w:initials="E">
+    <w:p>
+      <w:pPr>
+        <w:pStyle w:val="Textocomentario"/>
+      </w:pPr>
+      <w:r>
+        <w:rPr>
+          <w:rStyle w:val="Refdecomentario"/>
+        </w:rPr>
+        <w:annotationRef/>
+      </w:r>
+      <w:r>
+        <w:t>los cuales deberán ir alojados en la parte inferior de esta</w:t>
+      </w:r>
+    </w:p>
+  </w:comment>
+  <w:comment w:id="21" w:author="Esteban" w:date="2009-09-27T17:18:00Z" w:initials="E">
+    <w:p>
+      <w:pPr>
+        <w:pStyle w:val="Textocomentario"/>
+      </w:pPr>
+      <w:r>
+        <w:rPr>
+          <w:rStyle w:val="Refdecomentario"/>
+        </w:rPr>
+        <w:annotationRef/>
+      </w:r>
+      <w:r>
+        <w:t>podría colocarse dentro del recuadro esta información</w:t>
+      </w:r>
+    </w:p>
+  </w:comment>
+  <w:comment w:id="22" w:author="cavg" w:date="2009-09-27T12:10:00Z" w:initials="c">
+    <w:p>
+      <w:pPr>
+        <w:pStyle w:val="Textocomentario"/>
+      </w:pPr>
+      <w:r>
+        <w:rPr>
+          <w:rStyle w:val="Refdecomentario"/>
+        </w:rPr>
+        <w:annotationRef/>
+      </w:r>
+      <w:r>
+        <w:t>Cuantos datos es el máximo por cada ventana? Y se podrá solo seleccionar uno o varios para luego editarlos?</w:t>
+      </w:r>
+    </w:p>
+  </w:comment>
+  <w:comment w:id="23" w:author="cavg" w:date="2009-09-27T12:11:00Z" w:initials="c">
+    <w:p>
+      <w:pPr>
+        <w:pStyle w:val="Textocomentario"/>
+      </w:pPr>
+      <w:r>
+        <w:rPr>
+          <w:rStyle w:val="Refdecomentario"/>
+        </w:rPr>
+        <w:annotationRef/>
+      </w:r>
+      <w:r>
+        <w:t>Me parece que también debería aparecer el mensaje de sistema (el recuadro) puesto que también se hace validación-… en definitiva siempre…</w:t>
+      </w:r>
+    </w:p>
+  </w:comment>
+  <w:comment w:id="24" w:author="cavg" w:date="2009-09-27T12:12:00Z" w:initials="c">
+    <w:p>
+      <w:pPr>
+        <w:pStyle w:val="Textocomentario"/>
+      </w:pPr>
+      <w:r>
+        <w:rPr>
+          <w:rStyle w:val="Refdecomentario"/>
+        </w:rPr>
+        <w:annotationRef/>
+      </w:r>
+      <w:r>
+        <w:t xml:space="preserve">Podrías describir de forma </w:t>
+      </w:r>
+      <w:proofErr w:type="spellStart"/>
+      <w:r>
+        <w:t>mas</w:t>
+      </w:r>
+      <w:proofErr w:type="spellEnd"/>
+      <w:r>
+        <w:t xml:space="preserve"> “general” diciendo que los datos </w:t>
+      </w:r>
+      <w:proofErr w:type="spellStart"/>
+      <w:r>
+        <w:t>identificatorios</w:t>
+      </w:r>
+      <w:proofErr w:type="spellEnd"/>
+      <w:r>
+        <w:t xml:space="preserve"> equivalente a decir las claves primarias no será posible modificarlas por lo q se encontrara el </w:t>
+      </w:r>
+      <w:proofErr w:type="spellStart"/>
+      <w:r>
+        <w:t>inputtxt</w:t>
+      </w:r>
+      <w:proofErr w:type="spellEnd"/>
+      <w:r>
+        <w:t xml:space="preserve"> en modo “no editable”</w:t>
+      </w:r>
+    </w:p>
+  </w:comment>
+  <w:comment w:id="25" w:author="cavg" w:date="2009-09-27T12:13:00Z" w:initials="c">
+    <w:p>
+      <w:pPr>
+        <w:pStyle w:val="Textocomentario"/>
+      </w:pPr>
+      <w:r>
+        <w:rPr>
+          <w:rStyle w:val="Refdecomentario"/>
+        </w:rPr>
+        <w:annotationRef/>
+      </w:r>
+      <w:r>
+        <w:t xml:space="preserve">La parte de los filtros no me </w:t>
+      </w:r>
+      <w:proofErr w:type="spellStart"/>
+      <w:r>
+        <w:t>qda</w:t>
+      </w:r>
+      <w:proofErr w:type="spellEnd"/>
+      <w:r>
+        <w:t xml:space="preserve"> claro </w:t>
+      </w:r>
+      <w:proofErr w:type="spellStart"/>
+      <w:r>
+        <w:t>aca</w:t>
+      </w:r>
+      <w:proofErr w:type="spellEnd"/>
+      <w:r>
+        <w:t xml:space="preserve">… entiendo </w:t>
+      </w:r>
+      <w:proofErr w:type="spellStart"/>
+      <w:r>
+        <w:t>porq</w:t>
+      </w:r>
+      <w:proofErr w:type="spellEnd"/>
+      <w:r>
+        <w:t xml:space="preserve"> parámetro se buscara pero donde elijo los filtros… o el orden?</w:t>
+      </w:r>
+    </w:p>
+  </w:comment>
+  <w:comment w:id="26" w:author="victor" w:date="2009-09-27T14:53:00Z" w:initials="v">
+    <w:p>
+      <w:pPr>
+        <w:pStyle w:val="Textocomentario"/>
+      </w:pPr>
+      <w:r>
+        <w:rPr>
+          <w:rStyle w:val="Refdecomentario"/>
+        </w:rPr>
+        <w:annotationRef/>
+      </w:r>
+      <w:r>
+        <w:t xml:space="preserve">Si se </w:t>
+      </w:r>
+      <w:proofErr w:type="spellStart"/>
+      <w:r>
+        <w:t>esta</w:t>
+      </w:r>
+      <w:proofErr w:type="spellEnd"/>
+      <w:r>
+        <w:t xml:space="preserve"> pensando </w:t>
+      </w:r>
+      <w:proofErr w:type="spellStart"/>
+      <w:r>
+        <w:t>reeelmplazar</w:t>
+      </w:r>
+      <w:proofErr w:type="spellEnd"/>
+      <w:r>
+        <w:t xml:space="preserve"> el </w:t>
+      </w:r>
+      <w:proofErr w:type="spellStart"/>
+      <w:r>
+        <w:t>flitro</w:t>
+      </w:r>
+      <w:proofErr w:type="spellEnd"/>
+      <w:r>
+        <w:t xml:space="preserve"> por  &lt;anterior y posterior&gt;, es una </w:t>
+      </w:r>
+      <w:proofErr w:type="spellStart"/>
+      <w:r>
+        <w:t>solucion</w:t>
+      </w:r>
+      <w:proofErr w:type="spellEnd"/>
+      <w:r>
+        <w:t xml:space="preserve"> mas fácil pero sumamente ineficiente</w:t>
+      </w:r>
+    </w:p>
+  </w:comment>
+  <w:comment w:id="27" w:author="victor" w:date="2009-09-27T14:49:00Z" w:initials="v">
+    <w:p>
+      <w:pPr>
+        <w:pStyle w:val="Textocomentario"/>
+      </w:pPr>
+      <w:r>
+        <w:rPr>
+          <w:rStyle w:val="Refdecomentario"/>
+        </w:rPr>
+        <w:annotationRef/>
+      </w:r>
+      <w:proofErr w:type="spellStart"/>
+      <w:r>
+        <w:t>Ke</w:t>
+      </w:r>
+      <w:proofErr w:type="spellEnd"/>
+      <w:r>
+        <w:t xml:space="preserve"> paso con el filtro?, no se supone </w:t>
+      </w:r>
+      <w:proofErr w:type="spellStart"/>
+      <w:r>
+        <w:t>ke</w:t>
+      </w:r>
+      <w:proofErr w:type="spellEnd"/>
+      <w:r>
+        <w:t xml:space="preserve"> habíamos acordado que iba  a estar?</w:t>
+      </w:r>
+    </w:p>
+  </w:comment>
+  <w:comment w:id="29" w:author="victor" w:date="2009-09-27T14:56:00Z" w:initials="v">
+    <w:p>
+      <w:pPr>
+        <w:pStyle w:val="Textocomentario"/>
+      </w:pPr>
+      <w:r>
+        <w:rPr>
+          <w:rStyle w:val="Refdecomentario"/>
+        </w:rPr>
+        <w:annotationRef/>
+      </w:r>
+      <w:r>
+        <w:t xml:space="preserve">Los pop up también se ocupan para errores en el sistema, posibles </w:t>
+      </w:r>
+      <w:proofErr w:type="spellStart"/>
+      <w:r>
+        <w:t>perdidas</w:t>
+      </w:r>
+      <w:proofErr w:type="spellEnd"/>
+      <w:r>
+        <w:t xml:space="preserve"> de información.</w:t>
+      </w:r>
+    </w:p>
+  </w:comment>
+  <w:comment w:id="28" w:author="cavg" w:date="2009-09-27T12:15:00Z" w:initials="c">
+    <w:p>
+      <w:pPr>
+        <w:pStyle w:val="Textocomentario"/>
+      </w:pPr>
+      <w:r>
+        <w:rPr>
+          <w:rStyle w:val="Refdecomentario"/>
+        </w:rPr>
+        <w:annotationRef/>
+      </w:r>
+      <w:r>
+        <w:t xml:space="preserve">Dejen en claro que los </w:t>
+      </w:r>
+      <w:proofErr w:type="spellStart"/>
+      <w:r>
+        <w:t>Popup</w:t>
+      </w:r>
+      <w:proofErr w:type="spellEnd"/>
+      <w:r>
+        <w:t xml:space="preserve"> SOLO se usan para confirmar acciones de editar, eliminar y purgar; de esa forma evitamos que se ocupe ante otra acción…</w:t>
+      </w:r>
+    </w:p>
+  </w:comment>
+  <w:comment w:id="30" w:author="cavg" w:date="2009-09-27T12:14:00Z" w:initials="c">
+    <w:p>
+      <w:pPr>
+        <w:pStyle w:val="Textocomentario"/>
+      </w:pPr>
+      <w:r>
+        <w:rPr>
+          <w:rStyle w:val="Refdecomentario"/>
+        </w:rPr>
+        <w:annotationRef/>
+      </w:r>
+      <w:r>
+        <w:t xml:space="preserve">Debería ser en </w:t>
+      </w:r>
+      <w:proofErr w:type="spellStart"/>
+      <w:r>
+        <w:t>españo</w:t>
+      </w:r>
+      <w:proofErr w:type="spellEnd"/>
+      <w:r>
+        <w:t xml:space="preserve"> “Si” “No”</w:t>
+      </w:r>
+    </w:p>
+  </w:comment>
+  <w:comment w:id="31" w:author="cavg" w:date="2009-09-27T12:17:00Z" w:initials="c">
+    <w:p>
+      <w:pPr>
+        <w:pStyle w:val="Textocomentario"/>
+      </w:pPr>
+      <w:r>
+        <w:rPr>
+          <w:rStyle w:val="Refdecomentario"/>
+        </w:rPr>
+        <w:annotationRef/>
+      </w:r>
+      <w:r>
+        <w:t xml:space="preserve">Sobre los mensajes.. deberíamos usar una clase </w:t>
+      </w:r>
+      <w:proofErr w:type="spellStart"/>
+      <w:r>
+        <w:t>statica</w:t>
+      </w:r>
+      <w:proofErr w:type="spellEnd"/>
+      <w:r>
+        <w:t xml:space="preserve"> que contenga todos los mensajes… para q todos la usen… entonces en ese caso, tendrían q indicar q la vamos a utilizar y como acceder a ella… les recomiendo que vean la clase validación q hice… y como los métodos son </w:t>
+      </w:r>
+      <w:proofErr w:type="spellStart"/>
+      <w:r>
+        <w:t>estaticos</w:t>
+      </w:r>
+      <w:proofErr w:type="spellEnd"/>
+      <w:r>
+        <w:t xml:space="preserve"> se puede acceder fácilmente.</w:t>
+      </w:r>
+    </w:p>
+  </w:comment>
+</w:comments>
+</file>
+
 <file path=word/numbering.xml><?xml version="1.0" encoding="utf-8"?>
 <w:numbering xmlns:ve="http://schemas.openxmlformats.org/markup-compatibility/2006" xmlns:o="urn:schemas-microsoft-com:office:office" xmlns:r="http://schemas.openxmlformats.org/officeDocument/2006/relationships" xmlns:m="http://schemas.openxmlformats.org/officeDocument/2006/math" xmlns:v="urn:schemas-microsoft-com:vml" xmlns:wp="http://schemas.openxmlformats.org/drawingml/2006/wordprocessingDrawing" xmlns:w10="urn:schemas-microsoft-com:office:word" xmlns:w="http://schemas.openxmlformats.org/wordprocessingml/2006/main" xmlns:wne="http://schemas.microsoft.com/office/word/2006/wordml">
   <w:abstractNum w:abstractNumId="0">
@@ -9874,119 +10588,6 @@
     </w:lvl>
   </w:abstractNum>
   <w:abstractNum w:abstractNumId="19">
-    <w:nsid w:val="56927894"/>
-    <w:multiLevelType w:val="hybridMultilevel"/>
-    <w:tmpl w:val="0CE27D78"/>
-    <w:lvl w:ilvl="0" w:tplc="340A0001">
-      <w:start w:val="1"/>
-      <w:numFmt w:val="bullet"/>
-      <w:lvlText w:val=""/>
-      <w:lvlJc w:val="left"/>
-      <w:pPr>
-        <w:ind w:left="720" w:hanging="360"/>
-      </w:pPr>
-      <w:rPr>
-        <w:rFonts w:ascii="Symbol" w:hAnsi="Symbol" w:hint="default"/>
-      </w:rPr>
-    </w:lvl>
-    <w:lvl w:ilvl="1" w:tplc="340A0003" w:tentative="1">
-      <w:start w:val="1"/>
-      <w:numFmt w:val="bullet"/>
-      <w:lvlText w:val="o"/>
-      <w:lvlJc w:val="left"/>
-      <w:pPr>
-        <w:ind w:left="1440" w:hanging="360"/>
-      </w:pPr>
-      <w:rPr>
-        <w:rFonts w:ascii="Courier New" w:hAnsi="Courier New" w:cs="Courier New" w:hint="default"/>
-      </w:rPr>
-    </w:lvl>
-    <w:lvl w:ilvl="2" w:tplc="340A0005" w:tentative="1">
-      <w:start w:val="1"/>
-      <w:numFmt w:val="bullet"/>
-      <w:lvlText w:val=""/>
-      <w:lvlJc w:val="left"/>
-      <w:pPr>
-        <w:ind w:left="2160" w:hanging="360"/>
-      </w:pPr>
-      <w:rPr>
-        <w:rFonts w:ascii="Wingdings" w:hAnsi="Wingdings" w:hint="default"/>
-      </w:rPr>
-    </w:lvl>
-    <w:lvl w:ilvl="3" w:tplc="340A0001" w:tentative="1">
-      <w:start w:val="1"/>
-      <w:numFmt w:val="bullet"/>
-      <w:lvlText w:val=""/>
-      <w:lvlJc w:val="left"/>
-      <w:pPr>
-        <w:ind w:left="2880" w:hanging="360"/>
-      </w:pPr>
-      <w:rPr>
-        <w:rFonts w:ascii="Symbol" w:hAnsi="Symbol" w:hint="default"/>
-      </w:rPr>
-    </w:lvl>
-    <w:lvl w:ilvl="4" w:tplc="340A0003" w:tentative="1">
-      <w:start w:val="1"/>
-      <w:numFmt w:val="bullet"/>
-      <w:lvlText w:val="o"/>
-      <w:lvlJc w:val="left"/>
-      <w:pPr>
-        <w:ind w:left="3600" w:hanging="360"/>
-      </w:pPr>
-      <w:rPr>
-        <w:rFonts w:ascii="Courier New" w:hAnsi="Courier New" w:cs="Courier New" w:hint="default"/>
-      </w:rPr>
-    </w:lvl>
-    <w:lvl w:ilvl="5" w:tplc="340A0005" w:tentative="1">
-      <w:start w:val="1"/>
-      <w:numFmt w:val="bullet"/>
-      <w:lvlText w:val=""/>
-      <w:lvlJc w:val="left"/>
-      <w:pPr>
-        <w:ind w:left="4320" w:hanging="360"/>
-      </w:pPr>
-      <w:rPr>
-        <w:rFonts w:ascii="Wingdings" w:hAnsi="Wingdings" w:hint="default"/>
-      </w:rPr>
-    </w:lvl>
-    <w:lvl w:ilvl="6" w:tplc="340A0001" w:tentative="1">
-      <w:start w:val="1"/>
-      <w:numFmt w:val="bullet"/>
-      <w:lvlText w:val=""/>
-      <w:lvlJc w:val="left"/>
-      <w:pPr>
-        <w:ind w:left="5040" w:hanging="360"/>
-      </w:pPr>
-      <w:rPr>
-        <w:rFonts w:ascii="Symbol" w:hAnsi="Symbol" w:hint="default"/>
-      </w:rPr>
-    </w:lvl>
-    <w:lvl w:ilvl="7" w:tplc="340A0003" w:tentative="1">
-      <w:start w:val="1"/>
-      <w:numFmt w:val="bullet"/>
-      <w:lvlText w:val="o"/>
-      <w:lvlJc w:val="left"/>
-      <w:pPr>
-        <w:ind w:left="5760" w:hanging="360"/>
-      </w:pPr>
-      <w:rPr>
-        <w:rFonts w:ascii="Courier New" w:hAnsi="Courier New" w:cs="Courier New" w:hint="default"/>
-      </w:rPr>
-    </w:lvl>
-    <w:lvl w:ilvl="8" w:tplc="340A0005" w:tentative="1">
-      <w:start w:val="1"/>
-      <w:numFmt w:val="bullet"/>
-      <w:lvlText w:val=""/>
-      <w:lvlJc w:val="left"/>
-      <w:pPr>
-        <w:ind w:left="6480" w:hanging="360"/>
-      </w:pPr>
-      <w:rPr>
-        <w:rFonts w:ascii="Wingdings" w:hAnsi="Wingdings" w:hint="default"/>
-      </w:rPr>
-    </w:lvl>
-  </w:abstractNum>
-  <w:abstractNum w:abstractNumId="20">
     <w:nsid w:val="5A386364"/>
     <w:multiLevelType w:val="hybridMultilevel"/>
     <w:tmpl w:val="A7889A52"/>
@@ -10075,7 +10676,7 @@
       </w:pPr>
     </w:lvl>
   </w:abstractNum>
-  <w:abstractNum w:abstractNumId="21">
+  <w:abstractNum w:abstractNumId="20">
     <w:nsid w:val="77623553"/>
     <w:multiLevelType w:val="hybridMultilevel"/>
     <w:tmpl w:val="181E7F08"/>
@@ -10164,7 +10765,7 @@
       </w:pPr>
     </w:lvl>
   </w:abstractNum>
-  <w:abstractNum w:abstractNumId="22">
+  <w:abstractNum w:abstractNumId="21">
     <w:nsid w:val="79810A29"/>
     <w:multiLevelType w:val="hybridMultilevel"/>
     <w:tmpl w:val="3ABEF620"/>
@@ -10263,7 +10864,7 @@
     <w:abstractNumId w:val="8"/>
   </w:num>
   <w:num w:numId="4">
-    <w:abstractNumId w:val="22"/>
+    <w:abstractNumId w:val="21"/>
   </w:num>
   <w:num w:numId="5">
     <w:abstractNumId w:val="1"/>
@@ -10284,7 +10885,7 @@
     <w:abstractNumId w:val="7"/>
   </w:num>
   <w:num w:numId="11">
-    <w:abstractNumId w:val="20"/>
+    <w:abstractNumId w:val="19"/>
   </w:num>
   <w:num w:numId="12">
     <w:abstractNumId w:val="17"/>
@@ -10293,7 +10894,7 @@
     <w:abstractNumId w:val="12"/>
   </w:num>
   <w:num w:numId="14">
-    <w:abstractNumId w:val="21"/>
+    <w:abstractNumId w:val="20"/>
   </w:num>
   <w:num w:numId="15">
     <w:abstractNumId w:val="5"/>
@@ -10318,9 +10919,6 @@
   </w:num>
   <w:num w:numId="22">
     <w:abstractNumId w:val="15"/>
-  </w:num>
-  <w:num w:numId="23">
-    <w:abstractNumId w:val="19"/>
   </w:num>
 </w:numbering>
 </file>
@@ -11276,7 +11874,7 @@
 </file>
 
 <file path=customXml/itemProps1.xml><?xml version="1.0" encoding="utf-8"?>
-<ds:datastoreItem xmlns:ds="http://schemas.openxmlformats.org/officeDocument/2006/customXml" ds:itemID="{5F6D15A8-155D-4D14-8342-FD9227E095C8}">
+<ds:datastoreItem xmlns:ds="http://schemas.openxmlformats.org/officeDocument/2006/customXml" ds:itemID="{84D9DEA1-48FC-498B-88C8-5B91C4C5BC9C}">
   <ds:schemaRefs>
     <ds:schemaRef ds:uri="http://schemas.openxmlformats.org/officeDocument/2006/bibliography"/>
   </ds:schemaRefs>

--- a/Estandares/interfaz.docx
+++ b/Estandares/interfaz.docx
@@ -295,18 +295,17 @@
           <w:rFonts w:ascii="Arial" w:hAnsi="Arial" w:cs="Arial"/>
         </w:rPr>
       </w:pPr>
-      <w:commentRangeStart w:id="0"/>
       <w:r>
         <w:rPr>
           <w:rFonts w:ascii="Arial" w:hAnsi="Arial" w:cs="Arial"/>
           <w:noProof/>
-          <w:lang w:val="es-ES" w:eastAsia="es-ES"/>
+          <w:lang w:eastAsia="es-CL"/>
         </w:rPr>
         <w:drawing>
           <wp:inline distT="0" distB="0" distL="0" distR="0">
-            <wp:extent cx="5610225" cy="3314700"/>
+            <wp:extent cx="5610225" cy="2828925"/>
             <wp:effectExtent l="19050" t="0" r="9525" b="0"/>
-            <wp:docPr id="5" name="Imagen 5"/>
+            <wp:docPr id="24" name="Imagen 16"/>
             <wp:cNvGraphicFramePr>
               <a:graphicFrameLocks xmlns:a="http://schemas.openxmlformats.org/drawingml/2006/main" noChangeAspect="1"/>
             </wp:cNvGraphicFramePr>
@@ -314,7 +313,7 @@
               <a:graphicData uri="http://schemas.openxmlformats.org/drawingml/2006/picture">
                 <pic:pic xmlns:pic="http://schemas.openxmlformats.org/drawingml/2006/picture">
                   <pic:nvPicPr>
-                    <pic:cNvPr id="0" name="Picture 5"/>
+                    <pic:cNvPr id="0" name="Picture 16"/>
                     <pic:cNvPicPr>
                       <a:picLocks noChangeAspect="1" noChangeArrowheads="1"/>
                     </pic:cNvPicPr>
@@ -329,7 +328,7 @@
                   <pic:spPr bwMode="auto">
                     <a:xfrm>
                       <a:off x="0" y="0"/>
-                      <a:ext cx="5610225" cy="3314700"/>
+                      <a:ext cx="5610225" cy="2828925"/>
                     </a:xfrm>
                     <a:prstGeom prst="rect">
                       <a:avLst/>
@@ -348,13 +347,6 @@
           </wp:inline>
         </w:drawing>
       </w:r>
-      <w:commentRangeEnd w:id="0"/>
-      <w:r>
-        <w:rPr>
-          <w:rStyle w:val="Refdecomentario"/>
-        </w:rPr>
-        <w:commentReference w:id="0"/>
-      </w:r>
     </w:p>
     <w:p>
       <w:pPr>
@@ -380,7 +372,6 @@
           <w:rFonts w:cs="Arial"/>
         </w:rPr>
       </w:pPr>
-      <w:commentRangeStart w:id="1"/>
       <w:r>
         <w:rPr>
           <w:rFonts w:cs="Arial"/>
@@ -398,14 +389,49 @@
         <w:rPr>
           <w:rFonts w:cs="Arial"/>
         </w:rPr>
-        <w:t xml:space="preserve"> se puede apreciar la interfaz que se desarrollo, la cual no necesariamente será la definitiva en cuanto a la forma de presentar los datos o las entradas de datos, más bien esto  está enfocado  a los espacios que ocupara la información que se presenta en este software, esto se puede apreciar claramente con los paneles, pudiendo visualizar claramente cómo estará dividido el programa o la interfaz que interactuara con el usuario. </w:t>
-      </w:r>
-      <w:commentRangeEnd w:id="1"/>
-      <w:r>
-        <w:rPr>
-          <w:rStyle w:val="Refdecomentario"/>
-        </w:rPr>
-        <w:commentReference w:id="1"/>
+        <w:t xml:space="preserve"> se puede apreciar </w:t>
+      </w:r>
+      <w:r>
+        <w:rPr>
+          <w:rFonts w:cs="Arial"/>
+        </w:rPr>
+        <w:t xml:space="preserve">que </w:t>
+      </w:r>
+      <w:r>
+        <w:rPr>
+          <w:rFonts w:cs="Arial"/>
+        </w:rPr>
+        <w:t>la interfaz</w:t>
+      </w:r>
+      <w:r>
+        <w:rPr>
+          <w:rFonts w:cs="Arial"/>
+        </w:rPr>
+        <w:t xml:space="preserve"> </w:t>
+      </w:r>
+      <w:r>
+        <w:rPr>
+          <w:rFonts w:cs="Arial"/>
+        </w:rPr>
+        <w:t xml:space="preserve"> </w:t>
+      </w:r>
+      <w:r>
+        <w:rPr>
+          <w:rFonts w:cs="Arial"/>
+        </w:rPr>
+        <w:t>que se ha desarrollado para este sistema posee una división de los paneles de acuerdo a la información que estos posean</w:t>
+      </w:r>
+      <w:r>
+        <w:rPr>
+          <w:rFonts w:cs="Arial"/>
+        </w:rPr>
+        <w:t>,</w:t>
+      </w:r>
+      <w:r>
+        <w:rPr>
+          <w:rFonts w:cs="Arial"/>
+        </w:rPr>
+        <w:t xml:space="preserve"> en los cuales se pueden observar claramente el panel de botones rápidos encontrados en la parte superior derecha de la interfaz, los  botones de  menú  de los módulos que se encuentra en la parte superior del panel de datos y opciones del menú.</w:t>
       </w:r>
     </w:p>
     <w:p>
@@ -415,12 +441,11 @@
           <w:rFonts w:ascii="Arial" w:hAnsi="Arial" w:cs="Arial"/>
         </w:rPr>
       </w:pPr>
-      <w:commentRangeStart w:id="2"/>
       <w:r>
         <w:rPr>
           <w:rFonts w:ascii="Arial" w:hAnsi="Arial" w:cs="Arial"/>
           <w:noProof/>
-          <w:lang w:val="es-ES" w:eastAsia="es-ES"/>
+          <w:lang w:eastAsia="es-CL"/>
         </w:rPr>
         <w:lastRenderedPageBreak/>
         <w:drawing>
@@ -441,7 +466,7 @@
                     </pic:cNvPicPr>
                   </pic:nvPicPr>
                   <pic:blipFill>
-                    <a:blip r:embed="rId8" cstate="print"/>
+                    <a:blip r:embed="rId7" cstate="print"/>
                     <a:srcRect/>
                     <a:stretch>
                       <a:fillRect/>
@@ -469,13 +494,6 @@
           </wp:inline>
         </w:drawing>
       </w:r>
-      <w:commentRangeEnd w:id="2"/>
-      <w:r>
-        <w:rPr>
-          <w:rStyle w:val="Refdecomentario"/>
-        </w:rPr>
-        <w:commentReference w:id="2"/>
-      </w:r>
     </w:p>
     <w:p>
       <w:pPr>
@@ -507,25 +525,41 @@
         </w:rPr>
         <w:t xml:space="preserve">En la imagen 2 se puede observar cómo </w:t>
       </w:r>
-      <w:commentRangeStart w:id="3"/>
-      <w:r>
-        <w:rPr>
-          <w:rFonts w:cs="Arial"/>
-        </w:rPr>
-        <w:t>se debería estructurar el software</w:t>
-      </w:r>
-      <w:commentRangeEnd w:id="3"/>
-      <w:r>
-        <w:rPr>
-          <w:rStyle w:val="Refdecomentario"/>
-        </w:rPr>
-        <w:commentReference w:id="3"/>
-      </w:r>
-      <w:r>
-        <w:rPr>
-          <w:rFonts w:cs="Arial"/>
-        </w:rPr>
-        <w:t>, y la forma en que deberían presentarse los datos y los menús correspondientes a cada sub-modulo, esto al momento de seleccionar dicho modulo. Es por esto que se ha definido la mayor parte de la forma de estructurar la visualización de datos, el ingreso de datos, y en qué lugares deberán aparecer partes importantes de una interfaz como imágenes, botones, etc.</w:t>
+      <w:r>
+        <w:rPr>
+          <w:rFonts w:cs="Arial"/>
+        </w:rPr>
+        <w:t xml:space="preserve">está </w:t>
+      </w:r>
+      <w:r>
+        <w:rPr>
+          <w:rFonts w:cs="Arial"/>
+        </w:rPr>
+        <w:t xml:space="preserve"> </w:t>
+      </w:r>
+      <w:r>
+        <w:rPr>
+          <w:rFonts w:cs="Arial"/>
+        </w:rPr>
+        <w:t>estructurado</w:t>
+      </w:r>
+      <w:r>
+        <w:rPr>
+          <w:rFonts w:cs="Arial"/>
+        </w:rPr>
+        <w:t xml:space="preserve"> el software, y la forma en que </w:t>
+      </w:r>
+      <w:r>
+        <w:rPr>
+          <w:rFonts w:cs="Arial"/>
+        </w:rPr>
+        <w:t>se presentan</w:t>
+      </w:r>
+      <w:r>
+        <w:rPr>
+          <w:rFonts w:cs="Arial"/>
+        </w:rPr>
+        <w:t xml:space="preserve"> los datos y los menús correspondientes a cada sub-modulo, esto al momento de seleccionar dicho modulo. Es por esto que se ha definido la mayor parte de la forma de estructurar la visualización de datos, el ingreso de datos, y en qué lugares deberán aparecer partes importantes de una interfaz como imágenes, botones, etc.</w:t>
       </w:r>
     </w:p>
     <w:p>
@@ -596,7 +630,7 @@
           <w:rFonts w:ascii="Arial" w:hAnsi="Arial" w:cs="Arial"/>
           <w:b/>
           <w:noProof/>
-          <w:lang w:val="es-ES" w:eastAsia="es-ES"/>
+          <w:lang w:eastAsia="es-CL"/>
         </w:rPr>
         <w:drawing>
           <wp:inline distT="0" distB="0" distL="0" distR="0">
@@ -616,7 +650,7 @@
                     </pic:cNvPicPr>
                   </pic:nvPicPr>
                   <pic:blipFill>
-                    <a:blip r:embed="rId9" cstate="print"/>
+                    <a:blip r:embed="rId8" cstate="print"/>
                     <a:srcRect/>
                     <a:stretch>
                       <a:fillRect/>
@@ -711,67 +745,129 @@
         <w:rPr>
           <w:rFonts w:cs="Arial"/>
         </w:rPr>
-        <w:t xml:space="preserve">Para este panel </w:t>
-      </w:r>
-      <w:commentRangeStart w:id="4"/>
-      <w:r>
-        <w:rPr>
-          <w:rFonts w:cs="Arial"/>
-        </w:rPr>
-        <w:t xml:space="preserve">el porte </w:t>
-      </w:r>
-      <w:commentRangeEnd w:id="4"/>
-      <w:r>
-        <w:rPr>
-          <w:rStyle w:val="Refdecomentario"/>
-        </w:rPr>
-        <w:commentReference w:id="4"/>
-      </w:r>
-      <w:r>
-        <w:rPr>
-          <w:rFonts w:cs="Arial"/>
-        </w:rPr>
-        <w:t xml:space="preserve">será definido por cada </w:t>
-      </w:r>
-      <w:commentRangeStart w:id="5"/>
-      <w:r>
-        <w:rPr>
-          <w:rFonts w:cs="Arial"/>
-        </w:rPr>
-        <w:t>realizador</w:t>
-      </w:r>
-      <w:commentRangeEnd w:id="5"/>
-      <w:r>
-        <w:rPr>
-          <w:rStyle w:val="Refdecomentario"/>
-        </w:rPr>
-        <w:commentReference w:id="5"/>
-      </w:r>
-      <w:r>
-        <w:rPr>
-          <w:rFonts w:cs="Arial"/>
-        </w:rPr>
-        <w:t xml:space="preserve">, y a la vez deberá ajustar el panel de datos para que </w:t>
-      </w:r>
-      <w:commentRangeStart w:id="6"/>
-      <w:r>
-        <w:rPr>
-          <w:rFonts w:cs="Arial"/>
-        </w:rPr>
-        <w:t>calcen</w:t>
-      </w:r>
-      <w:commentRangeEnd w:id="6"/>
-      <w:r>
-        <w:rPr>
-          <w:rStyle w:val="Refdecomentario"/>
-        </w:rPr>
-        <w:commentReference w:id="6"/>
-      </w:r>
-      <w:r>
-        <w:rPr>
-          <w:rFonts w:cs="Arial"/>
-        </w:rPr>
-        <w:t xml:space="preserve"> en la pantalla y no queden espacios vacios.</w:t>
+        <w:t xml:space="preserve">Para este panel el </w:t>
+      </w:r>
+      <w:r>
+        <w:rPr>
+          <w:rFonts w:cs="Arial"/>
+        </w:rPr>
+        <w:t>tamaño s</w:t>
+      </w:r>
+      <w:r>
+        <w:rPr>
+          <w:rFonts w:cs="Arial"/>
+        </w:rPr>
+        <w:t>erá</w:t>
+      </w:r>
+      <w:r>
+        <w:rPr>
+          <w:rFonts w:cs="Arial"/>
+        </w:rPr>
+        <w:t xml:space="preserve"> el siguiente:</w:t>
+      </w:r>
+    </w:p>
+    <w:p>
+      <w:pPr>
+        <w:pStyle w:val="Prrafodelista"/>
+        <w:numPr>
+          <w:ilvl w:val="0"/>
+          <w:numId w:val="23"/>
+        </w:numPr>
+        <w:jc w:val="both"/>
+        <w:rPr>
+          <w:rFonts w:cs="Arial"/>
+        </w:rPr>
+      </w:pPr>
+      <w:proofErr w:type="spellStart"/>
+      <w:r>
+        <w:rPr>
+          <w:rFonts w:cs="Arial"/>
+        </w:rPr>
+        <w:t>Width</w:t>
+      </w:r>
+      <w:proofErr w:type="spellEnd"/>
+      <w:r>
+        <w:rPr>
+          <w:rFonts w:cs="Arial"/>
+        </w:rPr>
+        <w:t>: 241 pixeles.</w:t>
+      </w:r>
+    </w:p>
+    <w:p>
+      <w:pPr>
+        <w:pStyle w:val="Prrafodelista"/>
+        <w:numPr>
+          <w:ilvl w:val="0"/>
+          <w:numId w:val="23"/>
+        </w:numPr>
+        <w:jc w:val="both"/>
+        <w:rPr>
+          <w:rFonts w:cs="Arial"/>
+        </w:rPr>
+      </w:pPr>
+      <w:proofErr w:type="spellStart"/>
+      <w:r>
+        <w:rPr>
+          <w:rFonts w:cs="Arial"/>
+        </w:rPr>
+        <w:t>Heigth</w:t>
+      </w:r>
+      <w:proofErr w:type="spellEnd"/>
+      <w:r>
+        <w:rPr>
+          <w:rFonts w:cs="Arial"/>
+        </w:rPr>
+        <w:t>: 466 pixeles</w:t>
+      </w:r>
+    </w:p>
+    <w:p>
+      <w:pPr>
+        <w:pStyle w:val="Prrafodelista"/>
+        <w:numPr>
+          <w:ilvl w:val="0"/>
+          <w:numId w:val="23"/>
+        </w:numPr>
+        <w:jc w:val="both"/>
+        <w:rPr>
+          <w:rFonts w:cs="Arial"/>
+        </w:rPr>
+      </w:pPr>
+      <w:r>
+        <w:rPr>
+          <w:rFonts w:cs="Arial"/>
+        </w:rPr>
+        <w:t>X:</w:t>
+      </w:r>
+      <w:r>
+        <w:rPr>
+          <w:rFonts w:cs="Arial"/>
+        </w:rPr>
+        <w:t xml:space="preserve"> 0 </w:t>
+      </w:r>
+    </w:p>
+    <w:p>
+      <w:pPr>
+        <w:pStyle w:val="Prrafodelista"/>
+        <w:numPr>
+          <w:ilvl w:val="0"/>
+          <w:numId w:val="23"/>
+        </w:numPr>
+        <w:jc w:val="both"/>
+        <w:rPr>
+          <w:rFonts w:cs="Arial"/>
+        </w:rPr>
+      </w:pPr>
+      <w:r>
+        <w:rPr>
+          <w:rFonts w:cs="Arial"/>
+        </w:rPr>
+        <w:t>Y:</w:t>
+      </w:r>
+      <w:r>
+        <w:rPr>
+          <w:rFonts w:cs="Arial"/>
+        </w:rPr>
+        <w:t xml:space="preserve"> 134</w:t>
       </w:r>
     </w:p>
     <w:p>
@@ -807,9 +903,8 @@
         <w:rPr>
           <w:rFonts w:ascii="Arial" w:hAnsi="Arial" w:cs="Arial"/>
           <w:noProof/>
-          <w:lang w:val="es-ES" w:eastAsia="es-ES"/>
-        </w:rPr>
-        <w:lastRenderedPageBreak/>
+          <w:lang w:eastAsia="es-CL"/>
+        </w:rPr>
         <w:drawing>
           <wp:inline distT="0" distB="0" distL="0" distR="0">
             <wp:extent cx="1314450" cy="1685925"/>
@@ -828,7 +923,7 @@
                     </pic:cNvPicPr>
                   </pic:nvPicPr>
                   <pic:blipFill>
-                    <a:blip r:embed="rId10" cstate="print"/>
+                    <a:blip r:embed="rId9" cstate="print"/>
                     <a:srcRect/>
                     <a:stretch>
                       <a:fillRect/>
@@ -983,9 +1078,100 @@
     </w:p>
     <w:p>
       <w:pPr>
+        <w:jc w:val="both"/>
+        <w:rPr>
+          <w:rFonts w:ascii="Arial" w:hAnsi="Arial" w:cs="Arial"/>
+          <w:b/>
+        </w:rPr>
+      </w:pPr>
+    </w:p>
+    <w:p>
+      <w:pPr>
+        <w:jc w:val="both"/>
+        <w:rPr>
+          <w:rFonts w:ascii="Arial" w:hAnsi="Arial" w:cs="Arial"/>
+          <w:b/>
+        </w:rPr>
+      </w:pPr>
+    </w:p>
+    <w:p>
+      <w:pPr>
+        <w:jc w:val="both"/>
+        <w:rPr>
+          <w:rFonts w:ascii="Arial" w:hAnsi="Arial" w:cs="Arial"/>
+          <w:b/>
+        </w:rPr>
+      </w:pPr>
+    </w:p>
+    <w:p>
+      <w:pPr>
+        <w:jc w:val="both"/>
+        <w:rPr>
+          <w:rFonts w:ascii="Arial" w:hAnsi="Arial" w:cs="Arial"/>
+          <w:b/>
+        </w:rPr>
+      </w:pPr>
+    </w:p>
+    <w:p>
+      <w:pPr>
+        <w:jc w:val="both"/>
+        <w:rPr>
+          <w:rFonts w:ascii="Arial" w:hAnsi="Arial" w:cs="Arial"/>
+          <w:b/>
+        </w:rPr>
+      </w:pPr>
+    </w:p>
+    <w:p>
+      <w:pPr>
+        <w:jc w:val="both"/>
+        <w:rPr>
+          <w:rFonts w:ascii="Arial" w:hAnsi="Arial" w:cs="Arial"/>
+          <w:b/>
+        </w:rPr>
+      </w:pPr>
+    </w:p>
+    <w:p>
+      <w:pPr>
+        <w:jc w:val="both"/>
+        <w:rPr>
+          <w:rFonts w:ascii="Arial" w:hAnsi="Arial" w:cs="Arial"/>
+          <w:b/>
+        </w:rPr>
+      </w:pPr>
+    </w:p>
+    <w:p>
+      <w:pPr>
+        <w:jc w:val="both"/>
+        <w:rPr>
+          <w:rFonts w:ascii="Arial" w:hAnsi="Arial" w:cs="Arial"/>
+          <w:b/>
+        </w:rPr>
+      </w:pPr>
+    </w:p>
+    <w:p>
+      <w:pPr>
+        <w:jc w:val="both"/>
+        <w:rPr>
+          <w:rFonts w:ascii="Arial" w:hAnsi="Arial" w:cs="Arial"/>
+          <w:b/>
+        </w:rPr>
+      </w:pPr>
+    </w:p>
+    <w:p>
+      <w:pPr>
+        <w:jc w:val="both"/>
+        <w:rPr>
+          <w:rFonts w:ascii="Arial" w:hAnsi="Arial" w:cs="Arial"/>
+          <w:b/>
+        </w:rPr>
+      </w:pPr>
+    </w:p>
+    <w:p>
+      <w:pPr>
         <w:pStyle w:val="Ttulo1"/>
       </w:pPr>
       <w:r>
+        <w:lastRenderedPageBreak/>
         <w:t>Datos</w:t>
       </w:r>
     </w:p>
@@ -997,18 +1183,17 @@
           <w:rFonts w:ascii="Arial" w:hAnsi="Arial" w:cs="Arial"/>
         </w:rPr>
       </w:pPr>
-      <w:commentRangeStart w:id="7"/>
       <w:r>
         <w:rPr>
           <w:rFonts w:ascii="Arial" w:hAnsi="Arial" w:cs="Arial"/>
           <w:noProof/>
-          <w:lang w:val="es-ES" w:eastAsia="es-ES"/>
+          <w:lang w:eastAsia="es-CL"/>
         </w:rPr>
         <w:drawing>
           <wp:inline distT="0" distB="0" distL="0" distR="0">
-            <wp:extent cx="5610225" cy="2781300"/>
+            <wp:extent cx="5610225" cy="3352800"/>
             <wp:effectExtent l="19050" t="0" r="9525" b="0"/>
-            <wp:docPr id="25" name="Imagen 17"/>
+            <wp:docPr id="10" name="Imagen 14"/>
             <wp:cNvGraphicFramePr>
               <a:graphicFrameLocks xmlns:a="http://schemas.openxmlformats.org/drawingml/2006/main" noChangeAspect="1"/>
             </wp:cNvGraphicFramePr>
@@ -1016,13 +1201,13 @@
               <a:graphicData uri="http://schemas.openxmlformats.org/drawingml/2006/picture">
                 <pic:pic xmlns:pic="http://schemas.openxmlformats.org/drawingml/2006/picture">
                   <pic:nvPicPr>
-                    <pic:cNvPr id="0" name="Picture 17"/>
+                    <pic:cNvPr id="0" name="Picture 14"/>
                     <pic:cNvPicPr>
                       <a:picLocks noChangeAspect="1" noChangeArrowheads="1"/>
                     </pic:cNvPicPr>
                   </pic:nvPicPr>
                   <pic:blipFill>
-                    <a:blip r:embed="rId11" cstate="print"/>
+                    <a:blip r:embed="rId10" cstate="print"/>
                     <a:srcRect/>
                     <a:stretch>
                       <a:fillRect/>
@@ -1031,7 +1216,7 @@
                   <pic:spPr bwMode="auto">
                     <a:xfrm>
                       <a:off x="0" y="0"/>
-                      <a:ext cx="5610225" cy="2781300"/>
+                      <a:ext cx="5610225" cy="3352800"/>
                     </a:xfrm>
                     <a:prstGeom prst="rect">
                       <a:avLst/>
@@ -1050,13 +1235,6 @@
           </wp:inline>
         </w:drawing>
       </w:r>
-      <w:commentRangeEnd w:id="7"/>
-      <w:r>
-        <w:rPr>
-          <w:rStyle w:val="Refdecomentario"/>
-        </w:rPr>
-        <w:commentReference w:id="7"/>
-      </w:r>
     </w:p>
     <w:p>
       <w:pPr>
@@ -1089,9 +1267,8 @@
           <w:rFonts w:ascii="Arial" w:hAnsi="Arial" w:cs="Arial"/>
           <w:b/>
           <w:noProof/>
-          <w:lang w:val="es-ES" w:eastAsia="es-ES"/>
-        </w:rPr>
-        <w:lastRenderedPageBreak/>
+          <w:lang w:eastAsia="es-CL"/>
+        </w:rPr>
         <w:drawing>
           <wp:inline distT="0" distB="0" distL="0" distR="0">
             <wp:extent cx="1419225" cy="571500"/>
@@ -1110,7 +1287,7 @@
                     </pic:cNvPicPr>
                   </pic:nvPicPr>
                   <pic:blipFill>
-                    <a:blip r:embed="rId12" cstate="print"/>
+                    <a:blip r:embed="rId11" cstate="print"/>
                     <a:srcRect/>
                     <a:stretch>
                       <a:fillRect/>
@@ -1197,7 +1374,19 @@
         <w:rPr>
           <w:rFonts w:cs="Arial"/>
         </w:rPr>
-        <w:t>las imágenes, los botones, etc. El titulo de este panel debe ser el nombre de la acción o servicio que está prestando, en este caso se está realizando una Nueva Atención.</w:t>
+        <w:t xml:space="preserve">las imágenes, los botones, etc. El titulo de este panel debe ser el nombre de la acción o servicio que está prestando, en este caso se está realizando una </w:t>
+      </w:r>
+      <w:r>
+        <w:rPr>
+          <w:rFonts w:cs="Arial"/>
+        </w:rPr>
+        <w:t>Eliminar Usuario</w:t>
+      </w:r>
+      <w:r>
+        <w:rPr>
+          <w:rFonts w:cs="Arial"/>
+        </w:rPr>
+        <w:t>.</w:t>
       </w:r>
     </w:p>
     <w:p>
@@ -1225,48 +1414,21 @@
         <w:rPr>
           <w:rFonts w:cs="Arial"/>
         </w:rPr>
-        <w:t xml:space="preserve">En cuanto a los campos en los que se deba hacer una selección múltiple, esta deberá representarse con un combo box. A excepción de cuando se puedan seleccionar más de una opción, pues aquí se utilizaran otros componentes, que permitan esto, como </w:t>
-      </w:r>
-      <w:proofErr w:type="spellStart"/>
-      <w:r>
-        <w:rPr>
-          <w:rFonts w:cs="Arial"/>
-        </w:rPr>
-        <w:t>CheckBox</w:t>
-      </w:r>
-      <w:proofErr w:type="spellEnd"/>
-      <w:r>
-        <w:rPr>
-          <w:rFonts w:cs="Arial"/>
-        </w:rPr>
-        <w:t xml:space="preserve"> o </w:t>
-      </w:r>
-      <w:proofErr w:type="spellStart"/>
-      <w:r>
-        <w:rPr>
-          <w:rFonts w:cs="Arial"/>
-        </w:rPr>
-        <w:t>RadioButton</w:t>
-      </w:r>
-      <w:proofErr w:type="spellEnd"/>
-      <w:r>
-        <w:rPr>
-          <w:rFonts w:cs="Arial"/>
-        </w:rPr>
-        <w:t xml:space="preserve">. </w:t>
-      </w:r>
-    </w:p>
-    <w:p>
-      <w:pPr>
-        <w:jc w:val="both"/>
-        <w:rPr>
-          <w:rFonts w:cs="Arial"/>
-        </w:rPr>
-      </w:pPr>
-      <w:r>
-        <w:rPr>
-          <w:rFonts w:cs="Arial"/>
-        </w:rPr>
+        <w:t xml:space="preserve">En cuanto a los campos en los que se deba hacer una selección múltiple, esta deberá representarse con un combo box. A excepción de cuando se puedan seleccionar más de una opción, pues aquí se utilizaran otros componentes, que permitan esto, como CheckBox o RadioButton. </w:t>
+      </w:r>
+    </w:p>
+    <w:p>
+      <w:pPr>
+        <w:jc w:val="both"/>
+        <w:rPr>
+          <w:rFonts w:cs="Arial"/>
+        </w:rPr>
+      </w:pPr>
+      <w:r>
+        <w:rPr>
+          <w:rFonts w:cs="Arial"/>
+        </w:rPr>
+        <w:lastRenderedPageBreak/>
         <w:t>Si se presentan imágenes deberán aparecer en el lado derecho superior de éste panel, es decir deberá dividir el panel en dos, y utilizar la división derecha para visualizar la imagen.</w:t>
       </w:r>
     </w:p>
@@ -1414,7 +1576,7 @@
         <w:rPr>
           <w:rFonts w:ascii="Arial" w:hAnsi="Arial" w:cs="Arial"/>
           <w:noProof/>
-          <w:lang w:val="es-ES" w:eastAsia="es-ES"/>
+          <w:lang w:eastAsia="es-CL"/>
         </w:rPr>
         <w:drawing>
           <wp:inline distT="0" distB="0" distL="0" distR="0">
@@ -1434,7 +1596,7 @@
                     </pic:cNvPicPr>
                   </pic:nvPicPr>
                   <pic:blipFill>
-                    <a:blip r:embed="rId13" cstate="print"/>
+                    <a:blip r:embed="rId12" cstate="print"/>
                     <a:srcRect/>
                     <a:stretch>
                       <a:fillRect/>
@@ -1477,7 +1639,6 @@
           <w:rFonts w:ascii="Arial" w:hAnsi="Arial" w:cs="Arial"/>
           <w:b/>
         </w:rPr>
-        <w:lastRenderedPageBreak/>
         <w:t>Imagen 6</w:t>
       </w:r>
     </w:p>
@@ -1512,18 +1673,17 @@
           <w:rFonts w:ascii="Arial" w:hAnsi="Arial" w:cs="Arial"/>
         </w:rPr>
       </w:pPr>
-      <w:commentRangeStart w:id="8"/>
       <w:r>
         <w:rPr>
           <w:rFonts w:ascii="Arial" w:hAnsi="Arial" w:cs="Arial"/>
           <w:noProof/>
-          <w:lang w:val="es-ES" w:eastAsia="es-ES"/>
+          <w:lang w:eastAsia="es-CL"/>
         </w:rPr>
         <w:drawing>
           <wp:inline distT="0" distB="0" distL="0" distR="0">
-            <wp:extent cx="3600450" cy="942975"/>
+            <wp:extent cx="3086100" cy="981075"/>
             <wp:effectExtent l="19050" t="0" r="0" b="0"/>
-            <wp:docPr id="27" name="Imagen 19"/>
+            <wp:docPr id="16" name="Imagen 15"/>
             <wp:cNvGraphicFramePr>
               <a:graphicFrameLocks xmlns:a="http://schemas.openxmlformats.org/drawingml/2006/main" noChangeAspect="1"/>
             </wp:cNvGraphicFramePr>
@@ -1531,13 +1691,13 @@
               <a:graphicData uri="http://schemas.openxmlformats.org/drawingml/2006/picture">
                 <pic:pic xmlns:pic="http://schemas.openxmlformats.org/drawingml/2006/picture">
                   <pic:nvPicPr>
-                    <pic:cNvPr id="0" name="Picture 19"/>
+                    <pic:cNvPr id="0" name="Picture 15"/>
                     <pic:cNvPicPr>
                       <a:picLocks noChangeAspect="1" noChangeArrowheads="1"/>
                     </pic:cNvPicPr>
                   </pic:nvPicPr>
                   <pic:blipFill>
-                    <a:blip r:embed="rId14" cstate="print"/>
+                    <a:blip r:embed="rId13" cstate="print"/>
                     <a:srcRect/>
                     <a:stretch>
                       <a:fillRect/>
@@ -1546,7 +1706,7 @@
                   <pic:spPr bwMode="auto">
                     <a:xfrm>
                       <a:off x="0" y="0"/>
-                      <a:ext cx="3600450" cy="942975"/>
+                      <a:ext cx="3086100" cy="981075"/>
                     </a:xfrm>
                     <a:prstGeom prst="rect">
                       <a:avLst/>
@@ -1565,13 +1725,6 @@
           </wp:inline>
         </w:drawing>
       </w:r>
-      <w:commentRangeEnd w:id="8"/>
-      <w:r>
-        <w:rPr>
-          <w:rStyle w:val="Refdecomentario"/>
-        </w:rPr>
-        <w:commentReference w:id="8"/>
-      </w:r>
     </w:p>
     <w:p>
       <w:pPr>
@@ -1586,6 +1739,7 @@
           <w:rFonts w:ascii="Arial" w:hAnsi="Arial" w:cs="Arial"/>
           <w:b/>
         </w:rPr>
+        <w:lastRenderedPageBreak/>
         <w:t>Imagen 7</w:t>
       </w:r>
     </w:p>
@@ -1627,21 +1781,25 @@
         <w:rPr>
           <w:rFonts w:cs="Arial"/>
         </w:rPr>
-        <w:t xml:space="preserve">Son los que en cierta forma, presentan funcionalidades más generales del sistema, las cuales serán funciones de ayuda, búsqueda de datos importantes dentro del sistema, y </w:t>
-      </w:r>
-      <w:commentRangeStart w:id="9"/>
-      <w:r>
-        <w:rPr>
-          <w:rFonts w:cs="Arial"/>
-        </w:rPr>
-        <w:t>el login en donde iniciara sesión cualquier miembro de la clínica veterinaria. Mensajes</w:t>
-      </w:r>
-      <w:commentRangeEnd w:id="9"/>
-      <w:r>
-        <w:rPr>
-          <w:rStyle w:val="Refdecomentario"/>
-        </w:rPr>
-        <w:commentReference w:id="9"/>
+        <w:t xml:space="preserve">Son los que en cierta forma, presentan funcionalidades más generales del sistema, las cuales </w:t>
+      </w:r>
+      <w:r>
+        <w:rPr>
+          <w:rFonts w:cs="Arial"/>
+        </w:rPr>
+        <w:t xml:space="preserve">serán funciones de ayuda y </w:t>
+      </w:r>
+      <w:r>
+        <w:rPr>
+          <w:rFonts w:cs="Arial"/>
+        </w:rPr>
+        <w:t>búsqueda de datos importantes dentro del sistema</w:t>
+      </w:r>
+      <w:r>
+        <w:rPr>
+          <w:rFonts w:cs="Arial"/>
+        </w:rPr>
+        <w:t>.</w:t>
       </w:r>
     </w:p>
     <w:p>
@@ -1651,14 +1809,12 @@
           <w:rFonts w:ascii="Arial" w:hAnsi="Arial" w:cs="Arial"/>
         </w:rPr>
       </w:pPr>
-      <w:commentRangeStart w:id="10"/>
       <w:r>
         <w:rPr>
           <w:rFonts w:ascii="Arial" w:hAnsi="Arial" w:cs="Arial"/>
           <w:noProof/>
-          <w:lang w:val="es-ES" w:eastAsia="es-ES"/>
-        </w:rPr>
-        <w:lastRenderedPageBreak/>
+          <w:lang w:eastAsia="es-CL"/>
+        </w:rPr>
         <w:drawing>
           <wp:inline distT="0" distB="0" distL="0" distR="0">
             <wp:extent cx="5610225" cy="3362325"/>
@@ -1677,7 +1833,7 @@
                     </pic:cNvPicPr>
                   </pic:nvPicPr>
                   <pic:blipFill>
-                    <a:blip r:embed="rId15" cstate="print"/>
+                    <a:blip r:embed="rId14" cstate="print"/>
                     <a:srcRect/>
                     <a:stretch>
                       <a:fillRect/>
@@ -1705,13 +1861,6 @@
           </wp:inline>
         </w:drawing>
       </w:r>
-      <w:commentRangeEnd w:id="10"/>
-      <w:r>
-        <w:rPr>
-          <w:rStyle w:val="Refdecomentario"/>
-        </w:rPr>
-        <w:commentReference w:id="10"/>
-      </w:r>
     </w:p>
     <w:p>
       <w:pPr>
@@ -1894,6 +2043,7 @@
         <w:rPr>
           <w:rFonts w:cs="Arial"/>
         </w:rPr>
+        <w:lastRenderedPageBreak/>
         <w:t>El mensaje deberá ir centrado dentro del “label” y los mensajes estándares dentro de este menú serán los siguientes:</w:t>
       </w:r>
     </w:p>
@@ -1983,7 +2133,6 @@
           <w:rFonts w:cs="Arial"/>
         </w:rPr>
       </w:pPr>
-      <w:commentRangeStart w:id="11"/>
       <w:r>
         <w:rPr>
           <w:rFonts w:cs="Arial"/>
@@ -2016,7 +2165,6 @@
         <w:rPr>
           <w:rFonts w:cs="Arial"/>
         </w:rPr>
-        <w:lastRenderedPageBreak/>
         <w:t>Mensaje [2]: Ingreso La Mascota Con Éxito.</w:t>
       </w:r>
     </w:p>
@@ -2034,30 +2182,36 @@
         <w:t>Mensaje [3]: Ingreso El Usuario Con Éxito.</w:t>
       </w:r>
     </w:p>
-    <w:commentRangeEnd w:id="11"/>
-    <w:p>
-      <w:pPr>
-        <w:jc w:val="both"/>
-      </w:pPr>
-      <w:r>
-        <w:rPr>
-          <w:rStyle w:val="Refdecomentario"/>
-        </w:rPr>
-        <w:commentReference w:id="11"/>
-      </w:r>
-    </w:p>
-    <w:p>
-      <w:commentRangeStart w:id="12"/>
+    <w:p>
+      <w:pPr>
+        <w:jc w:val="both"/>
+        <w:rPr>
+          <w:rFonts w:cs="Arial"/>
+        </w:rPr>
+      </w:pPr>
+      <w:r>
+        <w:rPr>
+          <w:rFonts w:cs="Arial"/>
+        </w:rPr>
+        <w:t xml:space="preserve">Todos estos mensajes irán al interior de un actionScript para que sean utilizado por cada uno de los programadores, en los cuales se podrán agregar nuevos mensajes pero siguiendo el formato anteriormente mencionado, el nombre el archivo actionScript será llamado “Mensajes”. </w:t>
+      </w:r>
+    </w:p>
+    <w:p>
+      <w:pPr>
+        <w:jc w:val="both"/>
+      </w:pPr>
+    </w:p>
+    <w:p>
       <w:r>
         <w:rPr>
           <w:noProof/>
-          <w:lang w:val="es-ES" w:eastAsia="es-ES"/>
+          <w:lang w:eastAsia="es-CL"/>
         </w:rPr>
         <w:drawing>
           <wp:inline distT="0" distB="0" distL="0" distR="0">
-            <wp:extent cx="4962525" cy="2434923"/>
+            <wp:extent cx="5610225" cy="3343275"/>
             <wp:effectExtent l="19050" t="0" r="9525" b="0"/>
-            <wp:docPr id="29" name="Imagen 21"/>
+            <wp:docPr id="18" name="Imagen 16"/>
             <wp:cNvGraphicFramePr>
               <a:graphicFrameLocks xmlns:a="http://schemas.openxmlformats.org/drawingml/2006/main" noChangeAspect="1"/>
             </wp:cNvGraphicFramePr>
@@ -2065,13 +2219,13 @@
               <a:graphicData uri="http://schemas.openxmlformats.org/drawingml/2006/picture">
                 <pic:pic xmlns:pic="http://schemas.openxmlformats.org/drawingml/2006/picture">
                   <pic:nvPicPr>
-                    <pic:cNvPr id="0" name="Picture 21"/>
+                    <pic:cNvPr id="0" name="Picture 16"/>
                     <pic:cNvPicPr>
                       <a:picLocks noChangeAspect="1" noChangeArrowheads="1"/>
                     </pic:cNvPicPr>
                   </pic:nvPicPr>
                   <pic:blipFill>
-                    <a:blip r:embed="rId16" cstate="print"/>
+                    <a:blip r:embed="rId15" cstate="print"/>
                     <a:srcRect/>
                     <a:stretch>
                       <a:fillRect/>
@@ -2080,7 +2234,7 @@
                   <pic:spPr bwMode="auto">
                     <a:xfrm>
                       <a:off x="0" y="0"/>
-                      <a:ext cx="4962525" cy="2434923"/>
+                      <a:ext cx="5610225" cy="3343275"/>
                     </a:xfrm>
                     <a:prstGeom prst="rect">
                       <a:avLst/>
@@ -2099,13 +2253,6 @@
           </wp:inline>
         </w:drawing>
       </w:r>
-      <w:commentRangeEnd w:id="12"/>
-      <w:r>
-        <w:rPr>
-          <w:rStyle w:val="Refdecomentario"/>
-        </w:rPr>
-        <w:commentReference w:id="12"/>
-      </w:r>
     </w:p>
     <w:p>
       <w:pPr>
@@ -2131,12 +2278,14 @@
         <w:t>.</w:t>
       </w:r>
     </w:p>
+    <w:p/>
     <w:p>
       <w:pPr>
         <w:pStyle w:val="Ttulo1"/>
         <w:jc w:val="center"/>
       </w:pPr>
       <w:r>
+        <w:lastRenderedPageBreak/>
         <w:t>Componentes</w:t>
       </w:r>
     </w:p>
@@ -2199,31 +2348,26 @@
         <w:t>15ad8f</w:t>
       </w:r>
     </w:p>
+    <w:p>
+      <w:pPr>
+        <w:pStyle w:val="Ttulo1"/>
+      </w:pPr>
+      <w:r>
+        <w:t xml:space="preserve">Registro </w:t>
+      </w:r>
+    </w:p>
     <w:p/>
-    <w:p/>
-    <w:p/>
-    <w:p>
-      <w:pPr>
-        <w:pStyle w:val="Ttulo1"/>
-      </w:pPr>
-      <w:r>
-        <w:lastRenderedPageBreak/>
-        <w:t xml:space="preserve">Registro </w:t>
-      </w:r>
-    </w:p>
-    <w:p/>
-    <w:p>
-      <w:commentRangeStart w:id="13"/>
+    <w:p>
       <w:r>
         <w:rPr>
           <w:noProof/>
-          <w:lang w:val="es-ES" w:eastAsia="es-ES"/>
+          <w:lang w:eastAsia="es-CL"/>
         </w:rPr>
         <w:drawing>
           <wp:inline distT="0" distB="0" distL="0" distR="0">
             <wp:extent cx="5610225" cy="3352800"/>
             <wp:effectExtent l="19050" t="0" r="9525" b="0"/>
-            <wp:docPr id="11" name="Imagen 21"/>
+            <wp:docPr id="5" name="Imagen 21"/>
             <wp:cNvGraphicFramePr>
               <a:graphicFrameLocks xmlns:a="http://schemas.openxmlformats.org/drawingml/2006/main" noChangeAspect="1"/>
             </wp:cNvGraphicFramePr>
@@ -2237,7 +2381,7 @@
                     </pic:cNvPicPr>
                   </pic:nvPicPr>
                   <pic:blipFill>
-                    <a:blip r:embed="rId17" cstate="print"/>
+                    <a:blip r:embed="rId16" cstate="print"/>
                     <a:srcRect/>
                     <a:stretch>
                       <a:fillRect/>
@@ -2265,13 +2409,6 @@
           </wp:inline>
         </w:drawing>
       </w:r>
-      <w:commentRangeEnd w:id="13"/>
-      <w:r>
-        <w:rPr>
-          <w:rStyle w:val="Refdecomentario"/>
-        </w:rPr>
-        <w:commentReference w:id="13"/>
-      </w:r>
     </w:p>
     <w:p>
       <w:r>
@@ -2288,22 +2425,21 @@
         <w:jc w:val="both"/>
       </w:pPr>
       <w:r>
-        <w:t>En la parte superior de la componente ira el nombre del registro expresado de la siguiente forma: “Registro  (nombre del registro)”</w:t>
-      </w:r>
-      <w:r>
-        <w:t xml:space="preserve"> y </w:t>
-      </w:r>
-      <w:r>
-        <w:t xml:space="preserve">el nombre deberá poseer tipo de letra “Verdana”, tamaño: “10” y el color a utilizar será: “# </w:t>
+        <w:t>En la parte superior de la componente ira el nombre del registro expresado de la siguiente forma: “Registro  (nombre del registro)” y el nombre deberá poseer tipo de letra “</w:t>
+      </w:r>
+      <w:proofErr w:type="spellStart"/>
+      <w:r>
+        <w:t>Verdana</w:t>
+      </w:r>
+      <w:proofErr w:type="spellEnd"/>
+      <w:r>
+        <w:t xml:space="preserve">”, tamaño: “10” y el color a utilizar será: “# </w:t>
       </w:r>
       <w:r>
         <w:t>0b333c</w:t>
       </w:r>
       <w:r>
-        <w:t>”</w:t>
-      </w:r>
-      <w:r>
-        <w:t>.</w:t>
+        <w:t>”.</w:t>
       </w:r>
     </w:p>
     <w:p>
@@ -2316,19 +2452,39 @@
         <w:jc w:val="both"/>
       </w:pPr>
       <w:r>
-        <w:t>Todos los TextInput tendrán que t</w:t>
-      </w:r>
-      <w:r>
-        <w:t xml:space="preserve">ener un mismo tamaño el cual será </w:t>
-      </w:r>
-      <w:r>
-        <w:t xml:space="preserve">de </w:t>
-      </w:r>
-      <w:r>
-        <w:t>width: 201</w:t>
-      </w:r>
-      <w:r>
-        <w:t xml:space="preserve"> e identados de igual forma y deberán tener una separación entre cada TextInput desde arriba hacia abajo de 49 pixeles.</w:t>
+        <w:t xml:space="preserve">Todos los </w:t>
+      </w:r>
+      <w:proofErr w:type="spellStart"/>
+      <w:r>
+        <w:t>TextInput</w:t>
+      </w:r>
+      <w:proofErr w:type="spellEnd"/>
+      <w:r>
+        <w:t xml:space="preserve"> tendrán que tener un mismo tamaño el cual será de </w:t>
+      </w:r>
+      <w:proofErr w:type="spellStart"/>
+      <w:r>
+        <w:t>width</w:t>
+      </w:r>
+      <w:proofErr w:type="spellEnd"/>
+      <w:r>
+        <w:t xml:space="preserve">: 201 e </w:t>
+      </w:r>
+      <w:proofErr w:type="spellStart"/>
+      <w:r>
+        <w:t>identados</w:t>
+      </w:r>
+      <w:proofErr w:type="spellEnd"/>
+      <w:r>
+        <w:t xml:space="preserve"> de igual forma y deberán tener una separación entre cada </w:t>
+      </w:r>
+      <w:proofErr w:type="spellStart"/>
+      <w:r>
+        <w:t>TextInput</w:t>
+      </w:r>
+      <w:proofErr w:type="spellEnd"/>
+      <w:r>
+        <w:t xml:space="preserve"> desde arriba hacia abajo de 49 pixeles.</w:t>
       </w:r>
     </w:p>
     <w:p>
@@ -2341,10 +2497,16 @@
         <w:jc w:val="both"/>
       </w:pPr>
       <w:r>
-        <w:t xml:space="preserve">En los TextInput cuando se requiera el ingreso solamente de un parámetro serán definidos a través de expresiones regulares que nos restringirá </w:t>
-      </w:r>
-      <w:r>
-        <w:t>el acceso de valores no deseados, los que serán implementados de la siguiente forma:</w:t>
+        <w:lastRenderedPageBreak/>
+        <w:t xml:space="preserve">En los </w:t>
+      </w:r>
+      <w:proofErr w:type="spellStart"/>
+      <w:r>
+        <w:t>TextInput</w:t>
+      </w:r>
+      <w:proofErr w:type="spellEnd"/>
+      <w:r>
+        <w:t xml:space="preserve"> cuando se requiera el ingreso solamente de un parámetro serán definidos a través de expresiones regulares que nos restringirá el acceso de valores no deseados, los que serán implementados de la siguiente forma:</w:t>
       </w:r>
     </w:p>
     <w:p>
@@ -2364,8 +2526,13 @@
         <w:jc w:val="both"/>
       </w:pPr>
       <w:r>
-        <w:t>Solamente String</w:t>
-      </w:r>
+        <w:t xml:space="preserve">Solamente </w:t>
+      </w:r>
+      <w:proofErr w:type="spellStart"/>
+      <w:r>
+        <w:t>String</w:t>
+      </w:r>
+      <w:proofErr w:type="spellEnd"/>
     </w:p>
     <w:p>
       <w:pPr>
@@ -2462,7 +2629,47 @@
           <w:sz w:val="20"/>
           <w:szCs w:val="20"/>
         </w:rPr>
-        <w:t>" x="125" y="28" width="201" id="nombre"  maxChars="12"/&gt;</w:t>
+        <w:t xml:space="preserve">" x="125" y="28" </w:t>
+      </w:r>
+      <w:proofErr w:type="spellStart"/>
+      <w:r>
+        <w:rPr>
+          <w:rFonts w:ascii="Courier New" w:hAnsi="Courier New" w:cs="Courier New"/>
+          <w:color w:val="000000" w:themeColor="text1"/>
+          <w:sz w:val="20"/>
+          <w:szCs w:val="20"/>
+        </w:rPr>
+        <w:t>width</w:t>
+      </w:r>
+      <w:proofErr w:type="spellEnd"/>
+      <w:r>
+        <w:rPr>
+          <w:rFonts w:ascii="Courier New" w:hAnsi="Courier New" w:cs="Courier New"/>
+          <w:color w:val="000000" w:themeColor="text1"/>
+          <w:sz w:val="20"/>
+          <w:szCs w:val="20"/>
+        </w:rPr>
+        <w:t xml:space="preserve">="201" id="nombre"  </w:t>
+      </w:r>
+      <w:proofErr w:type="spellStart"/>
+      <w:r>
+        <w:rPr>
+          <w:rFonts w:ascii="Courier New" w:hAnsi="Courier New" w:cs="Courier New"/>
+          <w:color w:val="000000" w:themeColor="text1"/>
+          <w:sz w:val="20"/>
+          <w:szCs w:val="20"/>
+        </w:rPr>
+        <w:t>maxChars</w:t>
+      </w:r>
+      <w:proofErr w:type="spellEnd"/>
+      <w:r>
+        <w:rPr>
+          <w:rFonts w:ascii="Courier New" w:hAnsi="Courier New" w:cs="Courier New"/>
+          <w:color w:val="000000" w:themeColor="text1"/>
+          <w:sz w:val="20"/>
+          <w:szCs w:val="20"/>
+        </w:rPr>
+        <w:t>="12"/&gt;</w:t>
       </w:r>
     </w:p>
     <w:p>
@@ -2547,8 +2754,15 @@
         <w:jc w:val="both"/>
       </w:pPr>
       <w:r>
-        <w:lastRenderedPageBreak/>
-        <w:t>Cada uno de los TextInput deberán tener un máximo de carácter de ingreso, respetando el número de caracteres determinados en la base de datos, para tener una consistencia en los datos.</w:t>
+        <w:t xml:space="preserve">Cada uno de los </w:t>
+      </w:r>
+      <w:proofErr w:type="spellStart"/>
+      <w:r>
+        <w:t>TextInput</w:t>
+      </w:r>
+      <w:proofErr w:type="spellEnd"/>
+      <w:r>
+        <w:t xml:space="preserve"> deberán tener un máximo de carácter de ingreso, respetando el número de caracteres determinados en la base de datos, para tener una consistencia en los datos.</w:t>
       </w:r>
     </w:p>
     <w:p>
@@ -2620,7 +2834,47 @@
           <w:sz w:val="20"/>
           <w:szCs w:val="20"/>
         </w:rPr>
-        <w:t>="A-Z a-z" x="125" y="28" width="201" id="nombre"  maxChars="12"/&gt;</w:t>
+        <w:t xml:space="preserve">="A-Z a-z" x="125" y="28" </w:t>
+      </w:r>
+      <w:proofErr w:type="spellStart"/>
+      <w:r>
+        <w:rPr>
+          <w:rFonts w:ascii="Courier New" w:hAnsi="Courier New" w:cs="Courier New"/>
+          <w:color w:val="000000" w:themeColor="text1"/>
+          <w:sz w:val="20"/>
+          <w:szCs w:val="20"/>
+        </w:rPr>
+        <w:t>width</w:t>
+      </w:r>
+      <w:proofErr w:type="spellEnd"/>
+      <w:r>
+        <w:rPr>
+          <w:rFonts w:ascii="Courier New" w:hAnsi="Courier New" w:cs="Courier New"/>
+          <w:color w:val="000000" w:themeColor="text1"/>
+          <w:sz w:val="20"/>
+          <w:szCs w:val="20"/>
+        </w:rPr>
+        <w:t xml:space="preserve">="201" id="nombre"  </w:t>
+      </w:r>
+      <w:proofErr w:type="spellStart"/>
+      <w:r>
+        <w:rPr>
+          <w:rFonts w:ascii="Courier New" w:hAnsi="Courier New" w:cs="Courier New"/>
+          <w:color w:val="000000" w:themeColor="text1"/>
+          <w:sz w:val="20"/>
+          <w:szCs w:val="20"/>
+        </w:rPr>
+        <w:t>maxChars</w:t>
+      </w:r>
+      <w:proofErr w:type="spellEnd"/>
+      <w:r>
+        <w:rPr>
+          <w:rFonts w:ascii="Courier New" w:hAnsi="Courier New" w:cs="Courier New"/>
+          <w:color w:val="000000" w:themeColor="text1"/>
+          <w:sz w:val="20"/>
+          <w:szCs w:val="20"/>
+        </w:rPr>
+        <w:t>="12"/&gt;</w:t>
       </w:r>
     </w:p>
     <w:p>
@@ -2628,6 +2882,7 @@
         <w:ind w:left="705"/>
         <w:jc w:val="both"/>
       </w:pPr>
+      <w:proofErr w:type="spellStart"/>
       <w:proofErr w:type="gramStart"/>
       <w:r>
         <w:rPr>
@@ -2635,6 +2890,7 @@
         </w:rPr>
         <w:t>maxChars</w:t>
       </w:r>
+      <w:proofErr w:type="spellEnd"/>
       <w:proofErr w:type="gramEnd"/>
       <w:r>
         <w:rPr>
@@ -2661,22 +2917,8 @@
         </w:numPr>
         <w:jc w:val="both"/>
       </w:pPr>
-      <w:commentRangeStart w:id="14"/>
-      <w:r>
-        <w:t xml:space="preserve">Cuando sea necesario obtener  </w:t>
-      </w:r>
-      <w:commentRangeEnd w:id="14"/>
-      <w:r>
-        <w:rPr>
-          <w:rStyle w:val="Refdecomentario"/>
-        </w:rPr>
-        <w:commentReference w:id="14"/>
-      </w:r>
-      <w:r>
-        <w:t>los apellidos de un usuario irán divididos</w:t>
-      </w:r>
-      <w:r>
-        <w:t xml:space="preserve"> de dos formas, primero será requerido el </w:t>
+      <w:r>
+        <w:t xml:space="preserve">Cuando sea necesario registrar  los apellidos de un usuario irán divididos de dos formas, primero será requerido el </w:t>
       </w:r>
       <w:r>
         <w:rPr>
@@ -2707,13 +2949,15 @@
         <w:jc w:val="both"/>
       </w:pPr>
       <w:r>
-        <w:t xml:space="preserve">Para el requerimiento del Rut </w:t>
-      </w:r>
-      <w:r>
-        <w:t xml:space="preserve">se seguirá el siguiente formato, </w:t>
-      </w:r>
-      <w:r>
-        <w:t>será dividido en dos TextInput donde en primer lugar se requerirá el Rut y en segundo lugar será pedido el código verificador del Rut, como serán mostrado en la siguiente imagen:</w:t>
+        <w:t xml:space="preserve">Para el requerimiento del Rut se seguirá el siguiente formato, será dividido en dos </w:t>
+      </w:r>
+      <w:proofErr w:type="spellStart"/>
+      <w:r>
+        <w:t>TextInput</w:t>
+      </w:r>
+      <w:proofErr w:type="spellEnd"/>
+      <w:r>
+        <w:t xml:space="preserve"> donde en primer lugar se requerirá el Rut y en segundo lugar será pedido el código verificador del Rut, como serán mostrado en la siguiente imagen:</w:t>
       </w:r>
     </w:p>
     <w:p>
@@ -2723,13 +2967,13 @@
       <w:r>
         <w:rPr>
           <w:noProof/>
-          <w:lang w:val="es-ES" w:eastAsia="es-ES"/>
+          <w:lang w:eastAsia="es-CL"/>
         </w:rPr>
         <w:drawing>
           <wp:inline distT="0" distB="0" distL="0" distR="0">
             <wp:extent cx="2981325" cy="361950"/>
             <wp:effectExtent l="19050" t="0" r="9525" b="0"/>
-            <wp:docPr id="2" name="Imagen 2"/>
+            <wp:docPr id="25" name="Imagen 2"/>
             <wp:cNvGraphicFramePr>
               <a:graphicFrameLocks xmlns:a="http://schemas.openxmlformats.org/drawingml/2006/main" noChangeAspect="1"/>
             </wp:cNvGraphicFramePr>
@@ -2743,7 +2987,7 @@
                     </pic:cNvPicPr>
                   </pic:nvPicPr>
                   <pic:blipFill>
-                    <a:blip r:embed="rId18" cstate="print"/>
+                    <a:blip r:embed="rId17" cstate="print"/>
                     <a:srcRect/>
                     <a:stretch>
                       <a:fillRect/>
@@ -2782,38 +3026,15 @@
         <w:jc w:val="both"/>
       </w:pPr>
       <w:r>
-        <w:t xml:space="preserve">Para la petición de un teléfono fijo </w:t>
-      </w:r>
-      <w:r>
-        <w:t xml:space="preserve">se deberá seguir el siguiente formato, será dividido en dos TextInput en donde en primer lugar </w:t>
-      </w:r>
-      <w:commentRangeStart w:id="15"/>
-      <w:r>
-        <w:t xml:space="preserve">deberá ir asignar </w:t>
-      </w:r>
-      <w:commentRangeEnd w:id="15"/>
-      <w:r>
-        <w:rPr>
-          <w:rStyle w:val="Refdecomentario"/>
-        </w:rPr>
-        <w:commentReference w:id="15"/>
-      </w:r>
-      <w:r>
-        <w:t xml:space="preserve">el código de la ciudad y en segundo lugar el numero </w:t>
-      </w:r>
-      <w:commentRangeStart w:id="16"/>
-      <w:r>
-        <w:t>como será presentado en la siguiente imagen</w:t>
-      </w:r>
-      <w:commentRangeEnd w:id="16"/>
-      <w:r>
-        <w:rPr>
-          <w:rStyle w:val="Refdecomentario"/>
-        </w:rPr>
-        <w:commentReference w:id="16"/>
-      </w:r>
-      <w:r>
-        <w:t>:</w:t>
+        <w:t xml:space="preserve">Para la petición de un teléfono fijo se deberá seguir el siguiente formato, será dividido en dos </w:t>
+      </w:r>
+      <w:proofErr w:type="spellStart"/>
+      <w:r>
+        <w:t>TextInput</w:t>
+      </w:r>
+      <w:proofErr w:type="spellEnd"/>
+      <w:r>
+        <w:t xml:space="preserve"> en donde en primer lugar deberá ir ingresar el código de la ciudad y en segundo lugar el numero que será  presentado en la siguiente imagen:</w:t>
       </w:r>
     </w:p>
     <w:p>
@@ -2823,13 +3044,13 @@
       <w:r>
         <w:rPr>
           <w:noProof/>
-          <w:lang w:val="es-ES" w:eastAsia="es-ES"/>
+          <w:lang w:eastAsia="es-CL"/>
         </w:rPr>
         <w:drawing>
           <wp:inline distT="0" distB="0" distL="0" distR="0">
             <wp:extent cx="3105150" cy="371475"/>
             <wp:effectExtent l="19050" t="0" r="0" b="0"/>
-            <wp:docPr id="3" name="Imagen 3"/>
+            <wp:docPr id="27" name="Imagen 3"/>
             <wp:cNvGraphicFramePr>
               <a:graphicFrameLocks xmlns:a="http://schemas.openxmlformats.org/drawingml/2006/main" noChangeAspect="1"/>
             </wp:cNvGraphicFramePr>
@@ -2843,7 +3064,7 @@
                     </pic:cNvPicPr>
                   </pic:nvPicPr>
                   <pic:blipFill>
-                    <a:blip r:embed="rId19" cstate="print"/>
+                    <a:blip r:embed="rId18" cstate="print"/>
                     <a:srcRect/>
                     <a:stretch>
                       <a:fillRect/>
@@ -2882,18 +3103,15 @@
         <w:jc w:val="both"/>
       </w:pPr>
       <w:r>
-        <w:t xml:space="preserve">Para la petición de un celular se deberá seguir el siguiente formato, será dividido en dos TextInput en donde en primer lugar </w:t>
-      </w:r>
-      <w:commentRangeStart w:id="17"/>
-      <w:r>
-        <w:t>ira el cogido del celular  y en segundo lugar ira el numero de celular, que será representado en la siguiente imagen:</w:t>
-      </w:r>
-      <w:commentRangeEnd w:id="17"/>
-      <w:r>
-        <w:rPr>
-          <w:rStyle w:val="Refdecomentario"/>
-        </w:rPr>
-        <w:commentReference w:id="17"/>
+        <w:t xml:space="preserve">Para la petición de un celular se deberá seguir el siguiente formato, será dividido en dos </w:t>
+      </w:r>
+      <w:proofErr w:type="spellStart"/>
+      <w:r>
+        <w:t>TextInput</w:t>
+      </w:r>
+      <w:proofErr w:type="spellEnd"/>
+      <w:r>
+        <w:t xml:space="preserve"> en donde en primer lugar ira el cogido del celular  y en segundo lugar ira el numero de celular, que será presentado en la siguiente imagen:</w:t>
       </w:r>
     </w:p>
     <w:p>
@@ -2903,13 +3121,13 @@
       <w:r>
         <w:rPr>
           <w:noProof/>
-          <w:lang w:val="es-ES" w:eastAsia="es-ES"/>
+          <w:lang w:eastAsia="es-CL"/>
         </w:rPr>
         <w:drawing>
           <wp:inline distT="0" distB="0" distL="0" distR="0">
             <wp:extent cx="3095625" cy="400050"/>
             <wp:effectExtent l="19050" t="0" r="9525" b="0"/>
-            <wp:docPr id="4" name="Imagen 4"/>
+            <wp:docPr id="29" name="Imagen 4"/>
             <wp:cNvGraphicFramePr>
               <a:graphicFrameLocks xmlns:a="http://schemas.openxmlformats.org/drawingml/2006/main" noChangeAspect="1"/>
             </wp:cNvGraphicFramePr>
@@ -2923,7 +3141,7 @@
                     </pic:cNvPicPr>
                   </pic:nvPicPr>
                   <pic:blipFill>
-                    <a:blip r:embed="rId20" cstate="print"/>
+                    <a:blip r:embed="rId19" cstate="print"/>
                     <a:srcRect/>
                     <a:stretch>
                       <a:fillRect/>
@@ -2962,47 +3180,8 @@
         <w:jc w:val="both"/>
       </w:pPr>
       <w:r>
-        <w:t xml:space="preserve">Cada vez que se solicite  el email de un usuario deberá existir una confirmación </w:t>
-      </w:r>
-      <w:r>
-        <w:t xml:space="preserve">del email, que </w:t>
-      </w:r>
-      <w:commentRangeStart w:id="18"/>
-      <w:r>
-        <w:t>permitirá</w:t>
-      </w:r>
-      <w:commentRangeEnd w:id="18"/>
-      <w:r>
-        <w:rPr>
-          <w:rStyle w:val="Refdecomentario"/>
-        </w:rPr>
-        <w:commentReference w:id="18"/>
-      </w:r>
-      <w:r>
-        <w:t xml:space="preserve"> poder validar su ingreso, </w:t>
-      </w:r>
-      <w:r>
-        <w:t xml:space="preserve">el email no podrá </w:t>
-      </w:r>
-      <w:r>
-        <w:t xml:space="preserve"> ser copiado del </w:t>
-      </w:r>
-      <w:commentRangeStart w:id="19"/>
-      <w:r>
-        <w:t xml:space="preserve">email </w:t>
-      </w:r>
-      <w:commentRangeEnd w:id="19"/>
-      <w:r>
-        <w:rPr>
-          <w:rStyle w:val="Refdecomentario"/>
-        </w:rPr>
-        <w:commentReference w:id="19"/>
-      </w:r>
-      <w:r>
-        <w:t>anterio</w:t>
-      </w:r>
-      <w:r>
-        <w:t>rmente ingresado por el usuario.</w:t>
+        <w:lastRenderedPageBreak/>
+        <w:t>Cada vez que se solicite  el email de un usuario deberá existir una confirmación del email, que permita poder validar su ingreso, el email no podrá  ser copiado del anteriormente ingresado por el usuario.</w:t>
       </w:r>
     </w:p>
     <w:p>
@@ -3022,36 +3201,7 @@
         <w:jc w:val="both"/>
       </w:pPr>
       <w:r>
-        <w:t xml:space="preserve">Los </w:t>
-      </w:r>
-      <w:r>
-        <w:t>botones a</w:t>
-      </w:r>
-      <w:r>
-        <w:t xml:space="preserve"> utilizar en esta componente serán </w:t>
-      </w:r>
-      <w:r>
-        <w:t>lo</w:t>
-      </w:r>
-      <w:r>
-        <w:t>s siguientes</w:t>
-      </w:r>
-      <w:r>
-        <w:t xml:space="preserve">, </w:t>
-      </w:r>
-      <w:commentRangeStart w:id="20"/>
-      <w:r>
-        <w:t>que deberán ir alojados en la parte inferior de la componente</w:t>
-      </w:r>
-      <w:r>
-        <w:t>:</w:t>
-      </w:r>
-      <w:commentRangeEnd w:id="20"/>
-      <w:r>
-        <w:rPr>
-          <w:rStyle w:val="Refdecomentario"/>
-        </w:rPr>
-        <w:commentReference w:id="20"/>
+        <w:t>Los botones a utilizar en esta componente serán los siguientes, los cuales deberán ir alojados en la parte inferior de esta:</w:t>
       </w:r>
     </w:p>
     <w:p>
@@ -3161,10 +3311,10 @@
                   <v:path o:extrusionok="f" gradientshapeok="t" o:connecttype="rect"/>
                   <o:lock v:ext="edit" aspectratio="t"/>
                 </v:shapetype>
-                <v:shape id="_x0000_i1025" type="#_x0000_t75" style="width:81.75pt;height:22.5pt" o:ole="">
-                  <v:imagedata r:id="rId21" o:title=""/>
+                <v:shape id="_x0000_i1036" type="#_x0000_t75" style="width:81.75pt;height:22.5pt" o:ole="">
+                  <v:imagedata r:id="rId20" o:title=""/>
                 </v:shape>
-                <o:OLEObject Type="Embed" ProgID="PBrush" ShapeID="_x0000_i1025" DrawAspect="Content" ObjectID="_1315577055" r:id="rId22"/>
+                <o:OLEObject Type="Embed" ProgID="PBrush" ShapeID="_x0000_i1036" DrawAspect="Content" ObjectID="_1315578314" r:id="rId21"/>
               </w:object>
             </w:r>
           </w:p>
@@ -3178,16 +3328,7 @@
               <w:jc w:val="both"/>
             </w:pPr>
             <w:r>
-              <w:t>Realizar el registro de los datos a la base de datos del sistema y</w:t>
-            </w:r>
-            <w:r>
-              <w:t xml:space="preserve"> luego </w:t>
-            </w:r>
-            <w:r>
-              <w:t xml:space="preserve"> </w:t>
-            </w:r>
-            <w:r>
-              <w:t>volverá a la componente principal del servicio que se está utilizando.</w:t>
+              <w:t>Realizar el registro de los datos a la base de datos del sistema y luego  volverá a la componente principal del servicio que se está utilizando.</w:t>
             </w:r>
           </w:p>
         </w:tc>
@@ -3234,41 +3375,28 @@
               <w:rPr>
                 <w:lang w:val="en-US"/>
               </w:rPr>
-              <w:t>Corner Ra</w:t>
-            </w:r>
-            <w:r>
+              <w:t>Corner Radius: 6</w:t>
+            </w:r>
+          </w:p>
+          <w:p>
+            <w:pPr>
+              <w:jc w:val="both"/>
               <w:rPr>
                 <w:lang w:val="en-US"/>
               </w:rPr>
-              <w:t>dius</w:t>
-            </w:r>
+            </w:pPr>
             <w:r>
               <w:rPr>
                 <w:lang w:val="en-US"/>
               </w:rPr>
-              <w:t>: 6</w:t>
+              <w:t>X: 523</w:t>
             </w:r>
           </w:p>
           <w:p>
             <w:pPr>
               <w:jc w:val="both"/>
-              <w:rPr>
-                <w:lang w:val="en-US"/>
-              </w:rPr>
-            </w:pPr>
-            <w:r>
-              <w:rPr>
-                <w:lang w:val="en-US"/>
-              </w:rPr>
-              <w:t>X: 523</w:t>
-            </w:r>
-          </w:p>
-          <w:p>
-            <w:pPr>
-              <w:jc w:val="both"/>
-            </w:pPr>
-            <w:r>
-              <w:lastRenderedPageBreak/>
+            </w:pPr>
+            <w:r>
               <w:t>Y: 302</w:t>
             </w:r>
           </w:p>
@@ -3285,10 +3413,10 @@
             </w:pPr>
             <w:r>
               <w:object w:dxaOrig="1635" w:dyaOrig="420">
-                <v:shape id="_x0000_i1026" type="#_x0000_t75" style="width:81.75pt;height:21pt" o:ole="">
-                  <v:imagedata r:id="rId23" o:title=""/>
+                <v:shape id="_x0000_i1037" type="#_x0000_t75" style="width:81.75pt;height:21pt" o:ole="">
+                  <v:imagedata r:id="rId22" o:title=""/>
                 </v:shape>
-                <o:OLEObject Type="Embed" ProgID="PBrush" ShapeID="_x0000_i1026" DrawAspect="Content" ObjectID="_1315577056" r:id="rId24"/>
+                <o:OLEObject Type="Embed" ProgID="PBrush" ShapeID="_x0000_i1037" DrawAspect="Content" ObjectID="_1315578315" r:id="rId23"/>
               </w:object>
             </w:r>
           </w:p>
@@ -3387,23 +3515,88 @@
         <w:ind w:left="708"/>
         <w:jc w:val="both"/>
       </w:pPr>
-      <w:commentRangeStart w:id="21"/>
       <w:r>
         <w:t>Al lado izquierdo ira alojado el “botón registrar” y el lado derecho ira el “botón cancelar”, los cuales llevaran una distancia de 22 pixeles.</w:t>
       </w:r>
-      <w:commentRangeEnd w:id="21"/>
-      <w:r>
-        <w:rPr>
-          <w:rStyle w:val="Refdecomentario"/>
-        </w:rPr>
-        <w:commentReference w:id="21"/>
-      </w:r>
+    </w:p>
+    <w:p>
+      <w:pPr>
+        <w:ind w:left="708"/>
+        <w:jc w:val="both"/>
+      </w:pPr>
+    </w:p>
+    <w:p>
+      <w:pPr>
+        <w:ind w:left="708"/>
+        <w:jc w:val="both"/>
+      </w:pPr>
+    </w:p>
+    <w:p>
+      <w:pPr>
+        <w:ind w:left="708"/>
+        <w:jc w:val="both"/>
+      </w:pPr>
+    </w:p>
+    <w:p>
+      <w:pPr>
+        <w:ind w:left="708"/>
+        <w:jc w:val="both"/>
+      </w:pPr>
+    </w:p>
+    <w:p>
+      <w:pPr>
+        <w:ind w:left="708"/>
+        <w:jc w:val="both"/>
+      </w:pPr>
+    </w:p>
+    <w:p>
+      <w:pPr>
+        <w:ind w:left="708"/>
+        <w:jc w:val="both"/>
+      </w:pPr>
+    </w:p>
+    <w:p>
+      <w:pPr>
+        <w:ind w:left="708"/>
+        <w:jc w:val="both"/>
+      </w:pPr>
+    </w:p>
+    <w:p>
+      <w:pPr>
+        <w:ind w:left="708"/>
+        <w:jc w:val="both"/>
+      </w:pPr>
+    </w:p>
+    <w:p>
+      <w:pPr>
+        <w:ind w:left="708"/>
+        <w:jc w:val="both"/>
+      </w:pPr>
+    </w:p>
+    <w:p>
+      <w:pPr>
+        <w:ind w:left="708"/>
+        <w:jc w:val="both"/>
+      </w:pPr>
+    </w:p>
+    <w:p>
+      <w:pPr>
+        <w:ind w:left="708"/>
+        <w:jc w:val="both"/>
+      </w:pPr>
+    </w:p>
+    <w:p>
+      <w:pPr>
+        <w:ind w:left="708"/>
+        <w:jc w:val="both"/>
+      </w:pPr>
     </w:p>
     <w:p>
       <w:pPr>
         <w:pStyle w:val="Ttulo2"/>
       </w:pPr>
       <w:r>
+        <w:lastRenderedPageBreak/>
         <w:t xml:space="preserve">Editar </w:t>
       </w:r>
     </w:p>
@@ -3433,7 +3626,7 @@
       <w:r>
         <w:rPr>
           <w:noProof/>
-          <w:lang w:val="es-ES" w:eastAsia="es-ES"/>
+          <w:lang w:eastAsia="es-CL"/>
         </w:rPr>
         <w:drawing>
           <wp:inline distT="0" distB="0" distL="0" distR="0">
@@ -3453,7 +3646,7 @@
                     </pic:cNvPicPr>
                   </pic:nvPicPr>
                   <pic:blipFill>
-                    <a:blip r:embed="rId25" cstate="print"/>
+                    <a:blip r:embed="rId24" cstate="print"/>
                     <a:srcRect/>
                     <a:stretch>
                       <a:fillRect/>
@@ -3561,8 +3754,9 @@
       <w:r>
         <w:rPr>
           <w:noProof/>
-          <w:lang w:val="es-ES" w:eastAsia="es-ES"/>
-        </w:rPr>
+          <w:lang w:eastAsia="es-CL"/>
+        </w:rPr>
+        <w:lastRenderedPageBreak/>
         <w:drawing>
           <wp:inline distT="0" distB="0" distL="0" distR="0">
             <wp:extent cx="5334000" cy="1866900"/>
@@ -3581,7 +3775,7 @@
                     </pic:cNvPicPr>
                   </pic:nvPicPr>
                   <pic:blipFill>
-                    <a:blip r:embed="rId26" cstate="print"/>
+                    <a:blip r:embed="rId25" cstate="print"/>
                     <a:srcRect/>
                     <a:stretch>
                       <a:fillRect/>
@@ -3623,32 +3817,26 @@
         <w:ind w:left="750"/>
         <w:jc w:val="both"/>
       </w:pPr>
-      <w:commentRangeStart w:id="22"/>
-      <w:r>
-        <w:t xml:space="preserve">Al interior del </w:t>
-      </w:r>
-      <w:proofErr w:type="spellStart"/>
-      <w:r>
-        <w:t>CheckBox</w:t>
-      </w:r>
-      <w:proofErr w:type="spellEnd"/>
-      <w:r>
-        <w:t xml:space="preserve"> solamente serán mostrados 11 datos en una primera parte, porque esta componente  tendrá opciones de avanzar o retroceder en búsqueda de un objetivo que se desee editar, cada una de esta acciones serán realizadas con los “</w:t>
-      </w:r>
-      <w:proofErr w:type="spellStart"/>
-      <w:r>
-        <w:t>LinkButton</w:t>
-      </w:r>
-      <w:proofErr w:type="spellEnd"/>
-      <w:r>
-        <w:t xml:space="preserve">” llamados “Posterior” y “Anterior”. </w:t>
-      </w:r>
-      <w:commentRangeEnd w:id="22"/>
-      <w:r>
-        <w:rPr>
-          <w:rStyle w:val="Refdecomentario"/>
-        </w:rPr>
-        <w:commentReference w:id="22"/>
+      <w:r>
+        <w:t>Al interior del</w:t>
+      </w:r>
+      <w:r>
+        <w:t xml:space="preserve"> dataGrid </w:t>
+      </w:r>
+      <w:r>
+        <w:t xml:space="preserve"> solamente serán mostrados 11 datos en una primera parte</w:t>
+      </w:r>
+      <w:r>
+        <w:t xml:space="preserve"> con su respectivo checkBox</w:t>
+      </w:r>
+      <w:r>
+        <w:t>, porque esta componente  tendrá opciones de avanzar o retroceder en búsqueda de un objetivo que se desee editar, cada una de esta acciones serán realizadas con los “LinkButton” llamados “Posterior” y “Anterior”</w:t>
+      </w:r>
+      <w:r>
+        <w:t>, en todas las funcionalidades de “editar” podrán ser seleccionado solamente un checkBox a la vez</w:t>
+      </w:r>
+      <w:r>
+        <w:t xml:space="preserve">. </w:t>
       </w:r>
     </w:p>
     <w:p>
@@ -3766,10 +3954,10 @@
             </w:pPr>
             <w:r>
               <w:object w:dxaOrig="1515" w:dyaOrig="345">
-                <v:shape id="_x0000_i1027" type="#_x0000_t75" style="width:75.75pt;height:17.25pt" o:ole="">
-                  <v:imagedata r:id="rId27" o:title=""/>
+                <v:shape id="_x0000_i1025" type="#_x0000_t75" style="width:75.75pt;height:17.25pt" o:ole="">
+                  <v:imagedata r:id="rId26" o:title=""/>
                 </v:shape>
-                <o:OLEObject Type="Embed" ProgID="PBrush" ShapeID="_x0000_i1027" DrawAspect="Content" ObjectID="_1315577057" r:id="rId28"/>
+                <o:OLEObject Type="Embed" ProgID="PBrush" ShapeID="_x0000_i1025" DrawAspect="Content" ObjectID="_1315578316" r:id="rId27"/>
               </w:object>
             </w:r>
           </w:p>
@@ -3886,10 +4074,10 @@
             </w:pPr>
             <w:r>
               <w:object w:dxaOrig="1635" w:dyaOrig="420">
-                <v:shape id="_x0000_i1028" type="#_x0000_t75" style="width:81.75pt;height:21pt" o:ole="">
-                  <v:imagedata r:id="rId23" o:title=""/>
+                <v:shape id="_x0000_i1026" type="#_x0000_t75" style="width:81.75pt;height:21pt" o:ole="">
+                  <v:imagedata r:id="rId22" o:title=""/>
                 </v:shape>
-                <o:OLEObject Type="Embed" ProgID="PBrush" ShapeID="_x0000_i1028" DrawAspect="Content" ObjectID="_1315577058" r:id="rId29"/>
+                <o:OLEObject Type="Embed" ProgID="PBrush" ShapeID="_x0000_i1026" DrawAspect="Content" ObjectID="_1315578317" r:id="rId28"/>
               </w:object>
             </w:r>
           </w:p>
@@ -4003,25 +4191,24 @@
         </w:numPr>
       </w:pPr>
       <w:r>
+        <w:t>En segundo lugar se mostrara un formulario con el listado seleccionado en la etapa anterior en donde se podrán modificar cada uno de los parámetros que se deseen modificar y que puedan ser modificables por el usuario:</w:t>
+      </w:r>
+    </w:p>
+    <w:p>
+      <w:pPr>
+        <w:jc w:val="center"/>
+      </w:pPr>
+      <w:r>
+        <w:rPr>
+          <w:noProof/>
+          <w:lang w:eastAsia="es-CL"/>
+        </w:rPr>
         <w:lastRenderedPageBreak/>
-        <w:t>En segundo lugar se mostrara un formulario con el listado seleccionado en la etapa anterior en donde se podrán modificar cada uno de los parámetros que se deseen modificar y que puedan ser modificables por el usuario:</w:t>
-      </w:r>
-    </w:p>
-    <w:p>
-      <w:pPr>
-        <w:jc w:val="center"/>
-      </w:pPr>
-      <w:commentRangeStart w:id="23"/>
-      <w:r>
-        <w:rPr>
-          <w:noProof/>
-          <w:lang w:val="es-ES" w:eastAsia="es-ES"/>
-        </w:rPr>
         <w:drawing>
           <wp:inline distT="0" distB="0" distL="0" distR="0">
-            <wp:extent cx="5610225" cy="2552700"/>
+            <wp:extent cx="5610225" cy="3362325"/>
             <wp:effectExtent l="19050" t="0" r="9525" b="0"/>
-            <wp:docPr id="24" name="Imagen 24"/>
+            <wp:docPr id="23" name="Imagen 17"/>
             <wp:cNvGraphicFramePr>
               <a:graphicFrameLocks xmlns:a="http://schemas.openxmlformats.org/drawingml/2006/main" noChangeAspect="1"/>
             </wp:cNvGraphicFramePr>
@@ -4029,13 +4216,13 @@
               <a:graphicData uri="http://schemas.openxmlformats.org/drawingml/2006/picture">
                 <pic:pic xmlns:pic="http://schemas.openxmlformats.org/drawingml/2006/picture">
                   <pic:nvPicPr>
-                    <pic:cNvPr id="0" name="Picture 24"/>
+                    <pic:cNvPr id="0" name="Picture 17"/>
                     <pic:cNvPicPr>
                       <a:picLocks noChangeAspect="1" noChangeArrowheads="1"/>
                     </pic:cNvPicPr>
                   </pic:nvPicPr>
                   <pic:blipFill>
-                    <a:blip r:embed="rId30" cstate="print"/>
+                    <a:blip r:embed="rId29" cstate="print"/>
                     <a:srcRect/>
                     <a:stretch>
                       <a:fillRect/>
@@ -4044,7 +4231,7 @@
                   <pic:spPr bwMode="auto">
                     <a:xfrm>
                       <a:off x="0" y="0"/>
-                      <a:ext cx="5610225" cy="2552700"/>
+                      <a:ext cx="5610225" cy="3362325"/>
                     </a:xfrm>
                     <a:prstGeom prst="rect">
                       <a:avLst/>
@@ -4063,13 +4250,6 @@
           </wp:inline>
         </w:drawing>
       </w:r>
-      <w:commentRangeEnd w:id="23"/>
-      <w:r>
-        <w:rPr>
-          <w:rStyle w:val="Refdecomentario"/>
-        </w:rPr>
-        <w:commentReference w:id="23"/>
-      </w:r>
     </w:p>
     <w:p>
       <w:pPr>
@@ -4180,7 +4360,16 @@
         <w:jc w:val="both"/>
       </w:pPr>
       <w:r>
-        <w:t>No se pueden modificar.</w:t>
+        <w:t>No se pueden modificar</w:t>
+      </w:r>
+      <w:r>
+        <w:t xml:space="preserve"> las claves primarias de los objetos</w:t>
+      </w:r>
+      <w:r>
+        <w:t>, porque aparecerán dentro de los textInput como no editables</w:t>
+      </w:r>
+      <w:r>
+        <w:t>.</w:t>
       </w:r>
     </w:p>
     <w:p>
@@ -4192,7 +4381,6 @@
         </w:numPr>
         <w:jc w:val="both"/>
       </w:pPr>
-      <w:commentRangeStart w:id="24"/>
       <w:proofErr w:type="gramStart"/>
       <w:r>
         <w:t>Rut(</w:t>
@@ -4220,22 +4408,22 @@
         <w:t>Mascota).</w:t>
       </w:r>
     </w:p>
-    <w:commentRangeEnd w:id="24"/>
+    <w:p>
+      <w:pPr>
+        <w:jc w:val="both"/>
+      </w:pPr>
+    </w:p>
+    <w:p>
+      <w:pPr>
+        <w:jc w:val="both"/>
+      </w:pPr>
+    </w:p>
     <w:p>
       <w:pPr>
         <w:pStyle w:val="Prrafodelista"/>
-        <w:numPr>
-          <w:ilvl w:val="2"/>
-          <w:numId w:val="12"/>
-        </w:numPr>
-        <w:jc w:val="both"/>
-      </w:pPr>
-      <w:r>
-        <w:rPr>
-          <w:rStyle w:val="Refdecomentario"/>
-        </w:rPr>
-        <w:commentReference w:id="24"/>
-      </w:r>
+        <w:ind w:left="2160"/>
+        <w:jc w:val="both"/>
+      </w:pPr>
     </w:p>
     <w:p>
       <w:pPr>
@@ -4247,13 +4435,9 @@
         <w:jc w:val="both"/>
       </w:pPr>
       <w:r>
+        <w:lastRenderedPageBreak/>
         <w:t>Los botones a utilizar en esta componente serán los siguientes, que deberán ir alojados en la parte inferior de la componente:</w:t>
       </w:r>
-    </w:p>
-    <w:p>
-      <w:pPr>
-        <w:jc w:val="both"/>
-      </w:pPr>
     </w:p>
     <w:p>
       <w:pPr>
@@ -4291,7 +4475,6 @@
               <w:rPr>
                 <w:b/>
               </w:rPr>
-              <w:lastRenderedPageBreak/>
               <w:t>Botones</w:t>
             </w:r>
           </w:p>
@@ -4351,10 +4534,10 @@
             </w:pPr>
             <w:r>
               <w:object w:dxaOrig="1515" w:dyaOrig="345">
-                <v:shape id="_x0000_i1029" type="#_x0000_t75" style="width:75.75pt;height:17.25pt" o:ole="">
-                  <v:imagedata r:id="rId27" o:title=""/>
+                <v:shape id="_x0000_i1027" type="#_x0000_t75" style="width:75.75pt;height:17.25pt" o:ole="">
+                  <v:imagedata r:id="rId26" o:title=""/>
                 </v:shape>
-                <o:OLEObject Type="Embed" ProgID="PBrush" ShapeID="_x0000_i1029" DrawAspect="Content" ObjectID="_1315577059" r:id="rId31"/>
+                <o:OLEObject Type="Embed" ProgID="PBrush" ShapeID="_x0000_i1027" DrawAspect="Content" ObjectID="_1315578318" r:id="rId30"/>
               </w:object>
             </w:r>
           </w:p>
@@ -4453,10 +4636,10 @@
             </w:pPr>
             <w:r>
               <w:object w:dxaOrig="1635" w:dyaOrig="420">
-                <v:shape id="_x0000_i1030" type="#_x0000_t75" style="width:81.75pt;height:21pt" o:ole="">
-                  <v:imagedata r:id="rId23" o:title=""/>
+                <v:shape id="_x0000_i1028" type="#_x0000_t75" style="width:81.75pt;height:21pt" o:ole="">
+                  <v:imagedata r:id="rId22" o:title=""/>
                 </v:shape>
-                <o:OLEObject Type="Embed" ProgID="PBrush" ShapeID="_x0000_i1030" DrawAspect="Content" ObjectID="_1315577060" r:id="rId32"/>
+                <o:OLEObject Type="Embed" ProgID="PBrush" ShapeID="_x0000_i1028" DrawAspect="Content" ObjectID="_1315578319" r:id="rId31"/>
               </w:object>
             </w:r>
           </w:p>
@@ -4623,28 +4806,20 @@
     </w:p>
     <w:p>
       <w:pPr>
+        <w:jc w:val="both"/>
+      </w:pPr>
+    </w:p>
+    <w:p>
+      <w:pPr>
         <w:ind w:left="708"/>
         <w:jc w:val="both"/>
       </w:pPr>
     </w:p>
     <w:p>
       <w:pPr>
-        <w:ind w:left="708"/>
-        <w:jc w:val="both"/>
-      </w:pPr>
-    </w:p>
-    <w:p>
-      <w:pPr>
-        <w:ind w:left="708"/>
-        <w:jc w:val="both"/>
-      </w:pPr>
-    </w:p>
-    <w:p>
-      <w:pPr>
         <w:pStyle w:val="Ttulo2"/>
       </w:pPr>
       <w:r>
-        <w:lastRenderedPageBreak/>
         <w:t>Búsqueda</w:t>
       </w:r>
     </w:p>
@@ -4667,11 +4842,10 @@
       </w:r>
     </w:p>
     <w:p>
-      <w:commentRangeStart w:id="25"/>
       <w:r>
         <w:rPr>
           <w:noProof/>
-          <w:lang w:val="es-ES" w:eastAsia="es-ES"/>
+          <w:lang w:eastAsia="es-CL"/>
         </w:rPr>
         <w:drawing>
           <wp:inline distT="0" distB="0" distL="0" distR="0">
@@ -4691,7 +4865,7 @@
                     </pic:cNvPicPr>
                   </pic:nvPicPr>
                   <pic:blipFill>
-                    <a:blip r:embed="rId33" cstate="print"/>
+                    <a:blip r:embed="rId32" cstate="print"/>
                     <a:srcRect/>
                     <a:stretch>
                       <a:fillRect/>
@@ -4719,20 +4893,27 @@
           </wp:inline>
         </w:drawing>
       </w:r>
-      <w:commentRangeEnd w:id="25"/>
-      <w:r>
-        <w:rPr>
-          <w:rStyle w:val="Refdecomentario"/>
-        </w:rPr>
-        <w:commentReference w:id="25"/>
-      </w:r>
-    </w:p>
-    <w:p>
-      <w:pPr>
-        <w:jc w:val="both"/>
-      </w:pPr>
-      <w:r>
-        <w:t xml:space="preserve">Para la realización de una búsqueda, primero que nada el usuario deberá seleccionar el tipo de dato que desea buscar al interior del “ComboBox” y una vez seleccionada la opción, el usuario podrá ir escribiendo al interior de la TextInput  donde serán cargados automáticamente desde la base de datos a medida que el usuario va escribiendo en el textInput, por lo cual se deberán seguir el siguiente formato: </w:t>
+    </w:p>
+    <w:p>
+      <w:pPr>
+        <w:jc w:val="both"/>
+      </w:pPr>
+      <w:r>
+        <w:t>Para la realización de una búsqueda, primero que nada el usuario deberá seleccionar el tipo de dato que desea buscar al interior del “ComboBox” y una vez seleccionada la opción, el usuario podrá ir escribiendo al interior de la TextInput  donde serán cargados automáticamente desde la base de datos</w:t>
+      </w:r>
+      <w:r>
+        <w:t xml:space="preserve"> en el </w:t>
+      </w:r>
+      <w:proofErr w:type="spellStart"/>
+      <w:r>
+        <w:t>dataGrid</w:t>
+      </w:r>
+      <w:proofErr w:type="spellEnd"/>
+      <w:r>
+        <w:t xml:space="preserve"> </w:t>
+      </w:r>
+      <w:r>
+        <w:t xml:space="preserve"> a medida que el usuario va escribiendo en el textInput, por lo cual se deberán seguir el siguiente formato: </w:t>
       </w:r>
     </w:p>
     <w:p>
@@ -4827,7 +5008,6 @@
         <w:jc w:val="both"/>
       </w:pPr>
       <w:r>
-        <w:lastRenderedPageBreak/>
         <w:t>Al lado del textInput ira situado un comboBox que tendrán una separación de 56 pixeles, en este comboBox irán  cada uno de los parámetros que se desea buscar en el modulo seleccionado y tendrá las siguientes medidas:</w:t>
       </w:r>
     </w:p>
@@ -4911,7 +5091,7 @@
       <w:r>
         <w:rPr>
           <w:noProof/>
-          <w:lang w:val="es-ES" w:eastAsia="es-ES"/>
+          <w:lang w:eastAsia="es-CL"/>
         </w:rPr>
         <w:drawing>
           <wp:inline distT="0" distB="0" distL="0" distR="0">
@@ -4931,7 +5111,7 @@
                     </pic:cNvPicPr>
                   </pic:nvPicPr>
                   <pic:blipFill>
-                    <a:blip r:embed="rId26" cstate="print"/>
+                    <a:blip r:embed="rId25" cstate="print"/>
                     <a:srcRect/>
                     <a:stretch>
                       <a:fillRect/>
@@ -4974,23 +5154,7 @@
         <w:jc w:val="both"/>
       </w:pPr>
       <w:r>
-        <w:t xml:space="preserve">Al interior del </w:t>
-      </w:r>
-      <w:proofErr w:type="spellStart"/>
-      <w:r>
-        <w:t>CheckBox</w:t>
-      </w:r>
-      <w:proofErr w:type="spellEnd"/>
-      <w:r>
-        <w:t xml:space="preserve"> solamente serán mostrados 9 datos en una primera parte, porque esta componente  tendrá opciones de avanzar o retroceder en búsqueda de un objetivo que se desee visualizar, cada una de esta acciones serán realizadas con los “</w:t>
-      </w:r>
-      <w:proofErr w:type="spellStart"/>
-      <w:r>
-        <w:t>LinkButton</w:t>
-      </w:r>
-      <w:proofErr w:type="spellEnd"/>
-      <w:r>
-        <w:t xml:space="preserve">” llamados “Posterior” y “Anterior”. </w:t>
+        <w:t xml:space="preserve">Al interior del CheckBox solamente serán mostrados 9 datos en una primera parte, porque esta componente  tendrá opciones de avanzar o retroceder en búsqueda de un objetivo que se desee visualizar, cada una de esta acciones serán realizadas con los “LinkButton” llamados “Posterior” y “Anterior”. </w:t>
       </w:r>
     </w:p>
     <w:p>
@@ -5113,10 +5277,10 @@
             </w:pPr>
             <w:r>
               <w:object w:dxaOrig="1200" w:dyaOrig="360">
-                <v:shape id="_x0000_i1031" type="#_x0000_t75" style="width:69.75pt;height:18pt" o:ole="">
-                  <v:imagedata r:id="rId34" o:title=""/>
+                <v:shape id="_x0000_i1029" type="#_x0000_t75" style="width:69.75pt;height:18pt" o:ole="">
+                  <v:imagedata r:id="rId33" o:title=""/>
                 </v:shape>
-                <o:OLEObject Type="Embed" ProgID="PBrush" ShapeID="_x0000_i1031" DrawAspect="Content" ObjectID="_1315577061" r:id="rId35"/>
+                <o:OLEObject Type="Embed" ProgID="PBrush" ShapeID="_x0000_i1029" DrawAspect="Content" ObjectID="_1315578320" r:id="rId34"/>
               </w:object>
             </w:r>
           </w:p>
@@ -5218,10 +5382,10 @@
             </w:pPr>
             <w:r>
               <w:object w:dxaOrig="1635" w:dyaOrig="420">
-                <v:shape id="_x0000_i1032" type="#_x0000_t75" style="width:81.75pt;height:21pt" o:ole="">
-                  <v:imagedata r:id="rId23" o:title=""/>
+                <v:shape id="_x0000_i1030" type="#_x0000_t75" style="width:81.75pt;height:21pt" o:ole="">
+                  <v:imagedata r:id="rId22" o:title=""/>
                 </v:shape>
-                <o:OLEObject Type="Embed" ProgID="PBrush" ShapeID="_x0000_i1032" DrawAspect="Content" ObjectID="_1315577062" r:id="rId36"/>
+                <o:OLEObject Type="Embed" ProgID="PBrush" ShapeID="_x0000_i1030" DrawAspect="Content" ObjectID="_1315578321" r:id="rId35"/>
               </w:object>
             </w:r>
           </w:p>
@@ -5235,6 +5399,7 @@
               <w:jc w:val="both"/>
             </w:pPr>
             <w:r>
+              <w:lastRenderedPageBreak/>
               <w:t>Vuelve a la componente principal del menú utilizado.</w:t>
             </w:r>
           </w:p>
@@ -5282,6 +5447,7 @@
               <w:rPr>
                 <w:lang w:val="en-US"/>
               </w:rPr>
+              <w:lastRenderedPageBreak/>
               <w:t>Corner Radius: 6</w:t>
             </w:r>
           </w:p>
@@ -5296,7 +5462,6 @@
               <w:rPr>
                 <w:lang w:val="en-US"/>
               </w:rPr>
-              <w:lastRenderedPageBreak/>
               <w:t>X: 647</w:t>
             </w:r>
           </w:p>
@@ -5353,7 +5518,7 @@
       <w:r>
         <w:rPr>
           <w:noProof/>
-          <w:lang w:val="es-ES" w:eastAsia="es-ES"/>
+          <w:lang w:eastAsia="es-CL"/>
         </w:rPr>
         <w:drawing>
           <wp:inline distT="0" distB="0" distL="0" distR="0">
@@ -5373,7 +5538,7 @@
                     </pic:cNvPicPr>
                   </pic:nvPicPr>
                   <pic:blipFill>
-                    <a:blip r:embed="rId37" cstate="print"/>
+                    <a:blip r:embed="rId36" cstate="print"/>
                     <a:srcRect/>
                     <a:stretch>
                       <a:fillRect/>
@@ -5477,7 +5642,6 @@
         <w:jc w:val="both"/>
       </w:pPr>
       <w:r>
-        <w:lastRenderedPageBreak/>
         <w:t>Los botones a utilizar en esta componente serán los siguientes, que deberán ir alojados en la parte inferior de la componente:</w:t>
       </w:r>
     </w:p>
@@ -5576,10 +5740,10 @@
             </w:pPr>
             <w:r>
               <w:object w:dxaOrig="1650" w:dyaOrig="495">
-                <v:shape id="_x0000_i1033" type="#_x0000_t75" style="width:79.5pt;height:24pt" o:ole="">
-                  <v:imagedata r:id="rId38" o:title=""/>
+                <v:shape id="_x0000_i1031" type="#_x0000_t75" style="width:79.5pt;height:24pt" o:ole="">
+                  <v:imagedata r:id="rId37" o:title=""/>
                 </v:shape>
-                <o:OLEObject Type="Embed" ProgID="PBrush" ShapeID="_x0000_i1033" DrawAspect="Content" ObjectID="_1315577063" r:id="rId39"/>
+                <o:OLEObject Type="Embed" ProgID="PBrush" ShapeID="_x0000_i1031" DrawAspect="Content" ObjectID="_1315578322" r:id="rId38"/>
               </w:object>
             </w:r>
           </w:p>
@@ -5684,10 +5848,10 @@
             </w:pPr>
             <w:r>
               <w:object w:dxaOrig="1635" w:dyaOrig="420">
-                <v:shape id="_x0000_i1034" type="#_x0000_t75" style="width:81.75pt;height:21pt" o:ole="">
-                  <v:imagedata r:id="rId23" o:title=""/>
+                <v:shape id="_x0000_i1032" type="#_x0000_t75" style="width:81.75pt;height:21pt" o:ole="">
+                  <v:imagedata r:id="rId22" o:title=""/>
                 </v:shape>
-                <o:OLEObject Type="Embed" ProgID="PBrush" ShapeID="_x0000_i1034" DrawAspect="Content" ObjectID="_1315577064" r:id="rId40"/>
+                <o:OLEObject Type="Embed" ProgID="PBrush" ShapeID="_x0000_i1032" DrawAspect="Content" ObjectID="_1315578323" r:id="rId39"/>
               </w:object>
             </w:r>
           </w:p>
@@ -5791,11 +5955,9 @@
       <w:r>
         <w:t xml:space="preserve">Al lado izquierdo ira alojado el “botón </w:t>
       </w:r>
-      <w:proofErr w:type="spellStart"/>
-      <w:r>
-        <w:t>atras</w:t>
-      </w:r>
-      <w:proofErr w:type="spellEnd"/>
+      <w:r>
+        <w:t>atrás</w:t>
+      </w:r>
       <w:r>
         <w:t>” y el lado derecho ira el “botón cancelar”, los cuales llevaran una distancia de 22 pixeles.</w:t>
       </w:r>
@@ -5806,25 +5968,18 @@
         <w:pStyle w:val="Ttulo2"/>
       </w:pPr>
       <w:r>
-        <w:t xml:space="preserve">Eliminar o </w:t>
-      </w:r>
-      <w:proofErr w:type="spellStart"/>
-      <w:r>
-        <w:t>Pugar</w:t>
-      </w:r>
-      <w:proofErr w:type="spellEnd"/>
+        <w:t>Eliminar o Pugar</w:t>
+      </w:r>
     </w:p>
     <w:p/>
     <w:p>
       <w:pPr>
-        <w:pStyle w:val="Textocomentario"/>
-      </w:pPr>
-      <w:commentRangeStart w:id="26"/>
-      <w:commentRangeStart w:id="27"/>
+        <w:jc w:val="both"/>
+      </w:pPr>
       <w:r>
         <w:rPr>
           <w:noProof/>
-          <w:lang w:val="es-ES" w:eastAsia="es-ES"/>
+          <w:lang w:eastAsia="es-CL"/>
         </w:rPr>
         <w:drawing>
           <wp:inline distT="0" distB="0" distL="0" distR="0">
@@ -5844,7 +5999,7 @@
                     </pic:cNvPicPr>
                   </pic:nvPicPr>
                   <pic:blipFill>
-                    <a:blip r:embed="rId41" cstate="print"/>
+                    <a:blip r:embed="rId40" cstate="print"/>
                     <a:srcRect/>
                     <a:stretch>
                       <a:fillRect/>
@@ -5872,31 +6027,6 @@
           </wp:inline>
         </w:drawing>
       </w:r>
-      <w:commentRangeEnd w:id="26"/>
-      <w:commentRangeEnd w:id="27"/>
-      <w:r>
-        <w:rPr>
-          <w:rStyle w:val="Refdecomentario"/>
-        </w:rPr>
-        <w:commentReference w:id="26"/>
-      </w:r>
-      <w:r>
-        <w:rPr>
-          <w:rStyle w:val="Refdecomentario"/>
-        </w:rPr>
-        <w:annotationRef/>
-      </w:r>
-    </w:p>
-    <w:p>
-      <w:pPr>
-        <w:jc w:val="both"/>
-      </w:pPr>
-      <w:r>
-        <w:rPr>
-          <w:rStyle w:val="Refdecomentario"/>
-        </w:rPr>
-        <w:commentReference w:id="27"/>
-      </w:r>
     </w:p>
     <w:p>
       <w:pPr>
@@ -5973,7 +6103,7 @@
       <w:r>
         <w:rPr>
           <w:noProof/>
-          <w:lang w:val="es-ES" w:eastAsia="es-ES"/>
+          <w:lang w:eastAsia="es-CL"/>
         </w:rPr>
         <w:drawing>
           <wp:inline distT="0" distB="0" distL="0" distR="0">
@@ -5993,7 +6123,7 @@
                     </pic:cNvPicPr>
                   </pic:nvPicPr>
                   <pic:blipFill>
-                    <a:blip r:embed="rId42" cstate="print"/>
+                    <a:blip r:embed="rId41" cstate="print"/>
                     <a:srcRect/>
                     <a:stretch>
                       <a:fillRect/>
@@ -6069,7 +6199,7 @@
       <w:r>
         <w:rPr>
           <w:noProof/>
-          <w:lang w:val="es-ES" w:eastAsia="es-ES"/>
+          <w:lang w:eastAsia="es-CL"/>
         </w:rPr>
         <w:drawing>
           <wp:inline distT="0" distB="0" distL="0" distR="0">
@@ -6089,7 +6219,7 @@
                     </pic:cNvPicPr>
                   </pic:nvPicPr>
                   <pic:blipFill>
-                    <a:blip r:embed="rId26" cstate="print"/>
+                    <a:blip r:embed="rId25" cstate="print"/>
                     <a:srcRect/>
                     <a:stretch>
                       <a:fillRect/>
@@ -6250,10 +6380,10 @@
             </w:pPr>
             <w:r>
               <w:object w:dxaOrig="1560" w:dyaOrig="345">
-                <v:shape id="_x0000_i1035" type="#_x0000_t75" style="width:78pt;height:17.25pt" o:ole="">
-                  <v:imagedata r:id="rId43" o:title=""/>
+                <v:shape id="_x0000_i1033" type="#_x0000_t75" style="width:78pt;height:17.25pt" o:ole="">
+                  <v:imagedata r:id="rId42" o:title=""/>
                 </v:shape>
-                <o:OLEObject Type="Embed" ProgID="PBrush" ShapeID="_x0000_i1035" DrawAspect="Content" ObjectID="_1315577065" r:id="rId44"/>
+                <o:OLEObject Type="Embed" ProgID="PBrush" ShapeID="_x0000_i1033" DrawAspect="Content" ObjectID="_1315578324" r:id="rId43"/>
               </w:object>
             </w:r>
           </w:p>
@@ -6387,10 +6517,10 @@
             </w:pPr>
             <w:r>
               <w:object w:dxaOrig="1575" w:dyaOrig="390">
-                <v:shape id="_x0000_i1036" type="#_x0000_t75" style="width:78.75pt;height:19.5pt" o:ole="">
-                  <v:imagedata r:id="rId45" o:title=""/>
+                <v:shape id="_x0000_i1034" type="#_x0000_t75" style="width:78.75pt;height:19.5pt" o:ole="">
+                  <v:imagedata r:id="rId44" o:title=""/>
                 </v:shape>
-                <o:OLEObject Type="Embed" ProgID="PBrush" ShapeID="_x0000_i1036" DrawAspect="Content" ObjectID="_1315577066" r:id="rId46"/>
+                <o:OLEObject Type="Embed" ProgID="PBrush" ShapeID="_x0000_i1034" DrawAspect="Content" ObjectID="_1315578325" r:id="rId45"/>
               </w:object>
             </w:r>
           </w:p>
@@ -6492,10 +6622,10 @@
             </w:pPr>
             <w:r>
               <w:object w:dxaOrig="1635" w:dyaOrig="420">
-                <v:shape id="_x0000_i1037" type="#_x0000_t75" style="width:81.75pt;height:21pt" o:ole="">
-                  <v:imagedata r:id="rId23" o:title=""/>
+                <v:shape id="_x0000_i1035" type="#_x0000_t75" style="width:81.75pt;height:21pt" o:ole="">
+                  <v:imagedata r:id="rId22" o:title=""/>
                 </v:shape>
-                <o:OLEObject Type="Embed" ProgID="PBrush" ShapeID="_x0000_i1037" DrawAspect="Content" ObjectID="_1315577067" r:id="rId47"/>
+                <o:OLEObject Type="Embed" ProgID="PBrush" ShapeID="_x0000_i1035" DrawAspect="Content" ObjectID="_1315578326" r:id="rId46"/>
               </w:object>
             </w:r>
           </w:p>
@@ -6620,7 +6750,19 @@
         <w:t xml:space="preserve">A continuación se mostrara un ejemplo </w:t>
       </w:r>
       <w:r>
-        <w:t>de los mensajes de las advertencias del sistema producidos al interior del sistema:</w:t>
+        <w:t>de los mensajes de las advertencias del sistema producidos al interior del sistema</w:t>
+      </w:r>
+      <w:r>
+        <w:t xml:space="preserve">, cabe destacar que los mensajes de pop up serán utilizados para </w:t>
+      </w:r>
+      <w:r>
+        <w:t>las acciones</w:t>
+      </w:r>
+      <w:r>
+        <w:t xml:space="preserve"> de editar, purgar y eliminar</w:t>
+      </w:r>
+      <w:r>
+        <w:t>:</w:t>
       </w:r>
     </w:p>
     <w:p>
@@ -6630,13 +6772,13 @@
       <w:r>
         <w:rPr>
           <w:noProof/>
-          <w:lang w:val="es-ES" w:eastAsia="es-ES"/>
+          <w:lang w:eastAsia="es-CL"/>
         </w:rPr>
         <w:drawing>
           <wp:inline distT="0" distB="0" distL="0" distR="0">
-            <wp:extent cx="2752725" cy="1009650"/>
+            <wp:extent cx="2752725" cy="1000125"/>
             <wp:effectExtent l="19050" t="0" r="9525" b="0"/>
-            <wp:docPr id="65" name="Imagen 65"/>
+            <wp:docPr id="28" name="Imagen 18"/>
             <wp:cNvGraphicFramePr>
               <a:graphicFrameLocks xmlns:a="http://schemas.openxmlformats.org/drawingml/2006/main" noChangeAspect="1"/>
             </wp:cNvGraphicFramePr>
@@ -6644,13 +6786,13 @@
               <a:graphicData uri="http://schemas.openxmlformats.org/drawingml/2006/picture">
                 <pic:pic xmlns:pic="http://schemas.openxmlformats.org/drawingml/2006/picture">
                   <pic:nvPicPr>
-                    <pic:cNvPr id="0" name="Picture 65"/>
+                    <pic:cNvPr id="0" name="Picture 18"/>
                     <pic:cNvPicPr>
                       <a:picLocks noChangeAspect="1" noChangeArrowheads="1"/>
                     </pic:cNvPicPr>
                   </pic:nvPicPr>
                   <pic:blipFill>
-                    <a:blip r:embed="rId48" cstate="print"/>
+                    <a:blip r:embed="rId47" cstate="print"/>
                     <a:srcRect/>
                     <a:stretch>
                       <a:fillRect/>
@@ -6659,7 +6801,7 @@
                   <pic:spPr bwMode="auto">
                     <a:xfrm>
                       <a:off x="0" y="0"/>
-                      <a:ext cx="2752725" cy="1009650"/>
+                      <a:ext cx="2752725" cy="1000125"/>
                     </a:xfrm>
                     <a:prstGeom prst="rect">
                       <a:avLst/>
@@ -6700,16 +6842,42 @@
       <w:r>
         <w:tab/>
       </w:r>
-      <w:commentRangeStart w:id="28"/>
-      <w:r>
-        <w:t>Esta seguro que desea eliminar (nombre registro)</w:t>
-      </w:r>
-    </w:p>
-    <w:p>
-      <w:pPr>
-        <w:jc w:val="both"/>
-      </w:pPr>
-      <w:r>
+      <w:proofErr w:type="gramStart"/>
+      <w:r>
+        <w:t>Esta</w:t>
+      </w:r>
+      <w:proofErr w:type="gramEnd"/>
+      <w:r>
+        <w:t xml:space="preserve"> seguro que desea eliminar (nombre registro)</w:t>
+      </w:r>
+    </w:p>
+    <w:p>
+      <w:pPr>
+        <w:jc w:val="center"/>
+      </w:pPr>
+      <w:r>
+        <w:t>O</w:t>
+      </w:r>
+    </w:p>
+    <w:p>
+      <w:pPr>
+        <w:jc w:val="both"/>
+      </w:pPr>
+      <w:r>
+        <w:t xml:space="preserve">                                          Esta seguro que desea purgar (nombre registro)</w:t>
+      </w:r>
+    </w:p>
+    <w:p>
+      <w:pPr>
+        <w:jc w:val="both"/>
+      </w:pPr>
+    </w:p>
+    <w:p>
+      <w:pPr>
+        <w:jc w:val="both"/>
+      </w:pPr>
+      <w:r>
+        <w:lastRenderedPageBreak/>
         <w:tab/>
       </w:r>
       <w:r>
@@ -6738,41 +6906,13 @@
       </w:r>
       <w:r>
         <w:tab/>
-      </w:r>
-      <w:proofErr w:type="gramStart"/>
-      <w:r>
-        <w:t>Esta</w:t>
-      </w:r>
-      <w:proofErr w:type="gramEnd"/>
-      <w:r>
-        <w:t xml:space="preserve"> seguro que desea editar (nombre </w:t>
-      </w:r>
-      <w:commentRangeStart w:id="29"/>
-      <w:r>
-        <w:t>registro</w:t>
-      </w:r>
-      <w:commentRangeEnd w:id="29"/>
-      <w:r>
-        <w:rPr>
-          <w:rStyle w:val="Refdecomentario"/>
-        </w:rPr>
-        <w:commentReference w:id="29"/>
-      </w:r>
-      <w:r>
-        <w:t>)</w:t>
-      </w:r>
-    </w:p>
-    <w:commentRangeEnd w:id="28"/>
-    <w:p>
-      <w:pPr>
-        <w:jc w:val="both"/>
-      </w:pPr>
-      <w:r>
-        <w:rPr>
-          <w:rStyle w:val="Refdecomentario"/>
-        </w:rPr>
-        <w:commentReference w:id="28"/>
-      </w:r>
+        <w:t>Esta seguro que desea editar (nombre registro)</w:t>
+      </w:r>
+    </w:p>
+    <w:p>
+      <w:pPr>
+        <w:jc w:val="both"/>
+      </w:pPr>
       <w:r>
         <w:t>Ejemplos de t</w:t>
       </w:r>
@@ -6785,7 +6925,6 @@
         <w:jc w:val="both"/>
       </w:pPr>
       <w:r>
-        <w:lastRenderedPageBreak/>
         <w:t>Advertencia [</w:t>
       </w:r>
       <w:r>
@@ -6879,9 +7018,11 @@
       <w:r>
         <w:t>“</w:t>
       </w:r>
-      <w:commentRangeStart w:id="30"/>
-      <w:r>
-        <w:t>Yes”:</w:t>
+      <w:r>
+        <w:t>Si</w:t>
+      </w:r>
+      <w:r>
+        <w:t>”:</w:t>
       </w:r>
       <w:r>
         <w:t xml:space="preserve"> Eliminara, Pugara o editara los datos que fueron seleccionados por el usuario y volverá al menú principal utilizado por el modulo.</w:t>
@@ -6907,18 +7048,6 @@
         <w:t>“NO”: volverá al menú principal utilizado por el modulo seleccionado.</w:t>
       </w:r>
     </w:p>
-    <w:commentRangeEnd w:id="30"/>
-    <w:p>
-      <w:pPr>
-        <w:pStyle w:val="Prrafodelista"/>
-      </w:pPr>
-      <w:r>
-        <w:rPr>
-          <w:rStyle w:val="Refdecomentario"/>
-        </w:rPr>
-        <w:commentReference w:id="30"/>
-      </w:r>
-    </w:p>
     <w:p>
       <w:pPr>
         <w:jc w:val="both"/>
@@ -6950,11 +7079,10 @@
       <w:pPr>
         <w:jc w:val="center"/>
       </w:pPr>
-      <w:commentRangeStart w:id="31"/>
       <w:r>
         <w:rPr>
           <w:noProof/>
-          <w:lang w:val="es-ES" w:eastAsia="es-ES"/>
+          <w:lang w:eastAsia="es-CL"/>
         </w:rPr>
         <w:drawing>
           <wp:inline distT="0" distB="0" distL="0" distR="0">
@@ -6974,7 +7102,7 @@
                     </pic:cNvPicPr>
                   </pic:nvPicPr>
                   <pic:blipFill>
-                    <a:blip r:embed="rId49" cstate="print"/>
+                    <a:blip r:embed="rId48" cstate="print"/>
                     <a:srcRect/>
                     <a:stretch>
                       <a:fillRect/>
@@ -7002,13 +7130,6 @@
           </wp:inline>
         </w:drawing>
       </w:r>
-      <w:commentRangeEnd w:id="31"/>
-      <w:r>
-        <w:rPr>
-          <w:rStyle w:val="Refdecomentario"/>
-        </w:rPr>
-        <w:commentReference w:id="31"/>
-      </w:r>
     </w:p>
     <w:p>
       <w:pPr>
@@ -7017,7 +7138,7 @@
       <w:r>
         <w:rPr>
           <w:noProof/>
-          <w:lang w:val="es-ES" w:eastAsia="es-ES"/>
+          <w:lang w:eastAsia="es-CL"/>
         </w:rPr>
         <w:drawing>
           <wp:inline distT="0" distB="0" distL="0" distR="0">
@@ -7037,7 +7158,7 @@
                     </pic:cNvPicPr>
                   </pic:nvPicPr>
                   <pic:blipFill>
-                    <a:blip r:embed="rId50" cstate="print"/>
+                    <a:blip r:embed="rId49" cstate="print"/>
                     <a:srcRect/>
                     <a:stretch>
                       <a:fillRect/>
@@ -7076,6 +7197,11 @@
     </w:p>
     <w:p>
       <w:pPr>
+        <w:jc w:val="both"/>
+      </w:pPr>
+    </w:p>
+    <w:p>
+      <w:pPr>
         <w:pStyle w:val="Ttulo2"/>
       </w:pPr>
       <w:r>
@@ -7103,6 +7229,7 @@
           <w:sz w:val="20"/>
           <w:szCs w:val="20"/>
         </w:rPr>
+        <w:lastRenderedPageBreak/>
         <w:t>&lt;</w:t>
       </w:r>
       <w:proofErr w:type="gramStart"/>
@@ -7210,7 +7337,6 @@
           <w:rFonts w:cs="Courier New"/>
           <w:b/>
         </w:rPr>
-        <w:lastRenderedPageBreak/>
         <w:t>Id:</w:t>
       </w:r>
       <w:r>
@@ -7810,7 +7936,7 @@
         <w:rPr>
           <w:rFonts w:cs="Courier New"/>
           <w:noProof/>
-          <w:lang w:val="es-ES" w:eastAsia="es-ES"/>
+          <w:lang w:eastAsia="es-CL"/>
         </w:rPr>
         <w:drawing>
           <wp:inline distT="0" distB="0" distL="0" distR="0">
@@ -7830,7 +7956,7 @@
                     </pic:cNvPicPr>
                   </pic:nvPicPr>
                   <pic:blipFill>
-                    <a:blip r:embed="rId51" cstate="print"/>
+                    <a:blip r:embed="rId50" cstate="print"/>
                     <a:srcRect/>
                     <a:stretch>
                       <a:fillRect/>
@@ -7957,8 +8083,9 @@
         <w:rPr>
           <w:rFonts w:cs="Courier New"/>
           <w:noProof/>
-          <w:lang w:val="es-ES" w:eastAsia="es-ES"/>
-        </w:rPr>
+          <w:lang w:eastAsia="es-CL"/>
+        </w:rPr>
+        <w:lastRenderedPageBreak/>
         <w:drawing>
           <wp:inline distT="0" distB="0" distL="0" distR="0">
             <wp:extent cx="3114675" cy="533400"/>
@@ -7977,7 +8104,7 @@
                     </pic:cNvPicPr>
                   </pic:nvPicPr>
                   <pic:blipFill>
-                    <a:blip r:embed="rId52" cstate="print"/>
+                    <a:blip r:embed="rId51" cstate="print"/>
                     <a:srcRect/>
                     <a:stretch>
                       <a:fillRect/>
@@ -8006,6 +8133,30 @@
         </w:drawing>
       </w:r>
     </w:p>
+    <w:p>
+      <w:pPr>
+        <w:autoSpaceDE w:val="0"/>
+        <w:autoSpaceDN w:val="0"/>
+        <w:adjustRightInd w:val="0"/>
+        <w:spacing w:after="0" w:line="240" w:lineRule="auto"/>
+        <w:jc w:val="center"/>
+        <w:rPr>
+          <w:rFonts w:cs="Courier New"/>
+        </w:rPr>
+      </w:pPr>
+    </w:p>
+    <w:p>
+      <w:pPr>
+        <w:autoSpaceDE w:val="0"/>
+        <w:autoSpaceDN w:val="0"/>
+        <w:adjustRightInd w:val="0"/>
+        <w:spacing w:after="0" w:line="240" w:lineRule="auto"/>
+        <w:jc w:val="both"/>
+        <w:rPr>
+          <w:rFonts w:cs="Courier New"/>
+        </w:rPr>
+      </w:pPr>
+    </w:p>
     <w:sectPr>
       <w:pgSz w:w="12240" w:h="15840"/>
       <w:pgMar w:top="1417" w:right="1701" w:bottom="1417" w:left="1701" w:header="708" w:footer="708" w:gutter="0"/>
@@ -8016,791 +8167,6 @@
 </w:document>
 </file>
 
-<file path=word/comments.xml><?xml version="1.0" encoding="utf-8"?>
-<w:comments xmlns:ve="http://schemas.openxmlformats.org/markup-compatibility/2006" xmlns:o="urn:schemas-microsoft-com:office:office" xmlns:r="http://schemas.openxmlformats.org/officeDocument/2006/relationships" xmlns:m="http://schemas.openxmlformats.org/officeDocument/2006/math" xmlns:v="urn:schemas-microsoft-com:vml" xmlns:wp="http://schemas.openxmlformats.org/drawingml/2006/wordprocessingDrawing" xmlns:w10="urn:schemas-microsoft-com:office:word" xmlns:w="http://schemas.openxmlformats.org/wordprocessingml/2006/main" xmlns:wne="http://schemas.microsoft.com/office/word/2006/wordml">
-  <w:comment w:id="0" w:author="cavg" w:date="2009-09-27T11:57:00Z" w:initials="c">
-    <w:p>
-      <w:pPr>
-        <w:pStyle w:val="Textocomentario"/>
-      </w:pPr>
-      <w:r>
-        <w:rPr>
-          <w:rStyle w:val="Refdecomentario"/>
-        </w:rPr>
-        <w:annotationRef/>
-      </w:r>
-      <w:r>
-        <w:t xml:space="preserve">El componente de </w:t>
-      </w:r>
-      <w:proofErr w:type="spellStart"/>
-      <w:r>
-        <w:t>login</w:t>
-      </w:r>
-      <w:proofErr w:type="spellEnd"/>
-      <w:r>
-        <w:t xml:space="preserve"> hay q actualizarlo en esta imagen por el que tiene esteban</w:t>
-      </w:r>
-    </w:p>
-  </w:comment>
-  <w:comment w:id="1" w:author="cavg" w:date="2009-09-27T11:58:00Z" w:initials="c">
-    <w:p>
-      <w:pPr>
-        <w:pStyle w:val="Textocomentario"/>
-      </w:pPr>
-      <w:r>
-        <w:rPr>
-          <w:rStyle w:val="Refdecomentario"/>
-        </w:rPr>
-        <w:annotationRef/>
-      </w:r>
-      <w:proofErr w:type="spellStart"/>
-      <w:r>
-        <w:t>Podrias</w:t>
-      </w:r>
-      <w:proofErr w:type="spellEnd"/>
-      <w:r>
-        <w:t xml:space="preserve"> resumir e indicar solamente que ese es el marco, con las opciones de cada botón a la derecha…. </w:t>
-      </w:r>
-      <w:proofErr w:type="spellStart"/>
-      <w:r>
-        <w:t>Etc</w:t>
-      </w:r>
-      <w:proofErr w:type="spellEnd"/>
-      <w:r>
-        <w:t xml:space="preserve"> en definitiva menos comentarios…</w:t>
-      </w:r>
-    </w:p>
-  </w:comment>
-  <w:comment w:id="2" w:author="cavg" w:date="2009-09-27T12:00:00Z" w:initials="c">
-    <w:p>
-      <w:pPr>
-        <w:pStyle w:val="Textocomentario"/>
-      </w:pPr>
-      <w:r>
-        <w:rPr>
-          <w:rStyle w:val="Refdecomentario"/>
-        </w:rPr>
-        <w:annotationRef/>
-      </w:r>
-      <w:r>
-        <w:t>Que paso con el recuadro de texto q notifica los errores??? (hablo del nuevo)</w:t>
-      </w:r>
-    </w:p>
-  </w:comment>
-  <w:comment w:id="3" w:author="cavg" w:date="2009-09-27T11:59:00Z" w:initials="c">
-    <w:p>
-      <w:pPr>
-        <w:pStyle w:val="Textocomentario"/>
-      </w:pPr>
-      <w:r>
-        <w:rPr>
-          <w:rStyle w:val="Refdecomentario"/>
-        </w:rPr>
-        <w:annotationRef/>
-      </w:r>
-      <w:r>
-        <w:t>Como se estructura la interfaz (en presente)</w:t>
-      </w:r>
-    </w:p>
-  </w:comment>
-  <w:comment w:id="4" w:author="cavg" w:date="2009-09-27T12:00:00Z" w:initials="c">
-    <w:p>
-      <w:pPr>
-        <w:pStyle w:val="Textocomentario"/>
-      </w:pPr>
-      <w:r>
-        <w:rPr>
-          <w:rStyle w:val="Refdecomentario"/>
-        </w:rPr>
-        <w:annotationRef/>
-      </w:r>
-      <w:r>
-        <w:t>El tamaño</w:t>
-      </w:r>
-    </w:p>
-  </w:comment>
-  <w:comment w:id="5" w:author="cavg" w:date="2009-09-27T12:01:00Z" w:initials="c">
-    <w:p>
-      <w:pPr>
-        <w:pStyle w:val="Textocomentario"/>
-      </w:pPr>
-      <w:r>
-        <w:rPr>
-          <w:rStyle w:val="Refdecomentario"/>
-        </w:rPr>
-        <w:annotationRef/>
-      </w:r>
-      <w:r>
-        <w:t>¿?? A q se refiere?</w:t>
-      </w:r>
-    </w:p>
-  </w:comment>
-  <w:comment w:id="6" w:author="cavg" w:date="2009-09-27T12:01:00Z" w:initials="c">
-    <w:p>
-      <w:pPr>
-        <w:pStyle w:val="Textocomentario"/>
-      </w:pPr>
-      <w:r>
-        <w:rPr>
-          <w:rStyle w:val="Refdecomentario"/>
-        </w:rPr>
-        <w:annotationRef/>
-      </w:r>
-      <w:r>
-        <w:t xml:space="preserve">Traten de usar lenguaje </w:t>
-      </w:r>
-      <w:proofErr w:type="spellStart"/>
-      <w:r>
-        <w:t>mas</w:t>
-      </w:r>
-      <w:proofErr w:type="spellEnd"/>
-      <w:r>
-        <w:t xml:space="preserve"> formal</w:t>
-      </w:r>
-    </w:p>
-  </w:comment>
-  <w:comment w:id="7" w:author="cavg" w:date="2009-09-27T12:02:00Z" w:initials="c">
-    <w:p>
-      <w:pPr>
-        <w:pStyle w:val="Textocomentario"/>
-      </w:pPr>
-      <w:r>
-        <w:rPr>
-          <w:rStyle w:val="Refdecomentario"/>
-        </w:rPr>
-        <w:annotationRef/>
-      </w:r>
-      <w:r>
-        <w:t>Sobre la imagen de los perros…. Creo q deberían sacarla puesto q los otros componentes no utilizan imagen… para mantener consistencia…</w:t>
-      </w:r>
-    </w:p>
-    <w:p>
-      <w:pPr>
-        <w:pStyle w:val="Textocomentario"/>
-      </w:pPr>
-      <w:r>
-        <w:t>Sobre el cuadro de mensajes también falta aquí…</w:t>
-      </w:r>
-    </w:p>
-  </w:comment>
-  <w:comment w:id="8" w:author="cavg" w:date="2009-09-27T12:03:00Z" w:initials="c">
-    <w:p>
-      <w:pPr>
-        <w:pStyle w:val="Textocomentario"/>
-      </w:pPr>
-      <w:r>
-        <w:rPr>
-          <w:rStyle w:val="Refdecomentario"/>
-        </w:rPr>
-        <w:annotationRef/>
-      </w:r>
-      <w:r>
-        <w:t xml:space="preserve">El </w:t>
-      </w:r>
-      <w:proofErr w:type="spellStart"/>
-      <w:r>
-        <w:t>login</w:t>
-      </w:r>
-      <w:proofErr w:type="spellEnd"/>
-      <w:r>
-        <w:t xml:space="preserve"> ahora va en la ventana principal como lo  definió esteban….</w:t>
-      </w:r>
-    </w:p>
-  </w:comment>
-  <w:comment w:id="9" w:author="cavg" w:date="2009-09-27T12:04:00Z" w:initials="c">
-    <w:p>
-      <w:pPr>
-        <w:pStyle w:val="Textocomentario"/>
-      </w:pPr>
-      <w:r>
-        <w:rPr>
-          <w:rStyle w:val="Refdecomentario"/>
-        </w:rPr>
-        <w:annotationRef/>
-      </w:r>
-      <w:r>
-        <w:t xml:space="preserve">No va el </w:t>
-      </w:r>
-      <w:proofErr w:type="spellStart"/>
-      <w:r>
-        <w:t>login</w:t>
-      </w:r>
-      <w:proofErr w:type="spellEnd"/>
-      <w:r>
-        <w:t xml:space="preserve">… cuando hablen de </w:t>
-      </w:r>
-      <w:proofErr w:type="spellStart"/>
-      <w:r>
-        <w:t>login</w:t>
-      </w:r>
-      <w:proofErr w:type="spellEnd"/>
-      <w:r>
-        <w:t xml:space="preserve"> </w:t>
-      </w:r>
-      <w:proofErr w:type="spellStart"/>
-      <w:r>
-        <w:t>talvez</w:t>
-      </w:r>
-      <w:proofErr w:type="spellEnd"/>
-      <w:r>
-        <w:t xml:space="preserve"> es mejor referirse como “inicio de sesión”</w:t>
-      </w:r>
-    </w:p>
-  </w:comment>
-  <w:comment w:id="10" w:author="cavg" w:date="2009-09-27T12:05:00Z" w:initials="c">
-    <w:p>
-      <w:pPr>
-        <w:pStyle w:val="Textocomentario"/>
-      </w:pPr>
-      <w:r>
-        <w:rPr>
-          <w:rStyle w:val="Refdecomentario"/>
-        </w:rPr>
-        <w:annotationRef/>
-      </w:r>
-      <w:r>
-        <w:t xml:space="preserve">Excelente! Solo un comentario, podrían cargarse algunos datos de ejemplo para mostrar </w:t>
-      </w:r>
-      <w:proofErr w:type="spellStart"/>
-      <w:r>
-        <w:t>como</w:t>
-      </w:r>
-      <w:proofErr w:type="spellEnd"/>
-      <w:r>
-        <w:t xml:space="preserve"> se selecciona solo algunos usuarios.. en el fondo para mostrar el “</w:t>
-      </w:r>
-      <w:proofErr w:type="spellStart"/>
-      <w:r>
-        <w:t>check</w:t>
-      </w:r>
-      <w:proofErr w:type="spellEnd"/>
-      <w:r>
-        <w:t xml:space="preserve"> box”</w:t>
-      </w:r>
-    </w:p>
-  </w:comment>
-  <w:comment w:id="11" w:author="cavg" w:date="2009-09-27T12:06:00Z" w:initials="c">
-    <w:p>
-      <w:pPr>
-        <w:pStyle w:val="Textocomentario"/>
-      </w:pPr>
-      <w:r>
-        <w:rPr>
-          <w:rStyle w:val="Refdecomentario"/>
-        </w:rPr>
-        <w:annotationRef/>
-      </w:r>
-      <w:proofErr w:type="spellStart"/>
-      <w:r>
-        <w:t>Deberiamos</w:t>
-      </w:r>
-      <w:proofErr w:type="spellEnd"/>
-      <w:r>
-        <w:t xml:space="preserve"> hacer alguna clase compartida (</w:t>
-      </w:r>
-      <w:proofErr w:type="spellStart"/>
-      <w:r>
-        <w:t>actionscript</w:t>
-      </w:r>
-      <w:proofErr w:type="spellEnd"/>
-      <w:r>
-        <w:t xml:space="preserve">) que posea un listado de mensajes para que todos </w:t>
-      </w:r>
-      <w:proofErr w:type="spellStart"/>
-      <w:r>
-        <w:t>utilizemos</w:t>
-      </w:r>
-      <w:proofErr w:type="spellEnd"/>
-      <w:r>
-        <w:t xml:space="preserve"> los mismos…. Tal como la clase validación… en ese caso, habría que definir los mensajes previamente… y listarlos en esta sección.</w:t>
-      </w:r>
-    </w:p>
-  </w:comment>
-  <w:comment w:id="12" w:author="cavg" w:date="2009-09-27T12:07:00Z" w:initials="c">
-    <w:p>
-      <w:pPr>
-        <w:pStyle w:val="Textocomentario"/>
-      </w:pPr>
-      <w:r>
-        <w:rPr>
-          <w:rStyle w:val="Refdecomentario"/>
-        </w:rPr>
-        <w:annotationRef/>
-      </w:r>
-      <w:r>
-        <w:t xml:space="preserve">No entiendo esta </w:t>
-      </w:r>
-      <w:proofErr w:type="spellStart"/>
-      <w:r>
-        <w:t>ventan</w:t>
-      </w:r>
-      <w:proofErr w:type="spellEnd"/>
-      <w:r>
-        <w:t xml:space="preserve">…. La parte del </w:t>
-      </w:r>
-      <w:proofErr w:type="spellStart"/>
-      <w:r>
-        <w:t>rut</w:t>
-      </w:r>
-      <w:proofErr w:type="spellEnd"/>
-      <w:r>
-        <w:t xml:space="preserve"> y el nombre me confunde?? Se puede buscar por alguna de las dos… o q?? </w:t>
-      </w:r>
-      <w:proofErr w:type="spellStart"/>
-      <w:r>
-        <w:t>nose</w:t>
-      </w:r>
-      <w:proofErr w:type="spellEnd"/>
-      <w:r>
-        <w:t xml:space="preserve"> creo que debería dejarse la ventana  como la imagen 8…. Pero antes llegar desde una ventana de </w:t>
-      </w:r>
-      <w:proofErr w:type="spellStart"/>
-      <w:r>
-        <w:t>busqeda</w:t>
-      </w:r>
-      <w:proofErr w:type="spellEnd"/>
-    </w:p>
-  </w:comment>
-  <w:comment w:id="13" w:author="Esteban" w:date="2009-09-27T17:00:00Z" w:initials="E">
-    <w:p>
-      <w:pPr>
-        <w:pStyle w:val="Textocomentario"/>
-      </w:pPr>
-      <w:r>
-        <w:rPr>
-          <w:rStyle w:val="Refdecomentario"/>
-        </w:rPr>
-        <w:annotationRef/>
-      </w:r>
-      <w:r>
-        <w:t xml:space="preserve"> Falta referenciar la imagen, en este caso, imagen 10?</w:t>
-      </w:r>
-    </w:p>
-  </w:comment>
-  <w:comment w:id="14" w:author="Esteban" w:date="2009-09-27T17:05:00Z" w:initials="E">
-    <w:p>
-      <w:pPr>
-        <w:pStyle w:val="Textocomentario"/>
-      </w:pPr>
-      <w:r>
-        <w:rPr>
-          <w:rStyle w:val="Refdecomentario"/>
-        </w:rPr>
-        <w:annotationRef/>
-      </w:r>
-      <w:r>
-        <w:t>Cuando sea necesario obtener o registrar?</w:t>
-      </w:r>
-    </w:p>
-  </w:comment>
-  <w:comment w:id="15" w:author="Esteban" w:date="2009-09-27T17:07:00Z" w:initials="E">
-    <w:p>
-      <w:pPr>
-        <w:pStyle w:val="Textocomentario"/>
-      </w:pPr>
-      <w:r>
-        <w:rPr>
-          <w:rStyle w:val="Refdecomentario"/>
-        </w:rPr>
-        <w:annotationRef/>
-      </w:r>
-      <w:r>
-        <w:t>Deberá ingresar?</w:t>
-      </w:r>
-    </w:p>
-  </w:comment>
-  <w:comment w:id="16" w:author="Esteban" w:date="2009-09-27T17:10:00Z" w:initials="E">
-    <w:p>
-      <w:pPr>
-        <w:pStyle w:val="Textocomentario"/>
-      </w:pPr>
-      <w:r>
-        <w:rPr>
-          <w:rStyle w:val="Refdecomentario"/>
-        </w:rPr>
-        <w:annotationRef/>
-      </w:r>
-      <w:r>
-        <w:t>, como se representa en la siguiente imagen?</w:t>
-      </w:r>
-    </w:p>
-  </w:comment>
-  <w:comment w:id="17" w:author="Esteban" w:date="2009-09-27T17:11:00Z" w:initials="E">
-    <w:p>
-      <w:pPr>
-        <w:pStyle w:val="Textocomentario"/>
-      </w:pPr>
-      <w:r>
-        <w:rPr>
-          <w:rStyle w:val="Refdecomentario"/>
-        </w:rPr>
-        <w:annotationRef/>
-      </w:r>
-      <w:r>
-        <w:t>Debería estar redactado al igual que el anterior</w:t>
-      </w:r>
-    </w:p>
-  </w:comment>
-  <w:comment w:id="18" w:author="Esteban" w:date="2009-09-27T17:13:00Z" w:initials="E">
-    <w:p>
-      <w:pPr>
-        <w:pStyle w:val="Textocomentario"/>
-      </w:pPr>
-      <w:r>
-        <w:rPr>
-          <w:rStyle w:val="Refdecomentario"/>
-        </w:rPr>
-        <w:annotationRef/>
-      </w:r>
-      <w:r>
-        <w:t>permita</w:t>
-      </w:r>
-    </w:p>
-  </w:comment>
-  <w:comment w:id="19" w:author="Esteban" w:date="2009-09-27T17:15:00Z" w:initials="E">
-    <w:p>
-      <w:pPr>
-        <w:pStyle w:val="Textocomentario"/>
-      </w:pPr>
-      <w:r>
-        <w:rPr>
-          <w:rStyle w:val="Refdecomentario"/>
-        </w:rPr>
-        <w:annotationRef/>
-      </w:r>
-      <w:r>
-        <w:t>esta demás repetir “email” de nuevo</w:t>
-      </w:r>
-    </w:p>
-  </w:comment>
-  <w:comment w:id="20" w:author="Esteban" w:date="2009-09-27T17:16:00Z" w:initials="E">
-    <w:p>
-      <w:pPr>
-        <w:pStyle w:val="Textocomentario"/>
-      </w:pPr>
-      <w:r>
-        <w:rPr>
-          <w:rStyle w:val="Refdecomentario"/>
-        </w:rPr>
-        <w:annotationRef/>
-      </w:r>
-      <w:r>
-        <w:t>los cuales deberán ir alojados en la parte inferior de esta</w:t>
-      </w:r>
-    </w:p>
-  </w:comment>
-  <w:comment w:id="21" w:author="Esteban" w:date="2009-09-27T17:18:00Z" w:initials="E">
-    <w:p>
-      <w:pPr>
-        <w:pStyle w:val="Textocomentario"/>
-      </w:pPr>
-      <w:r>
-        <w:rPr>
-          <w:rStyle w:val="Refdecomentario"/>
-        </w:rPr>
-        <w:annotationRef/>
-      </w:r>
-      <w:r>
-        <w:t>podría colocarse dentro del recuadro esta información</w:t>
-      </w:r>
-    </w:p>
-  </w:comment>
-  <w:comment w:id="22" w:author="cavg" w:date="2009-09-27T12:10:00Z" w:initials="c">
-    <w:p>
-      <w:pPr>
-        <w:pStyle w:val="Textocomentario"/>
-      </w:pPr>
-      <w:r>
-        <w:rPr>
-          <w:rStyle w:val="Refdecomentario"/>
-        </w:rPr>
-        <w:annotationRef/>
-      </w:r>
-      <w:r>
-        <w:t>Cuantos datos es el máximo por cada ventana? Y se podrá solo seleccionar uno o varios para luego editarlos?</w:t>
-      </w:r>
-    </w:p>
-  </w:comment>
-  <w:comment w:id="23" w:author="cavg" w:date="2009-09-27T12:11:00Z" w:initials="c">
-    <w:p>
-      <w:pPr>
-        <w:pStyle w:val="Textocomentario"/>
-      </w:pPr>
-      <w:r>
-        <w:rPr>
-          <w:rStyle w:val="Refdecomentario"/>
-        </w:rPr>
-        <w:annotationRef/>
-      </w:r>
-      <w:r>
-        <w:t>Me parece que también debería aparecer el mensaje de sistema (el recuadro) puesto que también se hace validación-… en definitiva siempre…</w:t>
-      </w:r>
-    </w:p>
-  </w:comment>
-  <w:comment w:id="24" w:author="cavg" w:date="2009-09-27T12:12:00Z" w:initials="c">
-    <w:p>
-      <w:pPr>
-        <w:pStyle w:val="Textocomentario"/>
-      </w:pPr>
-      <w:r>
-        <w:rPr>
-          <w:rStyle w:val="Refdecomentario"/>
-        </w:rPr>
-        <w:annotationRef/>
-      </w:r>
-      <w:r>
-        <w:t xml:space="preserve">Podrías describir de forma </w:t>
-      </w:r>
-      <w:proofErr w:type="spellStart"/>
-      <w:r>
-        <w:t>mas</w:t>
-      </w:r>
-      <w:proofErr w:type="spellEnd"/>
-      <w:r>
-        <w:t xml:space="preserve"> “general” diciendo que los datos </w:t>
-      </w:r>
-      <w:proofErr w:type="spellStart"/>
-      <w:r>
-        <w:t>identificatorios</w:t>
-      </w:r>
-      <w:proofErr w:type="spellEnd"/>
-      <w:r>
-        <w:t xml:space="preserve"> equivalente a decir las claves primarias no será posible modificarlas por lo q se encontrara el </w:t>
-      </w:r>
-      <w:proofErr w:type="spellStart"/>
-      <w:r>
-        <w:t>inputtxt</w:t>
-      </w:r>
-      <w:proofErr w:type="spellEnd"/>
-      <w:r>
-        <w:t xml:space="preserve"> en modo “no editable”</w:t>
-      </w:r>
-    </w:p>
-  </w:comment>
-  <w:comment w:id="25" w:author="cavg" w:date="2009-09-27T12:13:00Z" w:initials="c">
-    <w:p>
-      <w:pPr>
-        <w:pStyle w:val="Textocomentario"/>
-      </w:pPr>
-      <w:r>
-        <w:rPr>
-          <w:rStyle w:val="Refdecomentario"/>
-        </w:rPr>
-        <w:annotationRef/>
-      </w:r>
-      <w:r>
-        <w:t xml:space="preserve">La parte de los filtros no me </w:t>
-      </w:r>
-      <w:proofErr w:type="spellStart"/>
-      <w:r>
-        <w:t>qda</w:t>
-      </w:r>
-      <w:proofErr w:type="spellEnd"/>
-      <w:r>
-        <w:t xml:space="preserve"> claro </w:t>
-      </w:r>
-      <w:proofErr w:type="spellStart"/>
-      <w:r>
-        <w:t>aca</w:t>
-      </w:r>
-      <w:proofErr w:type="spellEnd"/>
-      <w:r>
-        <w:t xml:space="preserve">… entiendo </w:t>
-      </w:r>
-      <w:proofErr w:type="spellStart"/>
-      <w:r>
-        <w:t>porq</w:t>
-      </w:r>
-      <w:proofErr w:type="spellEnd"/>
-      <w:r>
-        <w:t xml:space="preserve"> parámetro se buscara pero donde elijo los filtros… o el orden?</w:t>
-      </w:r>
-    </w:p>
-  </w:comment>
-  <w:comment w:id="26" w:author="victor" w:date="2009-09-27T14:53:00Z" w:initials="v">
-    <w:p>
-      <w:pPr>
-        <w:pStyle w:val="Textocomentario"/>
-      </w:pPr>
-      <w:r>
-        <w:rPr>
-          <w:rStyle w:val="Refdecomentario"/>
-        </w:rPr>
-        <w:annotationRef/>
-      </w:r>
-      <w:r>
-        <w:t xml:space="preserve">Si se </w:t>
-      </w:r>
-      <w:proofErr w:type="spellStart"/>
-      <w:r>
-        <w:t>esta</w:t>
-      </w:r>
-      <w:proofErr w:type="spellEnd"/>
-      <w:r>
-        <w:t xml:space="preserve"> pensando </w:t>
-      </w:r>
-      <w:proofErr w:type="spellStart"/>
-      <w:r>
-        <w:t>reeelmplazar</w:t>
-      </w:r>
-      <w:proofErr w:type="spellEnd"/>
-      <w:r>
-        <w:t xml:space="preserve"> el </w:t>
-      </w:r>
-      <w:proofErr w:type="spellStart"/>
-      <w:r>
-        <w:t>flitro</w:t>
-      </w:r>
-      <w:proofErr w:type="spellEnd"/>
-      <w:r>
-        <w:t xml:space="preserve"> por  &lt;anterior y posterior&gt;, es una </w:t>
-      </w:r>
-      <w:proofErr w:type="spellStart"/>
-      <w:r>
-        <w:t>solucion</w:t>
-      </w:r>
-      <w:proofErr w:type="spellEnd"/>
-      <w:r>
-        <w:t xml:space="preserve"> mas fácil pero sumamente ineficiente</w:t>
-      </w:r>
-    </w:p>
-  </w:comment>
-  <w:comment w:id="27" w:author="victor" w:date="2009-09-27T14:49:00Z" w:initials="v">
-    <w:p>
-      <w:pPr>
-        <w:pStyle w:val="Textocomentario"/>
-      </w:pPr>
-      <w:r>
-        <w:rPr>
-          <w:rStyle w:val="Refdecomentario"/>
-        </w:rPr>
-        <w:annotationRef/>
-      </w:r>
-      <w:proofErr w:type="spellStart"/>
-      <w:r>
-        <w:t>Ke</w:t>
-      </w:r>
-      <w:proofErr w:type="spellEnd"/>
-      <w:r>
-        <w:t xml:space="preserve"> paso con el filtro?, no se supone </w:t>
-      </w:r>
-      <w:proofErr w:type="spellStart"/>
-      <w:r>
-        <w:t>ke</w:t>
-      </w:r>
-      <w:proofErr w:type="spellEnd"/>
-      <w:r>
-        <w:t xml:space="preserve"> habíamos acordado que iba  a estar?</w:t>
-      </w:r>
-    </w:p>
-  </w:comment>
-  <w:comment w:id="29" w:author="victor" w:date="2009-09-27T14:56:00Z" w:initials="v">
-    <w:p>
-      <w:pPr>
-        <w:pStyle w:val="Textocomentario"/>
-      </w:pPr>
-      <w:r>
-        <w:rPr>
-          <w:rStyle w:val="Refdecomentario"/>
-        </w:rPr>
-        <w:annotationRef/>
-      </w:r>
-      <w:r>
-        <w:t xml:space="preserve">Los pop up también se ocupan para errores en el sistema, posibles </w:t>
-      </w:r>
-      <w:proofErr w:type="spellStart"/>
-      <w:r>
-        <w:t>perdidas</w:t>
-      </w:r>
-      <w:proofErr w:type="spellEnd"/>
-      <w:r>
-        <w:t xml:space="preserve"> de información.</w:t>
-      </w:r>
-    </w:p>
-  </w:comment>
-  <w:comment w:id="28" w:author="cavg" w:date="2009-09-27T12:15:00Z" w:initials="c">
-    <w:p>
-      <w:pPr>
-        <w:pStyle w:val="Textocomentario"/>
-      </w:pPr>
-      <w:r>
-        <w:rPr>
-          <w:rStyle w:val="Refdecomentario"/>
-        </w:rPr>
-        <w:annotationRef/>
-      </w:r>
-      <w:r>
-        <w:t xml:space="preserve">Dejen en claro que los </w:t>
-      </w:r>
-      <w:proofErr w:type="spellStart"/>
-      <w:r>
-        <w:t>Popup</w:t>
-      </w:r>
-      <w:proofErr w:type="spellEnd"/>
-      <w:r>
-        <w:t xml:space="preserve"> SOLO se usan para confirmar acciones de editar, eliminar y purgar; de esa forma evitamos que se ocupe ante otra acción…</w:t>
-      </w:r>
-    </w:p>
-  </w:comment>
-  <w:comment w:id="30" w:author="cavg" w:date="2009-09-27T12:14:00Z" w:initials="c">
-    <w:p>
-      <w:pPr>
-        <w:pStyle w:val="Textocomentario"/>
-      </w:pPr>
-      <w:r>
-        <w:rPr>
-          <w:rStyle w:val="Refdecomentario"/>
-        </w:rPr>
-        <w:annotationRef/>
-      </w:r>
-      <w:r>
-        <w:t xml:space="preserve">Debería ser en </w:t>
-      </w:r>
-      <w:proofErr w:type="spellStart"/>
-      <w:r>
-        <w:t>españo</w:t>
-      </w:r>
-      <w:proofErr w:type="spellEnd"/>
-      <w:r>
-        <w:t xml:space="preserve"> “Si” “No”</w:t>
-      </w:r>
-    </w:p>
-  </w:comment>
-  <w:comment w:id="31" w:author="cavg" w:date="2009-09-27T12:17:00Z" w:initials="c">
-    <w:p>
-      <w:pPr>
-        <w:pStyle w:val="Textocomentario"/>
-      </w:pPr>
-      <w:r>
-        <w:rPr>
-          <w:rStyle w:val="Refdecomentario"/>
-        </w:rPr>
-        <w:annotationRef/>
-      </w:r>
-      <w:r>
-        <w:t xml:space="preserve">Sobre los mensajes.. deberíamos usar una clase </w:t>
-      </w:r>
-      <w:proofErr w:type="spellStart"/>
-      <w:r>
-        <w:t>statica</w:t>
-      </w:r>
-      <w:proofErr w:type="spellEnd"/>
-      <w:r>
-        <w:t xml:space="preserve"> que contenga todos los mensajes… para q todos la usen… entonces en ese caso, tendrían q indicar q la vamos a utilizar y como acceder a ella… les recomiendo que vean la clase validación q hice… y como los métodos son </w:t>
-      </w:r>
-      <w:proofErr w:type="spellStart"/>
-      <w:r>
-        <w:t>estaticos</w:t>
-      </w:r>
-      <w:proofErr w:type="spellEnd"/>
-      <w:r>
-        <w:t xml:space="preserve"> se puede acceder fácilmente.</w:t>
-      </w:r>
-    </w:p>
-  </w:comment>
-</w:comments>
-</file>
-
 <file path=word/numbering.xml><?xml version="1.0" encoding="utf-8"?>
 <w:numbering xmlns:ve="http://schemas.openxmlformats.org/markup-compatibility/2006" xmlns:o="urn:schemas-microsoft-com:office:office" xmlns:r="http://schemas.openxmlformats.org/officeDocument/2006/relationships" xmlns:m="http://schemas.openxmlformats.org/officeDocument/2006/math" xmlns:v="urn:schemas-microsoft-com:vml" xmlns:wp="http://schemas.openxmlformats.org/drawingml/2006/wordprocessingDrawing" xmlns:w10="urn:schemas-microsoft-com:office:word" xmlns:w="http://schemas.openxmlformats.org/wordprocessingml/2006/main" xmlns:wne="http://schemas.microsoft.com/office/word/2006/wordml">
   <w:abstractNum w:abstractNumId="0">
@@ -10588,6 +9954,119 @@
     </w:lvl>
   </w:abstractNum>
   <w:abstractNum w:abstractNumId="19">
+    <w:nsid w:val="56927894"/>
+    <w:multiLevelType w:val="hybridMultilevel"/>
+    <w:tmpl w:val="0CE27D78"/>
+    <w:lvl w:ilvl="0" w:tplc="340A0001">
+      <w:start w:val="1"/>
+      <w:numFmt w:val="bullet"/>
+      <w:lvlText w:val=""/>
+      <w:lvlJc w:val="left"/>
+      <w:pPr>
+        <w:ind w:left="720" w:hanging="360"/>
+      </w:pPr>
+      <w:rPr>
+        <w:rFonts w:ascii="Symbol" w:hAnsi="Symbol" w:hint="default"/>
+      </w:rPr>
+    </w:lvl>
+    <w:lvl w:ilvl="1" w:tplc="340A0003" w:tentative="1">
+      <w:start w:val="1"/>
+      <w:numFmt w:val="bullet"/>
+      <w:lvlText w:val="o"/>
+      <w:lvlJc w:val="left"/>
+      <w:pPr>
+        <w:ind w:left="1440" w:hanging="360"/>
+      </w:pPr>
+      <w:rPr>
+        <w:rFonts w:ascii="Courier New" w:hAnsi="Courier New" w:cs="Courier New" w:hint="default"/>
+      </w:rPr>
+    </w:lvl>
+    <w:lvl w:ilvl="2" w:tplc="340A0005" w:tentative="1">
+      <w:start w:val="1"/>
+      <w:numFmt w:val="bullet"/>
+      <w:lvlText w:val=""/>
+      <w:lvlJc w:val="left"/>
+      <w:pPr>
+        <w:ind w:left="2160" w:hanging="360"/>
+      </w:pPr>
+      <w:rPr>
+        <w:rFonts w:ascii="Wingdings" w:hAnsi="Wingdings" w:hint="default"/>
+      </w:rPr>
+    </w:lvl>
+    <w:lvl w:ilvl="3" w:tplc="340A0001" w:tentative="1">
+      <w:start w:val="1"/>
+      <w:numFmt w:val="bullet"/>
+      <w:lvlText w:val=""/>
+      <w:lvlJc w:val="left"/>
+      <w:pPr>
+        <w:ind w:left="2880" w:hanging="360"/>
+      </w:pPr>
+      <w:rPr>
+        <w:rFonts w:ascii="Symbol" w:hAnsi="Symbol" w:hint="default"/>
+      </w:rPr>
+    </w:lvl>
+    <w:lvl w:ilvl="4" w:tplc="340A0003" w:tentative="1">
+      <w:start w:val="1"/>
+      <w:numFmt w:val="bullet"/>
+      <w:lvlText w:val="o"/>
+      <w:lvlJc w:val="left"/>
+      <w:pPr>
+        <w:ind w:left="3600" w:hanging="360"/>
+      </w:pPr>
+      <w:rPr>
+        <w:rFonts w:ascii="Courier New" w:hAnsi="Courier New" w:cs="Courier New" w:hint="default"/>
+      </w:rPr>
+    </w:lvl>
+    <w:lvl w:ilvl="5" w:tplc="340A0005" w:tentative="1">
+      <w:start w:val="1"/>
+      <w:numFmt w:val="bullet"/>
+      <w:lvlText w:val=""/>
+      <w:lvlJc w:val="left"/>
+      <w:pPr>
+        <w:ind w:left="4320" w:hanging="360"/>
+      </w:pPr>
+      <w:rPr>
+        <w:rFonts w:ascii="Wingdings" w:hAnsi="Wingdings" w:hint="default"/>
+      </w:rPr>
+    </w:lvl>
+    <w:lvl w:ilvl="6" w:tplc="340A0001" w:tentative="1">
+      <w:start w:val="1"/>
+      <w:numFmt w:val="bullet"/>
+      <w:lvlText w:val=""/>
+      <w:lvlJc w:val="left"/>
+      <w:pPr>
+        <w:ind w:left="5040" w:hanging="360"/>
+      </w:pPr>
+      <w:rPr>
+        <w:rFonts w:ascii="Symbol" w:hAnsi="Symbol" w:hint="default"/>
+      </w:rPr>
+    </w:lvl>
+    <w:lvl w:ilvl="7" w:tplc="340A0003" w:tentative="1">
+      <w:start w:val="1"/>
+      <w:numFmt w:val="bullet"/>
+      <w:lvlText w:val="o"/>
+      <w:lvlJc w:val="left"/>
+      <w:pPr>
+        <w:ind w:left="5760" w:hanging="360"/>
+      </w:pPr>
+      <w:rPr>
+        <w:rFonts w:ascii="Courier New" w:hAnsi="Courier New" w:cs="Courier New" w:hint="default"/>
+      </w:rPr>
+    </w:lvl>
+    <w:lvl w:ilvl="8" w:tplc="340A0005" w:tentative="1">
+      <w:start w:val="1"/>
+      <w:numFmt w:val="bullet"/>
+      <w:lvlText w:val=""/>
+      <w:lvlJc w:val="left"/>
+      <w:pPr>
+        <w:ind w:left="6480" w:hanging="360"/>
+      </w:pPr>
+      <w:rPr>
+        <w:rFonts w:ascii="Wingdings" w:hAnsi="Wingdings" w:hint="default"/>
+      </w:rPr>
+    </w:lvl>
+  </w:abstractNum>
+  <w:abstractNum w:abstractNumId="20">
     <w:nsid w:val="5A386364"/>
     <w:multiLevelType w:val="hybridMultilevel"/>
     <w:tmpl w:val="A7889A52"/>
@@ -10676,7 +10155,7 @@
       </w:pPr>
     </w:lvl>
   </w:abstractNum>
-  <w:abstractNum w:abstractNumId="20">
+  <w:abstractNum w:abstractNumId="21">
     <w:nsid w:val="77623553"/>
     <w:multiLevelType w:val="hybridMultilevel"/>
     <w:tmpl w:val="181E7F08"/>
@@ -10765,7 +10244,7 @@
       </w:pPr>
     </w:lvl>
   </w:abstractNum>
-  <w:abstractNum w:abstractNumId="21">
+  <w:abstractNum w:abstractNumId="22">
     <w:nsid w:val="79810A29"/>
     <w:multiLevelType w:val="hybridMultilevel"/>
     <w:tmpl w:val="3ABEF620"/>
@@ -10864,7 +10343,7 @@
     <w:abstractNumId w:val="8"/>
   </w:num>
   <w:num w:numId="4">
-    <w:abstractNumId w:val="21"/>
+    <w:abstractNumId w:val="22"/>
   </w:num>
   <w:num w:numId="5">
     <w:abstractNumId w:val="1"/>
@@ -10885,7 +10364,7 @@
     <w:abstractNumId w:val="7"/>
   </w:num>
   <w:num w:numId="11">
-    <w:abstractNumId w:val="19"/>
+    <w:abstractNumId w:val="20"/>
   </w:num>
   <w:num w:numId="12">
     <w:abstractNumId w:val="17"/>
@@ -10894,7 +10373,7 @@
     <w:abstractNumId w:val="12"/>
   </w:num>
   <w:num w:numId="14">
-    <w:abstractNumId w:val="20"/>
+    <w:abstractNumId w:val="21"/>
   </w:num>
   <w:num w:numId="15">
     <w:abstractNumId w:val="5"/>
@@ -10919,6 +10398,9 @@
   </w:num>
   <w:num w:numId="22">
     <w:abstractNumId w:val="15"/>
+  </w:num>
+  <w:num w:numId="23">
+    <w:abstractNumId w:val="19"/>
   </w:num>
 </w:numbering>
 </file>
@@ -11874,7 +11356,7 @@
 </file>
 
 <file path=customXml/itemProps1.xml><?xml version="1.0" encoding="utf-8"?>
-<ds:datastoreItem xmlns:ds="http://schemas.openxmlformats.org/officeDocument/2006/customXml" ds:itemID="{84D9DEA1-48FC-498B-88C8-5B91C4C5BC9C}">
+<ds:datastoreItem xmlns:ds="http://schemas.openxmlformats.org/officeDocument/2006/customXml" ds:itemID="{5F6D15A8-155D-4D14-8342-FD9227E095C8}">
   <ds:schemaRefs>
     <ds:schemaRef ds:uri="http://schemas.openxmlformats.org/officeDocument/2006/bibliography"/>
   </ds:schemaRefs>
